--- a/docs/NotesOnBayesianAnalysisOfLinearModels.docx
+++ b/docs/NotesOnBayesianAnalysisOfLinearModels.docx
@@ -38,7 +38,23 @@
           <w:sz w:val="18"/>
           <w:szCs w:val="18"/>
         </w:rPr>
-        <w:t>compiled by D.Gueorguiev 4/15/24</w:t>
+        <w:t xml:space="preserve">compiled by </w:t>
+      </w:r>
+      <w:proofErr w:type="gramStart"/>
+      <w:r>
+        <w:rPr>
+          <w:sz w:val="18"/>
+          <w:szCs w:val="18"/>
+        </w:rPr>
+        <w:t>D.Gueorguiev</w:t>
+      </w:r>
+      <w:proofErr w:type="gramEnd"/>
+      <w:r>
+        <w:rPr>
+          <w:sz w:val="18"/>
+          <w:szCs w:val="18"/>
+        </w:rPr>
+        <w:t xml:space="preserve"> 4/15/24</w:t>
       </w:r>
     </w:p>
     <w:p>
@@ -276,7 +292,16 @@
           <w:sz w:val="20"/>
           <w:szCs w:val="20"/>
         </w:rPr>
-        <w:t xml:space="preserve"> real parameters</w:t>
+        <w:t xml:space="preserve"> real </w:t>
+      </w:r>
+      <w:proofErr w:type="gramStart"/>
+      <w:r>
+        <w:rPr>
+          <w:rFonts w:eastAsiaTheme="minorEastAsia"/>
+          <w:sz w:val="20"/>
+          <w:szCs w:val="20"/>
+        </w:rPr>
+        <w:t>parameters</w:t>
       </w:r>
       <w:r>
         <w:rPr>
@@ -292,7 +317,16 @@
           <w:sz w:val="20"/>
           <w:szCs w:val="20"/>
         </w:rPr>
-        <w:t xml:space="preserve">, </w:t>
+        <w:t>,</w:t>
+      </w:r>
+      <w:proofErr w:type="gramEnd"/>
+      <w:r>
+        <w:rPr>
+          <w:rFonts w:eastAsiaTheme="minorEastAsia"/>
+          <w:sz w:val="20"/>
+          <w:szCs w:val="20"/>
+        </w:rPr>
+        <w:t xml:space="preserve"> </w:t>
       </w:r>
       <m:oMath>
         <m:r>
@@ -519,15 +553,7 @@
             <w:sz w:val="20"/>
             <w:szCs w:val="20"/>
           </w:rPr>
-          <m:t>n</m:t>
-        </m:r>
-        <m:r>
-          <w:rPr>
-            <w:rFonts w:ascii="Cambria Math" w:eastAsiaTheme="minorEastAsia" w:hAnsi="Cambria Math"/>
-            <w:sz w:val="20"/>
-            <w:szCs w:val="20"/>
-          </w:rPr>
-          <m:t>×p</m:t>
+          <m:t>n×p</m:t>
         </m:r>
       </m:oMath>
       <w:r>
@@ -1101,7 +1127,25 @@
           <w:sz w:val="20"/>
           <w:szCs w:val="20"/>
         </w:rPr>
-        <w:t xml:space="preserve">This is the general linear model and our objective is to provide inferences for </w:t>
+        <w:t xml:space="preserve">This is the general linear </w:t>
+      </w:r>
+      <w:proofErr w:type="gramStart"/>
+      <w:r>
+        <w:rPr>
+          <w:rFonts w:eastAsiaTheme="minorEastAsia"/>
+          <w:sz w:val="20"/>
+          <w:szCs w:val="20"/>
+        </w:rPr>
+        <w:t>model</w:t>
+      </w:r>
+      <w:proofErr w:type="gramEnd"/>
+      <w:r>
+        <w:rPr>
+          <w:rFonts w:eastAsiaTheme="minorEastAsia"/>
+          <w:sz w:val="20"/>
+          <w:szCs w:val="20"/>
+        </w:rPr>
+        <w:t xml:space="preserve"> and our objective is to provide inferences for </w:t>
       </w:r>
       <m:oMath>
         <m:r>
@@ -1587,18 +1631,7 @@
                 <w:sz w:val="20"/>
                 <w:szCs w:val="20"/>
               </w:rPr>
-              <m:t>θ</m:t>
-            </m:r>
-            <m:r>
-              <m:rPr>
-                <m:sty m:val="b"/>
-              </m:rPr>
-              <w:rPr>
-                <w:rFonts w:ascii="Cambria Math" w:hAnsi="Cambria Math"/>
-                <w:sz w:val="20"/>
-                <w:szCs w:val="20"/>
-              </w:rPr>
-              <m:t>,</m:t>
+              <m:t>θ,</m:t>
             </m:r>
             <m:r>
               <w:rPr>
@@ -1630,18 +1663,7 @@
             <w:sz w:val="20"/>
             <w:szCs w:val="20"/>
           </w:rPr>
-          <m:t>θ</m:t>
-        </m:r>
-        <m:r>
-          <m:rPr>
-            <m:sty m:val="b"/>
-          </m:rPr>
-          <w:rPr>
-            <w:rFonts w:ascii="Cambria Math" w:hAnsi="Cambria Math"/>
-            <w:sz w:val="20"/>
-            <w:szCs w:val="20"/>
-          </w:rPr>
-          <m:t>∈</m:t>
+          <m:t>θ∈</m:t>
         </m:r>
         <m:sSup>
           <m:sSupPr>
@@ -1701,15 +1723,7 @@
             <w:sz w:val="20"/>
             <w:szCs w:val="20"/>
           </w:rPr>
-          <m:t>τ</m:t>
-        </m:r>
-        <m:r>
-          <w:rPr>
-            <w:rFonts w:ascii="Cambria Math" w:hAnsi="Cambria Math"/>
-            <w:sz w:val="20"/>
-            <w:szCs w:val="20"/>
-          </w:rPr>
-          <m:t>&gt;0</m:t>
+          <m:t>τ&gt;0</m:t>
         </m:r>
       </m:oMath>
       <w:r>
@@ -1776,7 +1790,27 @@
           <w:sz w:val="20"/>
           <w:szCs w:val="20"/>
         </w:rPr>
-        <w:t xml:space="preserve"> is </w:t>
+        <w:t xml:space="preserve"> </w:t>
+      </w:r>
+      <w:proofErr w:type="gramStart"/>
+      <w:r>
+        <w:rPr>
+          <w:rFonts w:eastAsiaTheme="minorEastAsia"/>
+          <w:iCs/>
+          <w:sz w:val="20"/>
+          <w:szCs w:val="20"/>
+        </w:rPr>
+        <w:t>is</w:t>
+      </w:r>
+      <w:proofErr w:type="gramEnd"/>
+      <w:r>
+        <w:rPr>
+          <w:rFonts w:eastAsiaTheme="minorEastAsia"/>
+          <w:iCs/>
+          <w:sz w:val="20"/>
+          <w:szCs w:val="20"/>
+        </w:rPr>
+        <w:t xml:space="preserve"> </w:t>
       </w:r>
     </w:p>
     <w:p>
@@ -1829,34 +1863,15 @@
                 <w:sz w:val="20"/>
                 <w:szCs w:val="20"/>
               </w:rPr>
-              <m:t>θ</m:t>
-            </m:r>
-            <m:r>
-              <m:rPr>
-                <m:sty m:val="b"/>
-              </m:rPr>
+              <m:t>θ,</m:t>
+            </m:r>
+            <m:r>
               <w:rPr>
                 <w:rFonts w:ascii="Cambria Math" w:hAnsi="Cambria Math"/>
                 <w:sz w:val="20"/>
                 <w:szCs w:val="20"/>
               </w:rPr>
-              <m:t>,</m:t>
-            </m:r>
-            <m:r>
-              <w:rPr>
-                <w:rFonts w:ascii="Cambria Math" w:hAnsi="Cambria Math"/>
-                <w:sz w:val="20"/>
-                <w:szCs w:val="20"/>
-              </w:rPr>
-              <m:t>τ</m:t>
-            </m:r>
-            <m:r>
-              <w:rPr>
-                <w:rFonts w:ascii="Cambria Math" w:hAnsi="Cambria Math"/>
-                <w:sz w:val="20"/>
-                <w:szCs w:val="20"/>
-              </w:rPr>
-              <m:t>|</m:t>
+              <m:t>τ|</m:t>
             </m:r>
             <m:r>
               <m:rPr>
@@ -2040,29 +2055,7 @@
                         <w:sz w:val="20"/>
                         <w:szCs w:val="20"/>
                       </w:rPr>
-                      <m:t>y</m:t>
-                    </m:r>
-                    <m:r>
-                      <m:rPr>
-                        <m:sty m:val="b"/>
-                      </m:rPr>
-                      <w:rPr>
-                        <w:rFonts w:ascii="Cambria Math" w:eastAsiaTheme="minorEastAsia" w:hAnsi="Cambria Math"/>
-                        <w:sz w:val="20"/>
-                        <w:szCs w:val="20"/>
-                      </w:rPr>
-                      <m:t>-</m:t>
-                    </m:r>
-                    <m:r>
-                      <m:rPr>
-                        <m:sty m:val="b"/>
-                      </m:rPr>
-                      <w:rPr>
-                        <w:rFonts w:ascii="Cambria Math" w:eastAsiaTheme="minorEastAsia" w:hAnsi="Cambria Math"/>
-                        <w:sz w:val="20"/>
-                        <w:szCs w:val="20"/>
-                      </w:rPr>
-                      <m:t>X</m:t>
+                      <m:t>y-X</m:t>
                     </m:r>
                     <m:r>
                       <m:rPr>
@@ -2111,29 +2104,7 @@
                     <w:sz w:val="20"/>
                     <w:szCs w:val="20"/>
                   </w:rPr>
-                  <m:t>y</m:t>
-                </m:r>
-                <m:r>
-                  <m:rPr>
-                    <m:sty m:val="b"/>
-                  </m:rPr>
-                  <w:rPr>
-                    <w:rFonts w:ascii="Cambria Math" w:eastAsiaTheme="minorEastAsia" w:hAnsi="Cambria Math"/>
-                    <w:sz w:val="20"/>
-                    <w:szCs w:val="20"/>
-                  </w:rPr>
-                  <m:t>-</m:t>
-                </m:r>
-                <m:r>
-                  <m:rPr>
-                    <m:sty m:val="b"/>
-                  </m:rPr>
-                  <w:rPr>
-                    <w:rFonts w:ascii="Cambria Math" w:eastAsiaTheme="minorEastAsia" w:hAnsi="Cambria Math"/>
-                    <w:sz w:val="20"/>
-                    <w:szCs w:val="20"/>
-                  </w:rPr>
-                  <m:t>X</m:t>
+                  <m:t>y-X</m:t>
                 </m:r>
                 <m:r>
                   <m:rPr>
@@ -2178,6 +2149,7 @@
           <w:szCs w:val="20"/>
         </w:rPr>
       </w:pPr>
+      <w:proofErr w:type="gramStart"/>
       <w:r>
         <w:rPr>
           <w:rFonts w:eastAsiaTheme="minorEastAsia"/>
@@ -2185,7 +2157,17 @@
           <w:sz w:val="20"/>
           <w:szCs w:val="20"/>
         </w:rPr>
-        <w:t xml:space="preserve">where, as before, </w:t>
+        <w:t>where</w:t>
+      </w:r>
+      <w:proofErr w:type="gramEnd"/>
+      <w:r>
+        <w:rPr>
+          <w:rFonts w:eastAsiaTheme="minorEastAsia"/>
+          <w:iCs/>
+          <w:sz w:val="20"/>
+          <w:szCs w:val="20"/>
+        </w:rPr>
+        <w:t xml:space="preserve">, as before, </w:t>
       </w:r>
       <m:oMath>
         <m:r>
@@ -2197,18 +2179,7 @@
             <w:sz w:val="20"/>
             <w:szCs w:val="20"/>
           </w:rPr>
-          <m:t>θ</m:t>
-        </m:r>
-        <m:r>
-          <m:rPr>
-            <m:sty m:val="b"/>
-          </m:rPr>
-          <w:rPr>
-            <w:rFonts w:ascii="Cambria Math" w:hAnsi="Cambria Math"/>
-            <w:sz w:val="20"/>
-            <w:szCs w:val="20"/>
-          </w:rPr>
-          <m:t>∈</m:t>
+          <m:t>θ∈</m:t>
         </m:r>
         <m:sSup>
           <m:sSupPr>
@@ -2477,40 +2448,74 @@
                 <w:sz w:val="20"/>
                 <w:szCs w:val="20"/>
               </w:rPr>
-              <m:t>θ</m:t>
+              <m:t>θ,</m:t>
+            </m:r>
+            <m:r>
+              <w:rPr>
+                <w:rFonts w:ascii="Cambria Math" w:hAnsi="Cambria Math"/>
+                <w:sz w:val="20"/>
+                <w:szCs w:val="20"/>
+              </w:rPr>
+              <m:t>τ|</m:t>
             </m:r>
             <m:r>
               <m:rPr>
                 <m:sty m:val="b"/>
               </m:rPr>
               <w:rPr>
-                <w:rFonts w:ascii="Cambria Math" w:hAnsi="Cambria Math"/>
-                <w:sz w:val="20"/>
-                <w:szCs w:val="20"/>
-              </w:rPr>
-              <m:t>,</m:t>
-            </m:r>
-            <m:r>
-              <w:rPr>
-                <w:rFonts w:ascii="Cambria Math" w:hAnsi="Cambria Math"/>
-                <w:sz w:val="20"/>
-                <w:szCs w:val="20"/>
-              </w:rPr>
-              <m:t>τ</m:t>
-            </m:r>
-            <m:r>
-              <w:rPr>
-                <w:rFonts w:ascii="Cambria Math" w:hAnsi="Cambria Math"/>
-                <w:sz w:val="20"/>
-                <w:szCs w:val="20"/>
-              </w:rPr>
-              <m:t>|</m:t>
-            </m:r>
+                <w:rFonts w:ascii="Cambria Math" w:eastAsiaTheme="minorEastAsia" w:hAnsi="Cambria Math"/>
+                <w:sz w:val="20"/>
+                <w:szCs w:val="20"/>
+              </w:rPr>
+              <m:t>s</m:t>
+            </m:r>
+          </m:e>
+        </m:d>
+        <m:r>
+          <w:rPr>
+            <w:rFonts w:ascii="Cambria Math" w:eastAsiaTheme="minorEastAsia" w:hAnsi="Cambria Math"/>
+            <w:sz w:val="20"/>
+            <w:szCs w:val="20"/>
+          </w:rPr>
+          <m:t>∝L</m:t>
+        </m:r>
+        <m:d>
+          <m:dPr>
+            <m:ctrlPr>
+              <w:rPr>
+                <w:rFonts w:ascii="Cambria Math" w:eastAsiaTheme="minorEastAsia" w:hAnsi="Cambria Math"/>
+                <w:i/>
+                <w:iCs/>
+                <w:sz w:val="20"/>
+                <w:szCs w:val="20"/>
+              </w:rPr>
+            </m:ctrlPr>
+          </m:dPr>
+          <m:e>
             <m:r>
               <m:rPr>
                 <m:sty m:val="b"/>
               </m:rPr>
               <w:rPr>
+                <w:rFonts w:ascii="Cambria Math" w:hAnsi="Cambria Math"/>
+                <w:sz w:val="20"/>
+                <w:szCs w:val="20"/>
+              </w:rPr>
+              <m:t>θ,</m:t>
+            </m:r>
+            <m:r>
+              <w:rPr>
+                <w:rFonts w:ascii="Cambria Math" w:hAnsi="Cambria Math"/>
+                <w:sz w:val="20"/>
+                <w:szCs w:val="20"/>
+              </w:rPr>
+              <m:t>τ|</m:t>
+            </m:r>
+            <m:r>
+              <m:rPr>
+                <m:sty m:val="b"/>
+              </m:rPr>
+              <w:rPr>
                 <w:rFonts w:ascii="Cambria Math" w:eastAsiaTheme="minorEastAsia" w:hAnsi="Cambria Math"/>
                 <w:sz w:val="20"/>
                 <w:szCs w:val="20"/>
@@ -2525,15 +2530,7 @@
             <w:sz w:val="20"/>
             <w:szCs w:val="20"/>
           </w:rPr>
-          <m:t>∝</m:t>
-        </m:r>
-        <m:r>
-          <w:rPr>
-            <w:rFonts w:ascii="Cambria Math" w:eastAsiaTheme="minorEastAsia" w:hAnsi="Cambria Math"/>
-            <w:sz w:val="20"/>
-            <w:szCs w:val="20"/>
-          </w:rPr>
-          <m:t>L</m:t>
+          <m:t>ξ</m:t>
         </m:r>
         <m:d>
           <m:dPr>
@@ -2557,37 +2554,15 @@
                 <w:sz w:val="20"/>
                 <w:szCs w:val="20"/>
               </w:rPr>
-              <m:t>θ</m:t>
-            </m:r>
-            <m:r>
-              <m:rPr>
-                <m:sty m:val="b"/>
-              </m:rPr>
+              <m:t>θ,</m:t>
+            </m:r>
+            <m:r>
               <w:rPr>
                 <w:rFonts w:ascii="Cambria Math" w:hAnsi="Cambria Math"/>
                 <w:sz w:val="20"/>
                 <w:szCs w:val="20"/>
               </w:rPr>
-              <m:t>,</m:t>
-            </m:r>
-            <m:r>
-              <w:rPr>
-                <w:rFonts w:ascii="Cambria Math" w:hAnsi="Cambria Math"/>
-                <w:sz w:val="20"/>
-                <w:szCs w:val="20"/>
-              </w:rPr>
-              <m:t>τ|</m:t>
-            </m:r>
-            <m:r>
-              <m:rPr>
-                <m:sty m:val="b"/>
-              </m:rPr>
-              <w:rPr>
-                <w:rFonts w:ascii="Cambria Math" w:eastAsiaTheme="minorEastAsia" w:hAnsi="Cambria Math"/>
-                <w:sz w:val="20"/>
-                <w:szCs w:val="20"/>
-              </w:rPr>
-              <m:t>s</m:t>
+              <m:t>τ</m:t>
             </m:r>
           </m:e>
         </m:d>
@@ -2597,76 +2572,7 @@
             <w:sz w:val="20"/>
             <w:szCs w:val="20"/>
           </w:rPr>
-          <m:t>ξ</m:t>
-        </m:r>
-        <m:d>
-          <m:dPr>
-            <m:ctrlPr>
-              <w:rPr>
-                <w:rFonts w:ascii="Cambria Math" w:eastAsiaTheme="minorEastAsia" w:hAnsi="Cambria Math"/>
-                <w:i/>
-                <w:iCs/>
-                <w:sz w:val="20"/>
-                <w:szCs w:val="20"/>
-              </w:rPr>
-            </m:ctrlPr>
-          </m:dPr>
-          <m:e>
-            <m:r>
-              <m:rPr>
-                <m:sty m:val="b"/>
-              </m:rPr>
-              <w:rPr>
-                <w:rFonts w:ascii="Cambria Math" w:hAnsi="Cambria Math"/>
-                <w:sz w:val="20"/>
-                <w:szCs w:val="20"/>
-              </w:rPr>
-              <m:t>θ</m:t>
-            </m:r>
-            <m:r>
-              <m:rPr>
-                <m:sty m:val="b"/>
-              </m:rPr>
-              <w:rPr>
-                <w:rFonts w:ascii="Cambria Math" w:hAnsi="Cambria Math"/>
-                <w:sz w:val="20"/>
-                <w:szCs w:val="20"/>
-              </w:rPr>
-              <m:t>,</m:t>
-            </m:r>
-            <m:r>
-              <w:rPr>
-                <w:rFonts w:ascii="Cambria Math" w:hAnsi="Cambria Math"/>
-                <w:sz w:val="20"/>
-                <w:szCs w:val="20"/>
-              </w:rPr>
-              <m:t>τ</m:t>
-            </m:r>
-          </m:e>
-        </m:d>
-        <m:r>
-          <w:rPr>
-            <w:rFonts w:ascii="Cambria Math" w:eastAsiaTheme="minorEastAsia" w:hAnsi="Cambria Math"/>
-            <w:sz w:val="20"/>
-            <w:szCs w:val="20"/>
-          </w:rPr>
-          <m:t>,</m:t>
-        </m:r>
-        <m:r>
-          <w:rPr>
-            <w:rFonts w:ascii="Cambria Math" w:eastAsiaTheme="minorEastAsia" w:hAnsi="Cambria Math"/>
-            <w:sz w:val="20"/>
-            <w:szCs w:val="20"/>
-          </w:rPr>
-          <m:t xml:space="preserve">   </m:t>
-        </m:r>
-        <m:r>
-          <w:rPr>
-            <w:rFonts w:ascii="Cambria Math" w:eastAsiaTheme="minorEastAsia" w:hAnsi="Cambria Math"/>
-            <w:sz w:val="20"/>
-            <w:szCs w:val="20"/>
-          </w:rPr>
-          <m:t xml:space="preserve"> </m:t>
+          <m:t xml:space="preserve">,    </m:t>
         </m:r>
         <m:r>
           <m:rPr>
@@ -2677,18 +2583,7 @@
             <w:sz w:val="20"/>
             <w:szCs w:val="20"/>
           </w:rPr>
-          <m:t>θ</m:t>
-        </m:r>
-        <m:r>
-          <m:rPr>
-            <m:sty m:val="b"/>
-          </m:rPr>
-          <w:rPr>
-            <w:rFonts w:ascii="Cambria Math" w:hAnsi="Cambria Math"/>
-            <w:sz w:val="20"/>
-            <w:szCs w:val="20"/>
-          </w:rPr>
-          <m:t>∈</m:t>
+          <m:t>θ∈</m:t>
         </m:r>
         <m:sSup>
           <m:sSupPr>
@@ -2757,15 +2652,7 @@
           <w:sz w:val="20"/>
           <w:szCs w:val="20"/>
         </w:rPr>
-        <w:t xml:space="preserve"> </w:t>
-      </w:r>
-      <w:r>
-        <w:rPr>
-          <w:rFonts w:eastAsiaTheme="minorEastAsia"/>
-          <w:sz w:val="20"/>
-          <w:szCs w:val="20"/>
-        </w:rPr>
-        <w:t xml:space="preserve">         (3)</w:t>
+        <w:t xml:space="preserve">          (3)</w:t>
       </w:r>
     </w:p>
     <w:p>
@@ -2816,8 +2703,49 @@
                 <w:sz w:val="20"/>
                 <w:szCs w:val="20"/>
               </w:rPr>
-              <m:t>θ</m:t>
-            </m:r>
+              <m:t>θ,</m:t>
+            </m:r>
+            <m:r>
+              <w:rPr>
+                <w:rFonts w:ascii="Cambria Math" w:hAnsi="Cambria Math"/>
+                <w:sz w:val="20"/>
+                <w:szCs w:val="20"/>
+              </w:rPr>
+              <m:t>τ</m:t>
+            </m:r>
+          </m:e>
+        </m:d>
+      </m:oMath>
+      <w:r>
+        <w:rPr>
+          <w:rFonts w:eastAsiaTheme="minorEastAsia"/>
+          <w:sz w:val="20"/>
+          <w:szCs w:val="20"/>
+        </w:rPr>
+        <w:t xml:space="preserve"> is </w:t>
+      </w:r>
+      <m:oMath>
+        <m:r>
+          <w:rPr>
+            <w:rFonts w:ascii="Cambria Math" w:eastAsiaTheme="minorEastAsia" w:hAnsi="Cambria Math"/>
+            <w:sz w:val="20"/>
+            <w:szCs w:val="20"/>
+          </w:rPr>
+          <m:t>ξ</m:t>
+        </m:r>
+        <m:d>
+          <m:dPr>
+            <m:ctrlPr>
+              <w:rPr>
+                <w:rFonts w:ascii="Cambria Math" w:eastAsiaTheme="minorEastAsia" w:hAnsi="Cambria Math"/>
+                <w:i/>
+                <w:iCs/>
+                <w:sz w:val="20"/>
+                <w:szCs w:val="20"/>
+              </w:rPr>
+            </m:ctrlPr>
+          </m:dPr>
+          <m:e>
             <m:r>
               <m:rPr>
                 <m:sty m:val="b"/>
@@ -2827,7 +2755,7 @@
                 <w:sz w:val="20"/>
                 <w:szCs w:val="20"/>
               </w:rPr>
-              <m:t>,</m:t>
+              <m:t>θ,</m:t>
             </m:r>
             <m:r>
               <w:rPr>
@@ -2835,7 +2763,18 @@
                 <w:sz w:val="20"/>
                 <w:szCs w:val="20"/>
               </w:rPr>
-              <m:t>τ</m:t>
+              <m:t>τ|</m:t>
+            </m:r>
+            <m:r>
+              <m:rPr>
+                <m:sty m:val="b"/>
+              </m:rPr>
+              <w:rPr>
+                <w:rFonts w:ascii="Cambria Math" w:eastAsiaTheme="minorEastAsia" w:hAnsi="Cambria Math"/>
+                <w:sz w:val="20"/>
+                <w:szCs w:val="20"/>
+              </w:rPr>
+              <m:t>s</m:t>
             </m:r>
           </m:e>
         </m:d>
@@ -2846,7 +2785,150 @@
           <w:sz w:val="20"/>
           <w:szCs w:val="20"/>
         </w:rPr>
-        <w:t xml:space="preserve"> is </w:t>
+        <w:t xml:space="preserve"> and </w:t>
+      </w:r>
+      <w:r>
+        <w:rPr>
+          <w:rFonts w:eastAsiaTheme="minorEastAsia"/>
+          <w:sz w:val="20"/>
+          <w:szCs w:val="20"/>
+        </w:rPr>
+        <w:t xml:space="preserve">represents one’s knowledge of </w:t>
+      </w:r>
+      <m:oMath>
+        <m:r>
+          <m:rPr>
+            <m:sty m:val="b"/>
+          </m:rPr>
+          <w:rPr>
+            <w:rFonts w:ascii="Cambria Math" w:hAnsi="Cambria Math"/>
+            <w:sz w:val="20"/>
+            <w:szCs w:val="20"/>
+          </w:rPr>
+          <m:t>θ</m:t>
+        </m:r>
+      </m:oMath>
+      <w:r>
+        <w:rPr>
+          <w:rFonts w:eastAsiaTheme="minorEastAsia"/>
+          <w:sz w:val="20"/>
+          <w:szCs w:val="20"/>
+        </w:rPr>
+        <w:t xml:space="preserve"> and </w:t>
+      </w:r>
+      <m:oMath>
+        <m:r>
+          <w:rPr>
+            <w:rFonts w:ascii="Cambria Math" w:hAnsi="Cambria Math"/>
+            <w:sz w:val="20"/>
+            <w:szCs w:val="20"/>
+          </w:rPr>
+          <m:t>τ</m:t>
+        </m:r>
+      </m:oMath>
+      <w:r>
+        <w:rPr>
+          <w:rFonts w:eastAsiaTheme="minorEastAsia"/>
+          <w:sz w:val="20"/>
+          <w:szCs w:val="20"/>
+        </w:rPr>
+        <w:t xml:space="preserve"> after observing the sample </w:t>
+      </w:r>
+      <m:oMath>
+        <m:r>
+          <m:rPr>
+            <m:sty m:val="b"/>
+          </m:rPr>
+          <w:rPr>
+            <w:rFonts w:ascii="Cambria Math" w:eastAsiaTheme="minorEastAsia" w:hAnsi="Cambria Math"/>
+            <w:sz w:val="20"/>
+            <w:szCs w:val="20"/>
+          </w:rPr>
+          <m:t>s</m:t>
+        </m:r>
+      </m:oMath>
+      <w:r>
+        <w:rPr>
+          <w:rFonts w:eastAsiaTheme="minorEastAsia"/>
+          <w:sz w:val="20"/>
+          <w:szCs w:val="20"/>
+        </w:rPr>
+        <w:t xml:space="preserve">. </w:t>
+      </w:r>
+      <w:r>
+        <w:rPr>
+          <w:rFonts w:eastAsiaTheme="minorEastAsia"/>
+          <w:sz w:val="20"/>
+          <w:szCs w:val="20"/>
+        </w:rPr>
+        <w:t xml:space="preserve">Recall that the information about </w:t>
+      </w:r>
+      <w:r>
+        <w:rPr>
+          <w:sz w:val="20"/>
+          <w:szCs w:val="20"/>
+        </w:rPr>
+        <w:t xml:space="preserve">of </w:t>
+      </w:r>
+      <m:oMath>
+        <m:r>
+          <m:rPr>
+            <m:sty m:val="b"/>
+          </m:rPr>
+          <w:rPr>
+            <w:rFonts w:ascii="Cambria Math" w:hAnsi="Cambria Math"/>
+            <w:sz w:val="20"/>
+            <w:szCs w:val="20"/>
+          </w:rPr>
+          <m:t>θ</m:t>
+        </m:r>
+      </m:oMath>
+      <w:r>
+        <w:rPr>
+          <w:rFonts w:eastAsiaTheme="minorEastAsia"/>
+          <w:sz w:val="20"/>
+          <w:szCs w:val="20"/>
+        </w:rPr>
+        <w:t xml:space="preserve"> and </w:t>
+      </w:r>
+      <m:oMath>
+        <m:r>
+          <w:rPr>
+            <w:rFonts w:ascii="Cambria Math" w:hAnsi="Cambria Math"/>
+            <w:sz w:val="20"/>
+            <w:szCs w:val="20"/>
+          </w:rPr>
+          <m:t>τ</m:t>
+        </m:r>
+      </m:oMath>
+      <w:r>
+        <w:rPr>
+          <w:rFonts w:eastAsiaTheme="minorEastAsia"/>
+          <w:sz w:val="20"/>
+          <w:szCs w:val="20"/>
+        </w:rPr>
+        <w:t xml:space="preserve">, before </w:t>
+      </w:r>
+      <m:oMath>
+        <m:r>
+          <m:rPr>
+            <m:sty m:val="b"/>
+          </m:rPr>
+          <w:rPr>
+            <w:rFonts w:ascii="Cambria Math" w:eastAsiaTheme="minorEastAsia" w:hAnsi="Cambria Math"/>
+            <w:sz w:val="20"/>
+            <w:szCs w:val="20"/>
+          </w:rPr>
+          <m:t>s</m:t>
+        </m:r>
+      </m:oMath>
+      <w:r>
+        <w:rPr>
+          <w:rFonts w:eastAsiaTheme="minorEastAsia"/>
+          <w:sz w:val="20"/>
+          <w:szCs w:val="20"/>
+        </w:rPr>
+        <w:t xml:space="preserve"> is observed is contained in the prior density </w:t>
       </w:r>
       <m:oMath>
         <m:r>
@@ -2879,8 +2961,70 @@
                 <w:sz w:val="20"/>
                 <w:szCs w:val="20"/>
               </w:rPr>
-              <m:t>θ</m:t>
-            </m:r>
+              <m:t>θ,</m:t>
+            </m:r>
+            <m:r>
+              <w:rPr>
+                <w:rFonts w:ascii="Cambria Math" w:hAnsi="Cambria Math"/>
+                <w:sz w:val="20"/>
+                <w:szCs w:val="20"/>
+              </w:rPr>
+              <m:t>τ</m:t>
+            </m:r>
+          </m:e>
+        </m:d>
+      </m:oMath>
+      <w:r>
+        <w:rPr>
+          <w:rFonts w:eastAsiaTheme="minorEastAsia"/>
+          <w:sz w:val="20"/>
+          <w:szCs w:val="20"/>
+        </w:rPr>
+        <w:t xml:space="preserve">. Note that the posterior density is denoted with the same symbol as the prior but with the conditional notation for </w:t>
+      </w:r>
+      <m:oMath>
+        <m:r>
+          <m:rPr>
+            <m:sty m:val="b"/>
+          </m:rPr>
+          <w:rPr>
+            <w:rFonts w:ascii="Cambria Math" w:eastAsiaTheme="minorEastAsia" w:hAnsi="Cambria Math"/>
+            <w:sz w:val="20"/>
+            <w:szCs w:val="20"/>
+          </w:rPr>
+          <m:t>s</m:t>
+        </m:r>
+      </m:oMath>
+      <w:r>
+        <w:rPr>
+          <w:rFonts w:eastAsiaTheme="minorEastAsia"/>
+          <w:sz w:val="20"/>
+          <w:szCs w:val="20"/>
+        </w:rPr>
+        <w:t xml:space="preserve"> as </w:t>
+      </w:r>
+      <m:oMath>
+        <m:r>
+          <w:rPr>
+            <w:rFonts w:ascii="Cambria Math" w:eastAsiaTheme="minorEastAsia" w:hAnsi="Cambria Math"/>
+            <w:sz w:val="20"/>
+            <w:szCs w:val="20"/>
+          </w:rPr>
+          <m:t>ξ</m:t>
+        </m:r>
+        <m:d>
+          <m:dPr>
+            <m:ctrlPr>
+              <w:rPr>
+                <w:rFonts w:ascii="Cambria Math" w:eastAsiaTheme="minorEastAsia" w:hAnsi="Cambria Math"/>
+                <w:i/>
+                <w:iCs/>
+                <w:sz w:val="20"/>
+                <w:szCs w:val="20"/>
+              </w:rPr>
+            </m:ctrlPr>
+          </m:dPr>
+          <m:e>
             <m:r>
               <m:rPr>
                 <m:sty m:val="b"/>
@@ -2890,7 +3034,7 @@
                 <w:sz w:val="20"/>
                 <w:szCs w:val="20"/>
               </w:rPr>
-              <m:t>,</m:t>
+              <m:t>θ,</m:t>
             </m:r>
             <m:r>
               <w:rPr>
@@ -2920,15 +3064,198 @@
           <w:sz w:val="20"/>
           <w:szCs w:val="20"/>
         </w:rPr>
-        <w:t xml:space="preserve"> and </w:t>
-      </w:r>
-      <w:r>
-        <w:rPr>
-          <w:rFonts w:eastAsiaTheme="minorEastAsia"/>
-          <w:sz w:val="20"/>
-          <w:szCs w:val="20"/>
-        </w:rPr>
-        <w:t xml:space="preserve">represents one’s knowledge of </w:t>
+        <w:t xml:space="preserve"> - this is just a notational convention which is adopted in the current text. </w:t>
+      </w:r>
+    </w:p>
+    <w:p>
+      <w:pPr>
+        <w:rPr>
+          <w:sz w:val="20"/>
+          <w:szCs w:val="20"/>
+        </w:rPr>
+      </w:pPr>
+      <w:r>
+        <w:rPr>
+          <w:sz w:val="20"/>
+          <w:szCs w:val="20"/>
+        </w:rPr>
+        <w:t xml:space="preserve">One can rewrite the posterior density as </w:t>
+      </w:r>
+    </w:p>
+    <w:p>
+      <w:pPr>
+        <w:rPr>
+          <w:sz w:val="20"/>
+          <w:szCs w:val="20"/>
+        </w:rPr>
+      </w:pPr>
+    </w:p>
+    <w:p>
+      <w:pPr>
+        <w:rPr>
+          <w:rFonts w:eastAsiaTheme="minorEastAsia"/>
+          <w:sz w:val="20"/>
+          <w:szCs w:val="20"/>
+        </w:rPr>
+      </w:pPr>
+      <m:oMath>
+        <m:r>
+          <w:rPr>
+            <w:rFonts w:ascii="Cambria Math" w:eastAsiaTheme="minorEastAsia" w:hAnsi="Cambria Math"/>
+            <w:sz w:val="20"/>
+            <w:szCs w:val="20"/>
+          </w:rPr>
+          <m:t>ξ</m:t>
+        </m:r>
+        <m:d>
+          <m:dPr>
+            <m:ctrlPr>
+              <w:rPr>
+                <w:rFonts w:ascii="Cambria Math" w:eastAsiaTheme="minorEastAsia" w:hAnsi="Cambria Math"/>
+                <w:i/>
+                <w:iCs/>
+                <w:sz w:val="20"/>
+                <w:szCs w:val="20"/>
+              </w:rPr>
+            </m:ctrlPr>
+          </m:dPr>
+          <m:e>
+            <m:r>
+              <m:rPr>
+                <m:sty m:val="b"/>
+              </m:rPr>
+              <w:rPr>
+                <w:rFonts w:ascii="Cambria Math" w:hAnsi="Cambria Math"/>
+                <w:sz w:val="20"/>
+                <w:szCs w:val="20"/>
+              </w:rPr>
+              <m:t>θ,</m:t>
+            </m:r>
+            <m:r>
+              <w:rPr>
+                <w:rFonts w:ascii="Cambria Math" w:hAnsi="Cambria Math"/>
+                <w:sz w:val="20"/>
+                <w:szCs w:val="20"/>
+              </w:rPr>
+              <m:t>τ|</m:t>
+            </m:r>
+            <m:r>
+              <m:rPr>
+                <m:sty m:val="b"/>
+              </m:rPr>
+              <w:rPr>
+                <w:rFonts w:ascii="Cambria Math" w:eastAsiaTheme="minorEastAsia" w:hAnsi="Cambria Math"/>
+                <w:sz w:val="20"/>
+                <w:szCs w:val="20"/>
+              </w:rPr>
+              <m:t>s</m:t>
+            </m:r>
+          </m:e>
+        </m:d>
+        <m:r>
+          <w:rPr>
+            <w:rFonts w:ascii="Cambria Math" w:eastAsiaTheme="minorEastAsia" w:hAnsi="Cambria Math"/>
+            <w:sz w:val="20"/>
+            <w:szCs w:val="20"/>
+          </w:rPr>
+          <m:t>=K∙L</m:t>
+        </m:r>
+        <m:d>
+          <m:dPr>
+            <m:ctrlPr>
+              <w:rPr>
+                <w:rFonts w:ascii="Cambria Math" w:eastAsiaTheme="minorEastAsia" w:hAnsi="Cambria Math"/>
+                <w:i/>
+                <w:iCs/>
+                <w:sz w:val="20"/>
+                <w:szCs w:val="20"/>
+              </w:rPr>
+            </m:ctrlPr>
+          </m:dPr>
+          <m:e>
+            <m:r>
+              <m:rPr>
+                <m:sty m:val="b"/>
+              </m:rPr>
+              <w:rPr>
+                <w:rFonts w:ascii="Cambria Math" w:hAnsi="Cambria Math"/>
+                <w:sz w:val="20"/>
+                <w:szCs w:val="20"/>
+              </w:rPr>
+              <m:t>θ,</m:t>
+            </m:r>
+            <m:r>
+              <w:rPr>
+                <w:rFonts w:ascii="Cambria Math" w:hAnsi="Cambria Math"/>
+                <w:sz w:val="20"/>
+                <w:szCs w:val="20"/>
+              </w:rPr>
+              <m:t>τ|</m:t>
+            </m:r>
+            <m:r>
+              <m:rPr>
+                <m:sty m:val="b"/>
+              </m:rPr>
+              <w:rPr>
+                <w:rFonts w:ascii="Cambria Math" w:eastAsiaTheme="minorEastAsia" w:hAnsi="Cambria Math"/>
+                <w:sz w:val="20"/>
+                <w:szCs w:val="20"/>
+              </w:rPr>
+              <m:t>s</m:t>
+            </m:r>
+          </m:e>
+        </m:d>
+        <m:r>
+          <w:rPr>
+            <w:rFonts w:ascii="Cambria Math" w:eastAsiaTheme="minorEastAsia" w:hAnsi="Cambria Math"/>
+            <w:sz w:val="20"/>
+            <w:szCs w:val="20"/>
+          </w:rPr>
+          <m:t>ξ</m:t>
+        </m:r>
+        <m:d>
+          <m:dPr>
+            <m:ctrlPr>
+              <w:rPr>
+                <w:rFonts w:ascii="Cambria Math" w:eastAsiaTheme="minorEastAsia" w:hAnsi="Cambria Math"/>
+                <w:i/>
+                <w:iCs/>
+                <w:sz w:val="20"/>
+                <w:szCs w:val="20"/>
+              </w:rPr>
+            </m:ctrlPr>
+          </m:dPr>
+          <m:e>
+            <m:r>
+              <m:rPr>
+                <m:sty m:val="b"/>
+              </m:rPr>
+              <w:rPr>
+                <w:rFonts w:ascii="Cambria Math" w:hAnsi="Cambria Math"/>
+                <w:sz w:val="20"/>
+                <w:szCs w:val="20"/>
+              </w:rPr>
+              <m:t>θ,</m:t>
+            </m:r>
+            <m:r>
+              <w:rPr>
+                <w:rFonts w:ascii="Cambria Math" w:hAnsi="Cambria Math"/>
+                <w:sz w:val="20"/>
+                <w:szCs w:val="20"/>
+              </w:rPr>
+              <m:t>τ</m:t>
+            </m:r>
+          </m:e>
+        </m:d>
+      </m:oMath>
+      <w:r>
+        <w:rPr>
+          <w:rFonts w:eastAsiaTheme="minorEastAsia"/>
+          <w:iCs/>
+          <w:sz w:val="20"/>
+          <w:szCs w:val="20"/>
+        </w:rPr>
+        <w:t xml:space="preserve">,  </w:t>
       </w:r>
       <m:oMath>
         <m:r>
@@ -2940,543 +3267,7 @@
             <w:sz w:val="20"/>
             <w:szCs w:val="20"/>
           </w:rPr>
-          <m:t>θ</m:t>
-        </m:r>
-      </m:oMath>
-      <w:r>
-        <w:rPr>
-          <w:rFonts w:eastAsiaTheme="minorEastAsia"/>
-          <w:sz w:val="20"/>
-          <w:szCs w:val="20"/>
-        </w:rPr>
-        <w:t xml:space="preserve"> and </w:t>
-      </w:r>
-      <m:oMath>
-        <m:r>
-          <w:rPr>
-            <w:rFonts w:ascii="Cambria Math" w:hAnsi="Cambria Math"/>
-            <w:sz w:val="20"/>
-            <w:szCs w:val="20"/>
-          </w:rPr>
-          <m:t>τ</m:t>
-        </m:r>
-      </m:oMath>
-      <w:r>
-        <w:rPr>
-          <w:rFonts w:eastAsiaTheme="minorEastAsia"/>
-          <w:sz w:val="20"/>
-          <w:szCs w:val="20"/>
-        </w:rPr>
-        <w:t xml:space="preserve"> after observing the sample </w:t>
-      </w:r>
-      <m:oMath>
-        <m:r>
-          <m:rPr>
-            <m:sty m:val="b"/>
-          </m:rPr>
-          <w:rPr>
-            <w:rFonts w:ascii="Cambria Math" w:eastAsiaTheme="minorEastAsia" w:hAnsi="Cambria Math"/>
-            <w:sz w:val="20"/>
-            <w:szCs w:val="20"/>
-          </w:rPr>
-          <m:t>s</m:t>
-        </m:r>
-      </m:oMath>
-      <w:r>
-        <w:rPr>
-          <w:rFonts w:eastAsiaTheme="minorEastAsia"/>
-          <w:sz w:val="20"/>
-          <w:szCs w:val="20"/>
-        </w:rPr>
-        <w:t xml:space="preserve">. </w:t>
-      </w:r>
-      <w:r>
-        <w:rPr>
-          <w:rFonts w:eastAsiaTheme="minorEastAsia"/>
-          <w:sz w:val="20"/>
-          <w:szCs w:val="20"/>
-        </w:rPr>
-        <w:t xml:space="preserve">Recall that the information about </w:t>
-      </w:r>
-      <w:r>
-        <w:rPr>
-          <w:sz w:val="20"/>
-          <w:szCs w:val="20"/>
-        </w:rPr>
-        <w:t xml:space="preserve">of </w:t>
-      </w:r>
-      <m:oMath>
-        <m:r>
-          <m:rPr>
-            <m:sty m:val="b"/>
-          </m:rPr>
-          <w:rPr>
-            <w:rFonts w:ascii="Cambria Math" w:hAnsi="Cambria Math"/>
-            <w:sz w:val="20"/>
-            <w:szCs w:val="20"/>
-          </w:rPr>
-          <m:t>θ</m:t>
-        </m:r>
-      </m:oMath>
-      <w:r>
-        <w:rPr>
-          <w:rFonts w:eastAsiaTheme="minorEastAsia"/>
-          <w:sz w:val="20"/>
-          <w:szCs w:val="20"/>
-        </w:rPr>
-        <w:t xml:space="preserve"> and </w:t>
-      </w:r>
-      <m:oMath>
-        <m:r>
-          <w:rPr>
-            <w:rFonts w:ascii="Cambria Math" w:hAnsi="Cambria Math"/>
-            <w:sz w:val="20"/>
-            <w:szCs w:val="20"/>
-          </w:rPr>
-          <m:t>τ</m:t>
-        </m:r>
-      </m:oMath>
-      <w:r>
-        <w:rPr>
-          <w:rFonts w:eastAsiaTheme="minorEastAsia"/>
-          <w:sz w:val="20"/>
-          <w:szCs w:val="20"/>
-        </w:rPr>
-        <w:t>,</w:t>
-      </w:r>
-      <w:r>
-        <w:rPr>
-          <w:rFonts w:eastAsiaTheme="minorEastAsia"/>
-          <w:sz w:val="20"/>
-          <w:szCs w:val="20"/>
-        </w:rPr>
-        <w:t xml:space="preserve"> before </w:t>
-      </w:r>
-      <m:oMath>
-        <m:r>
-          <m:rPr>
-            <m:sty m:val="b"/>
-          </m:rPr>
-          <w:rPr>
-            <w:rFonts w:ascii="Cambria Math" w:eastAsiaTheme="minorEastAsia" w:hAnsi="Cambria Math"/>
-            <w:sz w:val="20"/>
-            <w:szCs w:val="20"/>
-          </w:rPr>
-          <m:t>s</m:t>
-        </m:r>
-      </m:oMath>
-      <w:r>
-        <w:rPr>
-          <w:rFonts w:eastAsiaTheme="minorEastAsia"/>
-          <w:sz w:val="20"/>
-          <w:szCs w:val="20"/>
-        </w:rPr>
-        <w:t xml:space="preserve"> is observed is contained in the prior density </w:t>
-      </w:r>
-      <m:oMath>
-        <m:r>
-          <w:rPr>
-            <w:rFonts w:ascii="Cambria Math" w:eastAsiaTheme="minorEastAsia" w:hAnsi="Cambria Math"/>
-            <w:sz w:val="20"/>
-            <w:szCs w:val="20"/>
-          </w:rPr>
-          <m:t>ξ</m:t>
-        </m:r>
-        <m:d>
-          <m:dPr>
-            <m:ctrlPr>
-              <w:rPr>
-                <w:rFonts w:ascii="Cambria Math" w:eastAsiaTheme="minorEastAsia" w:hAnsi="Cambria Math"/>
-                <w:i/>
-                <w:iCs/>
-                <w:sz w:val="20"/>
-                <w:szCs w:val="20"/>
-              </w:rPr>
-            </m:ctrlPr>
-          </m:dPr>
-          <m:e>
-            <m:r>
-              <m:rPr>
-                <m:sty m:val="b"/>
-              </m:rPr>
-              <w:rPr>
-                <w:rFonts w:ascii="Cambria Math" w:hAnsi="Cambria Math"/>
-                <w:sz w:val="20"/>
-                <w:szCs w:val="20"/>
-              </w:rPr>
-              <m:t>θ</m:t>
-            </m:r>
-            <m:r>
-              <m:rPr>
-                <m:sty m:val="b"/>
-              </m:rPr>
-              <w:rPr>
-                <w:rFonts w:ascii="Cambria Math" w:hAnsi="Cambria Math"/>
-                <w:sz w:val="20"/>
-                <w:szCs w:val="20"/>
-              </w:rPr>
-              <m:t>,</m:t>
-            </m:r>
-            <m:r>
-              <w:rPr>
-                <w:rFonts w:ascii="Cambria Math" w:hAnsi="Cambria Math"/>
-                <w:sz w:val="20"/>
-                <w:szCs w:val="20"/>
-              </w:rPr>
-              <m:t>τ</m:t>
-            </m:r>
-          </m:e>
-        </m:d>
-      </m:oMath>
-      <w:r>
-        <w:rPr>
-          <w:rFonts w:eastAsiaTheme="minorEastAsia"/>
-          <w:sz w:val="20"/>
-          <w:szCs w:val="20"/>
-        </w:rPr>
-        <w:t xml:space="preserve">. Note that the posterior density is denoted with the same symbol as the prior but with the conditional notation for </w:t>
-      </w:r>
-      <m:oMath>
-        <m:r>
-          <m:rPr>
-            <m:sty m:val="b"/>
-          </m:rPr>
-          <w:rPr>
-            <w:rFonts w:ascii="Cambria Math" w:eastAsiaTheme="minorEastAsia" w:hAnsi="Cambria Math"/>
-            <w:sz w:val="20"/>
-            <w:szCs w:val="20"/>
-          </w:rPr>
-          <m:t>s</m:t>
-        </m:r>
-      </m:oMath>
-      <w:r>
-        <w:rPr>
-          <w:rFonts w:eastAsiaTheme="minorEastAsia"/>
-          <w:sz w:val="20"/>
-          <w:szCs w:val="20"/>
-        </w:rPr>
-        <w:t xml:space="preserve"> as </w:t>
-      </w:r>
-      <m:oMath>
-        <m:r>
-          <w:rPr>
-            <w:rFonts w:ascii="Cambria Math" w:eastAsiaTheme="minorEastAsia" w:hAnsi="Cambria Math"/>
-            <w:sz w:val="20"/>
-            <w:szCs w:val="20"/>
-          </w:rPr>
-          <m:t>ξ</m:t>
-        </m:r>
-        <m:d>
-          <m:dPr>
-            <m:ctrlPr>
-              <w:rPr>
-                <w:rFonts w:ascii="Cambria Math" w:eastAsiaTheme="minorEastAsia" w:hAnsi="Cambria Math"/>
-                <w:i/>
-                <w:iCs/>
-                <w:sz w:val="20"/>
-                <w:szCs w:val="20"/>
-              </w:rPr>
-            </m:ctrlPr>
-          </m:dPr>
-          <m:e>
-            <m:r>
-              <m:rPr>
-                <m:sty m:val="b"/>
-              </m:rPr>
-              <w:rPr>
-                <w:rFonts w:ascii="Cambria Math" w:hAnsi="Cambria Math"/>
-                <w:sz w:val="20"/>
-                <w:szCs w:val="20"/>
-              </w:rPr>
-              <m:t>θ</m:t>
-            </m:r>
-            <m:r>
-              <m:rPr>
-                <m:sty m:val="b"/>
-              </m:rPr>
-              <w:rPr>
-                <w:rFonts w:ascii="Cambria Math" w:hAnsi="Cambria Math"/>
-                <w:sz w:val="20"/>
-                <w:szCs w:val="20"/>
-              </w:rPr>
-              <m:t>,</m:t>
-            </m:r>
-            <m:r>
-              <w:rPr>
-                <w:rFonts w:ascii="Cambria Math" w:hAnsi="Cambria Math"/>
-                <w:sz w:val="20"/>
-                <w:szCs w:val="20"/>
-              </w:rPr>
-              <m:t>τ|</m:t>
-            </m:r>
-            <m:r>
-              <m:rPr>
-                <m:sty m:val="b"/>
-              </m:rPr>
-              <w:rPr>
-                <w:rFonts w:ascii="Cambria Math" w:eastAsiaTheme="minorEastAsia" w:hAnsi="Cambria Math"/>
-                <w:sz w:val="20"/>
-                <w:szCs w:val="20"/>
-              </w:rPr>
-              <m:t>s</m:t>
-            </m:r>
-          </m:e>
-        </m:d>
-      </m:oMath>
-      <w:r>
-        <w:rPr>
-          <w:rFonts w:eastAsiaTheme="minorEastAsia"/>
-          <w:sz w:val="20"/>
-          <w:szCs w:val="20"/>
-        </w:rPr>
-        <w:t xml:space="preserve"> - this is just a notational convention which is adopted in the current text. </w:t>
-      </w:r>
-    </w:p>
-    <w:p>
-      <w:pPr>
-        <w:rPr>
-          <w:sz w:val="20"/>
-          <w:szCs w:val="20"/>
-        </w:rPr>
-      </w:pPr>
-      <w:r>
-        <w:rPr>
-          <w:sz w:val="20"/>
-          <w:szCs w:val="20"/>
-        </w:rPr>
-        <w:t xml:space="preserve">One can rewrite the posterior density as </w:t>
-      </w:r>
-    </w:p>
-    <w:p>
-      <w:pPr>
-        <w:rPr>
-          <w:sz w:val="20"/>
-          <w:szCs w:val="20"/>
-        </w:rPr>
-      </w:pPr>
-    </w:p>
-    <w:p>
-      <w:pPr>
-        <w:rPr>
-          <w:rFonts w:eastAsiaTheme="minorEastAsia"/>
-          <w:sz w:val="20"/>
-          <w:szCs w:val="20"/>
-        </w:rPr>
-      </w:pPr>
-      <m:oMath>
-        <m:r>
-          <w:rPr>
-            <w:rFonts w:ascii="Cambria Math" w:eastAsiaTheme="minorEastAsia" w:hAnsi="Cambria Math"/>
-            <w:sz w:val="20"/>
-            <w:szCs w:val="20"/>
-          </w:rPr>
-          <m:t>ξ</m:t>
-        </m:r>
-        <m:d>
-          <m:dPr>
-            <m:ctrlPr>
-              <w:rPr>
-                <w:rFonts w:ascii="Cambria Math" w:eastAsiaTheme="minorEastAsia" w:hAnsi="Cambria Math"/>
-                <w:i/>
-                <w:iCs/>
-                <w:sz w:val="20"/>
-                <w:szCs w:val="20"/>
-              </w:rPr>
-            </m:ctrlPr>
-          </m:dPr>
-          <m:e>
-            <m:r>
-              <m:rPr>
-                <m:sty m:val="b"/>
-              </m:rPr>
-              <w:rPr>
-                <w:rFonts w:ascii="Cambria Math" w:hAnsi="Cambria Math"/>
-                <w:sz w:val="20"/>
-                <w:szCs w:val="20"/>
-              </w:rPr>
-              <m:t>θ</m:t>
-            </m:r>
-            <m:r>
-              <m:rPr>
-                <m:sty m:val="b"/>
-              </m:rPr>
-              <w:rPr>
-                <w:rFonts w:ascii="Cambria Math" w:hAnsi="Cambria Math"/>
-                <w:sz w:val="20"/>
-                <w:szCs w:val="20"/>
-              </w:rPr>
-              <m:t>,</m:t>
-            </m:r>
-            <m:r>
-              <w:rPr>
-                <w:rFonts w:ascii="Cambria Math" w:hAnsi="Cambria Math"/>
-                <w:sz w:val="20"/>
-                <w:szCs w:val="20"/>
-              </w:rPr>
-              <m:t>τ|</m:t>
-            </m:r>
-            <m:r>
-              <m:rPr>
-                <m:sty m:val="b"/>
-              </m:rPr>
-              <w:rPr>
-                <w:rFonts w:ascii="Cambria Math" w:eastAsiaTheme="minorEastAsia" w:hAnsi="Cambria Math"/>
-                <w:sz w:val="20"/>
-                <w:szCs w:val="20"/>
-              </w:rPr>
-              <m:t>s</m:t>
-            </m:r>
-          </m:e>
-        </m:d>
-        <m:r>
-          <w:rPr>
-            <w:rFonts w:ascii="Cambria Math" w:eastAsiaTheme="minorEastAsia" w:hAnsi="Cambria Math"/>
-            <w:sz w:val="20"/>
-            <w:szCs w:val="20"/>
-          </w:rPr>
-          <m:t>=K∙L</m:t>
-        </m:r>
-        <m:d>
-          <m:dPr>
-            <m:ctrlPr>
-              <w:rPr>
-                <w:rFonts w:ascii="Cambria Math" w:eastAsiaTheme="minorEastAsia" w:hAnsi="Cambria Math"/>
-                <w:i/>
-                <w:iCs/>
-                <w:sz w:val="20"/>
-                <w:szCs w:val="20"/>
-              </w:rPr>
-            </m:ctrlPr>
-          </m:dPr>
-          <m:e>
-            <m:r>
-              <m:rPr>
-                <m:sty m:val="b"/>
-              </m:rPr>
-              <w:rPr>
-                <w:rFonts w:ascii="Cambria Math" w:hAnsi="Cambria Math"/>
-                <w:sz w:val="20"/>
-                <w:szCs w:val="20"/>
-              </w:rPr>
-              <m:t>θ</m:t>
-            </m:r>
-            <m:r>
-              <m:rPr>
-                <m:sty m:val="b"/>
-              </m:rPr>
-              <w:rPr>
-                <w:rFonts w:ascii="Cambria Math" w:hAnsi="Cambria Math"/>
-                <w:sz w:val="20"/>
-                <w:szCs w:val="20"/>
-              </w:rPr>
-              <m:t>,</m:t>
-            </m:r>
-            <m:r>
-              <w:rPr>
-                <w:rFonts w:ascii="Cambria Math" w:hAnsi="Cambria Math"/>
-                <w:sz w:val="20"/>
-                <w:szCs w:val="20"/>
-              </w:rPr>
-              <m:t>τ|</m:t>
-            </m:r>
-            <m:r>
-              <m:rPr>
-                <m:sty m:val="b"/>
-              </m:rPr>
-              <w:rPr>
-                <w:rFonts w:ascii="Cambria Math" w:eastAsiaTheme="minorEastAsia" w:hAnsi="Cambria Math"/>
-                <w:sz w:val="20"/>
-                <w:szCs w:val="20"/>
-              </w:rPr>
-              <m:t>s</m:t>
-            </m:r>
-          </m:e>
-        </m:d>
-        <m:r>
-          <w:rPr>
-            <w:rFonts w:ascii="Cambria Math" w:eastAsiaTheme="minorEastAsia" w:hAnsi="Cambria Math"/>
-            <w:sz w:val="20"/>
-            <w:szCs w:val="20"/>
-          </w:rPr>
-          <m:t>ξ</m:t>
-        </m:r>
-        <m:d>
-          <m:dPr>
-            <m:ctrlPr>
-              <w:rPr>
-                <w:rFonts w:ascii="Cambria Math" w:eastAsiaTheme="minorEastAsia" w:hAnsi="Cambria Math"/>
-                <w:i/>
-                <w:iCs/>
-                <w:sz w:val="20"/>
-                <w:szCs w:val="20"/>
-              </w:rPr>
-            </m:ctrlPr>
-          </m:dPr>
-          <m:e>
-            <m:r>
-              <m:rPr>
-                <m:sty m:val="b"/>
-              </m:rPr>
-              <w:rPr>
-                <w:rFonts w:ascii="Cambria Math" w:hAnsi="Cambria Math"/>
-                <w:sz w:val="20"/>
-                <w:szCs w:val="20"/>
-              </w:rPr>
-              <m:t>θ</m:t>
-            </m:r>
-            <m:r>
-              <m:rPr>
-                <m:sty m:val="b"/>
-              </m:rPr>
-              <w:rPr>
-                <w:rFonts w:ascii="Cambria Math" w:hAnsi="Cambria Math"/>
-                <w:sz w:val="20"/>
-                <w:szCs w:val="20"/>
-              </w:rPr>
-              <m:t>,</m:t>
-            </m:r>
-            <m:r>
-              <w:rPr>
-                <w:rFonts w:ascii="Cambria Math" w:hAnsi="Cambria Math"/>
-                <w:sz w:val="20"/>
-                <w:szCs w:val="20"/>
-              </w:rPr>
-              <m:t>τ</m:t>
-            </m:r>
-          </m:e>
-        </m:d>
-      </m:oMath>
-      <w:r>
-        <w:rPr>
-          <w:rFonts w:eastAsiaTheme="minorEastAsia"/>
-          <w:iCs/>
-          <w:sz w:val="20"/>
-          <w:szCs w:val="20"/>
-        </w:rPr>
-        <w:t xml:space="preserve">,  </w:t>
-      </w:r>
-      <m:oMath>
-        <m:r>
-          <m:rPr>
-            <m:sty m:val="b"/>
-          </m:rPr>
-          <w:rPr>
-            <w:rFonts w:ascii="Cambria Math" w:hAnsi="Cambria Math"/>
-            <w:sz w:val="20"/>
-            <w:szCs w:val="20"/>
-          </w:rPr>
-          <m:t>θ</m:t>
-        </m:r>
-        <m:r>
-          <m:rPr>
-            <m:sty m:val="b"/>
-          </m:rPr>
-          <w:rPr>
-            <w:rFonts w:ascii="Cambria Math" w:hAnsi="Cambria Math"/>
-            <w:sz w:val="20"/>
-            <w:szCs w:val="20"/>
-          </w:rPr>
-          <m:t>∈</m:t>
+          <m:t>θ∈</m:t>
         </m:r>
         <m:sSup>
           <m:sSupPr>
@@ -3545,7 +3336,25 @@
           <w:sz w:val="20"/>
           <w:szCs w:val="20"/>
         </w:rPr>
-        <w:t xml:space="preserve">      (4)</w:t>
+        <w:t xml:space="preserve">   </w:t>
+      </w:r>
+      <w:proofErr w:type="gramStart"/>
+      <w:r>
+        <w:rPr>
+          <w:rFonts w:eastAsiaTheme="minorEastAsia"/>
+          <w:sz w:val="20"/>
+          <w:szCs w:val="20"/>
+        </w:rPr>
+        <w:t xml:space="preserve">   (</w:t>
+      </w:r>
+      <w:proofErr w:type="gramEnd"/>
+      <w:r>
+        <w:rPr>
+          <w:rFonts w:eastAsiaTheme="minorEastAsia"/>
+          <w:sz w:val="20"/>
+          <w:szCs w:val="20"/>
+        </w:rPr>
+        <w:t>4)</w:t>
       </w:r>
     </w:p>
     <w:p>
@@ -3597,15 +3406,7 @@
             <w:sz w:val="20"/>
             <w:szCs w:val="20"/>
           </w:rPr>
-          <m:t>K</m:t>
-        </m:r>
-        <m:r>
-          <w:rPr>
-            <w:rFonts w:ascii="Cambria Math" w:eastAsiaTheme="minorEastAsia" w:hAnsi="Cambria Math"/>
-            <w:sz w:val="20"/>
-            <w:szCs w:val="20"/>
-          </w:rPr>
-          <m:t>=</m:t>
+          <m:t>K=</m:t>
         </m:r>
         <m:sSup>
           <m:sSupPr>
@@ -3751,18 +3552,7 @@
                                 <w:sz w:val="20"/>
                                 <w:szCs w:val="20"/>
                               </w:rPr>
-                              <m:t>θ</m:t>
-                            </m:r>
-                            <m:r>
-                              <m:rPr>
-                                <m:sty m:val="b"/>
-                              </m:rPr>
-                              <w:rPr>
-                                <w:rFonts w:ascii="Cambria Math" w:hAnsi="Cambria Math"/>
-                                <w:sz w:val="20"/>
-                                <w:szCs w:val="20"/>
-                              </w:rPr>
-                              <m:t>,</m:t>
+                              <m:t>θ,</m:t>
                             </m:r>
                             <m:r>
                               <w:rPr>
@@ -3815,18 +3605,7 @@
                                 <w:sz w:val="20"/>
                                 <w:szCs w:val="20"/>
                               </w:rPr>
-                              <m:t>θ</m:t>
-                            </m:r>
-                            <m:r>
-                              <m:rPr>
-                                <m:sty m:val="b"/>
-                              </m:rPr>
-                              <w:rPr>
-                                <w:rFonts w:ascii="Cambria Math" w:hAnsi="Cambria Math"/>
-                                <w:sz w:val="20"/>
-                                <w:szCs w:val="20"/>
-                              </w:rPr>
-                              <m:t>,</m:t>
+                              <m:t>θ,</m:t>
                             </m:r>
                             <m:r>
                               <w:rPr>
@@ -3865,15 +3644,7 @@
                         <w:sz w:val="20"/>
                         <w:szCs w:val="20"/>
                       </w:rPr>
-                      <m:t>d</m:t>
-                    </m:r>
-                    <m:r>
-                      <w:rPr>
-                        <w:rFonts w:ascii="Cambria Math" w:hAnsi="Cambria Math"/>
-                        <w:sz w:val="20"/>
-                        <w:szCs w:val="20"/>
-                      </w:rPr>
-                      <m:t>τ</m:t>
+                      <m:t>dτ</m:t>
                     </m:r>
                   </m:e>
                 </m:nary>
@@ -4110,8 +3881,60 @@
                 <w:sz w:val="20"/>
                 <w:szCs w:val="20"/>
               </w:rPr>
-              <m:t>θ</m:t>
-            </m:r>
+              <m:t>θ,</m:t>
+            </m:r>
+            <m:r>
+              <w:rPr>
+                <w:rFonts w:ascii="Cambria Math" w:hAnsi="Cambria Math"/>
+                <w:sz w:val="20"/>
+                <w:szCs w:val="20"/>
+              </w:rPr>
+              <m:t>τ</m:t>
+            </m:r>
+          </m:e>
+        </m:d>
+      </m:oMath>
+      <w:r>
+        <w:rPr>
+          <w:rFonts w:eastAsiaTheme="minorEastAsia"/>
+          <w:iCs/>
+          <w:sz w:val="20"/>
+          <w:szCs w:val="20"/>
+        </w:rPr>
+        <w:t xml:space="preserve"> is a normal-gamma prior density, namely,</w:t>
+      </w:r>
+    </w:p>
+    <w:p>
+      <w:pPr>
+        <w:rPr>
+          <w:rFonts w:eastAsiaTheme="minorEastAsia"/>
+          <w:sz w:val="20"/>
+          <w:szCs w:val="20"/>
+        </w:rPr>
+      </w:pPr>
+      <m:oMath>
+        <m:r>
+          <w:rPr>
+            <w:rFonts w:ascii="Cambria Math" w:eastAsiaTheme="minorEastAsia" w:hAnsi="Cambria Math"/>
+            <w:sz w:val="20"/>
+            <w:szCs w:val="20"/>
+          </w:rPr>
+          <w:lastRenderedPageBreak/>
+          <m:t>ξ</m:t>
+        </m:r>
+        <m:d>
+          <m:dPr>
+            <m:ctrlPr>
+              <w:rPr>
+                <w:rFonts w:ascii="Cambria Math" w:eastAsiaTheme="minorEastAsia" w:hAnsi="Cambria Math"/>
+                <w:i/>
+                <w:iCs/>
+                <w:sz w:val="20"/>
+                <w:szCs w:val="20"/>
+              </w:rPr>
+            </m:ctrlPr>
+          </m:dPr>
+          <m:e>
             <m:r>
               <m:rPr>
                 <m:sty m:val="b"/>
@@ -4121,81 +3944,7 @@
                 <w:sz w:val="20"/>
                 <w:szCs w:val="20"/>
               </w:rPr>
-              <m:t>,</m:t>
-            </m:r>
-            <m:r>
-              <w:rPr>
-                <w:rFonts w:ascii="Cambria Math" w:hAnsi="Cambria Math"/>
-                <w:sz w:val="20"/>
-                <w:szCs w:val="20"/>
-              </w:rPr>
-              <m:t>τ</m:t>
-            </m:r>
-          </m:e>
-        </m:d>
-      </m:oMath>
-      <w:r>
-        <w:rPr>
-          <w:rFonts w:eastAsiaTheme="minorEastAsia"/>
-          <w:iCs/>
-          <w:sz w:val="20"/>
-          <w:szCs w:val="20"/>
-        </w:rPr>
-        <w:t xml:space="preserve"> is a normal-gamma prior density, namely,</w:t>
-      </w:r>
-    </w:p>
-    <w:p>
-      <w:pPr>
-        <w:rPr>
-          <w:rFonts w:eastAsiaTheme="minorEastAsia"/>
-          <w:sz w:val="20"/>
-          <w:szCs w:val="20"/>
-        </w:rPr>
-      </w:pPr>
-      <m:oMath>
-        <m:r>
-          <w:rPr>
-            <w:rFonts w:ascii="Cambria Math" w:eastAsiaTheme="minorEastAsia" w:hAnsi="Cambria Math"/>
-            <w:sz w:val="20"/>
-            <w:szCs w:val="20"/>
-          </w:rPr>
-          <w:lastRenderedPageBreak/>
-          <m:t>ξ</m:t>
-        </m:r>
-        <m:d>
-          <m:dPr>
-            <m:ctrlPr>
-              <w:rPr>
-                <w:rFonts w:ascii="Cambria Math" w:eastAsiaTheme="minorEastAsia" w:hAnsi="Cambria Math"/>
-                <w:i/>
-                <w:iCs/>
-                <w:sz w:val="20"/>
-                <w:szCs w:val="20"/>
-              </w:rPr>
-            </m:ctrlPr>
-          </m:dPr>
-          <m:e>
-            <m:r>
-              <m:rPr>
-                <m:sty m:val="b"/>
-              </m:rPr>
-              <w:rPr>
-                <w:rFonts w:ascii="Cambria Math" w:hAnsi="Cambria Math"/>
-                <w:sz w:val="20"/>
-                <w:szCs w:val="20"/>
-              </w:rPr>
-              <m:t>θ</m:t>
-            </m:r>
-            <m:r>
-              <m:rPr>
-                <m:sty m:val="b"/>
-              </m:rPr>
-              <w:rPr>
-                <w:rFonts w:ascii="Cambria Math" w:hAnsi="Cambria Math"/>
-                <w:sz w:val="20"/>
-                <w:szCs w:val="20"/>
-              </w:rPr>
-              <m:t>,</m:t>
+              <m:t>θ,</m:t>
             </m:r>
             <m:r>
               <w:rPr>
@@ -4270,18 +4019,7 @@
                 <w:sz w:val="20"/>
                 <w:szCs w:val="20"/>
               </w:rPr>
-              <m:t>θ</m:t>
-            </m:r>
-            <m:r>
-              <m:rPr>
-                <m:sty m:val="b"/>
-              </m:rPr>
-              <w:rPr>
-                <w:rFonts w:ascii="Cambria Math" w:hAnsi="Cambria Math"/>
-                <w:sz w:val="20"/>
-                <w:szCs w:val="20"/>
-              </w:rPr>
-              <m:t xml:space="preserve"> | </m:t>
+              <m:t xml:space="preserve">θ | </m:t>
             </m:r>
             <m:r>
               <w:rPr>
@@ -4350,6 +4088,7 @@
           </m:e>
         </m:d>
       </m:oMath>
+      <w:proofErr w:type="gramStart"/>
       <w:r>
         <w:rPr>
           <w:rFonts w:eastAsiaTheme="minorEastAsia"/>
@@ -4359,6 +4098,7 @@
         </w:rPr>
         <w:t xml:space="preserve">,   </w:t>
       </w:r>
+      <w:proofErr w:type="gramEnd"/>
       <m:oMath>
         <m:r>
           <m:rPr>
@@ -4369,18 +4109,7 @@
             <w:sz w:val="20"/>
             <w:szCs w:val="20"/>
           </w:rPr>
-          <m:t>θ</m:t>
-        </m:r>
-        <m:r>
-          <m:rPr>
-            <m:sty m:val="b"/>
-          </m:rPr>
-          <w:rPr>
-            <w:rFonts w:ascii="Cambria Math" w:hAnsi="Cambria Math"/>
-            <w:sz w:val="20"/>
-            <w:szCs w:val="20"/>
-          </w:rPr>
-          <m:t>∈</m:t>
+          <m:t>θ∈</m:t>
         </m:r>
         <m:sSup>
           <m:sSupPr>
@@ -4469,13 +4198,23 @@
           <w:szCs w:val="20"/>
         </w:rPr>
       </w:pPr>
-      <w:r>
-        <w:rPr>
-          <w:rFonts w:eastAsiaTheme="minorEastAsia"/>
-          <w:sz w:val="20"/>
-          <w:szCs w:val="20"/>
-        </w:rPr>
-        <w:t xml:space="preserve">where </w:t>
+      <w:proofErr w:type="gramStart"/>
+      <w:r>
+        <w:rPr>
+          <w:rFonts w:eastAsiaTheme="minorEastAsia"/>
+          <w:sz w:val="20"/>
+          <w:szCs w:val="20"/>
+        </w:rPr>
+        <w:t>where</w:t>
+      </w:r>
+      <w:proofErr w:type="gramEnd"/>
+      <w:r>
+        <w:rPr>
+          <w:rFonts w:eastAsiaTheme="minorEastAsia"/>
+          <w:sz w:val="20"/>
+          <w:szCs w:val="20"/>
+        </w:rPr>
+        <w:t xml:space="preserve"> </w:t>
       </w:r>
     </w:p>
     <w:p>
@@ -4551,18 +4290,7 @@
                 <w:sz w:val="20"/>
                 <w:szCs w:val="20"/>
               </w:rPr>
-              <m:t>θ</m:t>
-            </m:r>
-            <m:r>
-              <m:rPr>
-                <m:sty m:val="b"/>
-              </m:rPr>
-              <w:rPr>
-                <w:rFonts w:ascii="Cambria Math" w:hAnsi="Cambria Math"/>
-                <w:sz w:val="20"/>
-                <w:szCs w:val="20"/>
-              </w:rPr>
-              <m:t xml:space="preserve"> | </m:t>
+              <m:t xml:space="preserve">θ | </m:t>
             </m:r>
             <m:r>
               <w:rPr>
@@ -4580,23 +4308,7 @@
             <w:sz w:val="20"/>
             <w:szCs w:val="20"/>
           </w:rPr>
-          <m:t xml:space="preserve"> </m:t>
-        </m:r>
-        <m:r>
-          <w:rPr>
-            <w:rFonts w:ascii="Cambria Math" w:eastAsiaTheme="minorEastAsia" w:hAnsi="Cambria Math"/>
-            <w:sz w:val="20"/>
-            <w:szCs w:val="20"/>
-          </w:rPr>
-          <m:t>∝</m:t>
-        </m:r>
-        <m:r>
-          <w:rPr>
-            <w:rFonts w:ascii="Cambria Math" w:eastAsiaTheme="minorEastAsia" w:hAnsi="Cambria Math"/>
-            <w:sz w:val="20"/>
-            <w:szCs w:val="20"/>
-          </w:rPr>
-          <m:t xml:space="preserve"> </m:t>
+          <m:t xml:space="preserve"> ∝ </m:t>
         </m:r>
         <m:sSup>
           <m:sSupPr>
@@ -4761,18 +4473,7 @@
                     <w:sz w:val="20"/>
                     <w:szCs w:val="20"/>
                   </w:rPr>
-                  <m:t>θ</m:t>
-                </m:r>
-                <m:r>
-                  <m:rPr>
-                    <m:sty m:val="b"/>
-                  </m:rPr>
-                  <w:rPr>
-                    <w:rFonts w:ascii="Cambria Math" w:hAnsi="Cambria Math"/>
-                    <w:sz w:val="20"/>
-                    <w:szCs w:val="20"/>
-                  </w:rPr>
-                  <m:t>-μ</m:t>
+                  <m:t>θ-μ</m:t>
                 </m:r>
               </m:e>
             </m:d>
@@ -4821,22 +4522,12 @@
                 <w:sz w:val="20"/>
                 <w:szCs w:val="20"/>
               </w:rPr>
-              <m:t>θ</m:t>
-            </m:r>
-            <m:r>
-              <m:rPr>
-                <m:sty m:val="b"/>
-              </m:rPr>
-              <w:rPr>
-                <w:rFonts w:ascii="Cambria Math" w:hAnsi="Cambria Math"/>
-                <w:sz w:val="20"/>
-                <w:szCs w:val="20"/>
-              </w:rPr>
-              <m:t>-μ</m:t>
+              <m:t>θ-μ</m:t>
             </m:r>
           </m:e>
         </m:d>
       </m:oMath>
+      <w:proofErr w:type="gramStart"/>
       <w:r>
         <w:rPr>
           <w:rFonts w:eastAsiaTheme="minorEastAsia"/>
@@ -4844,17 +4535,9 @@
           <w:sz w:val="20"/>
           <w:szCs w:val="20"/>
         </w:rPr>
-        <w:t>,</w:t>
-      </w:r>
-      <w:r>
-        <w:rPr>
-          <w:rFonts w:eastAsiaTheme="minorEastAsia"/>
-          <w:iCs/>
-          <w:sz w:val="20"/>
-          <w:szCs w:val="20"/>
-        </w:rPr>
-        <w:t xml:space="preserve">   </w:t>
-      </w:r>
+        <w:t xml:space="preserve">,   </w:t>
+      </w:r>
+      <w:proofErr w:type="gramEnd"/>
       <m:oMath>
         <m:r>
           <m:rPr>
@@ -4865,18 +4548,7 @@
             <w:sz w:val="20"/>
             <w:szCs w:val="20"/>
           </w:rPr>
-          <m:t>θ</m:t>
-        </m:r>
-        <m:r>
-          <m:rPr>
-            <m:sty m:val="b"/>
-          </m:rPr>
-          <w:rPr>
-            <w:rFonts w:ascii="Cambria Math" w:hAnsi="Cambria Math"/>
-            <w:sz w:val="20"/>
-            <w:szCs w:val="20"/>
-          </w:rPr>
-          <m:t>∈</m:t>
+          <m:t>θ∈</m:t>
         </m:r>
         <m:sSup>
           <m:sSupPr>
@@ -4945,15 +4617,7 @@
           <w:sz w:val="20"/>
           <w:szCs w:val="20"/>
         </w:rPr>
-        <w:t xml:space="preserve">       </w:t>
-      </w:r>
-      <w:r>
-        <w:rPr>
-          <w:rFonts w:eastAsiaTheme="minorEastAsia"/>
-          <w:sz w:val="20"/>
-          <w:szCs w:val="20"/>
-        </w:rPr>
-        <w:t>(6)</w:t>
+        <w:t xml:space="preserve">       (6)</w:t>
       </w:r>
     </w:p>
     <w:p>
@@ -5057,15 +4721,7 @@
             <w:sz w:val="20"/>
             <w:szCs w:val="20"/>
           </w:rPr>
-          <m:t>p</m:t>
-        </m:r>
-        <m:r>
-          <w:rPr>
-            <w:rFonts w:ascii="Cambria Math" w:eastAsiaTheme="minorEastAsia" w:hAnsi="Cambria Math"/>
-            <w:sz w:val="20"/>
-            <w:szCs w:val="20"/>
-          </w:rPr>
-          <m:t>×p</m:t>
+          <m:t>p×p</m:t>
         </m:r>
       </m:oMath>
       <w:r>
@@ -5305,15 +4961,7 @@
             <w:sz w:val="20"/>
             <w:szCs w:val="20"/>
           </w:rPr>
-          <m:t>β</m:t>
-        </m:r>
-        <m:r>
-          <w:rPr>
-            <w:rFonts w:ascii="Cambria Math" w:eastAsiaTheme="minorEastAsia" w:hAnsi="Cambria Math"/>
-            <w:sz w:val="20"/>
-            <w:szCs w:val="20"/>
-          </w:rPr>
-          <m:t>&gt;0</m:t>
+          <m:t>β&gt;0</m:t>
         </m:r>
       </m:oMath>
     </w:p>
@@ -5398,23 +5046,7 @@
             <w:sz w:val="20"/>
             <w:szCs w:val="20"/>
           </w:rPr>
-          <m:t xml:space="preserve"> </m:t>
-        </m:r>
-        <m:r>
-          <w:rPr>
-            <w:rFonts w:ascii="Cambria Math" w:eastAsiaTheme="minorEastAsia" w:hAnsi="Cambria Math"/>
-            <w:sz w:val="20"/>
-            <w:szCs w:val="20"/>
-          </w:rPr>
-          <m:t>∝</m:t>
-        </m:r>
-        <m:r>
-          <w:rPr>
-            <w:rFonts w:ascii="Cambria Math" w:eastAsiaTheme="minorEastAsia" w:hAnsi="Cambria Math"/>
-            <w:sz w:val="20"/>
-            <w:szCs w:val="20"/>
-          </w:rPr>
-          <m:t xml:space="preserve"> </m:t>
+          <m:t xml:space="preserve"> ∝ </m:t>
         </m:r>
         <m:sSup>
           <m:sSupPr>
@@ -5445,15 +5077,7 @@
                 <w:sz w:val="20"/>
                 <w:szCs w:val="20"/>
               </w:rPr>
-              <m:t>α</m:t>
-            </m:r>
-            <m:r>
-              <w:rPr>
-                <w:rFonts w:ascii="Cambria Math" w:eastAsiaTheme="minorEastAsia" w:hAnsi="Cambria Math"/>
-                <w:sz w:val="20"/>
-                <w:szCs w:val="20"/>
-              </w:rPr>
-              <m:t>-1</m:t>
+              <m:t>α-1</m:t>
             </m:r>
           </m:sup>
         </m:sSup>
@@ -5550,7 +5174,25 @@
           <w:sz w:val="20"/>
           <w:szCs w:val="20"/>
         </w:rPr>
-        <w:t xml:space="preserve">      (7)</w:t>
+        <w:t xml:space="preserve">   </w:t>
+      </w:r>
+      <w:proofErr w:type="gramStart"/>
+      <w:r>
+        <w:rPr>
+          <w:rFonts w:eastAsiaTheme="minorEastAsia"/>
+          <w:sz w:val="20"/>
+          <w:szCs w:val="20"/>
+        </w:rPr>
+        <w:t xml:space="preserve">   (</w:t>
+      </w:r>
+      <w:proofErr w:type="gramEnd"/>
+      <w:r>
+        <w:rPr>
+          <w:rFonts w:eastAsiaTheme="minorEastAsia"/>
+          <w:sz w:val="20"/>
+          <w:szCs w:val="20"/>
+        </w:rPr>
+        <w:t>7)</w:t>
       </w:r>
     </w:p>
     <w:p>
@@ -5684,15 +5326,7 @@
             <w:sz w:val="20"/>
             <w:szCs w:val="20"/>
           </w:rPr>
-          <m:t xml:space="preserve"> ∝</m:t>
-        </m:r>
-        <m:r>
-          <w:rPr>
-            <w:rFonts w:ascii="Cambria Math" w:eastAsiaTheme="minorEastAsia" w:hAnsi="Cambria Math"/>
-            <w:sz w:val="20"/>
-            <w:szCs w:val="20"/>
-          </w:rPr>
-          <m:t xml:space="preserve"> </m:t>
+          <m:t xml:space="preserve"> ∝ </m:t>
         </m:r>
         <m:nary>
           <m:naryPr>
@@ -5758,18 +5392,7 @@
                     <w:sz w:val="20"/>
                     <w:szCs w:val="20"/>
                   </w:rPr>
-                  <m:t>θ</m:t>
-                </m:r>
-                <m:r>
-                  <m:rPr>
-                    <m:sty m:val="b"/>
-                  </m:rPr>
-                  <w:rPr>
-                    <w:rFonts w:ascii="Cambria Math" w:hAnsi="Cambria Math"/>
-                    <w:sz w:val="20"/>
-                    <w:szCs w:val="20"/>
-                  </w:rPr>
-                  <m:t>,</m:t>
+                  <m:t>θ,</m:t>
                 </m:r>
                 <m:r>
                   <w:rPr>
@@ -5835,15 +5458,7 @@
             <w:sz w:val="20"/>
             <w:szCs w:val="20"/>
           </w:rPr>
-          <m:t>∝</m:t>
-        </m:r>
-        <m:r>
-          <w:rPr>
-            <w:rFonts w:ascii="Cambria Math" w:eastAsiaTheme="minorEastAsia" w:hAnsi="Cambria Math"/>
-            <w:sz w:val="20"/>
-            <w:szCs w:val="20"/>
-          </w:rPr>
-          <m:t xml:space="preserve">  </m:t>
+          <m:t xml:space="preserve">∝  </m:t>
         </m:r>
         <m:nary>
           <m:naryPr>
@@ -6116,29 +5731,7 @@
                                 <w:sz w:val="20"/>
                                 <w:szCs w:val="20"/>
                               </w:rPr>
-                              <m:t>θ</m:t>
-                            </m:r>
-                            <m:r>
-                              <m:rPr>
-                                <m:sty m:val="b"/>
-                              </m:rPr>
-                              <w:rPr>
-                                <w:rFonts w:ascii="Cambria Math" w:hAnsi="Cambria Math"/>
-                                <w:sz w:val="20"/>
-                                <w:szCs w:val="20"/>
-                              </w:rPr>
-                              <m:t>-</m:t>
-                            </m:r>
-                            <m:r>
-                              <m:rPr>
-                                <m:sty m:val="b"/>
-                              </m:rPr>
-                              <w:rPr>
-                                <w:rFonts w:ascii="Cambria Math" w:hAnsi="Cambria Math"/>
-                                <w:sz w:val="20"/>
-                                <w:szCs w:val="20"/>
-                              </w:rPr>
-                              <m:t>μ</m:t>
+                              <m:t>θ-μ</m:t>
                             </m:r>
                           </m:e>
                         </m:d>
@@ -6187,18 +5780,7 @@
                             <w:sz w:val="20"/>
                             <w:szCs w:val="20"/>
                           </w:rPr>
-                          <m:t>θ</m:t>
-                        </m:r>
-                        <m:r>
-                          <m:rPr>
-                            <m:sty m:val="b"/>
-                          </m:rPr>
-                          <w:rPr>
-                            <w:rFonts w:ascii="Cambria Math" w:hAnsi="Cambria Math"/>
-                            <w:sz w:val="20"/>
-                            <w:szCs w:val="20"/>
-                          </w:rPr>
-                          <m:t>-μ</m:t>
+                          <m:t>θ-μ</m:t>
                         </m:r>
                       </m:e>
                     </m:d>
@@ -6335,18 +5917,7 @@
                             <w:sz w:val="20"/>
                             <w:szCs w:val="20"/>
                           </w:rPr>
-                          <m:t>θ</m:t>
-                        </m:r>
-                        <m:r>
-                          <m:rPr>
-                            <m:sty m:val="b"/>
-                          </m:rPr>
-                          <w:rPr>
-                            <w:rFonts w:ascii="Cambria Math" w:hAnsi="Cambria Math"/>
-                            <w:sz w:val="20"/>
-                            <w:szCs w:val="20"/>
-                          </w:rPr>
-                          <m:t>-μ</m:t>
+                          <m:t>θ-μ</m:t>
                         </m:r>
                       </m:e>
                     </m:d>
@@ -6395,18 +5966,7 @@
                         <w:sz w:val="20"/>
                         <w:szCs w:val="20"/>
                       </w:rPr>
-                      <m:t>θ</m:t>
-                    </m:r>
-                    <m:r>
-                      <m:rPr>
-                        <m:sty m:val="b"/>
-                      </m:rPr>
-                      <w:rPr>
-                        <w:rFonts w:ascii="Cambria Math" w:hAnsi="Cambria Math"/>
-                        <w:sz w:val="20"/>
-                        <w:szCs w:val="20"/>
-                      </w:rPr>
-                      <m:t>-μ</m:t>
+                      <m:t>θ-μ</m:t>
                     </m:r>
                   </m:e>
                 </m:d>
@@ -6502,18 +6062,7 @@
             <w:sz w:val="20"/>
             <w:szCs w:val="20"/>
           </w:rPr>
-          <m:t>θ</m:t>
-        </m:r>
-        <m:r>
-          <m:rPr>
-            <m:sty m:val="b"/>
-          </m:rPr>
-          <w:rPr>
-            <w:rFonts w:ascii="Cambria Math" w:hAnsi="Cambria Math"/>
-            <w:sz w:val="20"/>
-            <w:szCs w:val="20"/>
-          </w:rPr>
-          <m:t>∈</m:t>
+          <m:t>θ∈</m:t>
         </m:r>
         <m:sSup>
           <m:sSupPr>
@@ -6564,30 +6113,66 @@
           <w:sz w:val="20"/>
           <w:szCs w:val="20"/>
         </w:rPr>
-        <w:t xml:space="preserve">                (8)</w:t>
-      </w:r>
-    </w:p>
-    <w:p>
-      <w:pPr>
-        <w:rPr>
-          <w:sz w:val="20"/>
-          <w:szCs w:val="20"/>
-        </w:rPr>
-      </w:pPr>
-    </w:p>
-    <w:p>
-      <w:pPr>
-        <w:rPr>
-          <w:sz w:val="20"/>
-          <w:szCs w:val="20"/>
-        </w:rPr>
-      </w:pPr>
-      <w:r>
-        <w:rPr>
-          <w:sz w:val="20"/>
-          <w:szCs w:val="20"/>
-        </w:rPr>
-        <w:t>which is a Student t density</w:t>
+        <w:t xml:space="preserve">             </w:t>
+      </w:r>
+      <w:proofErr w:type="gramStart"/>
+      <w:r>
+        <w:rPr>
+          <w:rFonts w:eastAsiaTheme="minorEastAsia"/>
+          <w:iCs/>
+          <w:sz w:val="20"/>
+          <w:szCs w:val="20"/>
+        </w:rPr>
+        <w:t xml:space="preserve">   (</w:t>
+      </w:r>
+      <w:proofErr w:type="gramEnd"/>
+      <w:r>
+        <w:rPr>
+          <w:rFonts w:eastAsiaTheme="minorEastAsia"/>
+          <w:iCs/>
+          <w:sz w:val="20"/>
+          <w:szCs w:val="20"/>
+        </w:rPr>
+        <w:t>8)</w:t>
+      </w:r>
+    </w:p>
+    <w:p>
+      <w:pPr>
+        <w:rPr>
+          <w:sz w:val="20"/>
+          <w:szCs w:val="20"/>
+        </w:rPr>
+      </w:pPr>
+    </w:p>
+    <w:p>
+      <w:pPr>
+        <w:rPr>
+          <w:sz w:val="20"/>
+          <w:szCs w:val="20"/>
+        </w:rPr>
+      </w:pPr>
+      <w:r>
+        <w:rPr>
+          <w:sz w:val="20"/>
+          <w:szCs w:val="20"/>
+        </w:rPr>
+        <w:t xml:space="preserve">which is a </w:t>
+      </w:r>
+      <w:proofErr w:type="gramStart"/>
+      <w:r>
+        <w:rPr>
+          <w:sz w:val="20"/>
+          <w:szCs w:val="20"/>
+        </w:rPr>
+        <w:t>Student</w:t>
+      </w:r>
+      <w:proofErr w:type="gramEnd"/>
+      <w:r>
+        <w:rPr>
+          <w:sz w:val="20"/>
+          <w:szCs w:val="20"/>
+        </w:rPr>
+        <w:t xml:space="preserve"> t density</w:t>
       </w:r>
     </w:p>
     <w:p>
@@ -6724,7 +6309,23 @@
           <w:sz w:val="20"/>
           <w:szCs w:val="20"/>
         </w:rPr>
-        <w:t xml:space="preserve"> degrees of freedom is the distribution of the squares of </w:t>
+        <w:t xml:space="preserve"> degrees of freedom </w:t>
+      </w:r>
+      <w:proofErr w:type="gramStart"/>
+      <w:r>
+        <w:rPr>
+          <w:sz w:val="20"/>
+          <w:szCs w:val="20"/>
+        </w:rPr>
+        <w:t>is</w:t>
+      </w:r>
+      <w:proofErr w:type="gramEnd"/>
+      <w:r>
+        <w:rPr>
+          <w:sz w:val="20"/>
+          <w:szCs w:val="20"/>
+        </w:rPr>
+        <w:t xml:space="preserve"> the distribution of the squares of </w:t>
       </w:r>
       <m:oMath>
         <m:r>
@@ -6866,15 +6467,7 @@
             <w:sz w:val="20"/>
             <w:szCs w:val="20"/>
           </w:rPr>
-          <m:t>Q</m:t>
-        </m:r>
-        <m:r>
-          <w:rPr>
-            <w:rFonts w:ascii="Cambria Math" w:eastAsiaTheme="minorEastAsia" w:hAnsi="Cambria Math"/>
-            <w:sz w:val="20"/>
-            <w:szCs w:val="20"/>
-          </w:rPr>
-          <m:t>=</m:t>
+          <m:t>Q=</m:t>
         </m:r>
         <m:nary>
           <m:naryPr>
@@ -6995,8 +6588,18 @@
           <w:sz w:val="20"/>
           <w:szCs w:val="20"/>
         </w:rPr>
-        <w:t>to the chi-squared distribution with k degrees of freedom. This fact is usually denoted with</w:t>
-      </w:r>
+        <w:t xml:space="preserve">to the chi-squared distribution with k degrees of freedom. This fact is usually denoted </w:t>
+      </w:r>
+      <w:proofErr w:type="gramStart"/>
+      <w:r>
+        <w:rPr>
+          <w:rFonts w:eastAsiaTheme="minorEastAsia"/>
+          <w:sz w:val="20"/>
+          <w:szCs w:val="20"/>
+        </w:rPr>
+        <w:t>with</w:t>
+      </w:r>
+      <w:proofErr w:type="gramEnd"/>
     </w:p>
     <w:p>
       <w:pPr>
@@ -7022,15 +6625,7 @@
             <w:sz w:val="20"/>
             <w:szCs w:val="20"/>
           </w:rPr>
-          <m:t>Q</m:t>
-        </m:r>
-        <m:r>
-          <w:rPr>
-            <w:rFonts w:ascii="Cambria Math" w:eastAsiaTheme="minorEastAsia" w:hAnsi="Cambria Math"/>
-            <w:sz w:val="20"/>
-            <w:szCs w:val="20"/>
-          </w:rPr>
-          <m:t xml:space="preserve"> ~ </m:t>
+          <m:t xml:space="preserve">Q ~ </m:t>
         </m:r>
         <m:sSup>
           <m:sSupPr>
@@ -7102,23 +6697,7 @@
             <w:sz w:val="20"/>
             <w:szCs w:val="20"/>
           </w:rPr>
-          <m:t>Q</m:t>
-        </m:r>
-        <m:r>
-          <w:rPr>
-            <w:rFonts w:ascii="Cambria Math" w:eastAsiaTheme="minorEastAsia" w:hAnsi="Cambria Math"/>
-            <w:sz w:val="20"/>
-            <w:szCs w:val="20"/>
-          </w:rPr>
-          <m:t xml:space="preserve"> ~</m:t>
-        </m:r>
-        <m:r>
-          <w:rPr>
-            <w:rFonts w:ascii="Cambria Math" w:eastAsiaTheme="minorEastAsia" w:hAnsi="Cambria Math"/>
-            <w:sz w:val="20"/>
-            <w:szCs w:val="20"/>
-          </w:rPr>
-          <m:t xml:space="preserve"> </m:t>
+          <m:t xml:space="preserve">Q ~ </m:t>
         </m:r>
         <m:sSubSup>
           <m:sSubSupPr>
@@ -7225,8 +6804,17 @@
           <w:sz w:val="20"/>
           <w:szCs w:val="20"/>
         </w:rPr>
-        <w:t>The Probability Density Function of chi-squared distribution is given with</w:t>
-      </w:r>
+        <w:t xml:space="preserve">The Probability Density Function of chi-squared distribution is given </w:t>
+      </w:r>
+      <w:proofErr w:type="gramStart"/>
+      <w:r>
+        <w:rPr>
+          <w:sz w:val="20"/>
+          <w:szCs w:val="20"/>
+        </w:rPr>
+        <w:t>with</w:t>
+      </w:r>
+      <w:proofErr w:type="gramEnd"/>
     </w:p>
     <w:p>
       <w:pPr>
@@ -7295,15 +6883,7 @@
                 <w:sz w:val="20"/>
                 <w:szCs w:val="20"/>
               </w:rPr>
-              <m:t>x;</m:t>
-            </m:r>
-            <m:r>
-              <w:rPr>
-                <w:rFonts w:ascii="Cambria Math" w:eastAsiaTheme="minorEastAsia" w:hAnsi="Cambria Math"/>
-                <w:sz w:val="20"/>
-                <w:szCs w:val="20"/>
-              </w:rPr>
-              <m:t>k</m:t>
+              <m:t>x;k</m:t>
             </m:r>
           </m:e>
         </m:d>
@@ -7534,51 +7114,63 @@
             <w:sz w:val="20"/>
             <w:szCs w:val="20"/>
           </w:rPr>
-          <m:t>x</m:t>
-        </m:r>
-        <m:r>
-          <w:rPr>
-            <w:rFonts w:ascii="Cambria Math" w:eastAsiaTheme="minorEastAsia" w:hAnsi="Cambria Math"/>
-            <w:sz w:val="20"/>
-            <w:szCs w:val="20"/>
-          </w:rPr>
-          <m:t>≤0</m:t>
-        </m:r>
-      </m:oMath>
-      <w:r>
-        <w:rPr>
-          <w:rFonts w:eastAsiaTheme="minorEastAsia"/>
-          <w:sz w:val="20"/>
-          <w:szCs w:val="20"/>
-        </w:rPr>
-        <w:t xml:space="preserve"> it is zero</w:t>
-      </w:r>
-    </w:p>
-    <w:p>
-      <w:pPr>
-        <w:rPr>
-          <w:rFonts w:eastAsiaTheme="minorEastAsia"/>
-          <w:sz w:val="20"/>
-          <w:szCs w:val="20"/>
-        </w:rPr>
-      </w:pPr>
-    </w:p>
-    <w:p>
-      <w:pPr>
-        <w:rPr>
-          <w:rFonts w:eastAsiaTheme="minorEastAsia"/>
-          <w:sz w:val="20"/>
-          <w:szCs w:val="20"/>
-        </w:rPr>
-      </w:pPr>
-      <w:r>
-        <w:rPr>
-          <w:rFonts w:eastAsiaTheme="minorEastAsia"/>
-          <w:sz w:val="20"/>
-          <w:szCs w:val="20"/>
-        </w:rPr>
-        <w:t>The Cumulative Distribution Function of chi-squared distribution is given with</w:t>
-      </w:r>
+          <m:t>x≤0</m:t>
+        </m:r>
+      </m:oMath>
+      <w:r>
+        <w:rPr>
+          <w:rFonts w:eastAsiaTheme="minorEastAsia"/>
+          <w:sz w:val="20"/>
+          <w:szCs w:val="20"/>
+        </w:rPr>
+        <w:t xml:space="preserve"> it is </w:t>
+      </w:r>
+      <w:proofErr w:type="gramStart"/>
+      <w:r>
+        <w:rPr>
+          <w:rFonts w:eastAsiaTheme="minorEastAsia"/>
+          <w:sz w:val="20"/>
+          <w:szCs w:val="20"/>
+        </w:rPr>
+        <w:t>zero</w:t>
+      </w:r>
+      <w:proofErr w:type="gramEnd"/>
+    </w:p>
+    <w:p>
+      <w:pPr>
+        <w:rPr>
+          <w:rFonts w:eastAsiaTheme="minorEastAsia"/>
+          <w:sz w:val="20"/>
+          <w:szCs w:val="20"/>
+        </w:rPr>
+      </w:pPr>
+    </w:p>
+    <w:p>
+      <w:pPr>
+        <w:rPr>
+          <w:rFonts w:eastAsiaTheme="minorEastAsia"/>
+          <w:sz w:val="20"/>
+          <w:szCs w:val="20"/>
+        </w:rPr>
+      </w:pPr>
+      <w:r>
+        <w:rPr>
+          <w:rFonts w:eastAsiaTheme="minorEastAsia"/>
+          <w:sz w:val="20"/>
+          <w:szCs w:val="20"/>
+        </w:rPr>
+        <w:t xml:space="preserve">The Cumulative Distribution Function of chi-squared distribution is given </w:t>
+      </w:r>
+      <w:proofErr w:type="gramStart"/>
+      <w:r>
+        <w:rPr>
+          <w:rFonts w:eastAsiaTheme="minorEastAsia"/>
+          <w:sz w:val="20"/>
+          <w:szCs w:val="20"/>
+        </w:rPr>
+        <w:t>with</w:t>
+      </w:r>
+      <w:proofErr w:type="gramEnd"/>
     </w:p>
     <w:p>
       <w:pPr>
@@ -7959,23 +7551,7 @@
                 <w:sz w:val="20"/>
                 <w:szCs w:val="20"/>
               </w:rPr>
-              <m:t>s</m:t>
-            </m:r>
-            <m:r>
-              <w:rPr>
-                <w:rFonts w:ascii="Cambria Math" w:eastAsiaTheme="minorEastAsia" w:hAnsi="Cambria Math"/>
-                <w:sz w:val="20"/>
-                <w:szCs w:val="20"/>
-              </w:rPr>
-              <m:t>,</m:t>
-            </m:r>
-            <m:r>
-              <w:rPr>
-                <w:rFonts w:ascii="Cambria Math" w:eastAsiaTheme="minorEastAsia" w:hAnsi="Cambria Math"/>
-                <w:sz w:val="20"/>
-                <w:szCs w:val="20"/>
-              </w:rPr>
-              <m:t>t</m:t>
+              <m:t>s,t</m:t>
             </m:r>
           </m:e>
         </m:d>
@@ -8090,15 +7666,7 @@
                 <w:sz w:val="20"/>
                 <w:szCs w:val="20"/>
               </w:rPr>
-              <m:t>d</m:t>
-            </m:r>
-            <m:r>
-              <w:rPr>
-                <w:rFonts w:ascii="Cambria Math" w:eastAsiaTheme="minorEastAsia" w:hAnsi="Cambria Math"/>
-                <w:sz w:val="20"/>
-                <w:szCs w:val="20"/>
-              </w:rPr>
-              <m:t>ξ</m:t>
+              <m:t>dξ</m:t>
             </m:r>
           </m:e>
         </m:nary>
@@ -8401,8 +7969,17 @@
           <w:sz w:val="20"/>
           <w:szCs w:val="20"/>
         </w:rPr>
-        <w:t>hi-squared distribution and the Erlang distribution are special cases of Gamma distribution</w:t>
-      </w:r>
+        <w:t xml:space="preserve">hi-squared distribution and the Erlang distribution are special cases of Gamma </w:t>
+      </w:r>
+      <w:proofErr w:type="gramStart"/>
+      <w:r>
+        <w:rPr>
+          <w:sz w:val="20"/>
+          <w:szCs w:val="20"/>
+        </w:rPr>
+        <w:t>distribution</w:t>
+      </w:r>
+      <w:proofErr w:type="gramEnd"/>
     </w:p>
     <w:p>
       <w:pPr>
@@ -8426,6 +8003,13 @@
           <w:sz w:val="22"/>
           <w:szCs w:val="22"/>
         </w:rPr>
+        <w:t xml:space="preserve">A Bit of theory on Hypothesis Testing: </w:t>
+      </w:r>
+      <w:r>
+        <w:rPr>
+          <w:sz w:val="22"/>
+          <w:szCs w:val="22"/>
+        </w:rPr>
         <w:t xml:space="preserve">Location tests and Student t-test </w:t>
       </w:r>
     </w:p>
@@ -8466,7 +8050,23 @@
           <w:sz w:val="20"/>
           <w:szCs w:val="20"/>
         </w:rPr>
-        <w:t xml:space="preserve"> is a statistical hypothesis test that compares the location parameter of a statistical population to a given constant, or that compares the location parameters of two statistical populations to each other. Most commonly, the location parameter (or parameters) of interest are expected values but location tests based on medians or other measures of location are also used.</w:t>
+        <w:t xml:space="preserve"> is a statistical hypothesis test that compares the location parameter of a statistical population to a given constant, or that compares the location parameters of two statistical populations to each other. Most commonly, the location parameter (or parameters) of interest </w:t>
+      </w:r>
+      <w:proofErr w:type="gramStart"/>
+      <w:r>
+        <w:rPr>
+          <w:sz w:val="20"/>
+          <w:szCs w:val="20"/>
+        </w:rPr>
+        <w:t>are</w:t>
+      </w:r>
+      <w:proofErr w:type="gramEnd"/>
+      <w:r>
+        <w:rPr>
+          <w:sz w:val="20"/>
+          <w:szCs w:val="20"/>
+        </w:rPr>
+        <w:t xml:space="preserve"> expected values but location tests based on medians or other measures of location are also used.</w:t>
       </w:r>
     </w:p>
     <w:p>
@@ -8583,23 +8183,21 @@
           <w:sz w:val="20"/>
           <w:szCs w:val="20"/>
         </w:rPr>
-        <w:t xml:space="preserve">the location parameters of two samples to each other. A common situation is where the two populations correspond to research subjects who have been treated with two different treatments (one of them possibly being a control or placebo). In this case, the goal is to assess </w:t>
-      </w:r>
-      <w:proofErr w:type="spellStart"/>
-      <w:r>
-        <w:rPr>
-          <w:sz w:val="20"/>
-          <w:szCs w:val="20"/>
-        </w:rPr>
-        <w:t>whther</w:t>
-      </w:r>
-      <w:proofErr w:type="spellEnd"/>
-      <w:r>
-        <w:rPr>
-          <w:sz w:val="20"/>
-          <w:szCs w:val="20"/>
-        </w:rPr>
-        <w:t xml:space="preserve"> one of the treatments typically yields a better response than the other. In a one-sided test, it is stated before the analysis is carried out that it is only of interest if a particular treatment yields the better responses, whereas in a two-sided test, it is of interest whether either of the treatments is superior to the other.</w:t>
+        <w:t>the location parameters of two samples to each other. A common situation is where the two populations correspond to research subjects who have been treated with two different treatments (one of them possibly being a control or placebo). In this case, the goal is to assess wh</w:t>
+      </w:r>
+      <w:r>
+        <w:rPr>
+          <w:sz w:val="20"/>
+          <w:szCs w:val="20"/>
+        </w:rPr>
+        <w:t>e</w:t>
+      </w:r>
+      <w:r>
+        <w:rPr>
+          <w:sz w:val="20"/>
+          <w:szCs w:val="20"/>
+        </w:rPr>
+        <w:t>ther one of the treatments typically yields a better response than the other. In a one-sided test, it is stated before the analysis is carried out that it is only of interest if a particular treatment yields the better responses, whereas in a two-sided test, it is of interest whether either of the treatments is superior to the other.</w:t>
       </w:r>
     </w:p>
     <w:p>
@@ -8783,7 +8381,24 @@
           <w:sz w:val="20"/>
           <w:szCs w:val="20"/>
         </w:rPr>
-        <w:t xml:space="preserve">One-sample t-test is a location test of whether the mean of a population has a value specified in the null hypothesis. In testing the null hypothesis that the population mean is equal to a specified value </w:t>
+        <w:t xml:space="preserve">One-sample </w:t>
+      </w:r>
+      <m:oMath>
+        <m:r>
+          <w:rPr>
+            <w:rFonts w:ascii="Cambria Math" w:hAnsi="Cambria Math"/>
+            <w:sz w:val="20"/>
+            <w:szCs w:val="20"/>
+          </w:rPr>
+          <m:t>t</m:t>
+        </m:r>
+      </m:oMath>
+      <w:r>
+        <w:rPr>
+          <w:sz w:val="20"/>
+          <w:szCs w:val="20"/>
+        </w:rPr>
+        <w:t xml:space="preserve">-test is a location test of whether the mean of a population has a value specified in the null hypothesis. In testing the null hypothesis that the population mean is equal to a specified value </w:t>
       </w:r>
       <m:oMath>
         <m:sSub>
@@ -9009,6 +8624,7 @@
     <w:p>
       <w:pPr>
         <w:rPr>
+          <w:rFonts w:eastAsiaTheme="minorEastAsia"/>
           <w:sz w:val="20"/>
           <w:szCs w:val="20"/>
         </w:rPr>
@@ -9071,6 +8687,3338 @@
         </w:rPr>
         <w:t xml:space="preserve"> is the sample standard deviation </w:t>
       </w:r>
+      <w:r>
+        <w:rPr>
+          <w:rFonts w:eastAsiaTheme="minorEastAsia"/>
+          <w:sz w:val="20"/>
+          <w:szCs w:val="20"/>
+        </w:rPr>
+        <w:t xml:space="preserve">and </w:t>
+      </w:r>
+      <m:oMath>
+        <m:r>
+          <w:rPr>
+            <w:rFonts w:ascii="Cambria Math" w:eastAsiaTheme="minorEastAsia" w:hAnsi="Cambria Math"/>
+            <w:sz w:val="20"/>
+            <w:szCs w:val="20"/>
+          </w:rPr>
+          <m:t>n</m:t>
+        </m:r>
+      </m:oMath>
+      <w:r>
+        <w:rPr>
+          <w:rFonts w:eastAsiaTheme="minorEastAsia"/>
+          <w:sz w:val="20"/>
+          <w:szCs w:val="20"/>
+        </w:rPr>
+        <w:t xml:space="preserve"> is the sample size. </w:t>
+      </w:r>
+      <w:r>
+        <w:rPr>
+          <w:rFonts w:eastAsiaTheme="minorEastAsia"/>
+          <w:sz w:val="20"/>
+          <w:szCs w:val="20"/>
+        </w:rPr>
+        <w:t xml:space="preserve">The degrees of freedom used in this test are </w:t>
+      </w:r>
+      <m:oMath>
+        <m:r>
+          <w:rPr>
+            <w:rFonts w:ascii="Cambria Math" w:eastAsiaTheme="minorEastAsia" w:hAnsi="Cambria Math"/>
+            <w:sz w:val="20"/>
+            <w:szCs w:val="20"/>
+          </w:rPr>
+          <m:t>n-1</m:t>
+        </m:r>
+      </m:oMath>
+      <w:r>
+        <w:rPr>
+          <w:rFonts w:eastAsiaTheme="minorEastAsia"/>
+          <w:sz w:val="20"/>
+          <w:szCs w:val="20"/>
+        </w:rPr>
+        <w:t xml:space="preserve">. Although the parent population does not need to be normally distributed, the distribution of the population of sample means </w:t>
+      </w:r>
+      <m:oMath>
+        <m:acc>
+          <m:accPr>
+            <m:chr m:val="̅"/>
+            <m:ctrlPr>
+              <w:rPr>
+                <w:rFonts w:ascii="Cambria Math" w:eastAsiaTheme="minorEastAsia" w:hAnsi="Cambria Math"/>
+                <w:i/>
+                <w:sz w:val="20"/>
+                <w:szCs w:val="20"/>
+              </w:rPr>
+            </m:ctrlPr>
+          </m:accPr>
+          <m:e>
+            <m:r>
+              <w:rPr>
+                <w:rFonts w:ascii="Cambria Math" w:eastAsiaTheme="minorEastAsia" w:hAnsi="Cambria Math"/>
+                <w:sz w:val="20"/>
+                <w:szCs w:val="20"/>
+              </w:rPr>
+              <m:t>x</m:t>
+            </m:r>
+          </m:e>
+        </m:acc>
+      </m:oMath>
+      <w:r>
+        <w:rPr>
+          <w:rFonts w:eastAsiaTheme="minorEastAsia"/>
+          <w:sz w:val="20"/>
+          <w:szCs w:val="20"/>
+        </w:rPr>
+        <w:t xml:space="preserve"> is assumed normal</w:t>
+      </w:r>
+      <w:r>
+        <w:rPr>
+          <w:rFonts w:eastAsiaTheme="minorEastAsia"/>
+          <w:sz w:val="20"/>
+          <w:szCs w:val="20"/>
+        </w:rPr>
+        <w:t>.</w:t>
+      </w:r>
+      <w:r>
+        <w:rPr>
+          <w:rFonts w:eastAsiaTheme="minorEastAsia"/>
+          <w:sz w:val="20"/>
+          <w:szCs w:val="20"/>
+        </w:rPr>
+        <w:t xml:space="preserve"> </w:t>
+      </w:r>
+      <w:r>
+        <w:rPr>
+          <w:rFonts w:eastAsiaTheme="minorEastAsia"/>
+          <w:sz w:val="20"/>
+          <w:szCs w:val="20"/>
+        </w:rPr>
+        <w:t>B</w:t>
+      </w:r>
+      <w:r>
+        <w:rPr>
+          <w:rFonts w:eastAsiaTheme="minorEastAsia"/>
+          <w:sz w:val="20"/>
+          <w:szCs w:val="20"/>
+        </w:rPr>
+        <w:t>y the Central Limit Theorem</w:t>
+      </w:r>
+      <w:r>
+        <w:rPr>
+          <w:rFonts w:eastAsiaTheme="minorEastAsia"/>
+          <w:sz w:val="20"/>
+          <w:szCs w:val="20"/>
+        </w:rPr>
+        <w:t xml:space="preserve">, if the observations are independent and the second moment exists, then </w:t>
+      </w:r>
+      <m:oMath>
+        <m:r>
+          <w:rPr>
+            <w:rFonts w:ascii="Cambria Math" w:eastAsiaTheme="minorEastAsia" w:hAnsi="Cambria Math"/>
+            <w:sz w:val="20"/>
+            <w:szCs w:val="20"/>
+          </w:rPr>
+          <m:t>t</m:t>
+        </m:r>
+      </m:oMath>
+      <w:r>
+        <w:rPr>
+          <w:rFonts w:eastAsiaTheme="minorEastAsia"/>
+          <w:sz w:val="20"/>
+          <w:szCs w:val="20"/>
+        </w:rPr>
+        <w:t xml:space="preserve"> will be approximately</w:t>
+      </w:r>
+      <w:r>
+        <w:rPr>
+          <w:rFonts w:eastAsiaTheme="minorEastAsia"/>
+          <w:sz w:val="20"/>
+          <w:szCs w:val="20"/>
+        </w:rPr>
+        <w:t xml:space="preserve"> </w:t>
+      </w:r>
+      <m:oMath>
+        <m:r>
+          <m:rPr>
+            <m:sty m:val="p"/>
+          </m:rPr>
+          <w:rPr>
+            <w:rFonts w:ascii="Cambria Math" w:eastAsiaTheme="minorEastAsia" w:hAnsi="Cambria Math"/>
+            <w:sz w:val="20"/>
+            <w:szCs w:val="20"/>
+          </w:rPr>
+          <m:t>Norm</m:t>
+        </m:r>
+        <m:d>
+          <m:dPr>
+            <m:ctrlPr>
+              <w:rPr>
+                <w:rFonts w:ascii="Cambria Math" w:eastAsiaTheme="minorEastAsia" w:hAnsi="Cambria Math"/>
+                <w:i/>
+                <w:sz w:val="20"/>
+                <w:szCs w:val="20"/>
+              </w:rPr>
+            </m:ctrlPr>
+          </m:dPr>
+          <m:e>
+            <m:r>
+              <w:rPr>
+                <w:rFonts w:ascii="Cambria Math" w:eastAsiaTheme="minorEastAsia" w:hAnsi="Cambria Math"/>
+                <w:sz w:val="20"/>
+                <w:szCs w:val="20"/>
+              </w:rPr>
+              <m:t>0,1</m:t>
+            </m:r>
+          </m:e>
+        </m:d>
+      </m:oMath>
+      <w:r>
+        <w:rPr>
+          <w:rFonts w:eastAsiaTheme="minorEastAsia"/>
+          <w:sz w:val="20"/>
+          <w:szCs w:val="20"/>
+        </w:rPr>
+        <w:t>.</w:t>
+      </w:r>
+    </w:p>
+    <w:p>
+      <w:pPr>
+        <w:rPr>
+          <w:rFonts w:eastAsiaTheme="minorEastAsia"/>
+          <w:sz w:val="20"/>
+          <w:szCs w:val="20"/>
+        </w:rPr>
+      </w:pPr>
+    </w:p>
+    <w:p>
+      <w:pPr>
+        <w:rPr>
+          <w:rFonts w:eastAsiaTheme="minorEastAsia"/>
+          <w:i/>
+          <w:iCs/>
+          <w:sz w:val="20"/>
+          <w:szCs w:val="20"/>
+        </w:rPr>
+      </w:pPr>
+      <w:r>
+        <w:rPr>
+          <w:rFonts w:eastAsiaTheme="minorEastAsia"/>
+          <w:b/>
+          <w:bCs/>
+          <w:sz w:val="20"/>
+          <w:szCs w:val="20"/>
+        </w:rPr>
+        <w:t>Definition</w:t>
+      </w:r>
+      <w:r>
+        <w:rPr>
+          <w:rFonts w:eastAsiaTheme="minorEastAsia"/>
+          <w:sz w:val="20"/>
+          <w:szCs w:val="20"/>
+        </w:rPr>
+        <w:t xml:space="preserve"> </w:t>
+      </w:r>
+      <w:r>
+        <w:rPr>
+          <w:rFonts w:eastAsiaTheme="minorEastAsia"/>
+          <w:i/>
+          <w:iCs/>
+          <w:sz w:val="20"/>
+          <w:szCs w:val="20"/>
+        </w:rPr>
+        <w:t>T</w:t>
+      </w:r>
+      <w:r>
+        <w:rPr>
+          <w:rFonts w:eastAsiaTheme="minorEastAsia"/>
+          <w:i/>
+          <w:iCs/>
+          <w:sz w:val="20"/>
+          <w:szCs w:val="20"/>
+        </w:rPr>
+        <w:t xml:space="preserve">wo-sample </w:t>
+      </w:r>
+      <m:oMath>
+        <m:r>
+          <w:rPr>
+            <w:rFonts w:ascii="Cambria Math" w:eastAsiaTheme="minorEastAsia" w:hAnsi="Cambria Math"/>
+            <w:sz w:val="20"/>
+            <w:szCs w:val="20"/>
+          </w:rPr>
+          <m:t>t</m:t>
+        </m:r>
+      </m:oMath>
+      <w:r>
+        <w:rPr>
+          <w:rFonts w:eastAsiaTheme="minorEastAsia"/>
+          <w:i/>
+          <w:iCs/>
+          <w:sz w:val="20"/>
+          <w:szCs w:val="20"/>
+        </w:rPr>
+        <w:t>-test</w:t>
+      </w:r>
+      <w:r>
+        <w:rPr>
+          <w:rFonts w:eastAsiaTheme="minorEastAsia"/>
+          <w:i/>
+          <w:iCs/>
+          <w:sz w:val="20"/>
+          <w:szCs w:val="20"/>
+        </w:rPr>
+        <w:t xml:space="preserve"> and Welch’s test</w:t>
+      </w:r>
+    </w:p>
+    <w:p>
+      <w:pPr>
+        <w:rPr>
+          <w:sz w:val="20"/>
+          <w:szCs w:val="20"/>
+        </w:rPr>
+      </w:pPr>
+      <w:r>
+        <w:rPr>
+          <w:sz w:val="20"/>
+          <w:szCs w:val="20"/>
+        </w:rPr>
+        <w:lastRenderedPageBreak/>
+        <w:t xml:space="preserve">A </w:t>
+      </w:r>
+      <w:r>
+        <w:rPr>
+          <w:i/>
+          <w:iCs/>
+          <w:sz w:val="20"/>
+          <w:szCs w:val="20"/>
+        </w:rPr>
+        <w:t xml:space="preserve">two-sample </w:t>
+      </w:r>
+      <w:r>
+        <w:rPr>
+          <w:i/>
+          <w:iCs/>
+          <w:sz w:val="20"/>
+          <w:szCs w:val="20"/>
+        </w:rPr>
+        <w:t>t-test</w:t>
+      </w:r>
+      <w:r>
+        <w:rPr>
+          <w:sz w:val="20"/>
+          <w:szCs w:val="20"/>
+        </w:rPr>
+        <w:t xml:space="preserve"> is a </w:t>
+      </w:r>
+      <w:r>
+        <w:rPr>
+          <w:sz w:val="20"/>
+          <w:szCs w:val="20"/>
+        </w:rPr>
+        <w:t>location test to accept or overturn the null hypothesis that assumes the means of two populations are equal</w:t>
+      </w:r>
+      <w:r>
+        <w:rPr>
+          <w:sz w:val="20"/>
+          <w:szCs w:val="20"/>
+        </w:rPr>
+        <w:t>, assuming the variances of the populations are also equal</w:t>
+      </w:r>
+      <w:r>
+        <w:rPr>
+          <w:sz w:val="20"/>
+          <w:szCs w:val="20"/>
+        </w:rPr>
+        <w:t>.</w:t>
+      </w:r>
+      <w:r>
+        <w:rPr>
+          <w:sz w:val="20"/>
+          <w:szCs w:val="20"/>
+        </w:rPr>
+        <w:t xml:space="preserve"> The </w:t>
+      </w:r>
+      <w:r>
+        <w:rPr>
+          <w:i/>
+          <w:iCs/>
+          <w:sz w:val="20"/>
+          <w:szCs w:val="20"/>
+        </w:rPr>
+        <w:t>Welch’s t-test</w:t>
+      </w:r>
+      <w:r>
+        <w:rPr>
+          <w:sz w:val="20"/>
+          <w:szCs w:val="20"/>
+        </w:rPr>
+        <w:t xml:space="preserve"> is a location test in which the assumption that the variances of the two populations are equal is dropped.</w:t>
+      </w:r>
+      <w:r>
+        <w:rPr>
+          <w:sz w:val="20"/>
+          <w:szCs w:val="20"/>
+        </w:rPr>
+        <w:t xml:space="preserve"> The Welch’s t-test is often referred to as </w:t>
+      </w:r>
+      <w:r>
+        <w:rPr>
+          <w:i/>
+          <w:iCs/>
+          <w:sz w:val="20"/>
+          <w:szCs w:val="20"/>
+        </w:rPr>
+        <w:t>unpaired</w:t>
+      </w:r>
+      <w:r>
+        <w:rPr>
+          <w:sz w:val="20"/>
+          <w:szCs w:val="20"/>
+        </w:rPr>
+        <w:t xml:space="preserve"> or </w:t>
+      </w:r>
+      <w:r>
+        <w:rPr>
+          <w:i/>
+          <w:iCs/>
+          <w:sz w:val="20"/>
+          <w:szCs w:val="20"/>
+        </w:rPr>
+        <w:t>independent sample t-test</w:t>
+      </w:r>
+      <w:r>
+        <w:rPr>
+          <w:sz w:val="20"/>
+          <w:szCs w:val="20"/>
+        </w:rPr>
+        <w:t xml:space="preserve"> as it is applied when the statistical units underlying the two samples being compared are non-overlapping.</w:t>
+      </w:r>
+    </w:p>
+    <w:p>
+      <w:pPr>
+        <w:rPr>
+          <w:sz w:val="20"/>
+          <w:szCs w:val="20"/>
+        </w:rPr>
+      </w:pPr>
+    </w:p>
+    <w:p>
+      <w:pPr>
+        <w:rPr>
+          <w:sz w:val="20"/>
+          <w:szCs w:val="20"/>
+        </w:rPr>
+      </w:pPr>
+      <w:r>
+        <w:rPr>
+          <w:sz w:val="20"/>
+          <w:szCs w:val="20"/>
+          <w:u w:val="single"/>
+        </w:rPr>
+        <w:t>Summary:</w:t>
+      </w:r>
+      <w:r>
+        <w:rPr>
+          <w:sz w:val="20"/>
+          <w:szCs w:val="20"/>
+        </w:rPr>
+        <w:t xml:space="preserve"> </w:t>
+      </w:r>
+      <w:r>
+        <w:rPr>
+          <w:sz w:val="20"/>
+          <w:szCs w:val="20"/>
+        </w:rPr>
+        <w:t xml:space="preserve">Two-sample </w:t>
+      </w:r>
+      <m:oMath>
+        <m:r>
+          <w:rPr>
+            <w:rFonts w:ascii="Cambria Math" w:hAnsi="Cambria Math"/>
+            <w:sz w:val="20"/>
+            <w:szCs w:val="20"/>
+          </w:rPr>
+          <m:t>t</m:t>
+        </m:r>
+      </m:oMath>
+      <w:r>
+        <w:rPr>
+          <w:rFonts w:eastAsiaTheme="minorEastAsia"/>
+          <w:sz w:val="20"/>
+          <w:szCs w:val="20"/>
+        </w:rPr>
+        <w:t>-</w:t>
+      </w:r>
+      <w:r>
+        <w:rPr>
+          <w:sz w:val="20"/>
+          <w:szCs w:val="20"/>
+        </w:rPr>
+        <w:t xml:space="preserve">tests for difference in means involve </w:t>
+      </w:r>
+      <w:r>
+        <w:rPr>
+          <w:i/>
+          <w:iCs/>
+          <w:sz w:val="20"/>
+          <w:szCs w:val="20"/>
+        </w:rPr>
+        <w:t>independent samples</w:t>
+      </w:r>
+      <w:r>
+        <w:rPr>
+          <w:sz w:val="20"/>
+          <w:szCs w:val="20"/>
+        </w:rPr>
+        <w:t xml:space="preserve"> (</w:t>
+      </w:r>
+      <w:r>
+        <w:rPr>
+          <w:sz w:val="20"/>
+          <w:szCs w:val="20"/>
+        </w:rPr>
+        <w:t xml:space="preserve">aka </w:t>
+      </w:r>
+      <w:r>
+        <w:rPr>
+          <w:i/>
+          <w:iCs/>
+          <w:sz w:val="20"/>
+          <w:szCs w:val="20"/>
+        </w:rPr>
+        <w:t>unpaired samples</w:t>
+      </w:r>
+      <w:r>
+        <w:rPr>
+          <w:sz w:val="20"/>
+          <w:szCs w:val="20"/>
+        </w:rPr>
+        <w:t>) o</w:t>
+      </w:r>
+      <w:r>
+        <w:rPr>
+          <w:sz w:val="20"/>
+          <w:szCs w:val="20"/>
+        </w:rPr>
+        <w:t>r</w:t>
+      </w:r>
+      <w:r>
+        <w:rPr>
+          <w:sz w:val="20"/>
+          <w:szCs w:val="20"/>
+        </w:rPr>
+        <w:t xml:space="preserve"> </w:t>
+      </w:r>
+      <w:r>
+        <w:rPr>
+          <w:i/>
+          <w:iCs/>
+          <w:sz w:val="20"/>
+          <w:szCs w:val="20"/>
+        </w:rPr>
+        <w:t>paired samples</w:t>
+      </w:r>
+      <w:r>
+        <w:rPr>
+          <w:sz w:val="20"/>
+          <w:szCs w:val="20"/>
+        </w:rPr>
+        <w:t xml:space="preserve">. </w:t>
+      </w:r>
+    </w:p>
+    <w:p>
+      <w:pPr>
+        <w:rPr>
+          <w:sz w:val="20"/>
+          <w:szCs w:val="20"/>
+        </w:rPr>
+      </w:pPr>
+      <w:r>
+        <w:rPr>
+          <w:sz w:val="20"/>
+          <w:szCs w:val="20"/>
+          <w:u w:val="single"/>
+        </w:rPr>
+        <w:t xml:space="preserve">Advantages of paired </w:t>
+      </w:r>
+      <m:oMath>
+        <m:r>
+          <w:rPr>
+            <w:rFonts w:ascii="Cambria Math" w:hAnsi="Cambria Math"/>
+            <w:sz w:val="20"/>
+            <w:szCs w:val="20"/>
+            <w:u w:val="single"/>
+          </w:rPr>
+          <m:t>t</m:t>
+        </m:r>
+      </m:oMath>
+      <w:r>
+        <w:rPr>
+          <w:sz w:val="20"/>
+          <w:szCs w:val="20"/>
+          <w:u w:val="single"/>
+        </w:rPr>
+        <w:t>-tests</w:t>
+      </w:r>
+      <w:r>
+        <w:rPr>
+          <w:sz w:val="20"/>
+          <w:szCs w:val="20"/>
+        </w:rPr>
+        <w:t>:</w:t>
+      </w:r>
+    </w:p>
+    <w:p>
+      <w:pPr>
+        <w:rPr>
+          <w:sz w:val="20"/>
+          <w:szCs w:val="20"/>
+        </w:rPr>
+      </w:pPr>
+      <w:r>
+        <w:rPr>
+          <w:sz w:val="20"/>
+          <w:szCs w:val="20"/>
+        </w:rPr>
+        <w:t xml:space="preserve">1) </w:t>
+      </w:r>
+      <w:r>
+        <w:rPr>
+          <w:sz w:val="20"/>
+          <w:szCs w:val="20"/>
+        </w:rPr>
+        <w:t xml:space="preserve">Paired </w:t>
+      </w:r>
+      <m:oMath>
+        <m:r>
+          <w:rPr>
+            <w:rFonts w:ascii="Cambria Math" w:hAnsi="Cambria Math"/>
+            <w:sz w:val="20"/>
+            <w:szCs w:val="20"/>
+          </w:rPr>
+          <m:t>t</m:t>
+        </m:r>
+      </m:oMath>
+      <w:r>
+        <w:rPr>
+          <w:sz w:val="20"/>
+          <w:szCs w:val="20"/>
+        </w:rPr>
+        <w:t xml:space="preserve">-tests achieve greater </w:t>
+      </w:r>
+      <w:r>
+        <w:rPr>
+          <w:i/>
+          <w:iCs/>
+          <w:sz w:val="20"/>
+          <w:szCs w:val="20"/>
+        </w:rPr>
+        <w:t>binary hypothesis power</w:t>
+      </w:r>
+      <w:r>
+        <w:rPr>
+          <w:sz w:val="20"/>
+          <w:szCs w:val="20"/>
+        </w:rPr>
+        <w:t xml:space="preserve"> (that is, probability of avoiding false negatives) than unpaired tests when the paired units are similar with respect to noise sources (confounders) that are independent of membership in the two groups being compared. </w:t>
+      </w:r>
+    </w:p>
+    <w:p>
+      <w:pPr>
+        <w:rPr>
+          <w:sz w:val="20"/>
+          <w:szCs w:val="20"/>
+        </w:rPr>
+      </w:pPr>
+      <w:r>
+        <w:rPr>
+          <w:sz w:val="20"/>
+          <w:szCs w:val="20"/>
+        </w:rPr>
+        <w:t xml:space="preserve">2) Paired </w:t>
+      </w:r>
+      <m:oMath>
+        <m:r>
+          <w:rPr>
+            <w:rFonts w:ascii="Cambria Math" w:hAnsi="Cambria Math"/>
+            <w:sz w:val="20"/>
+            <w:szCs w:val="20"/>
+          </w:rPr>
+          <m:t>t</m:t>
+        </m:r>
+      </m:oMath>
+      <w:r>
+        <w:rPr>
+          <w:sz w:val="20"/>
+          <w:szCs w:val="20"/>
+        </w:rPr>
+        <w:t xml:space="preserve">-tests can be used to reduce the effects of confounding factors in an observational study. </w:t>
+      </w:r>
+    </w:p>
+    <w:p>
+      <w:pPr>
+        <w:rPr>
+          <w:sz w:val="20"/>
+          <w:szCs w:val="20"/>
+        </w:rPr>
+      </w:pPr>
+    </w:p>
+    <w:p>
+      <w:pPr>
+        <w:pStyle w:val="Heading4"/>
+        <w:spacing w:before="0" w:after="0"/>
+        <w:rPr>
+          <w:sz w:val="21"/>
+          <w:szCs w:val="21"/>
+        </w:rPr>
+      </w:pPr>
+      <w:r>
+        <w:rPr>
+          <w:sz w:val="21"/>
+          <w:szCs w:val="21"/>
+        </w:rPr>
+        <w:t>More info on Independent (unpaired) samples</w:t>
+      </w:r>
+    </w:p>
+    <w:p>
+      <w:pPr>
+        <w:rPr>
+          <w:sz w:val="20"/>
+          <w:szCs w:val="20"/>
+        </w:rPr>
+      </w:pPr>
+      <w:r>
+        <w:rPr>
+          <w:sz w:val="20"/>
+          <w:szCs w:val="20"/>
+        </w:rPr>
+        <w:t>The independent samples t-test is used when two separate sets of independent and identically distributed samples are obtained</w:t>
+      </w:r>
+      <w:r>
+        <w:rPr>
+          <w:sz w:val="20"/>
+          <w:szCs w:val="20"/>
+        </w:rPr>
+        <w:t xml:space="preserve">, and one variable from each of the two populations is compared. </w:t>
+      </w:r>
+    </w:p>
+    <w:p>
+      <w:pPr>
+        <w:rPr>
+          <w:sz w:val="20"/>
+          <w:szCs w:val="20"/>
+        </w:rPr>
+      </w:pPr>
+      <w:r>
+        <w:rPr>
+          <w:sz w:val="20"/>
+          <w:szCs w:val="20"/>
+          <w:u w:val="single"/>
+        </w:rPr>
+        <w:t>Example</w:t>
+      </w:r>
+      <w:r>
+        <w:rPr>
+          <w:sz w:val="20"/>
+          <w:szCs w:val="20"/>
+        </w:rPr>
+        <w:t xml:space="preserve">: Suppose we are evaluating the effect of a </w:t>
+      </w:r>
+      <w:r>
+        <w:rPr>
+          <w:sz w:val="20"/>
+          <w:szCs w:val="20"/>
+        </w:rPr>
+        <w:t>treatment,</w:t>
+      </w:r>
+      <w:r>
+        <w:rPr>
+          <w:sz w:val="20"/>
+          <w:szCs w:val="20"/>
+        </w:rPr>
+        <w:t xml:space="preserve"> and we enroll </w:t>
+      </w:r>
+      <m:oMath>
+        <m:r>
+          <w:rPr>
+            <w:rFonts w:ascii="Cambria Math" w:hAnsi="Cambria Math"/>
+            <w:sz w:val="20"/>
+            <w:szCs w:val="20"/>
+          </w:rPr>
+          <m:t>X</m:t>
+        </m:r>
+      </m:oMath>
+      <w:r>
+        <w:rPr>
+          <w:sz w:val="20"/>
+          <w:szCs w:val="20"/>
+        </w:rPr>
+        <w:t xml:space="preserve"> subjects into a clinical study. Then we </w:t>
+      </w:r>
+      <w:r>
+        <w:rPr>
+          <w:sz w:val="20"/>
+          <w:szCs w:val="20"/>
+          <w:u w:val="single"/>
+        </w:rPr>
+        <w:t>randomly</w:t>
+      </w:r>
+      <w:r>
+        <w:rPr>
+          <w:sz w:val="20"/>
+          <w:szCs w:val="20"/>
+        </w:rPr>
+        <w:t xml:space="preserve"> assign </w:t>
+      </w:r>
+      <m:oMath>
+        <m:r>
+          <w:rPr>
+            <w:rFonts w:ascii="Cambria Math" w:hAnsi="Cambria Math"/>
+            <w:sz w:val="20"/>
+            <w:szCs w:val="20"/>
+          </w:rPr>
+          <m:t>Y&lt;</m:t>
+        </m:r>
+        <m:f>
+          <m:fPr>
+            <m:type m:val="skw"/>
+            <m:ctrlPr>
+              <w:rPr>
+                <w:rFonts w:ascii="Cambria Math" w:hAnsi="Cambria Math"/>
+                <w:i/>
+                <w:sz w:val="20"/>
+                <w:szCs w:val="20"/>
+              </w:rPr>
+            </m:ctrlPr>
+          </m:fPr>
+          <m:num>
+            <m:r>
+              <w:rPr>
+                <w:rFonts w:ascii="Cambria Math" w:hAnsi="Cambria Math"/>
+                <w:sz w:val="20"/>
+                <w:szCs w:val="20"/>
+              </w:rPr>
+              <m:t>X</m:t>
+            </m:r>
+          </m:num>
+          <m:den>
+            <m:r>
+              <w:rPr>
+                <w:rFonts w:ascii="Cambria Math" w:hAnsi="Cambria Math"/>
+                <w:sz w:val="20"/>
+                <w:szCs w:val="20"/>
+              </w:rPr>
+              <m:t>2</m:t>
+            </m:r>
+          </m:den>
+        </m:f>
+      </m:oMath>
+      <w:r>
+        <w:rPr>
+          <w:sz w:val="20"/>
+          <w:szCs w:val="20"/>
+        </w:rPr>
+        <w:t xml:space="preserve"> subjects to the treatment group and </w:t>
+      </w:r>
+      <m:oMath>
+        <m:r>
+          <w:rPr>
+            <w:rFonts w:ascii="Cambria Math" w:hAnsi="Cambria Math"/>
+            <w:sz w:val="20"/>
+            <w:szCs w:val="20"/>
+          </w:rPr>
+          <m:t>Y</m:t>
+        </m:r>
+      </m:oMath>
+      <w:r>
+        <w:rPr>
+          <w:sz w:val="20"/>
+          <w:szCs w:val="20"/>
+        </w:rPr>
+        <w:t xml:space="preserve"> subjects to the control group.  With this arrangement we have two independent samples </w:t>
+      </w:r>
+      <w:r>
+        <w:rPr>
+          <w:sz w:val="20"/>
+          <w:szCs w:val="20"/>
+        </w:rPr>
+        <w:t xml:space="preserve">and therefore we use the unpaired form of the </w:t>
+      </w:r>
+      <m:oMath>
+        <m:r>
+          <w:rPr>
+            <w:rFonts w:ascii="Cambria Math" w:hAnsi="Cambria Math"/>
+            <w:sz w:val="20"/>
+            <w:szCs w:val="20"/>
+          </w:rPr>
+          <m:t>t</m:t>
+        </m:r>
+      </m:oMath>
+      <w:r>
+        <w:rPr>
+          <w:sz w:val="20"/>
+          <w:szCs w:val="20"/>
+        </w:rPr>
+        <w:t>-test.</w:t>
+      </w:r>
+    </w:p>
+    <w:p>
+      <w:pPr>
+        <w:rPr>
+          <w:sz w:val="20"/>
+          <w:szCs w:val="20"/>
+        </w:rPr>
+      </w:pPr>
+    </w:p>
+    <w:p>
+      <w:pPr>
+        <w:pStyle w:val="Heading4"/>
+        <w:spacing w:before="0" w:after="0"/>
+        <w:rPr>
+          <w:sz w:val="21"/>
+          <w:szCs w:val="21"/>
+        </w:rPr>
+      </w:pPr>
+      <w:r>
+        <w:rPr>
+          <w:sz w:val="21"/>
+          <w:szCs w:val="21"/>
+        </w:rPr>
+        <w:t xml:space="preserve">More info on </w:t>
+      </w:r>
+      <w:r>
+        <w:rPr>
+          <w:sz w:val="21"/>
+          <w:szCs w:val="21"/>
+        </w:rPr>
+        <w:t>P</w:t>
+      </w:r>
+      <w:r>
+        <w:rPr>
+          <w:sz w:val="21"/>
+          <w:szCs w:val="21"/>
+        </w:rPr>
+        <w:t>aired samples</w:t>
+      </w:r>
+    </w:p>
+    <w:p>
+      <w:pPr>
+        <w:rPr>
+          <w:sz w:val="20"/>
+          <w:szCs w:val="20"/>
+        </w:rPr>
+      </w:pPr>
+      <w:r>
+        <w:rPr>
+          <w:sz w:val="20"/>
+          <w:szCs w:val="20"/>
+        </w:rPr>
+        <w:t>The paired samples t-test compares the means of two measurements taken from the same individual, object or related units.</w:t>
+      </w:r>
+      <w:r>
+        <w:rPr>
+          <w:sz w:val="20"/>
+          <w:szCs w:val="20"/>
+        </w:rPr>
+        <w:t xml:space="preserve"> </w:t>
+      </w:r>
+      <w:r>
+        <w:rPr>
+          <w:sz w:val="20"/>
+          <w:szCs w:val="20"/>
+        </w:rPr>
+        <w:t xml:space="preserve">Paired sample </w:t>
+      </w:r>
+      <m:oMath>
+        <m:r>
+          <w:rPr>
+            <w:rFonts w:ascii="Cambria Math" w:hAnsi="Cambria Math"/>
+            <w:sz w:val="20"/>
+            <w:szCs w:val="20"/>
+          </w:rPr>
+          <m:t>t</m:t>
+        </m:r>
+      </m:oMath>
+      <w:r>
+        <w:rPr>
+          <w:sz w:val="20"/>
+          <w:szCs w:val="20"/>
+        </w:rPr>
+        <w:t xml:space="preserve">-tests typically consist of a sample of matched pairs of similar units, or one group of units that has been tested twice (aka “repeated measures” </w:t>
+      </w:r>
+      <m:oMath>
+        <m:r>
+          <w:rPr>
+            <w:rFonts w:ascii="Cambria Math" w:hAnsi="Cambria Math"/>
+            <w:sz w:val="20"/>
+            <w:szCs w:val="20"/>
+          </w:rPr>
+          <m:t>t</m:t>
+        </m:r>
+      </m:oMath>
+      <w:r>
+        <w:rPr>
+          <w:sz w:val="20"/>
+          <w:szCs w:val="20"/>
+        </w:rPr>
+        <w:t>-test).</w:t>
+      </w:r>
+    </w:p>
+    <w:p>
+      <w:pPr>
+        <w:rPr>
+          <w:sz w:val="20"/>
+          <w:szCs w:val="20"/>
+        </w:rPr>
+      </w:pPr>
+      <w:r>
+        <w:rPr>
+          <w:sz w:val="20"/>
+          <w:szCs w:val="20"/>
+        </w:rPr>
+        <w:t>These “paired” measurements can represent things like:</w:t>
+      </w:r>
+    </w:p>
+    <w:p>
+      <w:pPr>
+        <w:rPr>
+          <w:sz w:val="20"/>
+          <w:szCs w:val="20"/>
+        </w:rPr>
+      </w:pPr>
+    </w:p>
+    <w:p>
+      <w:pPr>
+        <w:pStyle w:val="ListParagraph"/>
+        <w:numPr>
+          <w:ilvl w:val="0"/>
+          <w:numId w:val="2"/>
+        </w:numPr>
+        <w:rPr>
+          <w:sz w:val="20"/>
+          <w:szCs w:val="20"/>
+        </w:rPr>
+      </w:pPr>
+      <w:r>
+        <w:rPr>
+          <w:sz w:val="20"/>
+          <w:szCs w:val="20"/>
+        </w:rPr>
+        <w:t>A measurement taken at two different times (e.g. pre-test and post-test score with an intervention administered between the two time points</w:t>
+      </w:r>
+    </w:p>
+    <w:p>
+      <w:pPr>
+        <w:pStyle w:val="ListParagraph"/>
+        <w:numPr>
+          <w:ilvl w:val="0"/>
+          <w:numId w:val="2"/>
+        </w:numPr>
+        <w:rPr>
+          <w:sz w:val="20"/>
+          <w:szCs w:val="20"/>
+        </w:rPr>
+      </w:pPr>
+      <w:r>
+        <w:rPr>
+          <w:sz w:val="20"/>
+          <w:szCs w:val="20"/>
+        </w:rPr>
+        <w:t>A measurement taken under two different conditions (e.g. completing a test under a “control” condition and an “experimental” condition)</w:t>
+      </w:r>
+    </w:p>
+    <w:p>
+      <w:pPr>
+        <w:pStyle w:val="ListParagraph"/>
+        <w:numPr>
+          <w:ilvl w:val="0"/>
+          <w:numId w:val="2"/>
+        </w:numPr>
+        <w:rPr>
+          <w:sz w:val="20"/>
+          <w:szCs w:val="20"/>
+        </w:rPr>
+      </w:pPr>
+      <w:r>
+        <w:rPr>
+          <w:sz w:val="20"/>
+          <w:szCs w:val="20"/>
+        </w:rPr>
+        <w:t>Measurements taken from two parts of a subject or experimental unit.</w:t>
+      </w:r>
+    </w:p>
+    <w:p>
+      <w:pPr>
+        <w:rPr>
+          <w:sz w:val="20"/>
+          <w:szCs w:val="20"/>
+        </w:rPr>
+      </w:pPr>
+    </w:p>
+    <w:p>
+      <w:pPr>
+        <w:rPr>
+          <w:sz w:val="20"/>
+          <w:szCs w:val="20"/>
+        </w:rPr>
+      </w:pPr>
+      <w:r>
+        <w:rPr>
+          <w:sz w:val="20"/>
+          <w:szCs w:val="20"/>
+        </w:rPr>
+        <w:t>The paired samples t-test is used to establish if there is statistical difference between two time points, between two conditions, between two measurements, between a matched pair.</w:t>
+      </w:r>
+    </w:p>
+    <w:p>
+      <w:pPr>
+        <w:rPr>
+          <w:sz w:val="20"/>
+          <w:szCs w:val="20"/>
+        </w:rPr>
+      </w:pPr>
+      <w:r>
+        <w:rPr>
+          <w:sz w:val="20"/>
+          <w:szCs w:val="20"/>
+        </w:rPr>
+        <w:t xml:space="preserve"> </w:t>
+      </w:r>
+    </w:p>
+    <w:p>
+      <w:pPr>
+        <w:rPr>
+          <w:sz w:val="20"/>
+          <w:szCs w:val="20"/>
+        </w:rPr>
+      </w:pPr>
+      <w:r>
+        <w:rPr>
+          <w:sz w:val="20"/>
+          <w:szCs w:val="20"/>
+          <w:u w:val="single"/>
+        </w:rPr>
+        <w:t>Example</w:t>
+      </w:r>
+      <w:r>
+        <w:rPr>
+          <w:sz w:val="20"/>
+          <w:szCs w:val="20"/>
+        </w:rPr>
+        <w:t xml:space="preserve">: </w:t>
+      </w:r>
+      <w:r>
+        <w:rPr>
+          <w:sz w:val="20"/>
+          <w:szCs w:val="20"/>
+        </w:rPr>
+        <w:t>A typical example of the repeated measures t-test</w:t>
+      </w:r>
+      <w:r>
+        <w:rPr>
+          <w:sz w:val="20"/>
+          <w:szCs w:val="20"/>
+        </w:rPr>
+        <w:t xml:space="preserve"> would be where subjects are tested prior to treatment and the same subjects are tested again after treatment. By comparing the same patient’s numbers before and after treatment, we are effectively using each patient as their own control. In this setup the correct rejection of the null hypothesis (here: of no difference made by the treatment) can become much more likely, with statistical power increasing simply because the random interpatient variation has been eliminated.</w:t>
+      </w:r>
+    </w:p>
+    <w:p>
+      <w:pPr>
+        <w:rPr>
+          <w:sz w:val="20"/>
+          <w:szCs w:val="20"/>
+        </w:rPr>
+      </w:pPr>
+      <w:r>
+        <w:rPr>
+          <w:sz w:val="20"/>
+          <w:szCs w:val="20"/>
+          <w:u w:val="single"/>
+        </w:rPr>
+        <w:t>Note</w:t>
+      </w:r>
+      <w:r>
+        <w:rPr>
+          <w:sz w:val="20"/>
+          <w:szCs w:val="20"/>
+        </w:rPr>
+        <w:t xml:space="preserve">:  the increase of statistical power comes at a price: more tests are required, each subject </w:t>
+      </w:r>
+      <w:r>
+        <w:rPr>
+          <w:sz w:val="20"/>
+          <w:szCs w:val="20"/>
+        </w:rPr>
+        <w:t>must</w:t>
+      </w:r>
+      <w:r>
+        <w:rPr>
+          <w:sz w:val="20"/>
+          <w:szCs w:val="20"/>
+        </w:rPr>
+        <w:t xml:space="preserve"> be tested twice. Because half of the sample now depends on the other half, the paired version of Student’s </w:t>
+      </w:r>
+      <m:oMath>
+        <m:r>
+          <w:rPr>
+            <w:rFonts w:ascii="Cambria Math" w:hAnsi="Cambria Math"/>
+            <w:sz w:val="20"/>
+            <w:szCs w:val="20"/>
+          </w:rPr>
+          <m:t>t</m:t>
+        </m:r>
+      </m:oMath>
+      <w:r>
+        <w:rPr>
+          <w:sz w:val="20"/>
+          <w:szCs w:val="20"/>
+        </w:rPr>
+        <w:t xml:space="preserve">-test has only </w:t>
+      </w:r>
+      <m:oMath>
+        <m:r>
+          <w:rPr>
+            <w:rFonts w:ascii="Cambria Math" w:hAnsi="Cambria Math"/>
+            <w:sz w:val="20"/>
+            <w:szCs w:val="20"/>
+          </w:rPr>
+          <m:t>n/2 -1</m:t>
+        </m:r>
+      </m:oMath>
+      <w:r>
+        <w:rPr>
+          <w:sz w:val="20"/>
+          <w:szCs w:val="20"/>
+        </w:rPr>
+        <w:t xml:space="preserve"> degrees of freedom. Normally, there is </w:t>
+      </w:r>
+      <m:oMath>
+        <m:r>
+          <w:rPr>
+            <w:rFonts w:ascii="Cambria Math" w:hAnsi="Cambria Math"/>
+            <w:sz w:val="20"/>
+            <w:szCs w:val="20"/>
+          </w:rPr>
+          <m:t>n-1</m:t>
+        </m:r>
+      </m:oMath>
+      <w:r>
+        <w:rPr>
+          <w:sz w:val="20"/>
+          <w:szCs w:val="20"/>
+        </w:rPr>
+        <w:t xml:space="preserve"> degrees of freedom (with </w:t>
+      </w:r>
+      <m:oMath>
+        <m:r>
+          <w:rPr>
+            <w:rFonts w:ascii="Cambria Math" w:hAnsi="Cambria Math"/>
+            <w:sz w:val="20"/>
+            <w:szCs w:val="20"/>
+          </w:rPr>
+          <m:t>n</m:t>
+        </m:r>
+      </m:oMath>
+      <w:r>
+        <w:rPr>
+          <w:sz w:val="20"/>
+          <w:szCs w:val="20"/>
+        </w:rPr>
+        <w:t xml:space="preserve"> being the total number of observations).</w:t>
+      </w:r>
+    </w:p>
+    <w:p>
+      <w:pPr>
+        <w:rPr>
+          <w:sz w:val="20"/>
+          <w:szCs w:val="20"/>
+        </w:rPr>
+      </w:pPr>
+      <w:r>
+        <w:rPr>
+          <w:sz w:val="20"/>
+          <w:szCs w:val="20"/>
+          <w:u w:val="single"/>
+        </w:rPr>
+        <w:t>Note2</w:t>
+      </w:r>
+      <w:r>
+        <w:rPr>
+          <w:sz w:val="20"/>
+          <w:szCs w:val="20"/>
+        </w:rPr>
+        <w:t>: A paired samples t-test based on a “</w:t>
+      </w:r>
+      <w:r>
+        <w:rPr>
+          <w:i/>
+          <w:iCs/>
+          <w:sz w:val="20"/>
+          <w:szCs w:val="20"/>
+        </w:rPr>
+        <w:t>matched-pairs sample</w:t>
+      </w:r>
+      <w:r>
+        <w:rPr>
+          <w:sz w:val="20"/>
+          <w:szCs w:val="20"/>
+        </w:rPr>
+        <w:t>” results from an unpaired sample that is subsequently used to form a paired sample, by using additional variables</w:t>
+      </w:r>
+      <w:r>
+        <w:rPr>
+          <w:sz w:val="20"/>
+          <w:szCs w:val="20"/>
+        </w:rPr>
+        <w:t xml:space="preserve"> that were measured along with the variable of interest. The matching is carried out by identifying pairs of values consisting of one observation from each of the two samples, where the pair is similar in terms of other measured variables. </w:t>
+      </w:r>
+      <w:r>
+        <w:rPr>
+          <w:sz w:val="20"/>
+          <w:szCs w:val="20"/>
+        </w:rPr>
+        <w:t>This approach is sometimes used in observational studies to reduce or eliminate the effects of confounding factors.</w:t>
+      </w:r>
+    </w:p>
+    <w:p>
+      <w:pPr>
+        <w:rPr>
+          <w:sz w:val="20"/>
+          <w:szCs w:val="20"/>
+        </w:rPr>
+      </w:pPr>
+      <w:r>
+        <w:rPr>
+          <w:sz w:val="20"/>
+          <w:szCs w:val="20"/>
+          <w:u w:val="single"/>
+        </w:rPr>
+        <w:t>Note3</w:t>
+      </w:r>
+      <w:r>
+        <w:rPr>
+          <w:sz w:val="20"/>
+          <w:szCs w:val="20"/>
+        </w:rPr>
+        <w:t xml:space="preserve">: Paired sample </w:t>
+      </w:r>
+      <w:r>
+        <w:rPr>
+          <w:i/>
+          <w:iCs/>
+          <w:sz w:val="20"/>
+          <w:szCs w:val="20"/>
+        </w:rPr>
+        <w:t>t</w:t>
+      </w:r>
+      <w:r>
+        <w:rPr>
+          <w:sz w:val="20"/>
+          <w:szCs w:val="20"/>
+        </w:rPr>
+        <w:t xml:space="preserve">-test </w:t>
+      </w:r>
+      <w:r>
+        <w:rPr>
+          <w:sz w:val="20"/>
+          <w:szCs w:val="20"/>
+        </w:rPr>
+        <w:t>is</w:t>
+      </w:r>
+      <w:r>
+        <w:rPr>
+          <w:sz w:val="20"/>
+          <w:szCs w:val="20"/>
+        </w:rPr>
+        <w:t xml:space="preserve"> sometimes referred as “</w:t>
+      </w:r>
+      <w:r>
+        <w:rPr>
+          <w:i/>
+          <w:iCs/>
+          <w:sz w:val="20"/>
+          <w:szCs w:val="20"/>
+        </w:rPr>
+        <w:t>dependent samples t-test</w:t>
+      </w:r>
+      <w:r>
+        <w:rPr>
+          <w:sz w:val="20"/>
+          <w:szCs w:val="20"/>
+        </w:rPr>
+        <w:t>”</w:t>
+      </w:r>
+      <w:r>
+        <w:rPr>
+          <w:sz w:val="20"/>
+          <w:szCs w:val="20"/>
+        </w:rPr>
+        <w:t xml:space="preserve">, </w:t>
+      </w:r>
+      <w:r>
+        <w:rPr>
+          <w:i/>
+          <w:iCs/>
+          <w:sz w:val="20"/>
+          <w:szCs w:val="20"/>
+        </w:rPr>
+        <w:t>“paired t-test”,</w:t>
+      </w:r>
+      <w:r>
+        <w:rPr>
+          <w:sz w:val="20"/>
+          <w:szCs w:val="20"/>
+        </w:rPr>
+        <w:t xml:space="preserve"> </w:t>
+      </w:r>
+      <w:r>
+        <w:rPr>
+          <w:i/>
+          <w:iCs/>
+          <w:sz w:val="20"/>
+          <w:szCs w:val="20"/>
+        </w:rPr>
+        <w:t>“repeated measures t-test”</w:t>
+      </w:r>
+      <w:r>
+        <w:rPr>
+          <w:i/>
+          <w:iCs/>
+          <w:sz w:val="20"/>
+          <w:szCs w:val="20"/>
+        </w:rPr>
+        <w:t>.</w:t>
+      </w:r>
+    </w:p>
+    <w:p>
+      <w:pPr>
+        <w:rPr>
+          <w:sz w:val="20"/>
+          <w:szCs w:val="20"/>
+        </w:rPr>
+      </w:pPr>
+      <w:r>
+        <w:rPr>
+          <w:sz w:val="20"/>
+          <w:szCs w:val="20"/>
+          <w:u w:val="single"/>
+        </w:rPr>
+        <w:lastRenderedPageBreak/>
+        <w:t>Note4</w:t>
+      </w:r>
+      <w:r>
+        <w:rPr>
+          <w:sz w:val="20"/>
+          <w:szCs w:val="20"/>
+        </w:rPr>
+        <w:t xml:space="preserve">: the paired sample </w:t>
+      </w:r>
+      <m:oMath>
+        <m:r>
+          <w:rPr>
+            <w:rFonts w:ascii="Cambria Math" w:hAnsi="Cambria Math"/>
+            <w:sz w:val="20"/>
+            <w:szCs w:val="20"/>
+          </w:rPr>
+          <m:t>t</m:t>
+        </m:r>
+      </m:oMath>
+      <w:r>
+        <w:rPr>
+          <w:sz w:val="20"/>
+          <w:szCs w:val="20"/>
+        </w:rPr>
+        <w:t>-test can only compare the means for two (and only two) related (paired) units on a continuous outcome that is normally distributed.</w:t>
+      </w:r>
+      <w:r>
+        <w:rPr>
+          <w:sz w:val="20"/>
+          <w:szCs w:val="20"/>
+        </w:rPr>
+        <w:t xml:space="preserve"> The paired samples t-test is not appropriate for analyses involving 1) unpaired data 2</w:t>
+      </w:r>
+      <w:proofErr w:type="gramStart"/>
+      <w:r>
+        <w:rPr>
+          <w:sz w:val="20"/>
+          <w:szCs w:val="20"/>
+        </w:rPr>
+        <w:t>)  comparison</w:t>
+      </w:r>
+      <w:proofErr w:type="gramEnd"/>
+      <w:r>
+        <w:rPr>
+          <w:sz w:val="20"/>
+          <w:szCs w:val="20"/>
+        </w:rPr>
+        <w:t xml:space="preserve"> between more than two units/groups 3) a continuous outcome that is not normally distributed 4) an ordinal/ranked outcome</w:t>
+      </w:r>
+    </w:p>
+    <w:p>
+      <w:pPr>
+        <w:rPr>
+          <w:sz w:val="20"/>
+          <w:szCs w:val="20"/>
+        </w:rPr>
+      </w:pPr>
+    </w:p>
+    <w:p>
+      <w:pPr>
+        <w:pStyle w:val="Heading4"/>
+        <w:spacing w:before="0" w:after="0"/>
+        <w:rPr>
+          <w:sz w:val="21"/>
+          <w:szCs w:val="21"/>
+        </w:rPr>
+      </w:pPr>
+      <w:r>
+        <w:rPr>
+          <w:sz w:val="21"/>
+          <w:szCs w:val="21"/>
+        </w:rPr>
+        <w:t xml:space="preserve">More info on </w:t>
+      </w:r>
+      <w:r>
+        <w:rPr>
+          <w:sz w:val="21"/>
+          <w:szCs w:val="21"/>
+        </w:rPr>
+        <w:t>test statistics</w:t>
+      </w:r>
+    </w:p>
+    <w:p>
+      <w:pPr>
+        <w:rPr>
+          <w:rFonts w:eastAsiaTheme="minorEastAsia"/>
+          <w:sz w:val="20"/>
+          <w:szCs w:val="20"/>
+        </w:rPr>
+      </w:pPr>
+      <w:r>
+        <w:rPr>
+          <w:sz w:val="20"/>
+          <w:szCs w:val="20"/>
+        </w:rPr>
+        <w:t xml:space="preserve">Most test statistics have the form </w:t>
+      </w:r>
+      <m:oMath>
+        <m:r>
+          <w:rPr>
+            <w:rFonts w:ascii="Cambria Math" w:hAnsi="Cambria Math"/>
+            <w:sz w:val="20"/>
+            <w:szCs w:val="20"/>
+          </w:rPr>
+          <m:t>t =</m:t>
+        </m:r>
+        <m:f>
+          <m:fPr>
+            <m:type m:val="lin"/>
+            <m:ctrlPr>
+              <w:rPr>
+                <w:rFonts w:ascii="Cambria Math" w:hAnsi="Cambria Math"/>
+                <w:i/>
+                <w:sz w:val="20"/>
+                <w:szCs w:val="20"/>
+              </w:rPr>
+            </m:ctrlPr>
+          </m:fPr>
+          <m:num>
+            <m:r>
+              <w:rPr>
+                <w:rFonts w:ascii="Cambria Math" w:hAnsi="Cambria Math"/>
+                <w:sz w:val="20"/>
+                <w:szCs w:val="20"/>
+              </w:rPr>
+              <m:t>Z</m:t>
+            </m:r>
+          </m:num>
+          <m:den>
+            <m:r>
+              <w:rPr>
+                <w:rFonts w:ascii="Cambria Math" w:hAnsi="Cambria Math"/>
+                <w:sz w:val="20"/>
+                <w:szCs w:val="20"/>
+              </w:rPr>
+              <m:t>s</m:t>
+            </m:r>
+          </m:den>
+        </m:f>
+      </m:oMath>
+      <w:r>
+        <w:rPr>
+          <w:rFonts w:eastAsiaTheme="minorEastAsia"/>
+          <w:sz w:val="20"/>
+          <w:szCs w:val="20"/>
+        </w:rPr>
+        <w:t xml:space="preserve">, where </w:t>
+      </w:r>
+      <m:oMath>
+        <m:r>
+          <w:rPr>
+            <w:rFonts w:ascii="Cambria Math" w:eastAsiaTheme="minorEastAsia" w:hAnsi="Cambria Math"/>
+            <w:sz w:val="20"/>
+            <w:szCs w:val="20"/>
+          </w:rPr>
+          <m:t>Z</m:t>
+        </m:r>
+      </m:oMath>
+      <w:r>
+        <w:rPr>
+          <w:rFonts w:eastAsiaTheme="minorEastAsia"/>
+          <w:sz w:val="20"/>
+          <w:szCs w:val="20"/>
+        </w:rPr>
+        <w:t xml:space="preserve"> and </w:t>
+      </w:r>
+      <m:oMath>
+        <m:r>
+          <w:rPr>
+            <w:rFonts w:ascii="Cambria Math" w:eastAsiaTheme="minorEastAsia" w:hAnsi="Cambria Math"/>
+            <w:sz w:val="20"/>
+            <w:szCs w:val="20"/>
+          </w:rPr>
+          <m:t>s</m:t>
+        </m:r>
+      </m:oMath>
+      <w:r>
+        <w:rPr>
+          <w:rFonts w:eastAsiaTheme="minorEastAsia"/>
+          <w:sz w:val="20"/>
+          <w:szCs w:val="20"/>
+        </w:rPr>
+        <w:t xml:space="preserve"> are functions of the data.</w:t>
+      </w:r>
+    </w:p>
+    <w:p>
+      <w:pPr>
+        <w:rPr>
+          <w:sz w:val="20"/>
+          <w:szCs w:val="20"/>
+        </w:rPr>
+      </w:pPr>
+      <m:oMath>
+        <m:r>
+          <w:rPr>
+            <w:rFonts w:ascii="Cambria Math" w:hAnsi="Cambria Math"/>
+            <w:sz w:val="20"/>
+            <w:szCs w:val="20"/>
+          </w:rPr>
+          <m:t>Z</m:t>
+        </m:r>
+      </m:oMath>
+      <w:r>
+        <w:rPr>
+          <w:sz w:val="20"/>
+          <w:szCs w:val="20"/>
+        </w:rPr>
+        <w:t xml:space="preserve"> may be sensitive to the alternate hypothesis (i.e. its magnitude tends to be larger when the alternate hypothesis is true), </w:t>
+      </w:r>
+      <w:r>
+        <w:rPr>
+          <w:sz w:val="20"/>
+          <w:szCs w:val="20"/>
+        </w:rPr>
+        <w:t xml:space="preserve">whereas </w:t>
+      </w:r>
+      <m:oMath>
+        <m:r>
+          <w:rPr>
+            <w:rFonts w:ascii="Cambria Math" w:hAnsi="Cambria Math"/>
+            <w:sz w:val="20"/>
+            <w:szCs w:val="20"/>
+          </w:rPr>
+          <m:t>s</m:t>
+        </m:r>
+      </m:oMath>
+      <w:r>
+        <w:rPr>
+          <w:sz w:val="20"/>
+          <w:szCs w:val="20"/>
+        </w:rPr>
+        <w:t xml:space="preserve"> is a scaling parameter that allows the distribution of </w:t>
+      </w:r>
+      <m:oMath>
+        <m:r>
+          <w:rPr>
+            <w:rFonts w:ascii="Cambria Math" w:hAnsi="Cambria Math"/>
+            <w:sz w:val="20"/>
+            <w:szCs w:val="20"/>
+          </w:rPr>
+          <m:t>t</m:t>
+        </m:r>
+      </m:oMath>
+      <w:r>
+        <w:rPr>
+          <w:sz w:val="20"/>
+          <w:szCs w:val="20"/>
+        </w:rPr>
+        <w:t xml:space="preserve"> to be determined. </w:t>
+      </w:r>
+    </w:p>
+    <w:p>
+      <w:pPr>
+        <w:rPr>
+          <w:sz w:val="20"/>
+          <w:szCs w:val="20"/>
+        </w:rPr>
+      </w:pPr>
+      <w:r>
+        <w:rPr>
+          <w:sz w:val="20"/>
+          <w:szCs w:val="20"/>
+        </w:rPr>
+        <w:t xml:space="preserve">As an example, in the one-sample </w:t>
+      </w:r>
+      <m:oMath>
+        <m:r>
+          <w:rPr>
+            <w:rFonts w:ascii="Cambria Math" w:hAnsi="Cambria Math"/>
+            <w:sz w:val="20"/>
+            <w:szCs w:val="20"/>
+          </w:rPr>
+          <m:t>t</m:t>
+        </m:r>
+      </m:oMath>
+      <w:r>
+        <w:rPr>
+          <w:sz w:val="20"/>
+          <w:szCs w:val="20"/>
+        </w:rPr>
+        <w:t>-test</w:t>
+      </w:r>
+    </w:p>
+    <w:p>
+      <w:pPr>
+        <w:rPr>
+          <w:sz w:val="20"/>
+          <w:szCs w:val="20"/>
+        </w:rPr>
+      </w:pPr>
+      <m:oMath>
+        <m:r>
+          <w:rPr>
+            <w:rFonts w:ascii="Cambria Math" w:hAnsi="Cambria Math"/>
+            <w:sz w:val="20"/>
+            <w:szCs w:val="20"/>
+          </w:rPr>
+          <m:t>t =</m:t>
+        </m:r>
+        <m:f>
+          <m:fPr>
+            <m:ctrlPr>
+              <w:rPr>
+                <w:rFonts w:ascii="Cambria Math" w:hAnsi="Cambria Math"/>
+                <w:i/>
+                <w:sz w:val="20"/>
+                <w:szCs w:val="20"/>
+              </w:rPr>
+            </m:ctrlPr>
+          </m:fPr>
+          <m:num>
+            <m:r>
+              <w:rPr>
+                <w:rFonts w:ascii="Cambria Math" w:hAnsi="Cambria Math"/>
+                <w:sz w:val="20"/>
+                <w:szCs w:val="20"/>
+              </w:rPr>
+              <m:t>Z</m:t>
+            </m:r>
+          </m:num>
+          <m:den>
+            <m:r>
+              <w:rPr>
+                <w:rFonts w:ascii="Cambria Math" w:hAnsi="Cambria Math"/>
+                <w:sz w:val="20"/>
+                <w:szCs w:val="20"/>
+              </w:rPr>
+              <m:t>s</m:t>
+            </m:r>
+          </m:den>
+        </m:f>
+        <m:r>
+          <w:rPr>
+            <w:rFonts w:ascii="Cambria Math" w:hAnsi="Cambria Math"/>
+            <w:sz w:val="20"/>
+            <w:szCs w:val="20"/>
+          </w:rPr>
+          <m:t>=</m:t>
+        </m:r>
+        <m:f>
+          <m:fPr>
+            <m:ctrlPr>
+              <w:rPr>
+                <w:rFonts w:ascii="Cambria Math" w:hAnsi="Cambria Math"/>
+                <w:i/>
+                <w:sz w:val="20"/>
+                <w:szCs w:val="20"/>
+              </w:rPr>
+            </m:ctrlPr>
+          </m:fPr>
+          <m:num>
+            <m:acc>
+              <m:accPr>
+                <m:chr m:val="̅"/>
+                <m:ctrlPr>
+                  <w:rPr>
+                    <w:rFonts w:ascii="Cambria Math" w:hAnsi="Cambria Math"/>
+                    <w:i/>
+                    <w:sz w:val="20"/>
+                    <w:szCs w:val="20"/>
+                  </w:rPr>
+                </m:ctrlPr>
+              </m:accPr>
+              <m:e>
+                <m:r>
+                  <w:rPr>
+                    <w:rFonts w:ascii="Cambria Math" w:hAnsi="Cambria Math"/>
+                    <w:sz w:val="20"/>
+                    <w:szCs w:val="20"/>
+                  </w:rPr>
+                  <m:t>X</m:t>
+                </m:r>
+              </m:e>
+            </m:acc>
+            <m:r>
+              <w:rPr>
+                <w:rFonts w:ascii="Cambria Math" w:hAnsi="Cambria Math"/>
+                <w:sz w:val="20"/>
+                <w:szCs w:val="20"/>
+              </w:rPr>
+              <m:t>-μ</m:t>
+            </m:r>
+          </m:num>
+          <m:den>
+            <m:f>
+              <m:fPr>
+                <m:type m:val="lin"/>
+                <m:ctrlPr>
+                  <w:rPr>
+                    <w:rFonts w:ascii="Cambria Math" w:hAnsi="Cambria Math"/>
+                    <w:i/>
+                    <w:sz w:val="20"/>
+                    <w:szCs w:val="20"/>
+                  </w:rPr>
+                </m:ctrlPr>
+              </m:fPr>
+              <m:num>
+                <m:acc>
+                  <m:accPr>
+                    <m:ctrlPr>
+                      <w:rPr>
+                        <w:rFonts w:ascii="Cambria Math" w:hAnsi="Cambria Math"/>
+                        <w:i/>
+                        <w:sz w:val="20"/>
+                        <w:szCs w:val="20"/>
+                      </w:rPr>
+                    </m:ctrlPr>
+                  </m:accPr>
+                  <m:e>
+                    <m:r>
+                      <w:rPr>
+                        <w:rFonts w:ascii="Cambria Math" w:hAnsi="Cambria Math"/>
+                        <w:sz w:val="20"/>
+                        <w:szCs w:val="20"/>
+                      </w:rPr>
+                      <m:t>σ</m:t>
+                    </m:r>
+                  </m:e>
+                </m:acc>
+              </m:num>
+              <m:den>
+                <m:rad>
+                  <m:radPr>
+                    <m:degHide m:val="1"/>
+                    <m:ctrlPr>
+                      <w:rPr>
+                        <w:rFonts w:ascii="Cambria Math" w:hAnsi="Cambria Math"/>
+                        <w:i/>
+                        <w:sz w:val="20"/>
+                        <w:szCs w:val="20"/>
+                      </w:rPr>
+                    </m:ctrlPr>
+                  </m:radPr>
+                  <m:deg/>
+                  <m:e>
+                    <m:r>
+                      <w:rPr>
+                        <w:rFonts w:ascii="Cambria Math" w:hAnsi="Cambria Math"/>
+                        <w:sz w:val="20"/>
+                        <w:szCs w:val="20"/>
+                      </w:rPr>
+                      <m:t>n</m:t>
+                    </m:r>
+                  </m:e>
+                </m:rad>
+              </m:den>
+            </m:f>
+          </m:den>
+        </m:f>
+      </m:oMath>
+      <w:r>
+        <w:rPr>
+          <w:sz w:val="20"/>
+          <w:szCs w:val="20"/>
+        </w:rPr>
+        <w:t xml:space="preserve">  </w:t>
+      </w:r>
+    </w:p>
+    <w:p>
+      <w:pPr>
+        <w:rPr>
+          <w:sz w:val="20"/>
+          <w:szCs w:val="20"/>
+        </w:rPr>
+      </w:pPr>
+    </w:p>
+    <w:p>
+      <w:pPr>
+        <w:rPr>
+          <w:rFonts w:eastAsiaTheme="minorEastAsia"/>
+          <w:sz w:val="20"/>
+          <w:szCs w:val="20"/>
+        </w:rPr>
+      </w:pPr>
+      <w:r>
+        <w:rPr>
+          <w:sz w:val="20"/>
+          <w:szCs w:val="20"/>
+        </w:rPr>
+        <w:t xml:space="preserve">where </w:t>
+      </w:r>
+      <m:oMath>
+        <m:acc>
+          <m:accPr>
+            <m:chr m:val="̅"/>
+            <m:ctrlPr>
+              <w:rPr>
+                <w:rFonts w:ascii="Cambria Math" w:hAnsi="Cambria Math"/>
+                <w:i/>
+                <w:sz w:val="20"/>
+                <w:szCs w:val="20"/>
+              </w:rPr>
+            </m:ctrlPr>
+          </m:accPr>
+          <m:e>
+            <m:r>
+              <w:rPr>
+                <w:rFonts w:ascii="Cambria Math" w:hAnsi="Cambria Math"/>
+                <w:sz w:val="20"/>
+                <w:szCs w:val="20"/>
+              </w:rPr>
+              <m:t>X</m:t>
+            </m:r>
+          </m:e>
+        </m:acc>
+      </m:oMath>
+      <w:r>
+        <w:rPr>
+          <w:rFonts w:eastAsiaTheme="minorEastAsia"/>
+          <w:sz w:val="20"/>
+          <w:szCs w:val="20"/>
+        </w:rPr>
+        <w:t xml:space="preserve"> is the sample mean from a sample </w:t>
+      </w:r>
+      <w:r>
+        <w:rPr>
+          <w:sz w:val="20"/>
+          <w:szCs w:val="20"/>
+        </w:rPr>
+        <w:t xml:space="preserve"> </w:t>
+      </w:r>
+      <m:oMath>
+        <m:sSub>
+          <m:sSubPr>
+            <m:ctrlPr>
+              <w:rPr>
+                <w:rFonts w:ascii="Cambria Math" w:hAnsi="Cambria Math"/>
+                <w:i/>
+                <w:sz w:val="20"/>
+                <w:szCs w:val="20"/>
+              </w:rPr>
+            </m:ctrlPr>
+          </m:sSubPr>
+          <m:e>
+            <m:r>
+              <w:rPr>
+                <w:rFonts w:ascii="Cambria Math" w:hAnsi="Cambria Math"/>
+                <w:sz w:val="20"/>
+                <w:szCs w:val="20"/>
+              </w:rPr>
+              <m:t>X</m:t>
+            </m:r>
+          </m:e>
+          <m:sub>
+            <m:r>
+              <w:rPr>
+                <w:rFonts w:ascii="Cambria Math" w:hAnsi="Cambria Math"/>
+                <w:sz w:val="20"/>
+                <w:szCs w:val="20"/>
+              </w:rPr>
+              <m:t>1</m:t>
+            </m:r>
+          </m:sub>
+        </m:sSub>
+        <m:r>
+          <w:rPr>
+            <w:rFonts w:ascii="Cambria Math" w:hAnsi="Cambria Math"/>
+            <w:sz w:val="20"/>
+            <w:szCs w:val="20"/>
+          </w:rPr>
+          <m:t>,</m:t>
+        </m:r>
+        <m:sSub>
+          <m:sSubPr>
+            <m:ctrlPr>
+              <w:rPr>
+                <w:rFonts w:ascii="Cambria Math" w:hAnsi="Cambria Math"/>
+                <w:i/>
+                <w:sz w:val="20"/>
+                <w:szCs w:val="20"/>
+              </w:rPr>
+            </m:ctrlPr>
+          </m:sSubPr>
+          <m:e>
+            <m:r>
+              <w:rPr>
+                <w:rFonts w:ascii="Cambria Math" w:hAnsi="Cambria Math"/>
+                <w:sz w:val="20"/>
+                <w:szCs w:val="20"/>
+              </w:rPr>
+              <m:t>X</m:t>
+            </m:r>
+          </m:e>
+          <m:sub>
+            <m:r>
+              <w:rPr>
+                <w:rFonts w:ascii="Cambria Math" w:hAnsi="Cambria Math"/>
+                <w:sz w:val="20"/>
+                <w:szCs w:val="20"/>
+              </w:rPr>
+              <m:t>2</m:t>
+            </m:r>
+          </m:sub>
+        </m:sSub>
+        <m:r>
+          <w:rPr>
+            <w:rFonts w:ascii="Cambria Math" w:hAnsi="Cambria Math"/>
+            <w:sz w:val="20"/>
+            <w:szCs w:val="20"/>
+          </w:rPr>
+          <m:t>,…,</m:t>
+        </m:r>
+        <m:sSub>
+          <m:sSubPr>
+            <m:ctrlPr>
+              <w:rPr>
+                <w:rFonts w:ascii="Cambria Math" w:hAnsi="Cambria Math"/>
+                <w:i/>
+                <w:sz w:val="20"/>
+                <w:szCs w:val="20"/>
+              </w:rPr>
+            </m:ctrlPr>
+          </m:sSubPr>
+          <m:e>
+            <m:r>
+              <w:rPr>
+                <w:rFonts w:ascii="Cambria Math" w:hAnsi="Cambria Math"/>
+                <w:sz w:val="20"/>
+                <w:szCs w:val="20"/>
+              </w:rPr>
+              <m:t>X</m:t>
+            </m:r>
+          </m:e>
+          <m:sub>
+            <m:r>
+              <w:rPr>
+                <w:rFonts w:ascii="Cambria Math" w:hAnsi="Cambria Math"/>
+                <w:sz w:val="20"/>
+                <w:szCs w:val="20"/>
+              </w:rPr>
+              <m:t>n</m:t>
+            </m:r>
+          </m:sub>
+        </m:sSub>
+      </m:oMath>
+      <w:r>
+        <w:rPr>
+          <w:rFonts w:eastAsiaTheme="minorEastAsia"/>
+          <w:sz w:val="20"/>
+          <w:szCs w:val="20"/>
+        </w:rPr>
+        <w:t xml:space="preserve"> of size </w:t>
+      </w:r>
+      <m:oMath>
+        <m:r>
+          <w:rPr>
+            <w:rFonts w:ascii="Cambria Math" w:eastAsiaTheme="minorEastAsia" w:hAnsi="Cambria Math"/>
+            <w:sz w:val="20"/>
+            <w:szCs w:val="20"/>
+          </w:rPr>
+          <m:t>n</m:t>
+        </m:r>
+      </m:oMath>
+      <w:r>
+        <w:rPr>
+          <w:rFonts w:eastAsiaTheme="minorEastAsia"/>
+          <w:sz w:val="20"/>
+          <w:szCs w:val="20"/>
+        </w:rPr>
+        <w:t xml:space="preserve">, </w:t>
+      </w:r>
+      <m:oMath>
+        <m:r>
+          <w:rPr>
+            <w:rFonts w:ascii="Cambria Math" w:eastAsiaTheme="minorEastAsia" w:hAnsi="Cambria Math"/>
+            <w:sz w:val="20"/>
+            <w:szCs w:val="20"/>
+          </w:rPr>
+          <m:t>s</m:t>
+        </m:r>
+      </m:oMath>
+      <w:r>
+        <w:rPr>
+          <w:rFonts w:eastAsiaTheme="minorEastAsia"/>
+          <w:sz w:val="20"/>
+          <w:szCs w:val="20"/>
+        </w:rPr>
+        <w:t xml:space="preserve"> is the standard error of the mean, </w:t>
+      </w:r>
+      <m:oMath>
+        <m:acc>
+          <m:accPr>
+            <m:ctrlPr>
+              <w:rPr>
+                <w:rFonts w:ascii="Cambria Math" w:hAnsi="Cambria Math"/>
+                <w:i/>
+                <w:sz w:val="20"/>
+                <w:szCs w:val="20"/>
+              </w:rPr>
+            </m:ctrlPr>
+          </m:accPr>
+          <m:e>
+            <m:r>
+              <w:rPr>
+                <w:rFonts w:ascii="Cambria Math" w:hAnsi="Cambria Math"/>
+                <w:sz w:val="20"/>
+                <w:szCs w:val="20"/>
+              </w:rPr>
+              <m:t>σ</m:t>
+            </m:r>
+          </m:e>
+        </m:acc>
+        <m:r>
+          <w:rPr>
+            <w:rFonts w:ascii="Cambria Math" w:hAnsi="Cambria Math"/>
+            <w:sz w:val="20"/>
+            <w:szCs w:val="20"/>
+          </w:rPr>
+          <m:t>=</m:t>
+        </m:r>
+        <m:rad>
+          <m:radPr>
+            <m:degHide m:val="1"/>
+            <m:ctrlPr>
+              <w:rPr>
+                <w:rFonts w:ascii="Cambria Math" w:hAnsi="Cambria Math"/>
+                <w:i/>
+                <w:sz w:val="20"/>
+                <w:szCs w:val="20"/>
+              </w:rPr>
+            </m:ctrlPr>
+          </m:radPr>
+          <m:deg/>
+          <m:e>
+            <m:f>
+              <m:fPr>
+                <m:ctrlPr>
+                  <w:rPr>
+                    <w:rFonts w:ascii="Cambria Math" w:hAnsi="Cambria Math"/>
+                    <w:i/>
+                    <w:sz w:val="20"/>
+                    <w:szCs w:val="20"/>
+                  </w:rPr>
+                </m:ctrlPr>
+              </m:fPr>
+              <m:num>
+                <m:r>
+                  <w:rPr>
+                    <w:rFonts w:ascii="Cambria Math" w:hAnsi="Cambria Math"/>
+                    <w:sz w:val="20"/>
+                    <w:szCs w:val="20"/>
+                  </w:rPr>
+                  <m:t>1</m:t>
+                </m:r>
+              </m:num>
+              <m:den>
+                <m:r>
+                  <w:rPr>
+                    <w:rFonts w:ascii="Cambria Math" w:hAnsi="Cambria Math"/>
+                    <w:sz w:val="20"/>
+                    <w:szCs w:val="20"/>
+                  </w:rPr>
+                  <m:t>n-1</m:t>
+                </m:r>
+              </m:den>
+            </m:f>
+            <m:nary>
+              <m:naryPr>
+                <m:chr m:val="∑"/>
+                <m:limLoc m:val="undOvr"/>
+                <m:supHide m:val="1"/>
+                <m:ctrlPr>
+                  <w:rPr>
+                    <w:rFonts w:ascii="Cambria Math" w:hAnsi="Cambria Math"/>
+                    <w:i/>
+                    <w:sz w:val="20"/>
+                    <w:szCs w:val="20"/>
+                  </w:rPr>
+                </m:ctrlPr>
+              </m:naryPr>
+              <m:sub>
+                <m:r>
+                  <w:rPr>
+                    <w:rFonts w:ascii="Cambria Math" w:hAnsi="Cambria Math"/>
+                    <w:sz w:val="20"/>
+                    <w:szCs w:val="20"/>
+                  </w:rPr>
+                  <m:t>i</m:t>
+                </m:r>
+              </m:sub>
+              <m:sup/>
+              <m:e>
+                <m:sSup>
+                  <m:sSupPr>
+                    <m:ctrlPr>
+                      <w:rPr>
+                        <w:rFonts w:ascii="Cambria Math" w:hAnsi="Cambria Math"/>
+                        <w:i/>
+                        <w:sz w:val="20"/>
+                        <w:szCs w:val="20"/>
+                      </w:rPr>
+                    </m:ctrlPr>
+                  </m:sSupPr>
+                  <m:e>
+                    <m:d>
+                      <m:dPr>
+                        <m:ctrlPr>
+                          <w:rPr>
+                            <w:rFonts w:ascii="Cambria Math" w:hAnsi="Cambria Math"/>
+                            <w:i/>
+                            <w:sz w:val="20"/>
+                            <w:szCs w:val="20"/>
+                          </w:rPr>
+                        </m:ctrlPr>
+                      </m:dPr>
+                      <m:e>
+                        <m:sSub>
+                          <m:sSubPr>
+                            <m:ctrlPr>
+                              <w:rPr>
+                                <w:rFonts w:ascii="Cambria Math" w:hAnsi="Cambria Math"/>
+                                <w:i/>
+                                <w:sz w:val="20"/>
+                                <w:szCs w:val="20"/>
+                              </w:rPr>
+                            </m:ctrlPr>
+                          </m:sSubPr>
+                          <m:e>
+                            <m:r>
+                              <w:rPr>
+                                <w:rFonts w:ascii="Cambria Math" w:hAnsi="Cambria Math"/>
+                                <w:sz w:val="20"/>
+                                <w:szCs w:val="20"/>
+                              </w:rPr>
+                              <m:t>X</m:t>
+                            </m:r>
+                          </m:e>
+                          <m:sub>
+                            <m:r>
+                              <w:rPr>
+                                <w:rFonts w:ascii="Cambria Math" w:hAnsi="Cambria Math"/>
+                                <w:sz w:val="20"/>
+                                <w:szCs w:val="20"/>
+                              </w:rPr>
+                              <m:t>i</m:t>
+                            </m:r>
+                          </m:sub>
+                        </m:sSub>
+                        <m:r>
+                          <w:rPr>
+                            <w:rFonts w:ascii="Cambria Math" w:hAnsi="Cambria Math"/>
+                            <w:sz w:val="20"/>
+                            <w:szCs w:val="20"/>
+                          </w:rPr>
+                          <m:t>-</m:t>
+                        </m:r>
+                        <m:acc>
+                          <m:accPr>
+                            <m:chr m:val="̅"/>
+                            <m:ctrlPr>
+                              <w:rPr>
+                                <w:rFonts w:ascii="Cambria Math" w:hAnsi="Cambria Math"/>
+                                <w:i/>
+                                <w:sz w:val="20"/>
+                                <w:szCs w:val="20"/>
+                              </w:rPr>
+                            </m:ctrlPr>
+                          </m:accPr>
+                          <m:e>
+                            <m:r>
+                              <w:rPr>
+                                <w:rFonts w:ascii="Cambria Math" w:hAnsi="Cambria Math"/>
+                                <w:sz w:val="20"/>
+                                <w:szCs w:val="20"/>
+                              </w:rPr>
+                              <m:t>X</m:t>
+                            </m:r>
+                          </m:e>
+                        </m:acc>
+                      </m:e>
+                    </m:d>
+                  </m:e>
+                  <m:sup>
+                    <m:r>
+                      <w:rPr>
+                        <w:rFonts w:ascii="Cambria Math" w:hAnsi="Cambria Math"/>
+                        <w:sz w:val="20"/>
+                        <w:szCs w:val="20"/>
+                      </w:rPr>
+                      <m:t>2</m:t>
+                    </m:r>
+                  </m:sup>
+                </m:sSup>
+              </m:e>
+            </m:nary>
+          </m:e>
+        </m:rad>
+      </m:oMath>
+      <w:r>
+        <w:rPr>
+          <w:rFonts w:eastAsiaTheme="minorEastAsia"/>
+          <w:sz w:val="20"/>
+          <w:szCs w:val="20"/>
+        </w:rPr>
+        <w:t xml:space="preserve"> is the estimate of the standard deviation of the population, and </w:t>
+      </w:r>
+      <m:oMath>
+        <m:r>
+          <w:rPr>
+            <w:rFonts w:ascii="Cambria Math" w:hAnsi="Cambria Math"/>
+            <w:sz w:val="20"/>
+            <w:szCs w:val="20"/>
+          </w:rPr>
+          <m:t>μ</m:t>
+        </m:r>
+      </m:oMath>
+      <w:r>
+        <w:rPr>
+          <w:rFonts w:eastAsiaTheme="minorEastAsia"/>
+          <w:sz w:val="20"/>
+          <w:szCs w:val="20"/>
+        </w:rPr>
+        <w:t xml:space="preserve"> is the population mean.</w:t>
+      </w:r>
+    </w:p>
+    <w:p>
+      <w:pPr>
+        <w:rPr>
+          <w:rFonts w:eastAsiaTheme="minorEastAsia"/>
+          <w:sz w:val="20"/>
+          <w:szCs w:val="20"/>
+        </w:rPr>
+      </w:pPr>
+      <w:r>
+        <w:rPr>
+          <w:rFonts w:eastAsiaTheme="minorEastAsia"/>
+          <w:sz w:val="20"/>
+          <w:szCs w:val="20"/>
+        </w:rPr>
+        <w:t xml:space="preserve">The assumptions underlying a </w:t>
+      </w:r>
+      <m:oMath>
+        <m:r>
+          <w:rPr>
+            <w:rFonts w:ascii="Cambria Math" w:eastAsiaTheme="minorEastAsia" w:hAnsi="Cambria Math"/>
+            <w:sz w:val="20"/>
+            <w:szCs w:val="20"/>
+          </w:rPr>
+          <m:t>t</m:t>
+        </m:r>
+      </m:oMath>
+      <w:r>
+        <w:rPr>
+          <w:rFonts w:eastAsiaTheme="minorEastAsia"/>
+          <w:sz w:val="20"/>
+          <w:szCs w:val="20"/>
+        </w:rPr>
+        <w:t>-test in the simplest form above are that:</w:t>
+      </w:r>
+    </w:p>
+    <w:p>
+      <w:pPr>
+        <w:pStyle w:val="ListParagraph"/>
+        <w:numPr>
+          <w:ilvl w:val="0"/>
+          <w:numId w:val="1"/>
+        </w:numPr>
+        <w:rPr>
+          <w:rFonts w:eastAsiaTheme="minorEastAsia"/>
+          <w:sz w:val="20"/>
+          <w:szCs w:val="20"/>
+        </w:rPr>
+      </w:pPr>
+      <m:oMath>
+        <m:acc>
+          <m:accPr>
+            <m:chr m:val="̅"/>
+            <m:ctrlPr>
+              <w:rPr>
+                <w:rFonts w:ascii="Cambria Math" w:eastAsiaTheme="minorEastAsia" w:hAnsi="Cambria Math"/>
+                <w:i/>
+                <w:sz w:val="20"/>
+                <w:szCs w:val="20"/>
+              </w:rPr>
+            </m:ctrlPr>
+          </m:accPr>
+          <m:e>
+            <m:r>
+              <w:rPr>
+                <w:rFonts w:ascii="Cambria Math" w:eastAsiaTheme="minorEastAsia" w:hAnsi="Cambria Math"/>
+                <w:sz w:val="20"/>
+                <w:szCs w:val="20"/>
+              </w:rPr>
+              <m:t>X</m:t>
+            </m:r>
+          </m:e>
+        </m:acc>
+      </m:oMath>
+      <w:r>
+        <w:rPr>
+          <w:rFonts w:eastAsiaTheme="minorEastAsia"/>
+          <w:sz w:val="20"/>
+          <w:szCs w:val="20"/>
+        </w:rPr>
+        <w:t xml:space="preserve"> follows a normal distribution and mean</w:t>
+      </w:r>
+      <w:r>
+        <w:rPr>
+          <w:rFonts w:eastAsiaTheme="minorEastAsia"/>
+          <w:sz w:val="20"/>
+          <w:szCs w:val="20"/>
+        </w:rPr>
+        <w:t xml:space="preserve"> </w:t>
+      </w:r>
+      <m:oMath>
+        <m:r>
+          <w:rPr>
+            <w:rFonts w:ascii="Cambria Math" w:eastAsiaTheme="minorEastAsia" w:hAnsi="Cambria Math"/>
+            <w:sz w:val="20"/>
+            <w:szCs w:val="20"/>
+          </w:rPr>
+          <m:t>μ</m:t>
+        </m:r>
+      </m:oMath>
+      <w:r>
+        <w:rPr>
+          <w:rFonts w:eastAsiaTheme="minorEastAsia"/>
+          <w:sz w:val="20"/>
+          <w:szCs w:val="20"/>
+        </w:rPr>
+        <w:t xml:space="preserve"> </w:t>
+      </w:r>
+      <w:r>
+        <w:rPr>
+          <w:rFonts w:eastAsiaTheme="minorEastAsia"/>
+          <w:sz w:val="20"/>
+          <w:szCs w:val="20"/>
+        </w:rPr>
+        <w:t xml:space="preserve">and variance </w:t>
+      </w:r>
+      <m:oMath>
+        <m:f>
+          <m:fPr>
+            <m:type m:val="lin"/>
+            <m:ctrlPr>
+              <w:rPr>
+                <w:rFonts w:ascii="Cambria Math" w:eastAsiaTheme="minorEastAsia" w:hAnsi="Cambria Math"/>
+                <w:i/>
+                <w:sz w:val="20"/>
+                <w:szCs w:val="20"/>
+              </w:rPr>
+            </m:ctrlPr>
+          </m:fPr>
+          <m:num>
+            <m:sSup>
+              <m:sSupPr>
+                <m:ctrlPr>
+                  <w:rPr>
+                    <w:rFonts w:ascii="Cambria Math" w:eastAsiaTheme="minorEastAsia" w:hAnsi="Cambria Math"/>
+                    <w:i/>
+                    <w:sz w:val="20"/>
+                    <w:szCs w:val="20"/>
+                  </w:rPr>
+                </m:ctrlPr>
+              </m:sSupPr>
+              <m:e>
+                <m:r>
+                  <w:rPr>
+                    <w:rFonts w:ascii="Cambria Math" w:eastAsiaTheme="minorEastAsia" w:hAnsi="Cambria Math"/>
+                    <w:sz w:val="20"/>
+                    <w:szCs w:val="20"/>
+                  </w:rPr>
+                  <m:t>σ</m:t>
+                </m:r>
+              </m:e>
+              <m:sup>
+                <m:r>
+                  <w:rPr>
+                    <w:rFonts w:ascii="Cambria Math" w:eastAsiaTheme="minorEastAsia" w:hAnsi="Cambria Math"/>
+                    <w:sz w:val="20"/>
+                    <w:szCs w:val="20"/>
+                  </w:rPr>
+                  <m:t>2</m:t>
+                </m:r>
+              </m:sup>
+            </m:sSup>
+          </m:num>
+          <m:den>
+            <m:r>
+              <w:rPr>
+                <w:rFonts w:ascii="Cambria Math" w:eastAsiaTheme="minorEastAsia" w:hAnsi="Cambria Math"/>
+                <w:sz w:val="20"/>
+                <w:szCs w:val="20"/>
+              </w:rPr>
+              <m:t>n</m:t>
+            </m:r>
+          </m:den>
+        </m:f>
+      </m:oMath>
+    </w:p>
+    <w:p>
+      <w:pPr>
+        <w:pStyle w:val="ListParagraph"/>
+        <w:numPr>
+          <w:ilvl w:val="0"/>
+          <w:numId w:val="1"/>
+        </w:numPr>
+        <w:rPr>
+          <w:rFonts w:eastAsiaTheme="minorEastAsia"/>
+          <w:sz w:val="20"/>
+          <w:szCs w:val="20"/>
+        </w:rPr>
+      </w:pPr>
+      <m:oMath>
+        <m:f>
+          <m:fPr>
+            <m:type m:val="lin"/>
+            <m:ctrlPr>
+              <w:rPr>
+                <w:rFonts w:ascii="Cambria Math" w:eastAsiaTheme="minorEastAsia" w:hAnsi="Cambria Math"/>
+                <w:i/>
+                <w:sz w:val="20"/>
+                <w:szCs w:val="20"/>
+              </w:rPr>
+            </m:ctrlPr>
+          </m:fPr>
+          <m:num>
+            <m:sSup>
+              <m:sSupPr>
+                <m:ctrlPr>
+                  <w:rPr>
+                    <w:rFonts w:ascii="Cambria Math" w:eastAsiaTheme="minorEastAsia" w:hAnsi="Cambria Math"/>
+                    <w:i/>
+                    <w:sz w:val="20"/>
+                    <w:szCs w:val="20"/>
+                  </w:rPr>
+                </m:ctrlPr>
+              </m:sSupPr>
+              <m:e>
+                <m:r>
+                  <w:rPr>
+                    <w:rFonts w:ascii="Cambria Math" w:eastAsiaTheme="minorEastAsia" w:hAnsi="Cambria Math"/>
+                    <w:sz w:val="20"/>
+                    <w:szCs w:val="20"/>
+                  </w:rPr>
+                  <m:t>s</m:t>
+                </m:r>
+              </m:e>
+              <m:sup>
+                <m:r>
+                  <w:rPr>
+                    <w:rFonts w:ascii="Cambria Math" w:eastAsiaTheme="minorEastAsia" w:hAnsi="Cambria Math"/>
+                    <w:sz w:val="20"/>
+                    <w:szCs w:val="20"/>
+                  </w:rPr>
+                  <m:t>2</m:t>
+                </m:r>
+              </m:sup>
+            </m:sSup>
+            <m:d>
+              <m:dPr>
+                <m:ctrlPr>
+                  <w:rPr>
+                    <w:rFonts w:ascii="Cambria Math" w:eastAsiaTheme="minorEastAsia" w:hAnsi="Cambria Math"/>
+                    <w:i/>
+                    <w:sz w:val="20"/>
+                    <w:szCs w:val="20"/>
+                  </w:rPr>
+                </m:ctrlPr>
+              </m:dPr>
+              <m:e>
+                <m:r>
+                  <w:rPr>
+                    <w:rFonts w:ascii="Cambria Math" w:eastAsiaTheme="minorEastAsia" w:hAnsi="Cambria Math"/>
+                    <w:sz w:val="20"/>
+                    <w:szCs w:val="20"/>
+                  </w:rPr>
+                  <m:t>n-1</m:t>
+                </m:r>
+              </m:e>
+            </m:d>
+          </m:num>
+          <m:den>
+            <m:sSup>
+              <m:sSupPr>
+                <m:ctrlPr>
+                  <w:rPr>
+                    <w:rFonts w:ascii="Cambria Math" w:eastAsiaTheme="minorEastAsia" w:hAnsi="Cambria Math"/>
+                    <w:i/>
+                    <w:sz w:val="20"/>
+                    <w:szCs w:val="20"/>
+                  </w:rPr>
+                </m:ctrlPr>
+              </m:sSupPr>
+              <m:e>
+                <m:r>
+                  <w:rPr>
+                    <w:rFonts w:ascii="Cambria Math" w:eastAsiaTheme="minorEastAsia" w:hAnsi="Cambria Math"/>
+                    <w:sz w:val="20"/>
+                    <w:szCs w:val="20"/>
+                  </w:rPr>
+                  <m:t>σ</m:t>
+                </m:r>
+              </m:e>
+              <m:sup>
+                <m:r>
+                  <w:rPr>
+                    <w:rFonts w:ascii="Cambria Math" w:eastAsiaTheme="minorEastAsia" w:hAnsi="Cambria Math"/>
+                    <w:sz w:val="20"/>
+                    <w:szCs w:val="20"/>
+                  </w:rPr>
+                  <m:t>2</m:t>
+                </m:r>
+              </m:sup>
+            </m:sSup>
+          </m:den>
+        </m:f>
+      </m:oMath>
+      <w:r>
+        <w:rPr>
+          <w:rFonts w:eastAsiaTheme="minorEastAsia"/>
+          <w:sz w:val="20"/>
+          <w:szCs w:val="20"/>
+        </w:rPr>
+        <w:t xml:space="preserve"> follows a </w:t>
+      </w:r>
+      <m:oMath>
+        <m:sSup>
+          <m:sSupPr>
+            <m:ctrlPr>
+              <w:rPr>
+                <w:rFonts w:ascii="Cambria Math" w:eastAsiaTheme="minorEastAsia" w:hAnsi="Cambria Math"/>
+                <w:i/>
+                <w:sz w:val="20"/>
+                <w:szCs w:val="20"/>
+              </w:rPr>
+            </m:ctrlPr>
+          </m:sSupPr>
+          <m:e>
+            <m:r>
+              <w:rPr>
+                <w:rFonts w:ascii="Cambria Math" w:eastAsiaTheme="minorEastAsia" w:hAnsi="Cambria Math"/>
+                <w:sz w:val="20"/>
+                <w:szCs w:val="20"/>
+              </w:rPr>
+              <m:t>χ</m:t>
+            </m:r>
+          </m:e>
+          <m:sup>
+            <m:r>
+              <w:rPr>
+                <w:rFonts w:ascii="Cambria Math" w:eastAsiaTheme="minorEastAsia" w:hAnsi="Cambria Math"/>
+                <w:sz w:val="20"/>
+                <w:szCs w:val="20"/>
+              </w:rPr>
+              <m:t>2</m:t>
+            </m:r>
+          </m:sup>
+        </m:sSup>
+      </m:oMath>
+      <w:r>
+        <w:rPr>
+          <w:rFonts w:eastAsiaTheme="minorEastAsia"/>
+          <w:sz w:val="20"/>
+          <w:szCs w:val="20"/>
+        </w:rPr>
+        <w:t xml:space="preserve"> distribution with </w:t>
+      </w:r>
+      <m:oMath>
+        <m:r>
+          <w:rPr>
+            <w:rFonts w:ascii="Cambria Math" w:eastAsiaTheme="minorEastAsia" w:hAnsi="Cambria Math"/>
+            <w:sz w:val="20"/>
+            <w:szCs w:val="20"/>
+          </w:rPr>
+          <m:t>n-1</m:t>
+        </m:r>
+      </m:oMath>
+      <w:r>
+        <w:rPr>
+          <w:rFonts w:eastAsiaTheme="minorEastAsia"/>
+          <w:sz w:val="20"/>
+          <w:szCs w:val="20"/>
+        </w:rPr>
+        <w:t xml:space="preserve"> degrees of freedom. This assumption is met when the observations used for estimating </w:t>
+      </w:r>
+      <m:oMath>
+        <m:sSup>
+          <m:sSupPr>
+            <m:ctrlPr>
+              <w:rPr>
+                <w:rFonts w:ascii="Cambria Math" w:eastAsiaTheme="minorEastAsia" w:hAnsi="Cambria Math"/>
+                <w:i/>
+                <w:sz w:val="20"/>
+                <w:szCs w:val="20"/>
+              </w:rPr>
+            </m:ctrlPr>
+          </m:sSupPr>
+          <m:e>
+            <m:r>
+              <w:rPr>
+                <w:rFonts w:ascii="Cambria Math" w:eastAsiaTheme="minorEastAsia" w:hAnsi="Cambria Math"/>
+                <w:sz w:val="20"/>
+                <w:szCs w:val="20"/>
+              </w:rPr>
+              <m:t>s</m:t>
+            </m:r>
+          </m:e>
+          <m:sup>
+            <m:r>
+              <w:rPr>
+                <w:rFonts w:ascii="Cambria Math" w:eastAsiaTheme="minorEastAsia" w:hAnsi="Cambria Math"/>
+                <w:sz w:val="20"/>
+                <w:szCs w:val="20"/>
+              </w:rPr>
+              <m:t>2</m:t>
+            </m:r>
+          </m:sup>
+        </m:sSup>
+      </m:oMath>
+      <w:r>
+        <w:rPr>
+          <w:rFonts w:eastAsiaTheme="minorEastAsia"/>
+          <w:sz w:val="20"/>
+          <w:szCs w:val="20"/>
+        </w:rPr>
+        <w:t xml:space="preserve"> come from a normal distribution (and </w:t>
+      </w:r>
+      <w:proofErr w:type="spellStart"/>
+      <w:r>
+        <w:rPr>
+          <w:rFonts w:eastAsiaTheme="minorEastAsia"/>
+          <w:sz w:val="20"/>
+          <w:szCs w:val="20"/>
+        </w:rPr>
+        <w:t>iid</w:t>
+      </w:r>
+      <w:proofErr w:type="spellEnd"/>
+      <w:r>
+        <w:rPr>
+          <w:rFonts w:eastAsiaTheme="minorEastAsia"/>
+          <w:sz w:val="20"/>
+          <w:szCs w:val="20"/>
+        </w:rPr>
+        <w:t xml:space="preserve"> for each group).</w:t>
+      </w:r>
+    </w:p>
+    <w:p>
+      <w:pPr>
+        <w:pStyle w:val="ListParagraph"/>
+        <w:numPr>
+          <w:ilvl w:val="0"/>
+          <w:numId w:val="1"/>
+        </w:numPr>
+        <w:rPr>
+          <w:rFonts w:eastAsiaTheme="minorEastAsia"/>
+          <w:sz w:val="20"/>
+          <w:szCs w:val="20"/>
+        </w:rPr>
+      </w:pPr>
+      <m:oMath>
+        <m:r>
+          <w:rPr>
+            <w:rFonts w:ascii="Cambria Math" w:eastAsiaTheme="minorEastAsia" w:hAnsi="Cambria Math"/>
+            <w:sz w:val="20"/>
+            <w:szCs w:val="20"/>
+          </w:rPr>
+          <m:t>Z</m:t>
+        </m:r>
+      </m:oMath>
+      <w:r>
+        <w:rPr>
+          <w:rFonts w:eastAsiaTheme="minorEastAsia"/>
+          <w:sz w:val="20"/>
+          <w:szCs w:val="20"/>
+        </w:rPr>
+        <w:t xml:space="preserve"> and </w:t>
+      </w:r>
+      <m:oMath>
+        <m:r>
+          <w:rPr>
+            <w:rFonts w:ascii="Cambria Math" w:eastAsiaTheme="minorEastAsia" w:hAnsi="Cambria Math"/>
+            <w:sz w:val="20"/>
+            <w:szCs w:val="20"/>
+          </w:rPr>
+          <m:t>s</m:t>
+        </m:r>
+      </m:oMath>
+      <w:r>
+        <w:rPr>
+          <w:rFonts w:eastAsiaTheme="minorEastAsia"/>
+          <w:sz w:val="20"/>
+          <w:szCs w:val="20"/>
+        </w:rPr>
+        <w:t xml:space="preserve"> are </w:t>
+      </w:r>
+      <w:r>
+        <w:rPr>
+          <w:rFonts w:eastAsiaTheme="minorEastAsia"/>
+          <w:sz w:val="20"/>
+          <w:szCs w:val="20"/>
+        </w:rPr>
+        <w:t>independent.</w:t>
+      </w:r>
+    </w:p>
+    <w:p>
+      <w:pPr>
+        <w:ind w:left="360"/>
+        <w:rPr>
+          <w:rFonts w:eastAsiaTheme="minorEastAsia"/>
+          <w:sz w:val="20"/>
+          <w:szCs w:val="20"/>
+        </w:rPr>
+      </w:pPr>
+    </w:p>
+    <w:p>
+      <w:pPr>
+        <w:rPr>
+          <w:rFonts w:eastAsiaTheme="minorEastAsia"/>
+          <w:sz w:val="20"/>
+          <w:szCs w:val="20"/>
+        </w:rPr>
+      </w:pPr>
+      <w:r>
+        <w:rPr>
+          <w:rFonts w:eastAsiaTheme="minorEastAsia"/>
+          <w:sz w:val="20"/>
+          <w:szCs w:val="20"/>
+        </w:rPr>
+        <w:t xml:space="preserve">In the </w:t>
+      </w:r>
+      <m:oMath>
+        <m:r>
+          <w:rPr>
+            <w:rFonts w:ascii="Cambria Math" w:eastAsiaTheme="minorEastAsia" w:hAnsi="Cambria Math"/>
+            <w:sz w:val="20"/>
+            <w:szCs w:val="20"/>
+          </w:rPr>
+          <m:t>t</m:t>
+        </m:r>
+      </m:oMath>
+      <w:r>
+        <w:rPr>
+          <w:rFonts w:eastAsiaTheme="minorEastAsia"/>
+          <w:sz w:val="20"/>
+          <w:szCs w:val="20"/>
+        </w:rPr>
+        <w:t>-test comparing the means of two independent samples, the following assumptions should be met:</w:t>
+      </w:r>
+    </w:p>
+    <w:p>
+      <w:pPr>
+        <w:ind w:left="360"/>
+        <w:rPr>
+          <w:rFonts w:eastAsiaTheme="minorEastAsia"/>
+          <w:sz w:val="20"/>
+          <w:szCs w:val="20"/>
+        </w:rPr>
+      </w:pPr>
+    </w:p>
+    <w:p>
+      <w:pPr>
+        <w:pStyle w:val="ListParagraph"/>
+        <w:numPr>
+          <w:ilvl w:val="0"/>
+          <w:numId w:val="1"/>
+        </w:numPr>
+        <w:rPr>
+          <w:rFonts w:eastAsiaTheme="minorEastAsia"/>
+          <w:sz w:val="20"/>
+          <w:szCs w:val="20"/>
+        </w:rPr>
+      </w:pPr>
+      <w:r>
+        <w:rPr>
+          <w:rFonts w:eastAsiaTheme="minorEastAsia"/>
+          <w:sz w:val="20"/>
+          <w:szCs w:val="20"/>
+        </w:rPr>
+        <w:t xml:space="preserve">The means of the two populations being compared should follow normal distributions. </w:t>
+      </w:r>
+      <w:r>
+        <w:rPr>
+          <w:rFonts w:eastAsiaTheme="minorEastAsia"/>
+          <w:sz w:val="20"/>
+          <w:szCs w:val="20"/>
+        </w:rPr>
+        <w:t>Under weak assumptions this follows in large samples from the Central Limit Theorem, even when the distribution of observations in each group is no</w:t>
+      </w:r>
+      <w:r>
+        <w:rPr>
+          <w:rFonts w:eastAsiaTheme="minorEastAsia"/>
+          <w:sz w:val="20"/>
+          <w:szCs w:val="20"/>
+        </w:rPr>
+        <w:t xml:space="preserve">t following the </w:t>
+      </w:r>
+      <w:r>
+        <w:rPr>
+          <w:rFonts w:eastAsiaTheme="minorEastAsia"/>
+          <w:sz w:val="20"/>
+          <w:szCs w:val="20"/>
+        </w:rPr>
+        <w:t>normal</w:t>
+      </w:r>
+      <w:r>
+        <w:rPr>
+          <w:rFonts w:eastAsiaTheme="minorEastAsia"/>
+          <w:sz w:val="20"/>
+          <w:szCs w:val="20"/>
+        </w:rPr>
+        <w:t xml:space="preserve"> distribution.</w:t>
+      </w:r>
+    </w:p>
+    <w:p>
+      <w:pPr>
+        <w:pStyle w:val="ListParagraph"/>
+        <w:numPr>
+          <w:ilvl w:val="0"/>
+          <w:numId w:val="1"/>
+        </w:numPr>
+        <w:rPr>
+          <w:rFonts w:eastAsiaTheme="minorEastAsia"/>
+          <w:sz w:val="20"/>
+          <w:szCs w:val="20"/>
+        </w:rPr>
+      </w:pPr>
+      <w:r>
+        <w:rPr>
+          <w:rFonts w:eastAsiaTheme="minorEastAsia"/>
+          <w:sz w:val="20"/>
+          <w:szCs w:val="20"/>
+        </w:rPr>
+        <w:t xml:space="preserve">If using Student’s original definition of the </w:t>
+      </w:r>
+      <m:oMath>
+        <m:r>
+          <w:rPr>
+            <w:rFonts w:ascii="Cambria Math" w:eastAsiaTheme="minorEastAsia" w:hAnsi="Cambria Math"/>
+            <w:sz w:val="20"/>
+            <w:szCs w:val="20"/>
+          </w:rPr>
+          <m:t>t</m:t>
+        </m:r>
+      </m:oMath>
+      <w:r>
+        <w:rPr>
+          <w:rFonts w:eastAsiaTheme="minorEastAsia"/>
+          <w:sz w:val="20"/>
+          <w:szCs w:val="20"/>
+        </w:rPr>
+        <w:t xml:space="preserve">-test, the two populations being compared should have the same variance (testable using </w:t>
+      </w:r>
+      <w:r>
+        <w:rPr>
+          <w:rFonts w:eastAsiaTheme="minorEastAsia"/>
+          <w:i/>
+          <w:iCs/>
+          <w:sz w:val="20"/>
+          <w:szCs w:val="20"/>
+        </w:rPr>
+        <w:t>F-test</w:t>
+      </w:r>
+      <w:r>
+        <w:rPr>
+          <w:rFonts w:eastAsiaTheme="minorEastAsia"/>
+          <w:sz w:val="20"/>
+          <w:szCs w:val="20"/>
+        </w:rPr>
+        <w:t xml:space="preserve">, </w:t>
+      </w:r>
+      <w:r>
+        <w:rPr>
+          <w:rFonts w:eastAsiaTheme="minorEastAsia"/>
+          <w:i/>
+          <w:iCs/>
+          <w:sz w:val="20"/>
+          <w:szCs w:val="20"/>
+        </w:rPr>
+        <w:t>Levene’s test</w:t>
+      </w:r>
+      <w:r>
+        <w:rPr>
+          <w:rFonts w:eastAsiaTheme="minorEastAsia"/>
+          <w:sz w:val="20"/>
+          <w:szCs w:val="20"/>
+        </w:rPr>
+        <w:t xml:space="preserve">, </w:t>
+      </w:r>
+      <w:r>
+        <w:rPr>
+          <w:rFonts w:eastAsiaTheme="minorEastAsia"/>
+          <w:i/>
+          <w:iCs/>
+          <w:sz w:val="20"/>
+          <w:szCs w:val="20"/>
+        </w:rPr>
+        <w:t>Bartlett’s test</w:t>
+      </w:r>
+      <w:r>
+        <w:rPr>
+          <w:rFonts w:eastAsiaTheme="minorEastAsia"/>
+          <w:sz w:val="20"/>
+          <w:szCs w:val="20"/>
+        </w:rPr>
+        <w:t xml:space="preserve"> or the </w:t>
+      </w:r>
+      <w:r>
+        <w:rPr>
+          <w:rFonts w:eastAsiaTheme="minorEastAsia"/>
+          <w:i/>
+          <w:iCs/>
+          <w:sz w:val="20"/>
+          <w:szCs w:val="20"/>
+        </w:rPr>
+        <w:t>Brown-Forsythe test</w:t>
+      </w:r>
+      <w:r>
+        <w:rPr>
+          <w:rFonts w:eastAsiaTheme="minorEastAsia"/>
+          <w:sz w:val="20"/>
+          <w:szCs w:val="20"/>
+        </w:rPr>
+        <w:t xml:space="preserve">). If the sample sizes in the two groups being compared are equal, Student’s original t-test is highly robust to the presence of unequal variances. Welch’s </w:t>
+      </w:r>
+      <m:oMath>
+        <m:r>
+          <w:rPr>
+            <w:rFonts w:ascii="Cambria Math" w:eastAsiaTheme="minorEastAsia" w:hAnsi="Cambria Math"/>
+            <w:sz w:val="20"/>
+            <w:szCs w:val="20"/>
+          </w:rPr>
+          <m:t>t</m:t>
+        </m:r>
+      </m:oMath>
+      <w:r>
+        <w:rPr>
+          <w:rFonts w:eastAsiaTheme="minorEastAsia"/>
+          <w:sz w:val="20"/>
+          <w:szCs w:val="20"/>
+        </w:rPr>
+        <w:t>-test</w:t>
+      </w:r>
+      <w:r>
+        <w:rPr>
+          <w:rFonts w:eastAsiaTheme="minorEastAsia"/>
+          <w:sz w:val="20"/>
+          <w:szCs w:val="20"/>
+        </w:rPr>
+        <w:t xml:space="preserve"> is insensitive to equality of the variances regardless of whether the sample sizes are similar. </w:t>
+      </w:r>
+    </w:p>
+    <w:p>
+      <w:pPr>
+        <w:pStyle w:val="ListParagraph"/>
+        <w:numPr>
+          <w:ilvl w:val="0"/>
+          <w:numId w:val="1"/>
+        </w:numPr>
+        <w:rPr>
+          <w:rFonts w:eastAsiaTheme="minorEastAsia"/>
+          <w:sz w:val="20"/>
+          <w:szCs w:val="20"/>
+        </w:rPr>
+      </w:pPr>
+      <w:r>
+        <w:rPr>
+          <w:rFonts w:eastAsiaTheme="minorEastAsia"/>
+          <w:sz w:val="20"/>
+          <w:szCs w:val="20"/>
+        </w:rPr>
+        <w:t xml:space="preserve">The data used to carry out the test should either be sampled independently from the two populations being compared or be fully paired. </w:t>
+      </w:r>
+      <w:r>
+        <w:rPr>
+          <w:rFonts w:eastAsiaTheme="minorEastAsia"/>
+          <w:sz w:val="20"/>
+          <w:szCs w:val="20"/>
+        </w:rPr>
+        <w:t>This is in general not testable from the data, but if the data are known to be depe</w:t>
+      </w:r>
+      <w:r>
+        <w:rPr>
+          <w:rFonts w:eastAsiaTheme="minorEastAsia"/>
+          <w:sz w:val="20"/>
+          <w:szCs w:val="20"/>
+        </w:rPr>
+        <w:t>n</w:t>
+      </w:r>
+      <w:r>
+        <w:rPr>
+          <w:rFonts w:eastAsiaTheme="minorEastAsia"/>
+          <w:sz w:val="20"/>
+          <w:szCs w:val="20"/>
+        </w:rPr>
+        <w:t>dent (e.g. paired by test design), a dependent t</w:t>
+      </w:r>
+      <w:r>
+        <w:rPr>
+          <w:rFonts w:eastAsiaTheme="minorEastAsia"/>
+          <w:i/>
+          <w:iCs/>
+          <w:sz w:val="20"/>
+          <w:szCs w:val="20"/>
+        </w:rPr>
+        <w:t>e</w:t>
+      </w:r>
+      <w:r>
+        <w:rPr>
+          <w:rFonts w:eastAsiaTheme="minorEastAsia"/>
+          <w:sz w:val="20"/>
+          <w:szCs w:val="20"/>
+        </w:rPr>
+        <w:t xml:space="preserve">st </w:t>
+      </w:r>
+      <w:r>
+        <w:rPr>
+          <w:rFonts w:eastAsiaTheme="minorEastAsia"/>
+          <w:sz w:val="20"/>
+          <w:szCs w:val="20"/>
+        </w:rPr>
+        <w:t>must</w:t>
+      </w:r>
+      <w:r>
+        <w:rPr>
+          <w:rFonts w:eastAsiaTheme="minorEastAsia"/>
+          <w:sz w:val="20"/>
+          <w:szCs w:val="20"/>
+        </w:rPr>
+        <w:t xml:space="preserve"> be applied. </w:t>
+      </w:r>
+      <w:r>
+        <w:rPr>
+          <w:rFonts w:eastAsiaTheme="minorEastAsia"/>
+          <w:sz w:val="20"/>
+          <w:szCs w:val="20"/>
+        </w:rPr>
+        <w:t>For partially paired data, the classical independent t-tests may give invalid results as the test statistic might not follow a t distribution, while the dependent t-test is sub-optimal as it discards the unpaired data.</w:t>
+      </w:r>
+    </w:p>
+    <w:p>
+      <w:pPr>
+        <w:ind w:left="360"/>
+        <w:rPr>
+          <w:rFonts w:eastAsiaTheme="minorEastAsia"/>
+          <w:sz w:val="20"/>
+          <w:szCs w:val="20"/>
+        </w:rPr>
+      </w:pPr>
+    </w:p>
+    <w:p>
+      <w:pPr>
+        <w:ind w:left="360"/>
+        <w:rPr>
+          <w:rFonts w:eastAsiaTheme="minorEastAsia"/>
+          <w:sz w:val="20"/>
+          <w:szCs w:val="20"/>
+        </w:rPr>
+      </w:pPr>
+      <w:r>
+        <w:rPr>
+          <w:rFonts w:eastAsiaTheme="minorEastAsia"/>
+          <w:sz w:val="20"/>
+          <w:szCs w:val="20"/>
+        </w:rPr>
+        <w:t>Most two-sample t-tests are robust to all but large deviations from the assumptions.</w:t>
+      </w:r>
+    </w:p>
+    <w:p>
+      <w:pPr>
+        <w:ind w:left="360"/>
+        <w:rPr>
+          <w:rFonts w:eastAsiaTheme="minorEastAsia"/>
+          <w:sz w:val="20"/>
+          <w:szCs w:val="20"/>
+        </w:rPr>
+      </w:pPr>
+    </w:p>
+    <w:p>
+      <w:pPr>
+        <w:ind w:left="360"/>
+        <w:rPr>
+          <w:rFonts w:eastAsiaTheme="minorEastAsia"/>
+          <w:sz w:val="20"/>
+          <w:szCs w:val="20"/>
+        </w:rPr>
+      </w:pPr>
+      <w:r>
+        <w:rPr>
+          <w:rFonts w:eastAsiaTheme="minorEastAsia"/>
+          <w:sz w:val="20"/>
+          <w:szCs w:val="20"/>
+        </w:rPr>
+        <w:t xml:space="preserve">For exactness, the </w:t>
+      </w:r>
+      <m:oMath>
+        <m:r>
+          <w:rPr>
+            <w:rFonts w:ascii="Cambria Math" w:eastAsiaTheme="minorEastAsia" w:hAnsi="Cambria Math"/>
+            <w:sz w:val="20"/>
+            <w:szCs w:val="20"/>
+          </w:rPr>
+          <m:t>t</m:t>
+        </m:r>
+      </m:oMath>
+      <w:r>
+        <w:rPr>
+          <w:rFonts w:eastAsiaTheme="minorEastAsia"/>
+          <w:sz w:val="20"/>
+          <w:szCs w:val="20"/>
+        </w:rPr>
+        <w:t xml:space="preserve">-test and the </w:t>
+      </w:r>
+      <m:oMath>
+        <m:r>
+          <w:rPr>
+            <w:rFonts w:ascii="Cambria Math" w:eastAsiaTheme="minorEastAsia" w:hAnsi="Cambria Math"/>
+            <w:sz w:val="20"/>
+            <w:szCs w:val="20"/>
+          </w:rPr>
+          <m:t>Z</m:t>
+        </m:r>
+      </m:oMath>
+      <w:r>
+        <w:rPr>
+          <w:rFonts w:eastAsiaTheme="minorEastAsia"/>
+          <w:sz w:val="20"/>
+          <w:szCs w:val="20"/>
+        </w:rPr>
+        <w:t xml:space="preserve">-test require normality of the sample means, and the </w:t>
+      </w:r>
+      <m:oMath>
+        <m:r>
+          <w:rPr>
+            <w:rFonts w:ascii="Cambria Math" w:eastAsiaTheme="minorEastAsia" w:hAnsi="Cambria Math"/>
+            <w:sz w:val="20"/>
+            <w:szCs w:val="20"/>
+          </w:rPr>
+          <m:t>t</m:t>
+        </m:r>
+      </m:oMath>
+      <w:r>
+        <w:rPr>
+          <w:rFonts w:eastAsiaTheme="minorEastAsia"/>
+          <w:sz w:val="20"/>
+          <w:szCs w:val="20"/>
+        </w:rPr>
+        <w:t xml:space="preserve">-test additionally requires that the sample variance follows a scaled </w:t>
+      </w:r>
+      <m:oMath>
+        <m:sSup>
+          <m:sSupPr>
+            <m:ctrlPr>
+              <w:rPr>
+                <w:rFonts w:ascii="Cambria Math" w:eastAsiaTheme="minorEastAsia" w:hAnsi="Cambria Math"/>
+                <w:i/>
+                <w:sz w:val="20"/>
+                <w:szCs w:val="20"/>
+              </w:rPr>
+            </m:ctrlPr>
+          </m:sSupPr>
+          <m:e>
+            <m:r>
+              <w:rPr>
+                <w:rFonts w:ascii="Cambria Math" w:eastAsiaTheme="minorEastAsia" w:hAnsi="Cambria Math"/>
+                <w:sz w:val="20"/>
+                <w:szCs w:val="20"/>
+              </w:rPr>
+              <m:t>χ</m:t>
+            </m:r>
+          </m:e>
+          <m:sup>
+            <m:r>
+              <w:rPr>
+                <w:rFonts w:ascii="Cambria Math" w:eastAsiaTheme="minorEastAsia" w:hAnsi="Cambria Math"/>
+                <w:sz w:val="20"/>
+                <w:szCs w:val="20"/>
+              </w:rPr>
+              <m:t>2</m:t>
+            </m:r>
+          </m:sup>
+        </m:sSup>
+      </m:oMath>
+      <w:r>
+        <w:rPr>
+          <w:rFonts w:eastAsiaTheme="minorEastAsia"/>
+          <w:sz w:val="20"/>
+          <w:szCs w:val="20"/>
+        </w:rPr>
+        <w:t xml:space="preserve"> distribution, and that the sample </w:t>
+      </w:r>
+      <w:proofErr w:type="gramStart"/>
+      <w:r>
+        <w:rPr>
+          <w:rFonts w:eastAsiaTheme="minorEastAsia"/>
+          <w:sz w:val="20"/>
+          <w:szCs w:val="20"/>
+        </w:rPr>
+        <w:t>mean</w:t>
+      </w:r>
+      <w:proofErr w:type="gramEnd"/>
+      <w:r>
+        <w:rPr>
+          <w:rFonts w:eastAsiaTheme="minorEastAsia"/>
+          <w:sz w:val="20"/>
+          <w:szCs w:val="20"/>
+        </w:rPr>
+        <w:t xml:space="preserve"> and sample variance be statistically independent.</w:t>
+      </w:r>
+    </w:p>
+    <w:p>
+      <w:pPr>
+        <w:rPr>
+          <w:sz w:val="20"/>
+          <w:szCs w:val="20"/>
+        </w:rPr>
+      </w:pPr>
+    </w:p>
+    <w:p>
+      <w:pPr>
+        <w:rPr>
+          <w:sz w:val="20"/>
+          <w:szCs w:val="20"/>
+        </w:rPr>
+      </w:pPr>
     </w:p>
     <w:p>
       <w:pPr>
@@ -9279,7 +12227,6 @@
           <w:sz w:val="20"/>
           <w:szCs w:val="20"/>
         </w:rPr>
-        <w:lastRenderedPageBreak/>
         <w:t xml:space="preserve">The probability density function of </w:t>
       </w:r>
       <m:oMath>
@@ -9322,7 +12269,25 @@
           <w:sz w:val="20"/>
           <w:szCs w:val="20"/>
         </w:rPr>
-        <w:t xml:space="preserve"> is given with </w:t>
+        <w:t xml:space="preserve"> is given </w:t>
+      </w:r>
+      <w:proofErr w:type="gramStart"/>
+      <w:r>
+        <w:rPr>
+          <w:rFonts w:eastAsiaTheme="minorEastAsia"/>
+          <w:sz w:val="20"/>
+          <w:szCs w:val="20"/>
+        </w:rPr>
+        <w:t>with</w:t>
+      </w:r>
+      <w:proofErr w:type="gramEnd"/>
+      <w:r>
+        <w:rPr>
+          <w:rFonts w:eastAsiaTheme="minorEastAsia"/>
+          <w:sz w:val="20"/>
+          <w:szCs w:val="20"/>
+        </w:rPr>
+        <w:t xml:space="preserve"> </w:t>
       </w:r>
     </w:p>
     <w:p>
@@ -9393,15 +12358,7 @@
                 <w:sz w:val="20"/>
                 <w:szCs w:val="20"/>
               </w:rPr>
-              <m:t>x;</m:t>
-            </m:r>
-            <m:r>
-              <w:rPr>
-                <w:rFonts w:ascii="Cambria Math" w:hAnsi="Cambria Math"/>
-                <w:sz w:val="20"/>
-                <w:szCs w:val="20"/>
-              </w:rPr>
-              <m:t>ν</m:t>
+              <m:t>x;ν</m:t>
             </m:r>
           </m:e>
         </m:d>
@@ -9466,15 +12423,7 @@
                         <w:sz w:val="20"/>
                         <w:szCs w:val="20"/>
                       </w:rPr>
-                      <m:t>ν</m:t>
-                    </m:r>
-                    <m:r>
-                      <w:rPr>
-                        <w:rFonts w:ascii="Cambria Math" w:hAnsi="Cambria Math"/>
-                        <w:sz w:val="20"/>
-                        <w:szCs w:val="20"/>
-                      </w:rPr>
-                      <m:t>+1</m:t>
+                      <m:t>ν+1</m:t>
                     </m:r>
                   </m:num>
                   <m:den>
@@ -9512,15 +12461,7 @@
                     <w:sz w:val="20"/>
                     <w:szCs w:val="20"/>
                   </w:rPr>
-                  <m:t>π</m:t>
-                </m:r>
-                <m:r>
-                  <w:rPr>
-                    <w:rFonts w:ascii="Cambria Math" w:hAnsi="Cambria Math"/>
-                    <w:sz w:val="20"/>
-                    <w:szCs w:val="20"/>
-                  </w:rPr>
-                  <m:t>ν</m:t>
+                  <m:t>πν</m:t>
                 </m:r>
               </m:e>
             </m:rad>
@@ -9533,18 +12474,7 @@
                 <w:sz w:val="20"/>
                 <w:szCs w:val="20"/>
               </w:rPr>
-              <m:t xml:space="preserve"> </m:t>
-            </m:r>
-            <m:r>
-              <m:rPr>
-                <m:sty m:val="p"/>
-              </m:rPr>
-              <w:rPr>
-                <w:rFonts w:ascii="Cambria Math" w:hAnsi="Cambria Math"/>
-                <w:sz w:val="20"/>
-                <w:szCs w:val="20"/>
-              </w:rPr>
-              <m:t>Γ</m:t>
+              <m:t xml:space="preserve"> Γ</m:t>
             </m:r>
             <m:d>
               <m:dPr>
@@ -9711,15 +12641,7 @@
                     <w:sz w:val="20"/>
                     <w:szCs w:val="20"/>
                   </w:rPr>
-                  <m:t>ν</m:t>
-                </m:r>
-                <m:r>
-                  <w:rPr>
-                    <w:rFonts w:ascii="Cambria Math" w:hAnsi="Cambria Math"/>
-                    <w:sz w:val="20"/>
-                    <w:szCs w:val="20"/>
-                  </w:rPr>
-                  <m:t>+1</m:t>
+                  <m:t>ν+1</m:t>
                 </m:r>
               </m:e>
             </m:d>
@@ -9775,15 +12697,7 @@
             <w:sz w:val="20"/>
             <w:szCs w:val="20"/>
           </w:rPr>
-          <m:t>ν</m:t>
-        </m:r>
-        <m:r>
-          <w:rPr>
-            <w:rFonts w:ascii="Cambria Math" w:hAnsi="Cambria Math"/>
-            <w:sz w:val="20"/>
-            <w:szCs w:val="20"/>
-          </w:rPr>
-          <m:t>=1</m:t>
+          <m:t>ν=1</m:t>
         </m:r>
       </m:oMath>
       <w:r>
@@ -9834,23 +12748,41 @@
           <w:sz w:val="20"/>
           <w:szCs w:val="20"/>
         </w:rPr>
-        <w:t xml:space="preserve"> becomes </w:t>
-      </w:r>
-      <w:r>
-        <w:rPr>
-          <w:rFonts w:eastAsiaTheme="minorEastAsia"/>
-          <w:sz w:val="20"/>
-          <w:szCs w:val="20"/>
-        </w:rPr>
         <w:t xml:space="preserve"> </w:t>
       </w:r>
-      <w:r>
-        <w:rPr>
-          <w:rFonts w:eastAsiaTheme="minorEastAsia"/>
-          <w:sz w:val="20"/>
-          <w:szCs w:val="20"/>
-        </w:rPr>
-        <w:t>the Cauchy’s distribution</w:t>
+      <w:proofErr w:type="gramStart"/>
+      <w:r>
+        <w:rPr>
+          <w:rFonts w:eastAsiaTheme="minorEastAsia"/>
+          <w:sz w:val="20"/>
+          <w:szCs w:val="20"/>
+        </w:rPr>
+        <w:t xml:space="preserve">becomes </w:t>
+      </w:r>
+      <w:r>
+        <w:rPr>
+          <w:rFonts w:eastAsiaTheme="minorEastAsia"/>
+          <w:sz w:val="20"/>
+          <w:szCs w:val="20"/>
+        </w:rPr>
+        <w:t xml:space="preserve"> </w:t>
+      </w:r>
+      <w:r>
+        <w:rPr>
+          <w:rFonts w:eastAsiaTheme="minorEastAsia"/>
+          <w:sz w:val="20"/>
+          <w:szCs w:val="20"/>
+        </w:rPr>
+        <w:t>the</w:t>
+      </w:r>
+      <w:proofErr w:type="gramEnd"/>
+      <w:r>
+        <w:rPr>
+          <w:rFonts w:eastAsiaTheme="minorEastAsia"/>
+          <w:sz w:val="20"/>
+          <w:szCs w:val="20"/>
+        </w:rPr>
+        <w:t xml:space="preserve"> Cauchy’s distribution</w:t>
       </w:r>
       <w:r>
         <w:rPr>
@@ -9917,15 +12849,7 @@
             <w:sz w:val="20"/>
             <w:szCs w:val="20"/>
           </w:rPr>
-          <m:t>γ</m:t>
-        </m:r>
-        <m:r>
-          <w:rPr>
-            <w:rFonts w:ascii="Cambria Math" w:eastAsiaTheme="minorEastAsia" w:hAnsi="Cambria Math"/>
-            <w:sz w:val="20"/>
-            <w:szCs w:val="20"/>
-          </w:rPr>
-          <m:t>=1</m:t>
+          <m:t>γ=1</m:t>
         </m:r>
       </m:oMath>
       <w:r>
@@ -10286,15 +13210,7 @@
                 <w:sz w:val="20"/>
                 <w:szCs w:val="20"/>
               </w:rPr>
-              <m:t>x;</m:t>
-            </m:r>
-            <m:r>
-              <w:rPr>
-                <w:rFonts w:ascii="Cambria Math" w:hAnsi="Cambria Math"/>
-                <w:sz w:val="20"/>
-                <w:szCs w:val="20"/>
-              </w:rPr>
-              <m:t>1</m:t>
+              <m:t>x;1</m:t>
             </m:r>
           </m:e>
         </m:d>
@@ -10377,7 +13293,25 @@
           <w:sz w:val="20"/>
           <w:szCs w:val="20"/>
         </w:rPr>
-        <w:t xml:space="preserve">   . Notice that the Cauchy’s distribution has fat tails. When </w:t>
+        <w:t xml:space="preserve"> </w:t>
+      </w:r>
+      <w:proofErr w:type="gramStart"/>
+      <w:r>
+        <w:rPr>
+          <w:rFonts w:eastAsiaTheme="minorEastAsia"/>
+          <w:sz w:val="20"/>
+          <w:szCs w:val="20"/>
+        </w:rPr>
+        <w:t xml:space="preserve">  .</w:t>
+      </w:r>
+      <w:proofErr w:type="gramEnd"/>
+      <w:r>
+        <w:rPr>
+          <w:rFonts w:eastAsiaTheme="minorEastAsia"/>
+          <w:sz w:val="20"/>
+          <w:szCs w:val="20"/>
+        </w:rPr>
+        <w:t xml:space="preserve"> Notice that the Cauchy’s distribution has fat tails. When </w:t>
       </w:r>
       <m:oMath>
         <m:r>
@@ -10584,8 +13518,18 @@
           <w:sz w:val="20"/>
           <w:szCs w:val="20"/>
         </w:rPr>
-        <w:t xml:space="preserve"> . Let u</w:t>
-      </w:r>
+        <w:t xml:space="preserve"> . Let </w:t>
+      </w:r>
+      <w:proofErr w:type="gramStart"/>
+      <w:r>
+        <w:rPr>
+          <w:rFonts w:eastAsiaTheme="minorEastAsia"/>
+          <w:sz w:val="20"/>
+          <w:szCs w:val="20"/>
+        </w:rPr>
+        <w:t>u</w:t>
+      </w:r>
+      <w:proofErr w:type="gramEnd"/>
     </w:p>
     <w:p>
       <w:pPr>
@@ -10644,6 +13588,242 @@
     </w:sectPr>
   </w:body>
 </w:document>
+</file>
+
+<file path=word/numbering.xml><?xml version="1.0" encoding="utf-8"?>
+<w:numbering xmlns:wpc="http://schemas.microsoft.com/office/word/2010/wordprocessingCanvas" xmlns:cx="http://schemas.microsoft.com/office/drawing/2014/chartex" xmlns:cx1="http://schemas.microsoft.com/office/drawing/2015/9/8/chartex" xmlns:cx2="http://schemas.microsoft.com/office/drawing/2015/10/21/chartex" xmlns:cx3="http://schemas.microsoft.com/office/drawing/2016/5/9/chartex" xmlns:cx4="http://schemas.microsoft.com/office/drawing/2016/5/10/chartex" xmlns:cx5="http://schemas.microsoft.com/office/drawing/2016/5/11/chartex" xmlns:cx6="http://schemas.microsoft.com/office/drawing/2016/5/12/chartex" xmlns:cx7="http://schemas.microsoft.com/office/drawing/2016/5/13/chartex" xmlns:cx8="http://schemas.microsoft.com/office/drawing/2016/5/14/chartex" xmlns:mc="http://schemas.openxmlformats.org/markup-compatibility/2006" xmlns:aink="http://schemas.microsoft.com/office/drawing/2016/ink" xmlns:am3d="http://schemas.microsoft.com/office/drawing/2017/model3d" xmlns:o="urn:schemas-microsoft-com:office:office" xmlns:oel="http://schemas.microsoft.com/office/2019/extlst" xmlns:r="http://schemas.openxmlformats.org/officeDocument/2006/relationships" xmlns:m="http://schemas.openxmlformats.org/officeDocument/2006/math" xmlns:v="urn:schemas-microsoft-com:vml" xmlns:wp14="http://schemas.microsoft.com/office/word/2010/wordprocessingDrawing" xmlns:wp="http://schemas.openxmlformats.org/drawingml/2006/wordprocessingDrawing" xmlns:w10="urn:schemas-microsoft-com:office:word" xmlns:w="http://schemas.openxmlformats.org/wordprocessingml/2006/main" xmlns:w14="http://schemas.microsoft.com/office/word/2010/wordml" xmlns:w15="http://schemas.microsoft.com/office/word/2012/wordml" xmlns:w16cex="http://schemas.microsoft.com/office/word/2018/wordml/cex" xmlns:w16cid="http://schemas.microsoft.com/office/word/2016/wordml/cid" xmlns:w16="http://schemas.microsoft.com/office/word/2018/wordml" xmlns:w16sdtdh="http://schemas.microsoft.com/office/word/2020/wordml/sdtdatahash" xmlns:w16se="http://schemas.microsoft.com/office/word/2015/wordml/symex" xmlns:wpg="http://schemas.microsoft.com/office/word/2010/wordprocessingGroup" xmlns:wpi="http://schemas.microsoft.com/office/word/2010/wordprocessingInk" xmlns:wne="http://schemas.microsoft.com/office/word/2006/wordml" xmlns:wps="http://schemas.microsoft.com/office/word/2010/wordprocessingShape" mc:Ignorable="w14 w15 w16se w16cid w16 w16cex w16sdtdh wp14">
+  <w:abstractNum w:abstractNumId="0" w15:restartNumberingAfterBreak="0">
+    <w:nsid w:val="5C1C5614"/>
+    <w:multiLevelType w:val="hybridMultilevel"/>
+    <w:tmpl w:val="D49289B2"/>
+    <w:lvl w:ilvl="0" w:tplc="E6341786">
+      <w:start w:val="20"/>
+      <w:numFmt w:val="bullet"/>
+      <w:lvlText w:val=""/>
+      <w:lvlJc w:val="left"/>
+      <w:pPr>
+        <w:ind w:left="720" w:hanging="360"/>
+      </w:pPr>
+      <w:rPr>
+        <w:rFonts w:ascii="Symbol" w:eastAsiaTheme="minorEastAsia" w:hAnsi="Symbol" w:cstheme="minorBidi" w:hint="default"/>
+      </w:rPr>
+    </w:lvl>
+    <w:lvl w:ilvl="1" w:tplc="04090003" w:tentative="1">
+      <w:start w:val="1"/>
+      <w:numFmt w:val="bullet"/>
+      <w:lvlText w:val="o"/>
+      <w:lvlJc w:val="left"/>
+      <w:pPr>
+        <w:ind w:left="1440" w:hanging="360"/>
+      </w:pPr>
+      <w:rPr>
+        <w:rFonts w:ascii="Courier New" w:hAnsi="Courier New" w:cs="Courier New" w:hint="default"/>
+      </w:rPr>
+    </w:lvl>
+    <w:lvl w:ilvl="2" w:tplc="04090005" w:tentative="1">
+      <w:start w:val="1"/>
+      <w:numFmt w:val="bullet"/>
+      <w:lvlText w:val=""/>
+      <w:lvlJc w:val="left"/>
+      <w:pPr>
+        <w:ind w:left="2160" w:hanging="360"/>
+      </w:pPr>
+      <w:rPr>
+        <w:rFonts w:ascii="Wingdings" w:hAnsi="Wingdings" w:hint="default"/>
+      </w:rPr>
+    </w:lvl>
+    <w:lvl w:ilvl="3" w:tplc="04090001" w:tentative="1">
+      <w:start w:val="1"/>
+      <w:numFmt w:val="bullet"/>
+      <w:lvlText w:val=""/>
+      <w:lvlJc w:val="left"/>
+      <w:pPr>
+        <w:ind w:left="2880" w:hanging="360"/>
+      </w:pPr>
+      <w:rPr>
+        <w:rFonts w:ascii="Symbol" w:hAnsi="Symbol" w:hint="default"/>
+      </w:rPr>
+    </w:lvl>
+    <w:lvl w:ilvl="4" w:tplc="04090003" w:tentative="1">
+      <w:start w:val="1"/>
+      <w:numFmt w:val="bullet"/>
+      <w:lvlText w:val="o"/>
+      <w:lvlJc w:val="left"/>
+      <w:pPr>
+        <w:ind w:left="3600" w:hanging="360"/>
+      </w:pPr>
+      <w:rPr>
+        <w:rFonts w:ascii="Courier New" w:hAnsi="Courier New" w:cs="Courier New" w:hint="default"/>
+      </w:rPr>
+    </w:lvl>
+    <w:lvl w:ilvl="5" w:tplc="04090005" w:tentative="1">
+      <w:start w:val="1"/>
+      <w:numFmt w:val="bullet"/>
+      <w:lvlText w:val=""/>
+      <w:lvlJc w:val="left"/>
+      <w:pPr>
+        <w:ind w:left="4320" w:hanging="360"/>
+      </w:pPr>
+      <w:rPr>
+        <w:rFonts w:ascii="Wingdings" w:hAnsi="Wingdings" w:hint="default"/>
+      </w:rPr>
+    </w:lvl>
+    <w:lvl w:ilvl="6" w:tplc="04090001" w:tentative="1">
+      <w:start w:val="1"/>
+      <w:numFmt w:val="bullet"/>
+      <w:lvlText w:val=""/>
+      <w:lvlJc w:val="left"/>
+      <w:pPr>
+        <w:ind w:left="5040" w:hanging="360"/>
+      </w:pPr>
+      <w:rPr>
+        <w:rFonts w:ascii="Symbol" w:hAnsi="Symbol" w:hint="default"/>
+      </w:rPr>
+    </w:lvl>
+    <w:lvl w:ilvl="7" w:tplc="04090003" w:tentative="1">
+      <w:start w:val="1"/>
+      <w:numFmt w:val="bullet"/>
+      <w:lvlText w:val="o"/>
+      <w:lvlJc w:val="left"/>
+      <w:pPr>
+        <w:ind w:left="5760" w:hanging="360"/>
+      </w:pPr>
+      <w:rPr>
+        <w:rFonts w:ascii="Courier New" w:hAnsi="Courier New" w:cs="Courier New" w:hint="default"/>
+      </w:rPr>
+    </w:lvl>
+    <w:lvl w:ilvl="8" w:tplc="04090005" w:tentative="1">
+      <w:start w:val="1"/>
+      <w:numFmt w:val="bullet"/>
+      <w:lvlText w:val=""/>
+      <w:lvlJc w:val="left"/>
+      <w:pPr>
+        <w:ind w:left="6480" w:hanging="360"/>
+      </w:pPr>
+      <w:rPr>
+        <w:rFonts w:ascii="Wingdings" w:hAnsi="Wingdings" w:hint="default"/>
+      </w:rPr>
+    </w:lvl>
+  </w:abstractNum>
+  <w:abstractNum w:abstractNumId="1" w15:restartNumberingAfterBreak="0">
+    <w:nsid w:val="780100AE"/>
+    <w:multiLevelType w:val="hybridMultilevel"/>
+    <w:tmpl w:val="21587286"/>
+    <w:lvl w:ilvl="0" w:tplc="2BAA8524">
+      <w:numFmt w:val="bullet"/>
+      <w:lvlText w:val=""/>
+      <w:lvlJc w:val="left"/>
+      <w:pPr>
+        <w:ind w:left="720" w:hanging="360"/>
+      </w:pPr>
+      <w:rPr>
+        <w:rFonts w:ascii="Symbol" w:eastAsiaTheme="minorHAnsi" w:hAnsi="Symbol" w:cstheme="minorBidi" w:hint="default"/>
+      </w:rPr>
+    </w:lvl>
+    <w:lvl w:ilvl="1" w:tplc="04090003" w:tentative="1">
+      <w:start w:val="1"/>
+      <w:numFmt w:val="bullet"/>
+      <w:lvlText w:val="o"/>
+      <w:lvlJc w:val="left"/>
+      <w:pPr>
+        <w:ind w:left="1440" w:hanging="360"/>
+      </w:pPr>
+      <w:rPr>
+        <w:rFonts w:ascii="Courier New" w:hAnsi="Courier New" w:cs="Courier New" w:hint="default"/>
+      </w:rPr>
+    </w:lvl>
+    <w:lvl w:ilvl="2" w:tplc="04090005" w:tentative="1">
+      <w:start w:val="1"/>
+      <w:numFmt w:val="bullet"/>
+      <w:lvlText w:val=""/>
+      <w:lvlJc w:val="left"/>
+      <w:pPr>
+        <w:ind w:left="2160" w:hanging="360"/>
+      </w:pPr>
+      <w:rPr>
+        <w:rFonts w:ascii="Wingdings" w:hAnsi="Wingdings" w:hint="default"/>
+      </w:rPr>
+    </w:lvl>
+    <w:lvl w:ilvl="3" w:tplc="04090001" w:tentative="1">
+      <w:start w:val="1"/>
+      <w:numFmt w:val="bullet"/>
+      <w:lvlText w:val=""/>
+      <w:lvlJc w:val="left"/>
+      <w:pPr>
+        <w:ind w:left="2880" w:hanging="360"/>
+      </w:pPr>
+      <w:rPr>
+        <w:rFonts w:ascii="Symbol" w:hAnsi="Symbol" w:hint="default"/>
+      </w:rPr>
+    </w:lvl>
+    <w:lvl w:ilvl="4" w:tplc="04090003" w:tentative="1">
+      <w:start w:val="1"/>
+      <w:numFmt w:val="bullet"/>
+      <w:lvlText w:val="o"/>
+      <w:lvlJc w:val="left"/>
+      <w:pPr>
+        <w:ind w:left="3600" w:hanging="360"/>
+      </w:pPr>
+      <w:rPr>
+        <w:rFonts w:ascii="Courier New" w:hAnsi="Courier New" w:cs="Courier New" w:hint="default"/>
+      </w:rPr>
+    </w:lvl>
+    <w:lvl w:ilvl="5" w:tplc="04090005" w:tentative="1">
+      <w:start w:val="1"/>
+      <w:numFmt w:val="bullet"/>
+      <w:lvlText w:val=""/>
+      <w:lvlJc w:val="left"/>
+      <w:pPr>
+        <w:ind w:left="4320" w:hanging="360"/>
+      </w:pPr>
+      <w:rPr>
+        <w:rFonts w:ascii="Wingdings" w:hAnsi="Wingdings" w:hint="default"/>
+      </w:rPr>
+    </w:lvl>
+    <w:lvl w:ilvl="6" w:tplc="04090001" w:tentative="1">
+      <w:start w:val="1"/>
+      <w:numFmt w:val="bullet"/>
+      <w:lvlText w:val=""/>
+      <w:lvlJc w:val="left"/>
+      <w:pPr>
+        <w:ind w:left="5040" w:hanging="360"/>
+      </w:pPr>
+      <w:rPr>
+        <w:rFonts w:ascii="Symbol" w:hAnsi="Symbol" w:hint="default"/>
+      </w:rPr>
+    </w:lvl>
+    <w:lvl w:ilvl="7" w:tplc="04090003" w:tentative="1">
+      <w:start w:val="1"/>
+      <w:numFmt w:val="bullet"/>
+      <w:lvlText w:val="o"/>
+      <w:lvlJc w:val="left"/>
+      <w:pPr>
+        <w:ind w:left="5760" w:hanging="360"/>
+      </w:pPr>
+      <w:rPr>
+        <w:rFonts w:ascii="Courier New" w:hAnsi="Courier New" w:cs="Courier New" w:hint="default"/>
+      </w:rPr>
+    </w:lvl>
+    <w:lvl w:ilvl="8" w:tplc="04090005" w:tentative="1">
+      <w:start w:val="1"/>
+      <w:numFmt w:val="bullet"/>
+      <w:lvlText w:val=""/>
+      <w:lvlJc w:val="left"/>
+      <w:pPr>
+        <w:ind w:left="6480" w:hanging="360"/>
+      </w:pPr>
+      <w:rPr>
+        <w:rFonts w:ascii="Wingdings" w:hAnsi="Wingdings" w:hint="default"/>
+      </w:rPr>
+    </w:lvl>
+  </w:abstractNum>
+  <w:num w:numId="1" w16cid:durableId="745301134">
+    <w:abstractNumId w:val="0"/>
+  </w:num>
+  <w:num w:numId="2" w16cid:durableId="827138657">
+    <w:abstractNumId w:val="1"/>
+  </w:num>
+</w:numbering>
 </file>
 
 <file path=word/styles.xml><?xml version="1.0" encoding="utf-8"?>
@@ -11114,7 +14294,6 @@
     <w:next w:val="Normal"/>
     <w:link w:val="Heading4Char"/>
     <w:uiPriority w:val="9"/>
-    <w:semiHidden/>
     <w:unhideWhenUsed/>
     <w:qFormat/>
     <w:rsid w:val="00B91C54"/>
@@ -11309,7 +14488,6 @@
     <w:basedOn w:val="DefaultParagraphFont"/>
     <w:link w:val="Heading4"/>
     <w:uiPriority w:val="9"/>
-    <w:semiHidden/>
     <w:rsid w:val="00B91C54"/>
     <w:rPr>
       <w:rFonts w:eastAsiaTheme="majorEastAsia" w:cstheme="majorBidi"/>

--- a/docs/NotesOnBayesianAnalysisOfLinearModels.docx
+++ b/docs/NotesOnBayesianAnalysisOfLinearModels.docx
@@ -11874,7 +11874,6 @@
     </w:p>
     <w:p>
       <w:pPr>
-        <w:ind w:left="360"/>
         <w:rPr>
           <w:rFonts w:eastAsiaTheme="minorEastAsia"/>
           <w:sz w:val="20"/>
@@ -12003,6 +12002,996 @@
         </w:rPr>
         <w:t xml:space="preserve"> and sample variance be statistically independent.</w:t>
       </w:r>
+      <w:r>
+        <w:rPr>
+          <w:rFonts w:eastAsiaTheme="minorEastAsia"/>
+          <w:sz w:val="20"/>
+          <w:szCs w:val="20"/>
+        </w:rPr>
+        <w:t xml:space="preserve"> Normality of the individual data values is not required if these conditions are met. By the central limit theorem, sample means of moderately large samples are often approximated by a normal distribution even if the data are not normally distributed. For </w:t>
+      </w:r>
+      <w:proofErr w:type="gramStart"/>
+      <w:r>
+        <w:rPr>
+          <w:rFonts w:eastAsiaTheme="minorEastAsia"/>
+          <w:sz w:val="20"/>
+          <w:szCs w:val="20"/>
+        </w:rPr>
+        <w:t>data</w:t>
+      </w:r>
+      <w:proofErr w:type="gramEnd"/>
+      <w:r>
+        <w:rPr>
+          <w:rFonts w:eastAsiaTheme="minorEastAsia"/>
+          <w:sz w:val="20"/>
+          <w:szCs w:val="20"/>
+        </w:rPr>
+        <w:t xml:space="preserve"> which is not normally distributed, the distribution of the sample variance may deviate substantially from a </w:t>
+      </w:r>
+      <w:r>
+        <w:rPr>
+          <w:rFonts w:eastAsiaTheme="minorEastAsia"/>
+          <w:sz w:val="20"/>
+          <w:szCs w:val="20"/>
+        </w:rPr>
+        <w:t xml:space="preserve"> </w:t>
+      </w:r>
+      <m:oMath>
+        <m:sSup>
+          <m:sSupPr>
+            <m:ctrlPr>
+              <w:rPr>
+                <w:rFonts w:ascii="Cambria Math" w:eastAsiaTheme="minorEastAsia" w:hAnsi="Cambria Math"/>
+                <w:i/>
+                <w:sz w:val="20"/>
+                <w:szCs w:val="20"/>
+              </w:rPr>
+            </m:ctrlPr>
+          </m:sSupPr>
+          <m:e>
+            <m:r>
+              <w:rPr>
+                <w:rFonts w:ascii="Cambria Math" w:eastAsiaTheme="minorEastAsia" w:hAnsi="Cambria Math"/>
+                <w:sz w:val="20"/>
+                <w:szCs w:val="20"/>
+              </w:rPr>
+              <m:t>χ</m:t>
+            </m:r>
+          </m:e>
+          <m:sup>
+            <m:r>
+              <w:rPr>
+                <w:rFonts w:ascii="Cambria Math" w:eastAsiaTheme="minorEastAsia" w:hAnsi="Cambria Math"/>
+                <w:sz w:val="20"/>
+                <w:szCs w:val="20"/>
+              </w:rPr>
+              <m:t>2</m:t>
+            </m:r>
+          </m:sup>
+        </m:sSup>
+      </m:oMath>
+      <w:r>
+        <w:rPr>
+          <w:rFonts w:eastAsiaTheme="minorEastAsia"/>
+          <w:sz w:val="20"/>
+          <w:szCs w:val="20"/>
+        </w:rPr>
+        <w:t xml:space="preserve"> distribution</w:t>
+      </w:r>
+      <w:r>
+        <w:rPr>
+          <w:rFonts w:eastAsiaTheme="minorEastAsia"/>
+          <w:sz w:val="20"/>
+          <w:szCs w:val="20"/>
+        </w:rPr>
+        <w:t>.</w:t>
+      </w:r>
+    </w:p>
+    <w:p>
+      <w:pPr>
+        <w:ind w:left="360"/>
+        <w:rPr>
+          <w:rFonts w:eastAsiaTheme="minorEastAsia"/>
+          <w:sz w:val="20"/>
+          <w:szCs w:val="20"/>
+        </w:rPr>
+      </w:pPr>
+    </w:p>
+    <w:p>
+      <w:pPr>
+        <w:rPr>
+          <w:rFonts w:eastAsiaTheme="minorEastAsia"/>
+          <w:sz w:val="20"/>
+          <w:szCs w:val="20"/>
+        </w:rPr>
+      </w:pPr>
+      <w:r>
+        <w:rPr>
+          <w:rFonts w:eastAsiaTheme="minorEastAsia"/>
+          <w:sz w:val="20"/>
+          <w:szCs w:val="20"/>
+        </w:rPr>
+        <w:t>If the sample size is large, Slutsky’s theorem implies that the distribution of the sample variance has little effect on the distribution of the test statistic. That is, as sample size n increases:</w:t>
+      </w:r>
+    </w:p>
+    <w:p>
+      <w:pPr>
+        <w:ind w:left="360"/>
+        <w:rPr>
+          <w:rFonts w:eastAsiaTheme="minorEastAsia"/>
+          <w:sz w:val="20"/>
+          <w:szCs w:val="20"/>
+        </w:rPr>
+      </w:pPr>
+    </w:p>
+    <w:p>
+      <w:pPr>
+        <w:rPr>
+          <w:rFonts w:eastAsiaTheme="minorEastAsia"/>
+          <w:sz w:val="20"/>
+          <w:szCs w:val="20"/>
+        </w:rPr>
+      </w:pPr>
+      <m:oMath>
+        <m:rad>
+          <m:radPr>
+            <m:degHide m:val="1"/>
+            <m:ctrlPr>
+              <w:rPr>
+                <w:rFonts w:ascii="Cambria Math" w:eastAsiaTheme="minorEastAsia" w:hAnsi="Cambria Math"/>
+                <w:i/>
+                <w:sz w:val="20"/>
+                <w:szCs w:val="20"/>
+              </w:rPr>
+            </m:ctrlPr>
+          </m:radPr>
+          <m:deg/>
+          <m:e>
+            <m:r>
+              <w:rPr>
+                <w:rFonts w:ascii="Cambria Math" w:eastAsiaTheme="minorEastAsia" w:hAnsi="Cambria Math"/>
+                <w:sz w:val="20"/>
+                <w:szCs w:val="20"/>
+              </w:rPr>
+              <m:t>n</m:t>
+            </m:r>
+          </m:e>
+        </m:rad>
+        <m:d>
+          <m:dPr>
+            <m:ctrlPr>
+              <w:rPr>
+                <w:rFonts w:ascii="Cambria Math" w:eastAsiaTheme="minorEastAsia" w:hAnsi="Cambria Math"/>
+                <w:i/>
+                <w:sz w:val="20"/>
+                <w:szCs w:val="20"/>
+              </w:rPr>
+            </m:ctrlPr>
+          </m:dPr>
+          <m:e>
+            <m:acc>
+              <m:accPr>
+                <m:chr m:val="̅"/>
+                <m:ctrlPr>
+                  <w:rPr>
+                    <w:rFonts w:ascii="Cambria Math" w:eastAsiaTheme="minorEastAsia" w:hAnsi="Cambria Math"/>
+                    <w:i/>
+                    <w:sz w:val="20"/>
+                    <w:szCs w:val="20"/>
+                  </w:rPr>
+                </m:ctrlPr>
+              </m:accPr>
+              <m:e>
+                <m:r>
+                  <w:rPr>
+                    <w:rFonts w:ascii="Cambria Math" w:eastAsiaTheme="minorEastAsia" w:hAnsi="Cambria Math"/>
+                    <w:sz w:val="20"/>
+                    <w:szCs w:val="20"/>
+                  </w:rPr>
+                  <m:t>X</m:t>
+                </m:r>
+              </m:e>
+            </m:acc>
+            <m:r>
+              <w:rPr>
+                <w:rFonts w:ascii="Cambria Math" w:eastAsiaTheme="minorEastAsia" w:hAnsi="Cambria Math"/>
+                <w:sz w:val="20"/>
+                <w:szCs w:val="20"/>
+              </w:rPr>
+              <m:t>-μ</m:t>
+            </m:r>
+          </m:e>
+        </m:d>
+        <m:box>
+          <m:boxPr>
+            <m:opEmu m:val="1"/>
+            <m:ctrlPr>
+              <w:rPr>
+                <w:rFonts w:ascii="Cambria Math" w:eastAsiaTheme="minorEastAsia" w:hAnsi="Cambria Math"/>
+                <w:i/>
+                <w:sz w:val="20"/>
+                <w:szCs w:val="20"/>
+              </w:rPr>
+            </m:ctrlPr>
+          </m:boxPr>
+          <m:e>
+            <m:groupChr>
+              <m:groupChrPr>
+                <m:chr m:val="→"/>
+                <m:vertJc m:val="bot"/>
+                <m:ctrlPr>
+                  <w:rPr>
+                    <w:rFonts w:ascii="Cambria Math" w:eastAsiaTheme="minorEastAsia" w:hAnsi="Cambria Math"/>
+                    <w:i/>
+                    <w:sz w:val="20"/>
+                    <w:szCs w:val="20"/>
+                  </w:rPr>
+                </m:ctrlPr>
+              </m:groupChrPr>
+              <m:e>
+                <m:r>
+                  <w:rPr>
+                    <w:rFonts w:ascii="Cambria Math" w:eastAsiaTheme="minorEastAsia" w:hAnsi="Cambria Math"/>
+                    <w:sz w:val="20"/>
+                    <w:szCs w:val="20"/>
+                  </w:rPr>
+                  <m:t>d</m:t>
+                </m:r>
+              </m:e>
+            </m:groupChr>
+          </m:e>
+        </m:box>
+        <m:r>
+          <m:rPr>
+            <m:sty m:val="p"/>
+          </m:rPr>
+          <w:rPr>
+            <w:rFonts w:ascii="Cambria Math" w:eastAsiaTheme="minorEastAsia" w:hAnsi="Cambria Math"/>
+            <w:sz w:val="20"/>
+            <w:szCs w:val="20"/>
+          </w:rPr>
+          <m:t>Norm</m:t>
+        </m:r>
+        <m:d>
+          <m:dPr>
+            <m:ctrlPr>
+              <w:rPr>
+                <w:rFonts w:ascii="Cambria Math" w:eastAsiaTheme="minorEastAsia" w:hAnsi="Cambria Math"/>
+                <w:i/>
+                <w:sz w:val="20"/>
+                <w:szCs w:val="20"/>
+              </w:rPr>
+            </m:ctrlPr>
+          </m:dPr>
+          <m:e>
+            <m:r>
+              <w:rPr>
+                <w:rFonts w:ascii="Cambria Math" w:eastAsiaTheme="minorEastAsia" w:hAnsi="Cambria Math"/>
+                <w:sz w:val="20"/>
+                <w:szCs w:val="20"/>
+              </w:rPr>
+              <m:t>0,σ</m:t>
+            </m:r>
+          </m:e>
+        </m:d>
+      </m:oMath>
+      <w:r>
+        <w:rPr>
+          <w:rFonts w:eastAsiaTheme="minorEastAsia"/>
+          <w:sz w:val="20"/>
+          <w:szCs w:val="20"/>
+        </w:rPr>
+        <w:t xml:space="preserve"> because of the Central Limit theorem</w:t>
+      </w:r>
+    </w:p>
+    <w:p>
+      <w:pPr>
+        <w:rPr>
+          <w:rFonts w:eastAsiaTheme="minorEastAsia"/>
+          <w:sz w:val="20"/>
+          <w:szCs w:val="20"/>
+        </w:rPr>
+      </w:pPr>
+      <m:oMath>
+        <m:sSup>
+          <m:sSupPr>
+            <m:ctrlPr>
+              <w:rPr>
+                <w:rFonts w:ascii="Cambria Math" w:eastAsiaTheme="minorEastAsia" w:hAnsi="Cambria Math"/>
+                <w:i/>
+                <w:sz w:val="20"/>
+                <w:szCs w:val="20"/>
+              </w:rPr>
+            </m:ctrlPr>
+          </m:sSupPr>
+          <m:e>
+            <m:r>
+              <w:rPr>
+                <w:rFonts w:ascii="Cambria Math" w:eastAsiaTheme="minorEastAsia" w:hAnsi="Cambria Math"/>
+                <w:sz w:val="20"/>
+                <w:szCs w:val="20"/>
+              </w:rPr>
+              <m:t>s</m:t>
+            </m:r>
+          </m:e>
+          <m:sup>
+            <m:r>
+              <w:rPr>
+                <w:rFonts w:ascii="Cambria Math" w:eastAsiaTheme="minorEastAsia" w:hAnsi="Cambria Math"/>
+                <w:sz w:val="20"/>
+                <w:szCs w:val="20"/>
+              </w:rPr>
+              <m:t>2</m:t>
+            </m:r>
+          </m:sup>
+        </m:sSup>
+        <m:box>
+          <m:boxPr>
+            <m:opEmu m:val="1"/>
+            <m:ctrlPr>
+              <w:rPr>
+                <w:rFonts w:ascii="Cambria Math" w:eastAsiaTheme="minorEastAsia" w:hAnsi="Cambria Math"/>
+                <w:i/>
+                <w:sz w:val="20"/>
+                <w:szCs w:val="20"/>
+              </w:rPr>
+            </m:ctrlPr>
+          </m:boxPr>
+          <m:e>
+            <m:groupChr>
+              <m:groupChrPr>
+                <m:chr m:val="→"/>
+                <m:vertJc m:val="bot"/>
+                <m:ctrlPr>
+                  <w:rPr>
+                    <w:rFonts w:ascii="Cambria Math" w:eastAsiaTheme="minorEastAsia" w:hAnsi="Cambria Math"/>
+                    <w:i/>
+                    <w:sz w:val="20"/>
+                    <w:szCs w:val="20"/>
+                  </w:rPr>
+                </m:ctrlPr>
+              </m:groupChrPr>
+              <m:e>
+                <m:r>
+                  <w:rPr>
+                    <w:rFonts w:ascii="Cambria Math" w:eastAsiaTheme="minorEastAsia" w:hAnsi="Cambria Math"/>
+                    <w:sz w:val="20"/>
+                    <w:szCs w:val="20"/>
+                  </w:rPr>
+                  <m:t>p</m:t>
+                </m:r>
+              </m:e>
+            </m:groupChr>
+            <m:sSup>
+              <m:sSupPr>
+                <m:ctrlPr>
+                  <w:rPr>
+                    <w:rFonts w:ascii="Cambria Math" w:eastAsiaTheme="minorEastAsia" w:hAnsi="Cambria Math"/>
+                    <w:i/>
+                    <w:sz w:val="20"/>
+                    <w:szCs w:val="20"/>
+                  </w:rPr>
+                </m:ctrlPr>
+              </m:sSupPr>
+              <m:e>
+                <m:r>
+                  <w:rPr>
+                    <w:rFonts w:ascii="Cambria Math" w:eastAsiaTheme="minorEastAsia" w:hAnsi="Cambria Math"/>
+                    <w:sz w:val="20"/>
+                    <w:szCs w:val="20"/>
+                  </w:rPr>
+                  <m:t>σ</m:t>
+                </m:r>
+              </m:e>
+              <m:sup>
+                <m:r>
+                  <w:rPr>
+                    <w:rFonts w:ascii="Cambria Math" w:eastAsiaTheme="minorEastAsia" w:hAnsi="Cambria Math"/>
+                    <w:sz w:val="20"/>
+                    <w:szCs w:val="20"/>
+                  </w:rPr>
+                  <m:t>2</m:t>
+                </m:r>
+              </m:sup>
+            </m:sSup>
+          </m:e>
+        </m:box>
+      </m:oMath>
+      <w:r>
+        <w:rPr>
+          <w:rFonts w:eastAsiaTheme="minorEastAsia"/>
+          <w:sz w:val="20"/>
+          <w:szCs w:val="20"/>
+        </w:rPr>
+        <w:t xml:space="preserve"> using the law of large numbers</w:t>
+      </w:r>
+    </w:p>
+    <w:p>
+      <w:pPr>
+        <w:ind w:left="360"/>
+        <w:rPr>
+          <w:rFonts w:eastAsiaTheme="minorEastAsia"/>
+          <w:sz w:val="20"/>
+          <w:szCs w:val="20"/>
+        </w:rPr>
+      </w:pPr>
+    </w:p>
+    <w:p>
+      <w:pPr>
+        <w:rPr>
+          <w:rFonts w:eastAsiaTheme="minorEastAsia"/>
+          <w:sz w:val="20"/>
+          <w:szCs w:val="20"/>
+        </w:rPr>
+      </w:pPr>
+      <m:oMath>
+        <m:r>
+          <w:rPr>
+            <w:rFonts w:ascii="Cambria Math" w:eastAsiaTheme="minorEastAsia" w:hAnsi="Cambria Math"/>
+            <w:sz w:val="20"/>
+            <w:szCs w:val="20"/>
+          </w:rPr>
+          <m:t>∴</m:t>
+        </m:r>
+        <m:d>
+          <m:dPr>
+            <m:ctrlPr>
+              <w:rPr>
+                <w:rFonts w:ascii="Cambria Math" w:eastAsiaTheme="minorEastAsia" w:hAnsi="Cambria Math"/>
+                <w:i/>
+                <w:sz w:val="20"/>
+                <w:szCs w:val="20"/>
+              </w:rPr>
+            </m:ctrlPr>
+          </m:dPr>
+          <m:e>
+            <m:r>
+              <w:rPr>
+                <w:rFonts w:ascii="Cambria Math" w:eastAsiaTheme="minorEastAsia" w:hAnsi="Cambria Math"/>
+                <w:sz w:val="20"/>
+                <w:szCs w:val="20"/>
+              </w:rPr>
+              <m:t>Slutsk</m:t>
+            </m:r>
+            <m:sSup>
+              <m:sSupPr>
+                <m:ctrlPr>
+                  <w:rPr>
+                    <w:rFonts w:ascii="Cambria Math" w:eastAsiaTheme="minorEastAsia" w:hAnsi="Cambria Math"/>
+                    <w:i/>
+                    <w:sz w:val="20"/>
+                    <w:szCs w:val="20"/>
+                  </w:rPr>
+                </m:ctrlPr>
+              </m:sSupPr>
+              <m:e>
+                <m:r>
+                  <w:rPr>
+                    <w:rFonts w:ascii="Cambria Math" w:eastAsiaTheme="minorEastAsia" w:hAnsi="Cambria Math"/>
+                    <w:sz w:val="20"/>
+                    <w:szCs w:val="20"/>
+                  </w:rPr>
+                  <m:t>y</m:t>
+                </m:r>
+              </m:e>
+              <m:sup>
+                <m:r>
+                  <w:rPr>
+                    <w:rFonts w:ascii="Cambria Math" w:eastAsiaTheme="minorEastAsia" w:hAnsi="Cambria Math"/>
+                    <w:sz w:val="20"/>
+                    <w:szCs w:val="20"/>
+                  </w:rPr>
+                  <m:t>'</m:t>
+                </m:r>
+              </m:sup>
+            </m:sSup>
+            <m:r>
+              <w:rPr>
+                <w:rFonts w:ascii="Cambria Math" w:eastAsiaTheme="minorEastAsia" w:hAnsi="Cambria Math"/>
+                <w:sz w:val="20"/>
+                <w:szCs w:val="20"/>
+              </w:rPr>
+              <m:t>s theorem</m:t>
+            </m:r>
+          </m:e>
+        </m:d>
+        <m:f>
+          <m:fPr>
+            <m:ctrlPr>
+              <w:rPr>
+                <w:rFonts w:ascii="Cambria Math" w:eastAsiaTheme="minorEastAsia" w:hAnsi="Cambria Math"/>
+                <w:i/>
+                <w:sz w:val="20"/>
+                <w:szCs w:val="20"/>
+              </w:rPr>
+            </m:ctrlPr>
+          </m:fPr>
+          <m:num>
+            <m:rad>
+              <m:radPr>
+                <m:degHide m:val="1"/>
+                <m:ctrlPr>
+                  <w:rPr>
+                    <w:rFonts w:ascii="Cambria Math" w:eastAsiaTheme="minorEastAsia" w:hAnsi="Cambria Math"/>
+                    <w:i/>
+                    <w:sz w:val="20"/>
+                    <w:szCs w:val="20"/>
+                  </w:rPr>
+                </m:ctrlPr>
+              </m:radPr>
+              <m:deg/>
+              <m:e>
+                <m:r>
+                  <w:rPr>
+                    <w:rFonts w:ascii="Cambria Math" w:eastAsiaTheme="minorEastAsia" w:hAnsi="Cambria Math"/>
+                    <w:sz w:val="20"/>
+                    <w:szCs w:val="20"/>
+                  </w:rPr>
+                  <m:t>n</m:t>
+                </m:r>
+              </m:e>
+            </m:rad>
+            <m:d>
+              <m:dPr>
+                <m:ctrlPr>
+                  <w:rPr>
+                    <w:rFonts w:ascii="Cambria Math" w:eastAsiaTheme="minorEastAsia" w:hAnsi="Cambria Math"/>
+                    <w:i/>
+                    <w:sz w:val="20"/>
+                    <w:szCs w:val="20"/>
+                  </w:rPr>
+                </m:ctrlPr>
+              </m:dPr>
+              <m:e>
+                <m:acc>
+                  <m:accPr>
+                    <m:chr m:val="̅"/>
+                    <m:ctrlPr>
+                      <w:rPr>
+                        <w:rFonts w:ascii="Cambria Math" w:eastAsiaTheme="minorEastAsia" w:hAnsi="Cambria Math"/>
+                        <w:i/>
+                        <w:sz w:val="20"/>
+                        <w:szCs w:val="20"/>
+                      </w:rPr>
+                    </m:ctrlPr>
+                  </m:accPr>
+                  <m:e>
+                    <m:r>
+                      <w:rPr>
+                        <w:rFonts w:ascii="Cambria Math" w:eastAsiaTheme="minorEastAsia" w:hAnsi="Cambria Math"/>
+                        <w:sz w:val="20"/>
+                        <w:szCs w:val="20"/>
+                      </w:rPr>
+                      <m:t>X</m:t>
+                    </m:r>
+                  </m:e>
+                </m:acc>
+                <m:r>
+                  <w:rPr>
+                    <w:rFonts w:ascii="Cambria Math" w:eastAsiaTheme="minorEastAsia" w:hAnsi="Cambria Math"/>
+                    <w:sz w:val="20"/>
+                    <w:szCs w:val="20"/>
+                  </w:rPr>
+                  <m:t>-μ</m:t>
+                </m:r>
+              </m:e>
+            </m:d>
+          </m:num>
+          <m:den>
+            <m:r>
+              <w:rPr>
+                <w:rFonts w:ascii="Cambria Math" w:eastAsiaTheme="minorEastAsia" w:hAnsi="Cambria Math"/>
+                <w:sz w:val="20"/>
+                <w:szCs w:val="20"/>
+              </w:rPr>
+              <m:t>s</m:t>
+            </m:r>
+          </m:den>
+        </m:f>
+        <m:box>
+          <m:boxPr>
+            <m:opEmu m:val="1"/>
+            <m:ctrlPr>
+              <w:rPr>
+                <w:rFonts w:ascii="Cambria Math" w:eastAsiaTheme="minorEastAsia" w:hAnsi="Cambria Math"/>
+                <w:i/>
+                <w:sz w:val="20"/>
+                <w:szCs w:val="20"/>
+              </w:rPr>
+            </m:ctrlPr>
+          </m:boxPr>
+          <m:e>
+            <m:groupChr>
+              <m:groupChrPr>
+                <m:chr m:val="→"/>
+                <m:vertJc m:val="bot"/>
+                <m:ctrlPr>
+                  <w:rPr>
+                    <w:rFonts w:ascii="Cambria Math" w:eastAsiaTheme="minorEastAsia" w:hAnsi="Cambria Math"/>
+                    <w:i/>
+                    <w:sz w:val="20"/>
+                    <w:szCs w:val="20"/>
+                  </w:rPr>
+                </m:ctrlPr>
+              </m:groupChrPr>
+              <m:e>
+                <m:r>
+                  <w:rPr>
+                    <w:rFonts w:ascii="Cambria Math" w:eastAsiaTheme="minorEastAsia" w:hAnsi="Cambria Math"/>
+                    <w:sz w:val="20"/>
+                    <w:szCs w:val="20"/>
+                  </w:rPr>
+                  <m:t>d</m:t>
+                </m:r>
+              </m:e>
+            </m:groupChr>
+          </m:e>
+        </m:box>
+        <m:r>
+          <m:rPr>
+            <m:sty m:val="p"/>
+          </m:rPr>
+          <w:rPr>
+            <w:rFonts w:ascii="Cambria Math" w:eastAsiaTheme="minorEastAsia" w:hAnsi="Cambria Math"/>
+            <w:sz w:val="20"/>
+            <w:szCs w:val="20"/>
+          </w:rPr>
+          <m:t>Norm</m:t>
+        </m:r>
+        <m:d>
+          <m:dPr>
+            <m:ctrlPr>
+              <w:rPr>
+                <w:rFonts w:ascii="Cambria Math" w:eastAsiaTheme="minorEastAsia" w:hAnsi="Cambria Math"/>
+                <w:i/>
+                <w:sz w:val="20"/>
+                <w:szCs w:val="20"/>
+              </w:rPr>
+            </m:ctrlPr>
+          </m:dPr>
+          <m:e>
+            <m:r>
+              <w:rPr>
+                <w:rFonts w:ascii="Cambria Math" w:eastAsiaTheme="minorEastAsia" w:hAnsi="Cambria Math"/>
+                <w:sz w:val="20"/>
+                <w:szCs w:val="20"/>
+              </w:rPr>
+              <m:t>0,1</m:t>
+            </m:r>
+          </m:e>
+        </m:d>
+      </m:oMath>
+      <w:r>
+        <w:rPr>
+          <w:rFonts w:eastAsiaTheme="minorEastAsia"/>
+          <w:sz w:val="20"/>
+          <w:szCs w:val="20"/>
+        </w:rPr>
+        <w:t xml:space="preserve"> </w:t>
+      </w:r>
+    </w:p>
+    <w:p>
+      <w:pPr>
+        <w:ind w:left="360"/>
+        <w:rPr>
+          <w:rFonts w:eastAsiaTheme="minorEastAsia"/>
+          <w:sz w:val="20"/>
+          <w:szCs w:val="20"/>
+        </w:rPr>
+      </w:pPr>
+    </w:p>
+    <w:p>
+      <w:pPr>
+        <w:pStyle w:val="Heading4"/>
+        <w:spacing w:before="0" w:after="0"/>
+        <w:rPr>
+          <w:rFonts w:eastAsiaTheme="minorEastAsia"/>
+          <w:sz w:val="21"/>
+          <w:szCs w:val="21"/>
+        </w:rPr>
+      </w:pPr>
+      <w:r>
+        <w:rPr>
+          <w:sz w:val="21"/>
+          <w:szCs w:val="21"/>
+        </w:rPr>
+        <w:t>One- and two-tailed tests</w:t>
+      </w:r>
+    </w:p>
+    <w:p>
+      <w:pPr>
+        <w:rPr>
+          <w:rFonts w:eastAsiaTheme="minorEastAsia"/>
+          <w:sz w:val="20"/>
+          <w:szCs w:val="20"/>
+        </w:rPr>
+      </w:pPr>
+      <w:r>
+        <w:rPr>
+          <w:rFonts w:eastAsiaTheme="minorEastAsia"/>
+          <w:sz w:val="20"/>
+          <w:szCs w:val="20"/>
+        </w:rPr>
+        <w:t xml:space="preserve">These represent two alternative ways of computing the statistical significance of a parameter from a data set in terms of a test statistic. </w:t>
+      </w:r>
+      <w:r>
+        <w:rPr>
+          <w:rFonts w:eastAsiaTheme="minorEastAsia"/>
+          <w:sz w:val="20"/>
+          <w:szCs w:val="20"/>
+        </w:rPr>
+        <w:t xml:space="preserve">A </w:t>
+      </w:r>
+      <w:r>
+        <w:rPr>
+          <w:rFonts w:eastAsiaTheme="minorEastAsia"/>
+          <w:i/>
+          <w:iCs/>
+          <w:sz w:val="20"/>
+          <w:szCs w:val="20"/>
+        </w:rPr>
+        <w:t>two-tailed test</w:t>
+      </w:r>
+      <w:r>
+        <w:rPr>
+          <w:rFonts w:eastAsiaTheme="minorEastAsia"/>
+          <w:sz w:val="20"/>
+          <w:szCs w:val="20"/>
+        </w:rPr>
+        <w:t xml:space="preserve"> </w:t>
+      </w:r>
+      <w:r>
+        <w:rPr>
+          <w:rFonts w:eastAsiaTheme="minorEastAsia"/>
+          <w:sz w:val="20"/>
+          <w:szCs w:val="20"/>
+        </w:rPr>
+        <w:t xml:space="preserve">(aka </w:t>
+      </w:r>
+      <w:r>
+        <w:rPr>
+          <w:rFonts w:eastAsiaTheme="minorEastAsia"/>
+          <w:i/>
+          <w:iCs/>
+          <w:sz w:val="20"/>
+          <w:szCs w:val="20"/>
+        </w:rPr>
+        <w:t>two-sided test</w:t>
+      </w:r>
+      <w:r>
+        <w:rPr>
+          <w:rFonts w:eastAsiaTheme="minorEastAsia"/>
+          <w:sz w:val="20"/>
+          <w:szCs w:val="20"/>
+        </w:rPr>
+        <w:t xml:space="preserve">) </w:t>
+      </w:r>
+      <w:r>
+        <w:rPr>
+          <w:rFonts w:eastAsiaTheme="minorEastAsia"/>
+          <w:sz w:val="20"/>
+          <w:szCs w:val="20"/>
+        </w:rPr>
+        <w:t xml:space="preserve">is appropriate if the estimated value is greater or less than a certain range of values, for example, whether a test taker may score above or below a specific range of scores. </w:t>
+      </w:r>
+      <w:r>
+        <w:rPr>
+          <w:rFonts w:eastAsiaTheme="minorEastAsia"/>
+          <w:sz w:val="20"/>
+          <w:szCs w:val="20"/>
+        </w:rPr>
+        <w:t xml:space="preserve"> </w:t>
+      </w:r>
+      <w:r>
+        <w:rPr>
+          <w:rFonts w:eastAsiaTheme="minorEastAsia"/>
+          <w:sz w:val="20"/>
+          <w:szCs w:val="20"/>
+        </w:rPr>
+        <w:t xml:space="preserve">This method is used for null hypothesis testing and if the estimated value exists in the critical areas, the alternative hypothesis is accepted over the null hypothesis. </w:t>
+      </w:r>
+      <w:r>
+        <w:rPr>
+          <w:rFonts w:eastAsiaTheme="minorEastAsia"/>
+          <w:sz w:val="20"/>
+          <w:szCs w:val="20"/>
+        </w:rPr>
+        <w:t xml:space="preserve">A </w:t>
+      </w:r>
+      <w:r>
+        <w:rPr>
+          <w:rFonts w:eastAsiaTheme="minorEastAsia"/>
+          <w:i/>
+          <w:iCs/>
+          <w:sz w:val="20"/>
+          <w:szCs w:val="20"/>
+        </w:rPr>
+        <w:t>one-tailed test</w:t>
+      </w:r>
+      <w:r>
+        <w:rPr>
+          <w:rFonts w:eastAsiaTheme="minorEastAsia"/>
+          <w:sz w:val="20"/>
+          <w:szCs w:val="20"/>
+        </w:rPr>
+        <w:t xml:space="preserve"> </w:t>
+      </w:r>
+      <w:r>
+        <w:rPr>
+          <w:rFonts w:eastAsiaTheme="minorEastAsia"/>
+          <w:sz w:val="20"/>
+          <w:szCs w:val="20"/>
+        </w:rPr>
+        <w:t xml:space="preserve">(aka </w:t>
+      </w:r>
+      <w:r>
+        <w:rPr>
+          <w:rFonts w:eastAsiaTheme="minorEastAsia"/>
+          <w:i/>
+          <w:iCs/>
+          <w:sz w:val="20"/>
+          <w:szCs w:val="20"/>
+        </w:rPr>
+        <w:t>one-sided test</w:t>
+      </w:r>
+      <w:r>
+        <w:rPr>
+          <w:rFonts w:eastAsiaTheme="minorEastAsia"/>
+          <w:sz w:val="20"/>
+          <w:szCs w:val="20"/>
+        </w:rPr>
+        <w:t xml:space="preserve">) </w:t>
+      </w:r>
+      <w:r>
+        <w:rPr>
+          <w:rFonts w:eastAsiaTheme="minorEastAsia"/>
+          <w:sz w:val="20"/>
+          <w:szCs w:val="20"/>
+        </w:rPr>
+        <w:t>is appropriate if the estimated value may depart from the reference in only one direction, left or right but not both. An example can be w</w:t>
+      </w:r>
+      <w:r>
+        <w:rPr>
+          <w:rFonts w:eastAsiaTheme="minorEastAsia"/>
+          <w:sz w:val="20"/>
+          <w:szCs w:val="20"/>
+        </w:rPr>
+        <w:t>h</w:t>
+      </w:r>
+      <w:r>
+        <w:rPr>
+          <w:rFonts w:eastAsiaTheme="minorEastAsia"/>
+          <w:sz w:val="20"/>
+          <w:szCs w:val="20"/>
+        </w:rPr>
+        <w:t>ether a m</w:t>
+      </w:r>
+      <w:r>
+        <w:rPr>
+          <w:rFonts w:eastAsiaTheme="minorEastAsia"/>
+          <w:sz w:val="20"/>
+          <w:szCs w:val="20"/>
+        </w:rPr>
+        <w:t>a</w:t>
+      </w:r>
+      <w:r>
+        <w:rPr>
+          <w:rFonts w:eastAsiaTheme="minorEastAsia"/>
+          <w:sz w:val="20"/>
+          <w:szCs w:val="20"/>
+        </w:rPr>
+        <w:t xml:space="preserve">chine produces more than one-percent defective products. </w:t>
+      </w:r>
+      <w:r>
+        <w:rPr>
+          <w:rFonts w:eastAsiaTheme="minorEastAsia"/>
+          <w:sz w:val="20"/>
+          <w:szCs w:val="20"/>
+        </w:rPr>
+        <w:t xml:space="preserve">In this example, if the estimated value exists in one of the one-sided critical areas, depending on the direction of interest (greater than or less than), the alternative hypothesis is accepted over the null hypothesis. </w:t>
+      </w:r>
+    </w:p>
+    <w:p>
+      <w:pPr>
+        <w:rPr>
+          <w:rFonts w:eastAsiaTheme="minorEastAsia"/>
+          <w:sz w:val="20"/>
+          <w:szCs w:val="20"/>
+        </w:rPr>
+      </w:pPr>
+    </w:p>
+    <w:p>
+      <w:pPr>
+        <w:rPr>
+          <w:rFonts w:eastAsiaTheme="minorEastAsia"/>
+          <w:sz w:val="20"/>
+          <w:szCs w:val="20"/>
+        </w:rPr>
+      </w:pPr>
+    </w:p>
+    <w:p>
+      <w:pPr>
+        <w:rPr>
+          <w:rFonts w:eastAsiaTheme="minorEastAsia"/>
+          <w:sz w:val="20"/>
+          <w:szCs w:val="20"/>
+        </w:rPr>
+      </w:pPr>
+    </w:p>
+    <w:p>
+      <w:pPr>
+        <w:pStyle w:val="Heading4"/>
+        <w:spacing w:before="0" w:after="0"/>
+        <w:rPr>
+          <w:rFonts w:eastAsiaTheme="minorEastAsia"/>
+          <w:sz w:val="21"/>
+          <w:szCs w:val="21"/>
+        </w:rPr>
+      </w:pPr>
+      <w:r>
+        <w:rPr>
+          <w:rFonts w:eastAsiaTheme="minorEastAsia"/>
+          <w:sz w:val="21"/>
+          <w:szCs w:val="21"/>
+        </w:rPr>
+        <w:t>Expressions for t-tests</w:t>
+      </w:r>
+    </w:p>
+    <w:p>
+      <w:pPr>
+        <w:rPr>
+          <w:rFonts w:eastAsiaTheme="minorEastAsia"/>
+          <w:sz w:val="20"/>
+          <w:szCs w:val="20"/>
+        </w:rPr>
+      </w:pPr>
+      <w:r>
+        <w:rPr>
+          <w:rFonts w:eastAsiaTheme="minorEastAsia"/>
+          <w:sz w:val="20"/>
+          <w:szCs w:val="20"/>
+        </w:rPr>
+        <w:t>Explicit expressions can be used to carry out t-tests are given below. In each case the formula for a test statistic that either exactly follows or closely approximates a t-distribution under null hypothesis is given.</w:t>
+      </w:r>
+    </w:p>
+    <w:p>
+      <w:pPr>
+        <w:rPr>
+          <w:rFonts w:eastAsiaTheme="minorEastAsia"/>
+          <w:color w:val="FF0000"/>
+          <w:sz w:val="20"/>
+          <w:szCs w:val="20"/>
+        </w:rPr>
+      </w:pPr>
+      <w:r>
+        <w:rPr>
+          <w:rFonts w:eastAsiaTheme="minorEastAsia"/>
+          <w:color w:val="FF0000"/>
+          <w:sz w:val="20"/>
+          <w:szCs w:val="20"/>
+        </w:rPr>
+        <w:t>//TODO</w:t>
+      </w:r>
+    </w:p>
+    <w:p>
+      <w:pPr>
+        <w:ind w:left="360"/>
+        <w:rPr>
+          <w:rFonts w:eastAsiaTheme="minorEastAsia"/>
+          <w:sz w:val="20"/>
+          <w:szCs w:val="20"/>
+        </w:rPr>
+      </w:pPr>
+    </w:p>
+    <w:p>
+      <w:pPr>
+        <w:ind w:left="360"/>
+        <w:rPr>
+          <w:rFonts w:eastAsiaTheme="minorEastAsia"/>
+          <w:sz w:val="20"/>
+          <w:szCs w:val="20"/>
+        </w:rPr>
+      </w:pPr>
     </w:p>
     <w:p>
       <w:pPr>

--- a/docs/NotesOnBayesianAnalysisOfLinearModels.docx
+++ b/docs/NotesOnBayesianAnalysisOfLinearModels.docx
@@ -38,23 +38,7 @@
           <w:sz w:val="18"/>
           <w:szCs w:val="18"/>
         </w:rPr>
-        <w:t xml:space="preserve">compiled by </w:t>
-      </w:r>
-      <w:proofErr w:type="gramStart"/>
-      <w:r>
-        <w:rPr>
-          <w:sz w:val="18"/>
-          <w:szCs w:val="18"/>
-        </w:rPr>
-        <w:t>D.Gueorguiev</w:t>
-      </w:r>
-      <w:proofErr w:type="gramEnd"/>
-      <w:r>
-        <w:rPr>
-          <w:sz w:val="18"/>
-          <w:szCs w:val="18"/>
-        </w:rPr>
-        <w:t xml:space="preserve"> 4/15/24</w:t>
+        <w:t>compiled by D.Gueorguiev 4/15/24</w:t>
       </w:r>
     </w:p>
     <w:p>
@@ -294,32 +278,14 @@
         </w:rPr>
         <w:t xml:space="preserve"> real </w:t>
       </w:r>
-      <w:proofErr w:type="gramStart"/>
-      <w:r>
-        <w:rPr>
-          <w:rFonts w:eastAsiaTheme="minorEastAsia"/>
-          <w:sz w:val="20"/>
-          <w:szCs w:val="20"/>
-        </w:rPr>
-        <w:t>parameters</w:t>
-      </w:r>
-      <w:r>
-        <w:rPr>
-          <w:rFonts w:eastAsiaTheme="minorEastAsia"/>
-          <w:sz w:val="20"/>
-          <w:szCs w:val="20"/>
-        </w:rPr>
-        <w:t xml:space="preserve"> </w:t>
-      </w:r>
-      <w:r>
-        <w:rPr>
-          <w:rFonts w:eastAsiaTheme="minorEastAsia"/>
-          <w:sz w:val="20"/>
-          <w:szCs w:val="20"/>
-        </w:rPr>
-        <w:t>,</w:t>
-      </w:r>
-      <w:proofErr w:type="gramEnd"/>
+      <w:r>
+        <w:rPr>
+          <w:rFonts w:eastAsiaTheme="minorEastAsia"/>
+          <w:sz w:val="20"/>
+          <w:szCs w:val="20"/>
+        </w:rPr>
+        <w:t>parameters,</w:t>
+      </w:r>
       <w:r>
         <w:rPr>
           <w:rFonts w:eastAsiaTheme="minorEastAsia"/>
@@ -6804,17 +6770,8 @@
           <w:sz w:val="20"/>
           <w:szCs w:val="20"/>
         </w:rPr>
-        <w:t xml:space="preserve">The Probability Density Function of chi-squared distribution is given </w:t>
-      </w:r>
-      <w:proofErr w:type="gramStart"/>
-      <w:r>
-        <w:rPr>
-          <w:sz w:val="20"/>
-          <w:szCs w:val="20"/>
-        </w:rPr>
-        <w:t>with</w:t>
-      </w:r>
-      <w:proofErr w:type="gramEnd"/>
+        <w:t>The Probability Density Function of chi-squared distribution is given with</w:t>
+      </w:r>
     </w:p>
     <w:p>
       <w:pPr>
@@ -7125,52 +7082,40 @@
         </w:rPr>
         <w:t xml:space="preserve"> it is </w:t>
       </w:r>
-      <w:proofErr w:type="gramStart"/>
-      <w:r>
-        <w:rPr>
-          <w:rFonts w:eastAsiaTheme="minorEastAsia"/>
-          <w:sz w:val="20"/>
-          <w:szCs w:val="20"/>
-        </w:rPr>
-        <w:t>zero</w:t>
-      </w:r>
-      <w:proofErr w:type="gramEnd"/>
-    </w:p>
-    <w:p>
-      <w:pPr>
-        <w:rPr>
-          <w:rFonts w:eastAsiaTheme="minorEastAsia"/>
-          <w:sz w:val="20"/>
-          <w:szCs w:val="20"/>
-        </w:rPr>
-      </w:pPr>
-    </w:p>
-    <w:p>
-      <w:pPr>
-        <w:rPr>
-          <w:rFonts w:eastAsiaTheme="minorEastAsia"/>
-          <w:sz w:val="20"/>
-          <w:szCs w:val="20"/>
-        </w:rPr>
-      </w:pPr>
-      <w:r>
-        <w:rPr>
-          <w:rFonts w:eastAsiaTheme="minorEastAsia"/>
-          <w:sz w:val="20"/>
-          <w:szCs w:val="20"/>
-        </w:rPr>
-        <w:t xml:space="preserve">The Cumulative Distribution Function of chi-squared distribution is given </w:t>
-      </w:r>
-      <w:proofErr w:type="gramStart"/>
-      <w:r>
-        <w:rPr>
-          <w:rFonts w:eastAsiaTheme="minorEastAsia"/>
-          <w:sz w:val="20"/>
-          <w:szCs w:val="20"/>
-        </w:rPr>
-        <w:t>with</w:t>
-      </w:r>
-      <w:proofErr w:type="gramEnd"/>
+      <w:r>
+        <w:rPr>
+          <w:rFonts w:eastAsiaTheme="minorEastAsia"/>
+          <w:sz w:val="20"/>
+          <w:szCs w:val="20"/>
+        </w:rPr>
+        <w:t>zero.</w:t>
+      </w:r>
+    </w:p>
+    <w:p>
+      <w:pPr>
+        <w:rPr>
+          <w:rFonts w:eastAsiaTheme="minorEastAsia"/>
+          <w:sz w:val="20"/>
+          <w:szCs w:val="20"/>
+        </w:rPr>
+      </w:pPr>
+    </w:p>
+    <w:p>
+      <w:pPr>
+        <w:rPr>
+          <w:rFonts w:eastAsiaTheme="minorEastAsia"/>
+          <w:sz w:val="20"/>
+          <w:szCs w:val="20"/>
+        </w:rPr>
+      </w:pPr>
+      <w:r>
+        <w:rPr>
+          <w:rFonts w:eastAsiaTheme="minorEastAsia"/>
+          <w:sz w:val="20"/>
+          <w:szCs w:val="20"/>
+        </w:rPr>
+        <w:t>The Cumulative Distribution Function of chi-squared distribution is given with</w:t>
+      </w:r>
     </w:p>
     <w:p>
       <w:pPr>
@@ -10135,23 +10080,14 @@
           <w:sz w:val="20"/>
           <w:szCs w:val="20"/>
         </w:rPr>
-        <w:t xml:space="preserve"> The paired samples t-test is not appropriate for analyses involving 1) unpaired data 2</w:t>
-      </w:r>
-      <w:proofErr w:type="gramStart"/>
-      <w:r>
-        <w:rPr>
-          <w:sz w:val="20"/>
-          <w:szCs w:val="20"/>
-        </w:rPr>
-        <w:t>)  comparison</w:t>
-      </w:r>
-      <w:proofErr w:type="gramEnd"/>
-      <w:r>
-        <w:rPr>
-          <w:sz w:val="20"/>
-          <w:szCs w:val="20"/>
-        </w:rPr>
-        <w:t xml:space="preserve"> between more than two units/groups 3) a continuous outcome that is not normally distributed 4) an ordinal/ranked outcome</w:t>
+        <w:t xml:space="preserve"> The paired samples t-test is not appropriate for analyses involving 1) unpaired data 2)  comparison between more than two units/groups 3) a continuous outcome that is not normally distributed 4) an ordinal/ranked </w:t>
+      </w:r>
+      <w:r>
+        <w:rPr>
+          <w:sz w:val="20"/>
+          <w:szCs w:val="20"/>
+        </w:rPr>
+        <w:t>outcome.</w:t>
       </w:r>
     </w:p>
     <w:p>
@@ -12446,6 +12382,9 @@
           </m:dPr>
           <m:e>
             <m:r>
+              <m:rPr>
+                <m:sty m:val="p"/>
+              </m:rPr>
               <w:rPr>
                 <w:rFonts w:ascii="Cambria Math" w:eastAsiaTheme="minorEastAsia" w:hAnsi="Cambria Math"/>
                 <w:sz w:val="20"/>
@@ -12458,7 +12397,7 @@
                 <m:ctrlPr>
                   <w:rPr>
                     <w:rFonts w:ascii="Cambria Math" w:eastAsiaTheme="minorEastAsia" w:hAnsi="Cambria Math"/>
-                    <w:i/>
+                    <w:iCs/>
                     <w:sz w:val="20"/>
                     <w:szCs w:val="20"/>
                   </w:rPr>
@@ -12466,6 +12405,9 @@
               </m:sSupPr>
               <m:e>
                 <m:r>
+                  <m:rPr>
+                    <m:sty m:val="p"/>
+                  </m:rPr>
                   <w:rPr>
                     <w:rFonts w:ascii="Cambria Math" w:eastAsiaTheme="minorEastAsia" w:hAnsi="Cambria Math"/>
                     <w:sz w:val="20"/>
@@ -12476,6 +12418,9 @@
               </m:e>
               <m:sup>
                 <m:r>
+                  <m:rPr>
+                    <m:sty m:val="p"/>
+                  </m:rPr>
                   <w:rPr>
                     <w:rFonts w:ascii="Cambria Math" w:eastAsiaTheme="minorEastAsia" w:hAnsi="Cambria Math"/>
                     <w:sz w:val="20"/>
@@ -12486,6 +12431,9 @@
               </m:sup>
             </m:sSup>
             <m:r>
+              <m:rPr>
+                <m:sty m:val="p"/>
+              </m:rPr>
               <w:rPr>
                 <w:rFonts w:ascii="Cambria Math" w:eastAsiaTheme="minorEastAsia" w:hAnsi="Cambria Math"/>
                 <w:sz w:val="20"/>
@@ -12908,6 +12856,80 @@
           <w:szCs w:val="20"/>
         </w:rPr>
       </w:pPr>
+      <w:r>
+        <w:rPr>
+          <w:rFonts w:eastAsiaTheme="minorEastAsia"/>
+          <w:sz w:val="20"/>
+          <w:szCs w:val="20"/>
+        </w:rPr>
+        <w:t xml:space="preserve">One-tailed tests are used for asymmetric distributions that have a single tail, such as the </w:t>
+      </w:r>
+      <m:oMath>
+        <m:sSup>
+          <m:sSupPr>
+            <m:ctrlPr>
+              <w:rPr>
+                <w:rFonts w:ascii="Cambria Math" w:eastAsiaTheme="minorEastAsia" w:hAnsi="Cambria Math"/>
+                <w:i/>
+                <w:sz w:val="20"/>
+                <w:szCs w:val="20"/>
+              </w:rPr>
+            </m:ctrlPr>
+          </m:sSupPr>
+          <m:e>
+            <m:r>
+              <w:rPr>
+                <w:rFonts w:ascii="Cambria Math" w:eastAsiaTheme="minorEastAsia" w:hAnsi="Cambria Math"/>
+                <w:sz w:val="20"/>
+                <w:szCs w:val="20"/>
+              </w:rPr>
+              <m:t>χ</m:t>
+            </m:r>
+          </m:e>
+          <m:sup>
+            <m:r>
+              <w:rPr>
+                <w:rFonts w:ascii="Cambria Math" w:eastAsiaTheme="minorEastAsia" w:hAnsi="Cambria Math"/>
+                <w:sz w:val="20"/>
+                <w:szCs w:val="20"/>
+              </w:rPr>
+              <m:t>2</m:t>
+            </m:r>
+          </m:sup>
+        </m:sSup>
+      </m:oMath>
+      <w:r>
+        <w:rPr>
+          <w:rFonts w:eastAsiaTheme="minorEastAsia"/>
+          <w:sz w:val="20"/>
+          <w:szCs w:val="20"/>
+        </w:rPr>
+        <w:t xml:space="preserve"> distribution</w:t>
+      </w:r>
+      <w:r>
+        <w:rPr>
+          <w:rFonts w:eastAsiaTheme="minorEastAsia"/>
+          <w:sz w:val="20"/>
+          <w:szCs w:val="20"/>
+        </w:rPr>
+        <w:t xml:space="preserve">, which are common in measuring the goodness of fit, or for one side of a distribution that has two tails, such as the normal distribution, which is common in estimating </w:t>
+      </w:r>
+      <w:r>
+        <w:rPr>
+          <w:rFonts w:eastAsiaTheme="minorEastAsia"/>
+          <w:sz w:val="20"/>
+          <w:szCs w:val="20"/>
+        </w:rPr>
+        <w:t>location.</w:t>
+      </w:r>
+      <w:r>
+        <w:rPr>
+          <w:rFonts w:eastAsiaTheme="minorEastAsia"/>
+          <w:sz w:val="20"/>
+          <w:szCs w:val="20"/>
+        </w:rPr>
+        <w:t xml:space="preserve"> </w:t>
+      </w:r>
     </w:p>
     <w:p>
       <w:pPr>
@@ -13258,25 +13280,7 @@
           <w:sz w:val="20"/>
           <w:szCs w:val="20"/>
         </w:rPr>
-        <w:t xml:space="preserve"> is given </w:t>
-      </w:r>
-      <w:proofErr w:type="gramStart"/>
-      <w:r>
-        <w:rPr>
-          <w:rFonts w:eastAsiaTheme="minorEastAsia"/>
-          <w:sz w:val="20"/>
-          <w:szCs w:val="20"/>
-        </w:rPr>
-        <w:t>with</w:t>
-      </w:r>
-      <w:proofErr w:type="gramEnd"/>
-      <w:r>
-        <w:rPr>
-          <w:rFonts w:eastAsiaTheme="minorEastAsia"/>
-          <w:sz w:val="20"/>
-          <w:szCs w:val="20"/>
-        </w:rPr>
-        <w:t xml:space="preserve"> </w:t>
+        <w:t xml:space="preserve"> is given with </w:t>
       </w:r>
     </w:p>
     <w:p>
@@ -13739,32 +13743,14 @@
         </w:rPr>
         <w:t xml:space="preserve"> </w:t>
       </w:r>
-      <w:proofErr w:type="gramStart"/>
-      <w:r>
-        <w:rPr>
-          <w:rFonts w:eastAsiaTheme="minorEastAsia"/>
-          <w:sz w:val="20"/>
-          <w:szCs w:val="20"/>
-        </w:rPr>
-        <w:t xml:space="preserve">becomes </w:t>
-      </w:r>
-      <w:r>
-        <w:rPr>
-          <w:rFonts w:eastAsiaTheme="minorEastAsia"/>
-          <w:sz w:val="20"/>
-          <w:szCs w:val="20"/>
-        </w:rPr>
-        <w:t xml:space="preserve"> </w:t>
-      </w:r>
-      <w:r>
-        <w:rPr>
-          <w:rFonts w:eastAsiaTheme="minorEastAsia"/>
-          <w:sz w:val="20"/>
-          <w:szCs w:val="20"/>
-        </w:rPr>
-        <w:t>the</w:t>
-      </w:r>
-      <w:proofErr w:type="gramEnd"/>
+      <w:r>
+        <w:rPr>
+          <w:rFonts w:eastAsiaTheme="minorEastAsia"/>
+          <w:sz w:val="20"/>
+          <w:szCs w:val="20"/>
+        </w:rPr>
+        <w:t>becomes the</w:t>
+      </w:r>
       <w:r>
         <w:rPr>
           <w:rFonts w:eastAsiaTheme="minorEastAsia"/>
@@ -14453,7 +14439,23 @@
           <w:sz w:val="20"/>
           <w:szCs w:val="20"/>
         </w:rPr>
-        <w:t xml:space="preserve">-dimensional vector distributed according to </w:t>
+        <w:t xml:space="preserve">-dimensional </w:t>
+      </w:r>
+      <w:r>
+        <w:rPr>
+          <w:rFonts w:eastAsiaTheme="minorEastAsia"/>
+          <w:sz w:val="20"/>
+          <w:szCs w:val="20"/>
+        </w:rPr>
+        <w:t xml:space="preserve">random </w:t>
+      </w:r>
+      <w:r>
+        <w:rPr>
+          <w:rFonts w:eastAsiaTheme="minorEastAsia"/>
+          <w:sz w:val="20"/>
+          <w:szCs w:val="20"/>
+        </w:rPr>
+        <w:t xml:space="preserve">vector distributed according to </w:t>
       </w:r>
       <m:oMath>
         <m:r>
@@ -14480,13 +14482,390 @@
           </m:dPr>
           <m:e>
             <m:r>
-              <w:rPr>
-                <w:rFonts w:ascii="Cambria Math" w:eastAsiaTheme="minorEastAsia" w:hAnsi="Cambria Math"/>
-                <w:sz w:val="20"/>
-                <w:szCs w:val="20"/>
-              </w:rPr>
-              <m:t>0,</m:t>
-            </m:r>
+              <m:rPr>
+                <m:sty m:val="bi"/>
+              </m:rPr>
+              <w:rPr>
+                <w:rFonts w:ascii="Cambria Math" w:eastAsiaTheme="minorEastAsia" w:hAnsi="Cambria Math"/>
+                <w:sz w:val="20"/>
+                <w:szCs w:val="20"/>
+              </w:rPr>
+              <m:t>0</m:t>
+            </m:r>
+            <m:r>
+              <w:rPr>
+                <w:rFonts w:ascii="Cambria Math" w:eastAsiaTheme="minorEastAsia" w:hAnsi="Cambria Math"/>
+                <w:sz w:val="20"/>
+                <w:szCs w:val="20"/>
+              </w:rPr>
+              <m:t>,</m:t>
+            </m:r>
+            <m:r>
+              <m:rPr>
+                <m:sty m:val="b"/>
+              </m:rPr>
+              <w:rPr>
+                <w:rFonts w:ascii="Cambria Math" w:eastAsiaTheme="minorEastAsia" w:hAnsi="Cambria Math"/>
+                <w:sz w:val="20"/>
+                <w:szCs w:val="20"/>
+              </w:rPr>
+              <m:t>Σ</m:t>
+            </m:r>
+          </m:e>
+        </m:d>
+      </m:oMath>
+      <w:r>
+        <w:rPr>
+          <w:rFonts w:eastAsiaTheme="minorEastAsia"/>
+          <w:sz w:val="20"/>
+          <w:szCs w:val="20"/>
+        </w:rPr>
+        <w:t xml:space="preserve"> </w:t>
+      </w:r>
+      <w:r>
+        <w:rPr>
+          <w:rFonts w:eastAsiaTheme="minorEastAsia"/>
+          <w:sz w:val="20"/>
+          <w:szCs w:val="20"/>
+        </w:rPr>
+        <w:t xml:space="preserve">where </w:t>
+      </w:r>
+      <m:oMath>
+        <m:r>
+          <m:rPr>
+            <m:sty m:val="b"/>
+          </m:rPr>
+          <w:rPr>
+            <w:rFonts w:ascii="Cambria Math" w:eastAsiaTheme="minorEastAsia" w:hAnsi="Cambria Math"/>
+            <w:sz w:val="20"/>
+            <w:szCs w:val="20"/>
+          </w:rPr>
+          <m:t>Σ</m:t>
+        </m:r>
+      </m:oMath>
+      <w:r>
+        <w:rPr>
+          <w:rFonts w:eastAsiaTheme="minorEastAsia"/>
+          <w:sz w:val="20"/>
+          <w:szCs w:val="20"/>
+        </w:rPr>
+        <w:t xml:space="preserve"> is </w:t>
+      </w:r>
+      <m:oMath>
+        <m:r>
+          <w:rPr>
+            <w:rFonts w:ascii="Cambria Math" w:eastAsiaTheme="minorEastAsia" w:hAnsi="Cambria Math"/>
+            <w:sz w:val="20"/>
+            <w:szCs w:val="20"/>
+          </w:rPr>
+          <m:t>p</m:t>
+        </m:r>
+        <m:r>
+          <w:rPr>
+            <w:rFonts w:ascii="Cambria Math" w:eastAsiaTheme="minorEastAsia" w:hAnsi="Cambria Math"/>
+            <w:sz w:val="20"/>
+            <w:szCs w:val="20"/>
+          </w:rPr>
+          <m:t>×</m:t>
+        </m:r>
+        <m:r>
+          <w:rPr>
+            <w:rFonts w:ascii="Cambria Math" w:eastAsiaTheme="minorEastAsia" w:hAnsi="Cambria Math"/>
+            <w:sz w:val="20"/>
+            <w:szCs w:val="20"/>
+          </w:rPr>
+          <m:t>p</m:t>
+        </m:r>
+      </m:oMath>
+      <w:r>
+        <w:rPr>
+          <w:rFonts w:eastAsiaTheme="minorEastAsia"/>
+          <w:sz w:val="20"/>
+          <w:szCs w:val="20"/>
+        </w:rPr>
+        <w:t xml:space="preserve"> matrix.</w:t>
+      </w:r>
+      <w:r>
+        <w:rPr>
+          <w:rFonts w:eastAsiaTheme="minorEastAsia"/>
+          <w:sz w:val="20"/>
+          <w:szCs w:val="20"/>
+        </w:rPr>
+        <w:t xml:space="preserve"> Let </w:t>
+      </w:r>
+      <m:oMath>
+        <m:r>
+          <w:rPr>
+            <w:rFonts w:ascii="Cambria Math" w:eastAsiaTheme="minorEastAsia" w:hAnsi="Cambria Math"/>
+            <w:sz w:val="20"/>
+            <w:szCs w:val="20"/>
+          </w:rPr>
+          <m:t>u</m:t>
+        </m:r>
+      </m:oMath>
+      <w:r>
+        <w:rPr>
+          <w:rFonts w:eastAsiaTheme="minorEastAsia"/>
+          <w:sz w:val="20"/>
+          <w:szCs w:val="20"/>
+        </w:rPr>
+        <w:t xml:space="preserve"> is a scalar random vector, distributed according to </w:t>
+      </w:r>
+      <m:oMath>
+        <m:sSubSup>
+          <m:sSubSupPr>
+            <m:ctrlPr>
+              <w:rPr>
+                <w:rFonts w:ascii="Cambria Math" w:eastAsiaTheme="minorEastAsia" w:hAnsi="Cambria Math"/>
+                <w:i/>
+                <w:sz w:val="20"/>
+                <w:szCs w:val="20"/>
+              </w:rPr>
+            </m:ctrlPr>
+          </m:sSubSupPr>
+          <m:e>
+            <m:r>
+              <w:rPr>
+                <w:rFonts w:ascii="Cambria Math" w:eastAsiaTheme="minorEastAsia" w:hAnsi="Cambria Math"/>
+                <w:sz w:val="20"/>
+                <w:szCs w:val="20"/>
+              </w:rPr>
+              <m:t>χ</m:t>
+            </m:r>
+          </m:e>
+          <m:sub>
+            <m:r>
+              <w:rPr>
+                <w:rFonts w:ascii="Cambria Math" w:eastAsiaTheme="minorEastAsia" w:hAnsi="Cambria Math"/>
+                <w:sz w:val="20"/>
+                <w:szCs w:val="20"/>
+              </w:rPr>
+              <m:t>ν</m:t>
+            </m:r>
+          </m:sub>
+          <m:sup>
+            <m:r>
+              <w:rPr>
+                <w:rFonts w:ascii="Cambria Math" w:eastAsiaTheme="minorEastAsia" w:hAnsi="Cambria Math"/>
+                <w:sz w:val="20"/>
+                <w:szCs w:val="20"/>
+              </w:rPr>
+              <m:t>2</m:t>
+            </m:r>
+          </m:sup>
+        </m:sSubSup>
+      </m:oMath>
+      <w:r>
+        <w:rPr>
+          <w:rFonts w:eastAsiaTheme="minorEastAsia"/>
+          <w:sz w:val="20"/>
+          <w:szCs w:val="20"/>
+        </w:rPr>
+        <w:t xml:space="preserve"> . Let </w:t>
+      </w:r>
+      <m:oMath>
+        <m:r>
+          <m:rPr>
+            <m:sty m:val="bi"/>
+          </m:rPr>
+          <w:rPr>
+            <w:rFonts w:ascii="Cambria Math" w:eastAsiaTheme="minorEastAsia" w:hAnsi="Cambria Math"/>
+            <w:sz w:val="20"/>
+            <w:szCs w:val="20"/>
+          </w:rPr>
+          <m:t>μ</m:t>
+        </m:r>
+      </m:oMath>
+      <w:r>
+        <w:rPr>
+          <w:rFonts w:eastAsiaTheme="minorEastAsia"/>
+          <w:sz w:val="20"/>
+          <w:szCs w:val="20"/>
+        </w:rPr>
+        <w:t xml:space="preserve"> is a constant vector. Then </w:t>
+      </w:r>
+      <w:r>
+        <w:rPr>
+          <w:rFonts w:eastAsiaTheme="minorEastAsia"/>
+          <w:sz w:val="20"/>
+          <w:szCs w:val="20"/>
+        </w:rPr>
+        <w:t xml:space="preserve">the random variable </w:t>
+      </w:r>
+      <m:oMath>
+        <m:r>
+          <m:rPr>
+            <m:sty m:val="b"/>
+          </m:rPr>
+          <w:rPr>
+            <w:rFonts w:ascii="Cambria Math" w:eastAsiaTheme="minorEastAsia" w:hAnsi="Cambria Math"/>
+            <w:sz w:val="20"/>
+            <w:szCs w:val="20"/>
+          </w:rPr>
+          <m:t>x</m:t>
+        </m:r>
+        <m:r>
+          <w:rPr>
+            <w:rFonts w:ascii="Cambria Math" w:eastAsiaTheme="minorEastAsia" w:hAnsi="Cambria Math"/>
+            <w:sz w:val="20"/>
+            <w:szCs w:val="20"/>
+          </w:rPr>
+          <m:t>=</m:t>
+        </m:r>
+        <m:f>
+          <m:fPr>
+            <m:type m:val="lin"/>
+            <m:ctrlPr>
+              <w:rPr>
+                <w:rFonts w:ascii="Cambria Math" w:eastAsiaTheme="minorEastAsia" w:hAnsi="Cambria Math"/>
+                <w:i/>
+                <w:sz w:val="20"/>
+                <w:szCs w:val="20"/>
+              </w:rPr>
+            </m:ctrlPr>
+          </m:fPr>
+          <m:num>
+            <m:r>
+              <m:rPr>
+                <m:sty m:val="b"/>
+              </m:rPr>
+              <w:rPr>
+                <w:rFonts w:ascii="Cambria Math" w:eastAsiaTheme="minorEastAsia" w:hAnsi="Cambria Math"/>
+                <w:sz w:val="20"/>
+                <w:szCs w:val="20"/>
+              </w:rPr>
+              <m:t>y</m:t>
+            </m:r>
+          </m:num>
+          <m:den>
+            <m:rad>
+              <m:radPr>
+                <m:degHide m:val="1"/>
+                <m:ctrlPr>
+                  <w:rPr>
+                    <w:rFonts w:ascii="Cambria Math" w:eastAsiaTheme="minorEastAsia" w:hAnsi="Cambria Math"/>
+                    <w:i/>
+                    <w:sz w:val="20"/>
+                    <w:szCs w:val="20"/>
+                  </w:rPr>
+                </m:ctrlPr>
+              </m:radPr>
+              <m:deg/>
+              <m:e>
+                <m:f>
+                  <m:fPr>
+                    <m:type m:val="lin"/>
+                    <m:ctrlPr>
+                      <w:rPr>
+                        <w:rFonts w:ascii="Cambria Math" w:eastAsiaTheme="minorEastAsia" w:hAnsi="Cambria Math"/>
+                        <w:i/>
+                        <w:sz w:val="20"/>
+                        <w:szCs w:val="20"/>
+                      </w:rPr>
+                    </m:ctrlPr>
+                  </m:fPr>
+                  <m:num>
+                    <m:r>
+                      <w:rPr>
+                        <w:rFonts w:ascii="Cambria Math" w:eastAsiaTheme="minorEastAsia" w:hAnsi="Cambria Math"/>
+                        <w:sz w:val="20"/>
+                        <w:szCs w:val="20"/>
+                      </w:rPr>
+                      <m:t>u</m:t>
+                    </m:r>
+                  </m:num>
+                  <m:den>
+                    <m:r>
+                      <w:rPr>
+                        <w:rFonts w:ascii="Cambria Math" w:eastAsiaTheme="minorEastAsia" w:hAnsi="Cambria Math"/>
+                        <w:sz w:val="20"/>
+                        <w:szCs w:val="20"/>
+                      </w:rPr>
+                      <m:t>ν</m:t>
+                    </m:r>
+                  </m:den>
+                </m:f>
+              </m:e>
+            </m:rad>
+          </m:den>
+        </m:f>
+        <m:r>
+          <w:rPr>
+            <w:rFonts w:ascii="Cambria Math" w:eastAsiaTheme="minorEastAsia" w:hAnsi="Cambria Math"/>
+            <w:sz w:val="20"/>
+            <w:szCs w:val="20"/>
+          </w:rPr>
+          <m:t>+</m:t>
+        </m:r>
+        <m:r>
+          <m:rPr>
+            <m:sty m:val="bi"/>
+          </m:rPr>
+          <w:rPr>
+            <w:rFonts w:ascii="Cambria Math" w:eastAsiaTheme="minorEastAsia" w:hAnsi="Cambria Math"/>
+            <w:sz w:val="20"/>
+            <w:szCs w:val="20"/>
+          </w:rPr>
+          <m:t>μ</m:t>
+        </m:r>
+      </m:oMath>
+      <w:r>
+        <w:rPr>
+          <w:rFonts w:eastAsiaTheme="minorEastAsia"/>
+          <w:b/>
+          <w:bCs/>
+          <w:sz w:val="20"/>
+          <w:szCs w:val="20"/>
+        </w:rPr>
+        <w:t xml:space="preserve"> </w:t>
+      </w:r>
+      <w:r>
+        <w:rPr>
+          <w:rFonts w:eastAsiaTheme="minorEastAsia"/>
+          <w:sz w:val="20"/>
+          <w:szCs w:val="20"/>
+        </w:rPr>
+        <w:t>has the density</w:t>
+      </w:r>
+    </w:p>
+    <w:p>
+      <w:pPr>
+        <w:rPr>
+          <w:rFonts w:eastAsiaTheme="minorEastAsia"/>
+          <w:sz w:val="20"/>
+          <w:szCs w:val="20"/>
+        </w:rPr>
+      </w:pPr>
+    </w:p>
+    <w:p>
+      <w:pPr>
+        <w:rPr>
+          <w:rFonts w:eastAsiaTheme="minorEastAsia"/>
+          <w:sz w:val="20"/>
+          <w:szCs w:val="20"/>
+        </w:rPr>
+      </w:pPr>
+      <w:r>
+        <w:rPr>
+          <w:rFonts w:eastAsiaTheme="minorEastAsia"/>
+          <w:sz w:val="20"/>
+          <w:szCs w:val="20"/>
+        </w:rPr>
+        <w:t xml:space="preserve"> </w:t>
+      </w:r>
+      <m:oMath>
+        <m:f>
+          <m:fPr>
+            <m:ctrlPr>
+              <w:rPr>
+                <w:rFonts w:ascii="Cambria Math" w:eastAsiaTheme="minorEastAsia" w:hAnsi="Cambria Math"/>
+                <w:i/>
+                <w:sz w:val="20"/>
+                <w:szCs w:val="20"/>
+              </w:rPr>
+            </m:ctrlPr>
+          </m:fPr>
+          <m:num>
             <m:r>
               <m:rPr>
                 <m:sty m:val="p"/>
@@ -14496,29 +14875,739 @@
                 <w:sz w:val="20"/>
                 <w:szCs w:val="20"/>
               </w:rPr>
-              <m:t>Σ</m:t>
-            </m:r>
+              <m:t>Γ</m:t>
+            </m:r>
+            <m:d>
+              <m:dPr>
+                <m:begChr m:val="["/>
+                <m:endChr m:val="]"/>
+                <m:ctrlPr>
+                  <w:rPr>
+                    <w:rFonts w:ascii="Cambria Math" w:eastAsiaTheme="minorEastAsia" w:hAnsi="Cambria Math"/>
+                    <w:sz w:val="20"/>
+                    <w:szCs w:val="20"/>
+                  </w:rPr>
+                </m:ctrlPr>
+              </m:dPr>
+              <m:e>
+                <m:f>
+                  <m:fPr>
+                    <m:type m:val="lin"/>
+                    <m:ctrlPr>
+                      <w:rPr>
+                        <w:rFonts w:ascii="Cambria Math" w:eastAsiaTheme="minorEastAsia" w:hAnsi="Cambria Math"/>
+                        <w:i/>
+                        <w:sz w:val="20"/>
+                        <w:szCs w:val="20"/>
+                      </w:rPr>
+                    </m:ctrlPr>
+                  </m:fPr>
+                  <m:num>
+                    <m:d>
+                      <m:dPr>
+                        <m:ctrlPr>
+                          <w:rPr>
+                            <w:rFonts w:ascii="Cambria Math" w:eastAsiaTheme="minorEastAsia" w:hAnsi="Cambria Math"/>
+                            <w:i/>
+                            <w:sz w:val="20"/>
+                            <w:szCs w:val="20"/>
+                          </w:rPr>
+                        </m:ctrlPr>
+                      </m:dPr>
+                      <m:e>
+                        <m:r>
+                          <w:rPr>
+                            <w:rFonts w:ascii="Cambria Math" w:eastAsiaTheme="minorEastAsia" w:hAnsi="Cambria Math"/>
+                            <w:sz w:val="20"/>
+                            <w:szCs w:val="20"/>
+                          </w:rPr>
+                          <m:t>ν+p</m:t>
+                        </m:r>
+                      </m:e>
+                    </m:d>
+                  </m:num>
+                  <m:den>
+                    <m:r>
+                      <w:rPr>
+                        <w:rFonts w:ascii="Cambria Math" w:eastAsiaTheme="minorEastAsia" w:hAnsi="Cambria Math"/>
+                        <w:sz w:val="20"/>
+                        <w:szCs w:val="20"/>
+                      </w:rPr>
+                      <m:t>2</m:t>
+                    </m:r>
+                  </m:den>
+                </m:f>
+              </m:e>
+            </m:d>
+          </m:num>
+          <m:den>
+            <m:r>
+              <m:rPr>
+                <m:sty m:val="p"/>
+              </m:rPr>
+              <w:rPr>
+                <w:rFonts w:ascii="Cambria Math" w:eastAsiaTheme="minorEastAsia" w:hAnsi="Cambria Math"/>
+                <w:sz w:val="20"/>
+                <w:szCs w:val="20"/>
+              </w:rPr>
+              <m:t>Γ</m:t>
+            </m:r>
+            <m:d>
+              <m:dPr>
+                <m:ctrlPr>
+                  <w:rPr>
+                    <w:rFonts w:ascii="Cambria Math" w:eastAsiaTheme="minorEastAsia" w:hAnsi="Cambria Math"/>
+                    <w:i/>
+                    <w:sz w:val="20"/>
+                    <w:szCs w:val="20"/>
+                  </w:rPr>
+                </m:ctrlPr>
+              </m:dPr>
+              <m:e>
+                <m:f>
+                  <m:fPr>
+                    <m:type m:val="lin"/>
+                    <m:ctrlPr>
+                      <w:rPr>
+                        <w:rFonts w:ascii="Cambria Math" w:eastAsiaTheme="minorEastAsia" w:hAnsi="Cambria Math"/>
+                        <w:i/>
+                        <w:sz w:val="20"/>
+                        <w:szCs w:val="20"/>
+                      </w:rPr>
+                    </m:ctrlPr>
+                  </m:fPr>
+                  <m:num>
+                    <m:r>
+                      <w:rPr>
+                        <w:rFonts w:ascii="Cambria Math" w:eastAsiaTheme="minorEastAsia" w:hAnsi="Cambria Math"/>
+                        <w:sz w:val="20"/>
+                        <w:szCs w:val="20"/>
+                      </w:rPr>
+                      <m:t>ν</m:t>
+                    </m:r>
+                  </m:num>
+                  <m:den>
+                    <m:r>
+                      <w:rPr>
+                        <w:rFonts w:ascii="Cambria Math" w:eastAsiaTheme="minorEastAsia" w:hAnsi="Cambria Math"/>
+                        <w:sz w:val="20"/>
+                        <w:szCs w:val="20"/>
+                      </w:rPr>
+                      <m:t>2</m:t>
+                    </m:r>
+                  </m:den>
+                </m:f>
+              </m:e>
+            </m:d>
+            <m:sSup>
+              <m:sSupPr>
+                <m:ctrlPr>
+                  <w:rPr>
+                    <w:rFonts w:ascii="Cambria Math" w:eastAsiaTheme="minorEastAsia" w:hAnsi="Cambria Math"/>
+                    <w:i/>
+                    <w:sz w:val="20"/>
+                    <w:szCs w:val="20"/>
+                  </w:rPr>
+                </m:ctrlPr>
+              </m:sSupPr>
+              <m:e>
+                <m:r>
+                  <w:rPr>
+                    <w:rFonts w:ascii="Cambria Math" w:eastAsiaTheme="minorEastAsia" w:hAnsi="Cambria Math"/>
+                    <w:sz w:val="20"/>
+                    <w:szCs w:val="20"/>
+                  </w:rPr>
+                  <m:t>ν</m:t>
+                </m:r>
+              </m:e>
+              <m:sup>
+                <m:r>
+                  <w:rPr>
+                    <w:rFonts w:ascii="Cambria Math" w:eastAsiaTheme="minorEastAsia" w:hAnsi="Cambria Math"/>
+                    <w:sz w:val="20"/>
+                    <w:szCs w:val="20"/>
+                  </w:rPr>
+                  <m:t>p/2</m:t>
+                </m:r>
+              </m:sup>
+            </m:sSup>
+            <m:sSup>
+              <m:sSupPr>
+                <m:ctrlPr>
+                  <w:rPr>
+                    <w:rFonts w:ascii="Cambria Math" w:eastAsiaTheme="minorEastAsia" w:hAnsi="Cambria Math"/>
+                    <w:i/>
+                    <w:sz w:val="20"/>
+                    <w:szCs w:val="20"/>
+                  </w:rPr>
+                </m:ctrlPr>
+              </m:sSupPr>
+              <m:e>
+                <m:r>
+                  <w:rPr>
+                    <w:rFonts w:ascii="Cambria Math" w:eastAsiaTheme="minorEastAsia" w:hAnsi="Cambria Math"/>
+                    <w:sz w:val="20"/>
+                    <w:szCs w:val="20"/>
+                  </w:rPr>
+                  <m:t>π</m:t>
+                </m:r>
+              </m:e>
+              <m:sup>
+                <m:r>
+                  <w:rPr>
+                    <w:rFonts w:ascii="Cambria Math" w:eastAsiaTheme="minorEastAsia" w:hAnsi="Cambria Math"/>
+                    <w:sz w:val="20"/>
+                    <w:szCs w:val="20"/>
+                  </w:rPr>
+                  <m:t>p/2</m:t>
+                </m:r>
+              </m:sup>
+            </m:sSup>
+            <m:sSup>
+              <m:sSupPr>
+                <m:ctrlPr>
+                  <w:rPr>
+                    <w:rFonts w:ascii="Cambria Math" w:eastAsiaTheme="minorEastAsia" w:hAnsi="Cambria Math"/>
+                    <w:i/>
+                    <w:sz w:val="20"/>
+                    <w:szCs w:val="20"/>
+                  </w:rPr>
+                </m:ctrlPr>
+              </m:sSupPr>
+              <m:e>
+                <m:d>
+                  <m:dPr>
+                    <m:begChr m:val="|"/>
+                    <m:endChr m:val="|"/>
+                    <m:ctrlPr>
+                      <w:rPr>
+                        <w:rFonts w:ascii="Cambria Math" w:eastAsiaTheme="minorEastAsia" w:hAnsi="Cambria Math"/>
+                        <w:i/>
+                        <w:sz w:val="20"/>
+                        <w:szCs w:val="20"/>
+                      </w:rPr>
+                    </m:ctrlPr>
+                  </m:dPr>
+                  <m:e>
+                    <m:r>
+                      <m:rPr>
+                        <m:sty m:val="b"/>
+                      </m:rPr>
+                      <w:rPr>
+                        <w:rFonts w:ascii="Cambria Math" w:eastAsiaTheme="minorEastAsia" w:hAnsi="Cambria Math"/>
+                        <w:sz w:val="20"/>
+                        <w:szCs w:val="20"/>
+                      </w:rPr>
+                      <m:t>Σ</m:t>
+                    </m:r>
+                  </m:e>
+                </m:d>
+              </m:e>
+              <m:sup>
+                <m:r>
+                  <w:rPr>
+                    <w:rFonts w:ascii="Cambria Math" w:eastAsiaTheme="minorEastAsia" w:hAnsi="Cambria Math"/>
+                    <w:sz w:val="20"/>
+                    <w:szCs w:val="20"/>
+                  </w:rPr>
+                  <m:t>1/2</m:t>
+                </m:r>
+              </m:sup>
+            </m:sSup>
+          </m:den>
+        </m:f>
+        <m:sSup>
+          <m:sSupPr>
+            <m:ctrlPr>
+              <w:rPr>
+                <w:rFonts w:ascii="Cambria Math" w:eastAsiaTheme="minorEastAsia" w:hAnsi="Cambria Math"/>
+                <w:i/>
+                <w:sz w:val="20"/>
+                <w:szCs w:val="20"/>
+              </w:rPr>
+            </m:ctrlPr>
+          </m:sSupPr>
+          <m:e>
+            <m:d>
+              <m:dPr>
+                <m:begChr m:val="["/>
+                <m:endChr m:val="]"/>
+                <m:ctrlPr>
+                  <w:rPr>
+                    <w:rFonts w:ascii="Cambria Math" w:eastAsiaTheme="minorEastAsia" w:hAnsi="Cambria Math"/>
+                    <w:i/>
+                    <w:sz w:val="20"/>
+                    <w:szCs w:val="20"/>
+                  </w:rPr>
+                </m:ctrlPr>
+              </m:dPr>
+              <m:e>
+                <m:r>
+                  <w:rPr>
+                    <w:rFonts w:ascii="Cambria Math" w:eastAsiaTheme="minorEastAsia" w:hAnsi="Cambria Math"/>
+                    <w:sz w:val="20"/>
+                    <w:szCs w:val="20"/>
+                  </w:rPr>
+                  <m:t>1+</m:t>
+                </m:r>
+                <m:f>
+                  <m:fPr>
+                    <m:ctrlPr>
+                      <w:rPr>
+                        <w:rFonts w:ascii="Cambria Math" w:eastAsiaTheme="minorEastAsia" w:hAnsi="Cambria Math"/>
+                        <w:i/>
+                        <w:sz w:val="20"/>
+                        <w:szCs w:val="20"/>
+                      </w:rPr>
+                    </m:ctrlPr>
+                  </m:fPr>
+                  <m:num>
+                    <m:r>
+                      <w:rPr>
+                        <w:rFonts w:ascii="Cambria Math" w:eastAsiaTheme="minorEastAsia" w:hAnsi="Cambria Math"/>
+                        <w:sz w:val="20"/>
+                        <w:szCs w:val="20"/>
+                      </w:rPr>
+                      <m:t>1</m:t>
+                    </m:r>
+                  </m:num>
+                  <m:den>
+                    <m:r>
+                      <w:rPr>
+                        <w:rFonts w:ascii="Cambria Math" w:eastAsiaTheme="minorEastAsia" w:hAnsi="Cambria Math"/>
+                        <w:sz w:val="20"/>
+                        <w:szCs w:val="20"/>
+                      </w:rPr>
+                      <m:t>ν</m:t>
+                    </m:r>
+                  </m:den>
+                </m:f>
+                <m:sSup>
+                  <m:sSupPr>
+                    <m:ctrlPr>
+                      <w:rPr>
+                        <w:rFonts w:ascii="Cambria Math" w:eastAsiaTheme="minorEastAsia" w:hAnsi="Cambria Math"/>
+                        <w:i/>
+                        <w:sz w:val="20"/>
+                        <w:szCs w:val="20"/>
+                      </w:rPr>
+                    </m:ctrlPr>
+                  </m:sSupPr>
+                  <m:e>
+                    <m:d>
+                      <m:dPr>
+                        <m:ctrlPr>
+                          <w:rPr>
+                            <w:rFonts w:ascii="Cambria Math" w:eastAsiaTheme="minorEastAsia" w:hAnsi="Cambria Math"/>
+                            <w:i/>
+                            <w:sz w:val="20"/>
+                            <w:szCs w:val="20"/>
+                          </w:rPr>
+                        </m:ctrlPr>
+                      </m:dPr>
+                      <m:e>
+                        <m:r>
+                          <m:rPr>
+                            <m:sty m:val="b"/>
+                          </m:rPr>
+                          <w:rPr>
+                            <w:rFonts w:ascii="Cambria Math" w:eastAsiaTheme="minorEastAsia" w:hAnsi="Cambria Math"/>
+                            <w:sz w:val="20"/>
+                            <w:szCs w:val="20"/>
+                          </w:rPr>
+                          <m:t>x</m:t>
+                        </m:r>
+                        <m:r>
+                          <w:rPr>
+                            <w:rFonts w:ascii="Cambria Math" w:eastAsiaTheme="minorEastAsia" w:hAnsi="Cambria Math"/>
+                            <w:sz w:val="20"/>
+                            <w:szCs w:val="20"/>
+                          </w:rPr>
+                          <m:t>-</m:t>
+                        </m:r>
+                        <m:r>
+                          <m:rPr>
+                            <m:sty m:val="bi"/>
+                          </m:rPr>
+                          <w:rPr>
+                            <w:rFonts w:ascii="Cambria Math" w:eastAsiaTheme="minorEastAsia" w:hAnsi="Cambria Math"/>
+                            <w:sz w:val="20"/>
+                            <w:szCs w:val="20"/>
+                          </w:rPr>
+                          <m:t>μ</m:t>
+                        </m:r>
+                      </m:e>
+                    </m:d>
+                  </m:e>
+                  <m:sup>
+                    <m:r>
+                      <w:rPr>
+                        <w:rFonts w:ascii="Cambria Math" w:eastAsiaTheme="minorEastAsia" w:hAnsi="Cambria Math"/>
+                        <w:sz w:val="20"/>
+                        <w:szCs w:val="20"/>
+                      </w:rPr>
+                      <m:t>T</m:t>
+                    </m:r>
+                  </m:sup>
+                </m:sSup>
+                <m:sSup>
+                  <m:sSupPr>
+                    <m:ctrlPr>
+                      <w:rPr>
+                        <w:rFonts w:ascii="Cambria Math" w:eastAsiaTheme="minorEastAsia" w:hAnsi="Cambria Math"/>
+                        <w:i/>
+                        <w:sz w:val="20"/>
+                        <w:szCs w:val="20"/>
+                      </w:rPr>
+                    </m:ctrlPr>
+                  </m:sSupPr>
+                  <m:e>
+                    <m:r>
+                      <m:rPr>
+                        <m:sty m:val="p"/>
+                      </m:rPr>
+                      <w:rPr>
+                        <w:rFonts w:ascii="Cambria Math" w:eastAsiaTheme="minorEastAsia" w:hAnsi="Cambria Math"/>
+                        <w:sz w:val="20"/>
+                        <w:szCs w:val="20"/>
+                      </w:rPr>
+                      <m:t>Σ</m:t>
+                    </m:r>
+                  </m:e>
+                  <m:sup>
+                    <m:r>
+                      <w:rPr>
+                        <w:rFonts w:ascii="Cambria Math" w:eastAsiaTheme="minorEastAsia" w:hAnsi="Cambria Math"/>
+                        <w:sz w:val="20"/>
+                        <w:szCs w:val="20"/>
+                      </w:rPr>
+                      <m:t>-1</m:t>
+                    </m:r>
+                  </m:sup>
+                </m:sSup>
+                <m:d>
+                  <m:dPr>
+                    <m:ctrlPr>
+                      <w:rPr>
+                        <w:rFonts w:ascii="Cambria Math" w:eastAsiaTheme="minorEastAsia" w:hAnsi="Cambria Math"/>
+                        <w:i/>
+                        <w:sz w:val="20"/>
+                        <w:szCs w:val="20"/>
+                      </w:rPr>
+                    </m:ctrlPr>
+                  </m:dPr>
+                  <m:e>
+                    <m:r>
+                      <m:rPr>
+                        <m:sty m:val="b"/>
+                      </m:rPr>
+                      <w:rPr>
+                        <w:rFonts w:ascii="Cambria Math" w:eastAsiaTheme="minorEastAsia" w:hAnsi="Cambria Math"/>
+                        <w:sz w:val="20"/>
+                        <w:szCs w:val="20"/>
+                      </w:rPr>
+                      <m:t>x</m:t>
+                    </m:r>
+                    <m:r>
+                      <w:rPr>
+                        <w:rFonts w:ascii="Cambria Math" w:eastAsiaTheme="minorEastAsia" w:hAnsi="Cambria Math"/>
+                        <w:sz w:val="20"/>
+                        <w:szCs w:val="20"/>
+                      </w:rPr>
+                      <m:t>-</m:t>
+                    </m:r>
+                    <m:r>
+                      <m:rPr>
+                        <m:sty m:val="bi"/>
+                      </m:rPr>
+                      <w:rPr>
+                        <w:rFonts w:ascii="Cambria Math" w:eastAsiaTheme="minorEastAsia" w:hAnsi="Cambria Math"/>
+                        <w:sz w:val="20"/>
+                        <w:szCs w:val="20"/>
+                      </w:rPr>
+                      <m:t>μ</m:t>
+                    </m:r>
+                  </m:e>
+                </m:d>
+              </m:e>
+            </m:d>
           </m:e>
-        </m:d>
-      </m:oMath>
-      <w:r>
-        <w:rPr>
-          <w:rFonts w:eastAsiaTheme="minorEastAsia"/>
-          <w:sz w:val="20"/>
-          <w:szCs w:val="20"/>
-        </w:rPr>
-        <w:t xml:space="preserve"> . Let </w:t>
-      </w:r>
-      <w:proofErr w:type="gramStart"/>
-      <w:r>
-        <w:rPr>
-          <w:rFonts w:eastAsiaTheme="minorEastAsia"/>
-          <w:sz w:val="20"/>
-          <w:szCs w:val="20"/>
-        </w:rPr>
-        <w:t>u</w:t>
-      </w:r>
-      <w:proofErr w:type="gramEnd"/>
+          <m:sup>
+            <m:r>
+              <w:rPr>
+                <w:rFonts w:ascii="Cambria Math" w:eastAsiaTheme="minorEastAsia" w:hAnsi="Cambria Math"/>
+                <w:sz w:val="20"/>
+                <w:szCs w:val="20"/>
+              </w:rPr>
+              <m:t>-</m:t>
+            </m:r>
+            <m:f>
+              <m:fPr>
+                <m:type m:val="lin"/>
+                <m:ctrlPr>
+                  <w:rPr>
+                    <w:rFonts w:ascii="Cambria Math" w:eastAsiaTheme="minorEastAsia" w:hAnsi="Cambria Math"/>
+                    <w:i/>
+                    <w:sz w:val="20"/>
+                    <w:szCs w:val="20"/>
+                  </w:rPr>
+                </m:ctrlPr>
+              </m:fPr>
+              <m:num>
+                <m:d>
+                  <m:dPr>
+                    <m:ctrlPr>
+                      <w:rPr>
+                        <w:rFonts w:ascii="Cambria Math" w:eastAsiaTheme="minorEastAsia" w:hAnsi="Cambria Math"/>
+                        <w:i/>
+                        <w:sz w:val="20"/>
+                        <w:szCs w:val="20"/>
+                      </w:rPr>
+                    </m:ctrlPr>
+                  </m:dPr>
+                  <m:e>
+                    <m:r>
+                      <w:rPr>
+                        <w:rFonts w:ascii="Cambria Math" w:eastAsiaTheme="minorEastAsia" w:hAnsi="Cambria Math"/>
+                        <w:sz w:val="20"/>
+                        <w:szCs w:val="20"/>
+                      </w:rPr>
+                      <m:t>ν+p</m:t>
+                    </m:r>
+                  </m:e>
+                </m:d>
+              </m:num>
+              <m:den>
+                <m:r>
+                  <w:rPr>
+                    <w:rFonts w:ascii="Cambria Math" w:eastAsiaTheme="minorEastAsia" w:hAnsi="Cambria Math"/>
+                    <w:sz w:val="20"/>
+                    <w:szCs w:val="20"/>
+                  </w:rPr>
+                  <m:t>2</m:t>
+                </m:r>
+              </m:den>
+            </m:f>
+          </m:sup>
+        </m:sSup>
+      </m:oMath>
+    </w:p>
+    <w:p>
+      <w:pPr>
+        <w:rPr>
+          <w:rFonts w:eastAsiaTheme="minorEastAsia"/>
+          <w:sz w:val="20"/>
+          <w:szCs w:val="20"/>
+        </w:rPr>
+      </w:pPr>
+    </w:p>
+    <w:p>
+      <w:pPr>
+        <w:rPr>
+          <w:rFonts w:eastAsiaTheme="minorEastAsia"/>
+          <w:sz w:val="20"/>
+          <w:szCs w:val="20"/>
+        </w:rPr>
+      </w:pPr>
+      <w:r>
+        <w:rPr>
+          <w:rFonts w:eastAsiaTheme="minorEastAsia"/>
+          <w:sz w:val="20"/>
+          <w:szCs w:val="20"/>
+        </w:rPr>
+        <w:lastRenderedPageBreak/>
+        <w:t xml:space="preserve">and is said to be distributed as a multivariate t-distribution with parameters </w:t>
+      </w:r>
+      <m:oMath>
+        <m:r>
+          <m:rPr>
+            <m:sty m:val="b"/>
+          </m:rPr>
+          <w:rPr>
+            <w:rFonts w:ascii="Cambria Math" w:eastAsiaTheme="minorEastAsia" w:hAnsi="Cambria Math"/>
+            <w:sz w:val="20"/>
+            <w:szCs w:val="20"/>
+          </w:rPr>
+          <m:t>Σ</m:t>
+        </m:r>
+        <m:r>
+          <m:rPr>
+            <m:sty m:val="b"/>
+          </m:rPr>
+          <w:rPr>
+            <w:rFonts w:ascii="Cambria Math" w:eastAsiaTheme="minorEastAsia" w:hAnsi="Cambria Math"/>
+            <w:sz w:val="20"/>
+            <w:szCs w:val="20"/>
+          </w:rPr>
+          <m:t xml:space="preserve">, </m:t>
+        </m:r>
+        <m:r>
+          <m:rPr>
+            <m:sty m:val="bi"/>
+          </m:rPr>
+          <w:rPr>
+            <w:rFonts w:ascii="Cambria Math" w:eastAsiaTheme="minorEastAsia" w:hAnsi="Cambria Math"/>
+            <w:sz w:val="20"/>
+            <w:szCs w:val="20"/>
+          </w:rPr>
+          <m:t>μ</m:t>
+        </m:r>
+        <m:r>
+          <m:rPr>
+            <m:sty m:val="bi"/>
+          </m:rPr>
+          <w:rPr>
+            <w:rFonts w:ascii="Cambria Math" w:eastAsiaTheme="minorEastAsia" w:hAnsi="Cambria Math"/>
+            <w:sz w:val="20"/>
+            <w:szCs w:val="20"/>
+          </w:rPr>
+          <m:t xml:space="preserve">, </m:t>
+        </m:r>
+        <m:r>
+          <w:rPr>
+            <w:rFonts w:ascii="Cambria Math" w:eastAsiaTheme="minorEastAsia" w:hAnsi="Cambria Math"/>
+            <w:sz w:val="20"/>
+            <w:szCs w:val="20"/>
+          </w:rPr>
+          <m:t>ν</m:t>
+        </m:r>
+      </m:oMath>
+      <w:r>
+        <w:rPr>
+          <w:rFonts w:eastAsiaTheme="minorEastAsia"/>
+          <w:sz w:val="20"/>
+          <w:szCs w:val="20"/>
+        </w:rPr>
+        <w:t xml:space="preserve">. </w:t>
+      </w:r>
+      <w:r>
+        <w:rPr>
+          <w:rFonts w:eastAsiaTheme="minorEastAsia"/>
+          <w:sz w:val="20"/>
+          <w:szCs w:val="20"/>
+        </w:rPr>
+        <w:t xml:space="preserve">The covariance matrix is </w:t>
+      </w:r>
+      <m:oMath>
+        <m:f>
+          <m:fPr>
+            <m:type m:val="lin"/>
+            <m:ctrlPr>
+              <w:rPr>
+                <w:rFonts w:ascii="Cambria Math" w:eastAsiaTheme="minorEastAsia" w:hAnsi="Cambria Math"/>
+                <w:i/>
+                <w:sz w:val="20"/>
+                <w:szCs w:val="20"/>
+              </w:rPr>
+            </m:ctrlPr>
+          </m:fPr>
+          <m:num>
+            <m:r>
+              <w:rPr>
+                <w:rFonts w:ascii="Cambria Math" w:eastAsiaTheme="minorEastAsia" w:hAnsi="Cambria Math"/>
+                <w:sz w:val="20"/>
+                <w:szCs w:val="20"/>
+              </w:rPr>
+              <m:t>ν</m:t>
+            </m:r>
+          </m:num>
+          <m:den>
+            <m:d>
+              <m:dPr>
+                <m:ctrlPr>
+                  <w:rPr>
+                    <w:rFonts w:ascii="Cambria Math" w:eastAsiaTheme="minorEastAsia" w:hAnsi="Cambria Math"/>
+                    <w:i/>
+                    <w:sz w:val="20"/>
+                    <w:szCs w:val="20"/>
+                  </w:rPr>
+                </m:ctrlPr>
+              </m:dPr>
+              <m:e>
+                <m:r>
+                  <w:rPr>
+                    <w:rFonts w:ascii="Cambria Math" w:eastAsiaTheme="minorEastAsia" w:hAnsi="Cambria Math"/>
+                    <w:sz w:val="20"/>
+                    <w:szCs w:val="20"/>
+                  </w:rPr>
+                  <m:t>ν</m:t>
+                </m:r>
+                <m:r>
+                  <w:rPr>
+                    <w:rFonts w:ascii="Cambria Math" w:eastAsiaTheme="minorEastAsia" w:hAnsi="Cambria Math"/>
+                    <w:sz w:val="20"/>
+                    <w:szCs w:val="20"/>
+                  </w:rPr>
+                  <m:t>-2</m:t>
+                </m:r>
+              </m:e>
+            </m:d>
+          </m:den>
+        </m:f>
+        <m:r>
+          <m:rPr>
+            <m:sty m:val="b"/>
+          </m:rPr>
+          <w:rPr>
+            <w:rFonts w:ascii="Cambria Math" w:eastAsiaTheme="minorEastAsia" w:hAnsi="Cambria Math"/>
+            <w:sz w:val="20"/>
+            <w:szCs w:val="20"/>
+          </w:rPr>
+          <m:t>Σ</m:t>
+        </m:r>
+      </m:oMath>
+      <w:r>
+        <w:rPr>
+          <w:rFonts w:eastAsiaTheme="minorEastAsia"/>
+          <w:b/>
+          <w:bCs/>
+          <w:sz w:val="20"/>
+          <w:szCs w:val="20"/>
+        </w:rPr>
+        <w:t xml:space="preserve"> </w:t>
+      </w:r>
+      <w:r>
+        <w:rPr>
+          <w:rFonts w:eastAsiaTheme="minorEastAsia"/>
+          <w:sz w:val="20"/>
+          <w:szCs w:val="20"/>
+        </w:rPr>
+        <w:t xml:space="preserve">(for </w:t>
+      </w:r>
+      <m:oMath>
+        <m:r>
+          <w:rPr>
+            <w:rFonts w:ascii="Cambria Math" w:eastAsiaTheme="minorEastAsia" w:hAnsi="Cambria Math"/>
+            <w:sz w:val="20"/>
+            <w:szCs w:val="20"/>
+          </w:rPr>
+          <m:t>ν</m:t>
+        </m:r>
+        <m:r>
+          <w:rPr>
+            <w:rFonts w:ascii="Cambria Math" w:eastAsiaTheme="minorEastAsia" w:hAnsi="Cambria Math"/>
+            <w:sz w:val="20"/>
+            <w:szCs w:val="20"/>
+          </w:rPr>
+          <m:t>&gt;</m:t>
+        </m:r>
+        <m:r>
+          <w:rPr>
+            <w:rFonts w:ascii="Cambria Math" w:eastAsiaTheme="minorEastAsia" w:hAnsi="Cambria Math"/>
+            <w:sz w:val="20"/>
+            <w:szCs w:val="20"/>
+          </w:rPr>
+          <m:t>2</m:t>
+        </m:r>
+      </m:oMath>
+      <w:r>
+        <w:rPr>
+          <w:rFonts w:eastAsiaTheme="minorEastAsia"/>
+          <w:sz w:val="20"/>
+          <w:szCs w:val="20"/>
+        </w:rPr>
+        <w:t>).</w:t>
+      </w:r>
     </w:p>
     <w:p>
       <w:pPr>

--- a/docs/NotesOnBayesianAnalysisOfLinearModels.docx
+++ b/docs/NotesOnBayesianAnalysisOfLinearModels.docx
@@ -15621,6 +15621,3410 @@
     <w:p>
       <w:pPr>
         <w:rPr>
+          <w:rFonts w:eastAsiaTheme="minorEastAsia"/>
+          <w:sz w:val="20"/>
+          <w:szCs w:val="20"/>
+        </w:rPr>
+      </w:pPr>
+      <w:r>
+        <w:rPr>
+          <w:rFonts w:eastAsiaTheme="minorEastAsia"/>
+          <w:sz w:val="20"/>
+          <w:szCs w:val="20"/>
+        </w:rPr>
+        <w:t xml:space="preserve">The constructive definition of the multivariate </w:t>
+      </w:r>
+      <m:oMath>
+        <m:r>
+          <w:rPr>
+            <w:rFonts w:ascii="Cambria Math" w:eastAsiaTheme="minorEastAsia" w:hAnsi="Cambria Math"/>
+            <w:sz w:val="20"/>
+            <w:szCs w:val="20"/>
+          </w:rPr>
+          <m:t>t</m:t>
+        </m:r>
+      </m:oMath>
+      <w:r>
+        <w:rPr>
+          <w:rFonts w:eastAsiaTheme="minorEastAsia"/>
+          <w:sz w:val="20"/>
+          <w:szCs w:val="20"/>
+        </w:rPr>
+        <w:t>-distribution can be used as a sampling algorithm:</w:t>
+      </w:r>
+    </w:p>
+    <w:p>
+      <w:pPr>
+        <w:rPr>
+          <w:rFonts w:eastAsiaTheme="minorEastAsia"/>
+          <w:sz w:val="20"/>
+          <w:szCs w:val="20"/>
+        </w:rPr>
+      </w:pPr>
+    </w:p>
+    <w:p>
+      <w:pPr>
+        <w:pStyle w:val="ListParagraph"/>
+        <w:numPr>
+          <w:ilvl w:val="0"/>
+          <w:numId w:val="3"/>
+        </w:numPr>
+        <w:rPr>
+          <w:rFonts w:eastAsiaTheme="minorEastAsia"/>
+          <w:sz w:val="20"/>
+          <w:szCs w:val="20"/>
+        </w:rPr>
+      </w:pPr>
+      <w:r>
+        <w:rPr>
+          <w:rFonts w:eastAsiaTheme="minorEastAsia"/>
+          <w:sz w:val="20"/>
+          <w:szCs w:val="20"/>
+        </w:rPr>
+        <w:t xml:space="preserve">Generate </w:t>
+      </w:r>
+      <m:oMath>
+        <m:r>
+          <w:rPr>
+            <w:rFonts w:ascii="Cambria Math" w:eastAsiaTheme="minorEastAsia" w:hAnsi="Cambria Math"/>
+            <w:sz w:val="20"/>
+            <w:szCs w:val="20"/>
+          </w:rPr>
+          <m:t>u</m:t>
+        </m:r>
+        <m:r>
+          <w:rPr>
+            <w:rFonts w:ascii="Cambria Math" w:eastAsiaTheme="minorEastAsia" w:hAnsi="Cambria Math"/>
+            <w:sz w:val="20"/>
+            <w:szCs w:val="20"/>
+          </w:rPr>
+          <m:t xml:space="preserve"> ~ </m:t>
+        </m:r>
+        <m:sSubSup>
+          <m:sSubSupPr>
+            <m:ctrlPr>
+              <w:rPr>
+                <w:rFonts w:ascii="Cambria Math" w:eastAsiaTheme="minorEastAsia" w:hAnsi="Cambria Math"/>
+                <w:i/>
+                <w:sz w:val="20"/>
+                <w:szCs w:val="20"/>
+              </w:rPr>
+            </m:ctrlPr>
+          </m:sSubSupPr>
+          <m:e>
+            <m:r>
+              <w:rPr>
+                <w:rFonts w:ascii="Cambria Math" w:eastAsiaTheme="minorEastAsia" w:hAnsi="Cambria Math"/>
+                <w:sz w:val="20"/>
+                <w:szCs w:val="20"/>
+              </w:rPr>
+              <m:t>χ</m:t>
+            </m:r>
+          </m:e>
+          <m:sub>
+            <m:r>
+              <w:rPr>
+                <w:rFonts w:ascii="Cambria Math" w:eastAsiaTheme="minorEastAsia" w:hAnsi="Cambria Math"/>
+                <w:sz w:val="20"/>
+                <w:szCs w:val="20"/>
+              </w:rPr>
+              <m:t>ν</m:t>
+            </m:r>
+          </m:sub>
+          <m:sup>
+            <m:r>
+              <w:rPr>
+                <w:rFonts w:ascii="Cambria Math" w:eastAsiaTheme="minorEastAsia" w:hAnsi="Cambria Math"/>
+                <w:sz w:val="20"/>
+                <w:szCs w:val="20"/>
+              </w:rPr>
+              <m:t>2</m:t>
+            </m:r>
+          </m:sup>
+        </m:sSubSup>
+      </m:oMath>
+      <w:r>
+        <w:rPr>
+          <w:rFonts w:eastAsiaTheme="minorEastAsia"/>
+          <w:sz w:val="20"/>
+          <w:szCs w:val="20"/>
+        </w:rPr>
+        <w:t xml:space="preserve"> and </w:t>
+      </w:r>
+      <m:oMath>
+        <m:r>
+          <w:rPr>
+            <w:rFonts w:ascii="Cambria Math" w:eastAsiaTheme="minorEastAsia" w:hAnsi="Cambria Math"/>
+            <w:sz w:val="20"/>
+            <w:szCs w:val="20"/>
+          </w:rPr>
+          <m:t>y</m:t>
+        </m:r>
+        <m:r>
+          <w:rPr>
+            <w:rFonts w:ascii="Cambria Math" w:eastAsiaTheme="minorEastAsia" w:hAnsi="Cambria Math"/>
+            <w:sz w:val="20"/>
+            <w:szCs w:val="20"/>
+          </w:rPr>
+          <m:t xml:space="preserve"> ~ </m:t>
+        </m:r>
+        <m:r>
+          <m:rPr>
+            <m:sty m:val="p"/>
+          </m:rPr>
+          <w:rPr>
+            <w:rFonts w:ascii="Cambria Math" w:eastAsiaTheme="minorEastAsia" w:hAnsi="Cambria Math"/>
+            <w:sz w:val="20"/>
+            <w:szCs w:val="20"/>
+          </w:rPr>
+          <m:t>Norm</m:t>
+        </m:r>
+        <m:d>
+          <m:dPr>
+            <m:ctrlPr>
+              <w:rPr>
+                <w:rFonts w:ascii="Cambria Math" w:eastAsiaTheme="minorEastAsia" w:hAnsi="Cambria Math"/>
+                <w:i/>
+                <w:sz w:val="20"/>
+                <w:szCs w:val="20"/>
+              </w:rPr>
+            </m:ctrlPr>
+          </m:dPr>
+          <m:e>
+            <m:r>
+              <w:rPr>
+                <w:rFonts w:ascii="Cambria Math" w:eastAsiaTheme="minorEastAsia" w:hAnsi="Cambria Math"/>
+                <w:sz w:val="20"/>
+                <w:szCs w:val="20"/>
+              </w:rPr>
+              <m:t>0,</m:t>
+            </m:r>
+            <m:r>
+              <m:rPr>
+                <m:sty m:val="p"/>
+              </m:rPr>
+              <w:rPr>
+                <w:rFonts w:ascii="Cambria Math" w:eastAsiaTheme="minorEastAsia" w:hAnsi="Cambria Math"/>
+                <w:sz w:val="20"/>
+                <w:szCs w:val="20"/>
+              </w:rPr>
+              <m:t>Σ</m:t>
+            </m:r>
+          </m:e>
+        </m:d>
+      </m:oMath>
+      <w:r>
+        <w:rPr>
+          <w:rFonts w:eastAsiaTheme="minorEastAsia"/>
+          <w:sz w:val="20"/>
+          <w:szCs w:val="20"/>
+        </w:rPr>
+        <w:t xml:space="preserve"> independently.</w:t>
+      </w:r>
+    </w:p>
+    <w:p>
+      <w:pPr>
+        <w:pStyle w:val="ListParagraph"/>
+        <w:numPr>
+          <w:ilvl w:val="0"/>
+          <w:numId w:val="3"/>
+        </w:numPr>
+        <w:rPr>
+          <w:rFonts w:eastAsiaTheme="minorEastAsia"/>
+          <w:sz w:val="20"/>
+          <w:szCs w:val="20"/>
+        </w:rPr>
+      </w:pPr>
+      <w:r>
+        <w:rPr>
+          <w:rFonts w:eastAsiaTheme="minorEastAsia"/>
+          <w:sz w:val="20"/>
+          <w:szCs w:val="20"/>
+        </w:rPr>
+        <w:t xml:space="preserve">Compute </w:t>
+      </w:r>
+      <m:oMath>
+        <m:r>
+          <m:rPr>
+            <m:sty m:val="b"/>
+          </m:rPr>
+          <w:rPr>
+            <w:rFonts w:ascii="Cambria Math" w:eastAsiaTheme="minorEastAsia" w:hAnsi="Cambria Math"/>
+            <w:sz w:val="20"/>
+            <w:szCs w:val="20"/>
+          </w:rPr>
+          <m:t>x</m:t>
+        </m:r>
+        <m:r>
+          <m:rPr>
+            <m:sty m:val="p"/>
+          </m:rPr>
+          <w:rPr>
+            <w:rFonts w:ascii="Cambria Math" w:eastAsiaTheme="minorEastAsia" w:hAnsi="Cambria Math"/>
+            <w:sz w:val="20"/>
+            <w:szCs w:val="20"/>
+          </w:rPr>
+          <m:t>←</m:t>
+        </m:r>
+        <m:rad>
+          <m:radPr>
+            <m:degHide m:val="1"/>
+            <m:ctrlPr>
+              <w:rPr>
+                <w:rFonts w:ascii="Cambria Math" w:eastAsiaTheme="minorEastAsia" w:hAnsi="Cambria Math"/>
+                <w:iCs/>
+                <w:sz w:val="20"/>
+                <w:szCs w:val="20"/>
+              </w:rPr>
+            </m:ctrlPr>
+          </m:radPr>
+          <m:deg/>
+          <m:e>
+            <m:f>
+              <m:fPr>
+                <m:type m:val="lin"/>
+                <m:ctrlPr>
+                  <w:rPr>
+                    <w:rFonts w:ascii="Cambria Math" w:eastAsiaTheme="minorEastAsia" w:hAnsi="Cambria Math"/>
+                    <w:i/>
+                    <w:iCs/>
+                    <w:sz w:val="20"/>
+                    <w:szCs w:val="20"/>
+                  </w:rPr>
+                </m:ctrlPr>
+              </m:fPr>
+              <m:num>
+                <m:r>
+                  <w:rPr>
+                    <w:rFonts w:ascii="Cambria Math" w:eastAsiaTheme="minorEastAsia" w:hAnsi="Cambria Math"/>
+                    <w:sz w:val="20"/>
+                    <w:szCs w:val="20"/>
+                  </w:rPr>
+                  <m:t>ν</m:t>
+                </m:r>
+              </m:num>
+              <m:den>
+                <m:r>
+                  <w:rPr>
+                    <w:rFonts w:ascii="Cambria Math" w:eastAsiaTheme="minorEastAsia" w:hAnsi="Cambria Math"/>
+                    <w:sz w:val="20"/>
+                    <w:szCs w:val="20"/>
+                  </w:rPr>
+                  <m:t>u</m:t>
+                </m:r>
+              </m:den>
+            </m:f>
+          </m:e>
+        </m:rad>
+        <m:r>
+          <m:rPr>
+            <m:sty m:val="b"/>
+          </m:rPr>
+          <w:rPr>
+            <w:rFonts w:ascii="Cambria Math" w:eastAsiaTheme="minorEastAsia" w:hAnsi="Cambria Math"/>
+            <w:sz w:val="20"/>
+            <w:szCs w:val="20"/>
+          </w:rPr>
+          <m:t>y</m:t>
+        </m:r>
+        <m:r>
+          <w:rPr>
+            <w:rFonts w:ascii="Cambria Math" w:eastAsiaTheme="minorEastAsia" w:hAnsi="Cambria Math"/>
+            <w:sz w:val="20"/>
+            <w:szCs w:val="20"/>
+          </w:rPr>
+          <m:t>+</m:t>
+        </m:r>
+        <m:r>
+          <m:rPr>
+            <m:sty m:val="bi"/>
+          </m:rPr>
+          <w:rPr>
+            <w:rFonts w:ascii="Cambria Math" w:eastAsiaTheme="minorEastAsia" w:hAnsi="Cambria Math"/>
+            <w:sz w:val="20"/>
+            <w:szCs w:val="20"/>
+          </w:rPr>
+          <m:t>μ</m:t>
+        </m:r>
+      </m:oMath>
+    </w:p>
+    <w:p>
+      <w:pPr>
+        <w:rPr>
+          <w:rFonts w:eastAsiaTheme="minorEastAsia"/>
+          <w:sz w:val="20"/>
+          <w:szCs w:val="20"/>
+        </w:rPr>
+      </w:pPr>
+    </w:p>
+    <w:p>
+      <w:pPr>
+        <w:rPr>
+          <w:rFonts w:eastAsiaTheme="minorEastAsia"/>
+          <w:sz w:val="20"/>
+          <w:szCs w:val="20"/>
+        </w:rPr>
+      </w:pPr>
+      <w:r>
+        <w:rPr>
+          <w:rFonts w:eastAsiaTheme="minorEastAsia"/>
+          <w:sz w:val="20"/>
+          <w:szCs w:val="20"/>
+        </w:rPr>
+        <w:t>This formulation gives rise to the hierarchical representation of a multivariate t-distr</w:t>
+      </w:r>
+      <w:r>
+        <w:rPr>
+          <w:rFonts w:eastAsiaTheme="minorEastAsia"/>
+          <w:sz w:val="20"/>
+          <w:szCs w:val="20"/>
+        </w:rPr>
+        <w:t>i</w:t>
+      </w:r>
+      <w:r>
+        <w:rPr>
+          <w:rFonts w:eastAsiaTheme="minorEastAsia"/>
+          <w:sz w:val="20"/>
+          <w:szCs w:val="20"/>
+        </w:rPr>
+        <w:t xml:space="preserve">bution as a scale-mixture of normal: </w:t>
+      </w:r>
+      <w:r>
+        <w:rPr>
+          <w:rFonts w:eastAsiaTheme="minorEastAsia"/>
+          <w:sz w:val="20"/>
+          <w:szCs w:val="20"/>
+        </w:rPr>
+        <w:t xml:space="preserve"> </w:t>
+      </w:r>
+      <m:oMath>
+        <m:r>
+          <w:rPr>
+            <w:rFonts w:ascii="Cambria Math" w:eastAsiaTheme="minorEastAsia" w:hAnsi="Cambria Math"/>
+            <w:sz w:val="20"/>
+            <w:szCs w:val="20"/>
+          </w:rPr>
+          <m:t>u</m:t>
+        </m:r>
+        <m:r>
+          <w:rPr>
+            <w:rFonts w:ascii="Cambria Math" w:eastAsiaTheme="minorEastAsia" w:hAnsi="Cambria Math"/>
+            <w:sz w:val="20"/>
+            <w:szCs w:val="20"/>
+          </w:rPr>
+          <m:t xml:space="preserve"> ~ </m:t>
+        </m:r>
+        <m:r>
+          <m:rPr>
+            <m:sty m:val="p"/>
+          </m:rPr>
+          <w:rPr>
+            <w:rFonts w:ascii="Cambria Math" w:eastAsiaTheme="minorEastAsia" w:hAnsi="Cambria Math"/>
+            <w:sz w:val="20"/>
+            <w:szCs w:val="20"/>
+          </w:rPr>
+          <m:t>Gamma</m:t>
+        </m:r>
+        <m:d>
+          <m:dPr>
+            <m:ctrlPr>
+              <w:rPr>
+                <w:rFonts w:ascii="Cambria Math" w:eastAsiaTheme="minorEastAsia" w:hAnsi="Cambria Math"/>
+                <w:i/>
+                <w:sz w:val="20"/>
+                <w:szCs w:val="20"/>
+              </w:rPr>
+            </m:ctrlPr>
+          </m:dPr>
+          <m:e>
+            <m:f>
+              <m:fPr>
+                <m:type m:val="lin"/>
+                <m:ctrlPr>
+                  <w:rPr>
+                    <w:rFonts w:ascii="Cambria Math" w:eastAsiaTheme="minorEastAsia" w:hAnsi="Cambria Math"/>
+                    <w:i/>
+                    <w:sz w:val="20"/>
+                    <w:szCs w:val="20"/>
+                  </w:rPr>
+                </m:ctrlPr>
+              </m:fPr>
+              <m:num>
+                <m:r>
+                  <w:rPr>
+                    <w:rFonts w:ascii="Cambria Math" w:eastAsiaTheme="minorEastAsia" w:hAnsi="Cambria Math"/>
+                    <w:sz w:val="20"/>
+                    <w:szCs w:val="20"/>
+                  </w:rPr>
+                  <m:t>ν</m:t>
+                </m:r>
+              </m:num>
+              <m:den>
+                <m:r>
+                  <w:rPr>
+                    <w:rFonts w:ascii="Cambria Math" w:eastAsiaTheme="minorEastAsia" w:hAnsi="Cambria Math"/>
+                    <w:sz w:val="20"/>
+                    <w:szCs w:val="20"/>
+                  </w:rPr>
+                  <m:t>2</m:t>
+                </m:r>
+              </m:den>
+            </m:f>
+            <m:r>
+              <w:rPr>
+                <w:rFonts w:ascii="Cambria Math" w:eastAsiaTheme="minorEastAsia" w:hAnsi="Cambria Math"/>
+                <w:sz w:val="20"/>
+                <w:szCs w:val="20"/>
+              </w:rPr>
+              <m:t>,</m:t>
+            </m:r>
+            <m:f>
+              <m:fPr>
+                <m:type m:val="lin"/>
+                <m:ctrlPr>
+                  <w:rPr>
+                    <w:rFonts w:ascii="Cambria Math" w:eastAsiaTheme="minorEastAsia" w:hAnsi="Cambria Math"/>
+                    <w:i/>
+                    <w:sz w:val="20"/>
+                    <w:szCs w:val="20"/>
+                  </w:rPr>
+                </m:ctrlPr>
+              </m:fPr>
+              <m:num>
+                <m:r>
+                  <w:rPr>
+                    <w:rFonts w:ascii="Cambria Math" w:eastAsiaTheme="minorEastAsia" w:hAnsi="Cambria Math"/>
+                    <w:sz w:val="20"/>
+                    <w:szCs w:val="20"/>
+                  </w:rPr>
+                  <m:t>ν</m:t>
+                </m:r>
+              </m:num>
+              <m:den>
+                <m:r>
+                  <w:rPr>
+                    <w:rFonts w:ascii="Cambria Math" w:eastAsiaTheme="minorEastAsia" w:hAnsi="Cambria Math"/>
+                    <w:sz w:val="20"/>
+                    <w:szCs w:val="20"/>
+                  </w:rPr>
+                  <m:t>2</m:t>
+                </m:r>
+              </m:den>
+            </m:f>
+          </m:e>
+        </m:d>
+      </m:oMath>
+      <w:r>
+        <w:rPr>
+          <w:rFonts w:eastAsiaTheme="minorEastAsia"/>
+          <w:sz w:val="20"/>
+          <w:szCs w:val="20"/>
+        </w:rPr>
+        <w:t xml:space="preserve"> where </w:t>
+      </w:r>
+      <m:oMath>
+        <m:r>
+          <m:rPr>
+            <m:sty m:val="p"/>
+          </m:rPr>
+          <w:rPr>
+            <w:rFonts w:ascii="Cambria Math" w:eastAsiaTheme="minorEastAsia" w:hAnsi="Cambria Math"/>
+            <w:sz w:val="20"/>
+            <w:szCs w:val="20"/>
+          </w:rPr>
+          <m:t>Gamma</m:t>
+        </m:r>
+        <m:d>
+          <m:dPr>
+            <m:ctrlPr>
+              <w:rPr>
+                <w:rFonts w:ascii="Cambria Math" w:eastAsiaTheme="minorEastAsia" w:hAnsi="Cambria Math"/>
+                <w:i/>
+                <w:sz w:val="20"/>
+                <w:szCs w:val="20"/>
+              </w:rPr>
+            </m:ctrlPr>
+          </m:dPr>
+          <m:e>
+            <m:r>
+              <w:rPr>
+                <w:rFonts w:ascii="Cambria Math" w:eastAsiaTheme="minorEastAsia" w:hAnsi="Cambria Math"/>
+                <w:sz w:val="20"/>
+                <w:szCs w:val="20"/>
+              </w:rPr>
+              <m:t>a,b</m:t>
+            </m:r>
+          </m:e>
+        </m:d>
+      </m:oMath>
+      <w:r>
+        <w:rPr>
+          <w:rFonts w:eastAsiaTheme="minorEastAsia"/>
+          <w:sz w:val="20"/>
+          <w:szCs w:val="20"/>
+        </w:rPr>
+        <w:t xml:space="preserve"> indicates a gamma distribution with density proportional to </w:t>
+      </w:r>
+      <m:oMath>
+        <m:sSup>
+          <m:sSupPr>
+            <m:ctrlPr>
+              <w:rPr>
+                <w:rFonts w:ascii="Cambria Math" w:eastAsiaTheme="minorEastAsia" w:hAnsi="Cambria Math"/>
+                <w:i/>
+                <w:sz w:val="20"/>
+                <w:szCs w:val="20"/>
+              </w:rPr>
+            </m:ctrlPr>
+          </m:sSupPr>
+          <m:e>
+            <m:r>
+              <w:rPr>
+                <w:rFonts w:ascii="Cambria Math" w:eastAsiaTheme="minorEastAsia" w:hAnsi="Cambria Math"/>
+                <w:sz w:val="20"/>
+                <w:szCs w:val="20"/>
+              </w:rPr>
+              <m:t>x</m:t>
+            </m:r>
+          </m:e>
+          <m:sup>
+            <m:r>
+              <w:rPr>
+                <w:rFonts w:ascii="Cambria Math" w:eastAsiaTheme="minorEastAsia" w:hAnsi="Cambria Math"/>
+                <w:sz w:val="20"/>
+                <w:szCs w:val="20"/>
+              </w:rPr>
+              <m:t>a-1</m:t>
+            </m:r>
+          </m:sup>
+        </m:sSup>
+        <m:sSup>
+          <m:sSupPr>
+            <m:ctrlPr>
+              <w:rPr>
+                <w:rFonts w:ascii="Cambria Math" w:eastAsiaTheme="minorEastAsia" w:hAnsi="Cambria Math"/>
+                <w:i/>
+                <w:sz w:val="20"/>
+                <w:szCs w:val="20"/>
+              </w:rPr>
+            </m:ctrlPr>
+          </m:sSupPr>
+          <m:e>
+            <m:r>
+              <w:rPr>
+                <w:rFonts w:ascii="Cambria Math" w:eastAsiaTheme="minorEastAsia" w:hAnsi="Cambria Math"/>
+                <w:sz w:val="20"/>
+                <w:szCs w:val="20"/>
+              </w:rPr>
+              <m:t>e</m:t>
+            </m:r>
+          </m:e>
+          <m:sup>
+            <m:r>
+              <w:rPr>
+                <w:rFonts w:ascii="Cambria Math" w:eastAsiaTheme="minorEastAsia" w:hAnsi="Cambria Math"/>
+                <w:sz w:val="20"/>
+                <w:szCs w:val="20"/>
+              </w:rPr>
+              <m:t>-bx</m:t>
+            </m:r>
+          </m:sup>
+        </m:sSup>
+      </m:oMath>
+      <w:r>
+        <w:rPr>
+          <w:rFonts w:eastAsiaTheme="minorEastAsia"/>
+          <w:sz w:val="20"/>
+          <w:szCs w:val="20"/>
+        </w:rPr>
+        <w:t xml:space="preserve">, and </w:t>
+      </w:r>
+      <m:oMath>
+        <m:r>
+          <m:rPr>
+            <m:sty m:val="b"/>
+          </m:rPr>
+          <w:rPr>
+            <w:rFonts w:ascii="Cambria Math" w:eastAsiaTheme="minorEastAsia" w:hAnsi="Cambria Math"/>
+            <w:sz w:val="20"/>
+            <w:szCs w:val="20"/>
+          </w:rPr>
+          <m:t>x</m:t>
+        </m:r>
+        <m:r>
+          <w:rPr>
+            <w:rFonts w:ascii="Cambria Math" w:eastAsiaTheme="minorEastAsia" w:hAnsi="Cambria Math"/>
+            <w:sz w:val="20"/>
+            <w:szCs w:val="20"/>
+          </w:rPr>
+          <m:t xml:space="preserve"> | u</m:t>
+        </m:r>
+      </m:oMath>
+      <w:r>
+        <w:rPr>
+          <w:rFonts w:eastAsiaTheme="minorEastAsia"/>
+          <w:sz w:val="20"/>
+          <w:szCs w:val="20"/>
+        </w:rPr>
+        <w:t xml:space="preserve"> conditionally follows </w:t>
+      </w:r>
+      <m:oMath>
+        <m:r>
+          <m:rPr>
+            <m:sty m:val="p"/>
+          </m:rPr>
+          <w:rPr>
+            <w:rFonts w:ascii="Cambria Math" w:eastAsiaTheme="minorEastAsia" w:hAnsi="Cambria Math"/>
+            <w:sz w:val="20"/>
+            <w:szCs w:val="20"/>
+          </w:rPr>
+          <m:t>Norm</m:t>
+        </m:r>
+        <m:d>
+          <m:dPr>
+            <m:ctrlPr>
+              <w:rPr>
+                <w:rFonts w:ascii="Cambria Math" w:eastAsiaTheme="minorEastAsia" w:hAnsi="Cambria Math"/>
+                <w:i/>
+                <w:sz w:val="20"/>
+                <w:szCs w:val="20"/>
+              </w:rPr>
+            </m:ctrlPr>
+          </m:dPr>
+          <m:e>
+            <m:r>
+              <m:rPr>
+                <m:sty m:val="bi"/>
+              </m:rPr>
+              <w:rPr>
+                <w:rFonts w:ascii="Cambria Math" w:eastAsiaTheme="minorEastAsia" w:hAnsi="Cambria Math"/>
+                <w:sz w:val="20"/>
+                <w:szCs w:val="20"/>
+              </w:rPr>
+              <m:t>μ</m:t>
+            </m:r>
+            <m:r>
+              <w:rPr>
+                <w:rFonts w:ascii="Cambria Math" w:eastAsiaTheme="minorEastAsia" w:hAnsi="Cambria Math"/>
+                <w:sz w:val="20"/>
+                <w:szCs w:val="20"/>
+              </w:rPr>
+              <m:t xml:space="preserve">, </m:t>
+            </m:r>
+            <m:sSup>
+              <m:sSupPr>
+                <m:ctrlPr>
+                  <w:rPr>
+                    <w:rFonts w:ascii="Cambria Math" w:eastAsiaTheme="minorEastAsia" w:hAnsi="Cambria Math"/>
+                    <w:i/>
+                    <w:sz w:val="20"/>
+                    <w:szCs w:val="20"/>
+                  </w:rPr>
+                </m:ctrlPr>
+              </m:sSupPr>
+              <m:e>
+                <m:r>
+                  <w:rPr>
+                    <w:rFonts w:ascii="Cambria Math" w:eastAsiaTheme="minorEastAsia" w:hAnsi="Cambria Math"/>
+                    <w:sz w:val="20"/>
+                    <w:szCs w:val="20"/>
+                  </w:rPr>
+                  <m:t>u</m:t>
+                </m:r>
+              </m:e>
+              <m:sup>
+                <m:r>
+                  <w:rPr>
+                    <w:rFonts w:ascii="Cambria Math" w:eastAsiaTheme="minorEastAsia" w:hAnsi="Cambria Math"/>
+                    <w:sz w:val="20"/>
+                    <w:szCs w:val="20"/>
+                  </w:rPr>
+                  <m:t>-1</m:t>
+                </m:r>
+              </m:sup>
+            </m:sSup>
+            <m:r>
+              <m:rPr>
+                <m:sty m:val="b"/>
+              </m:rPr>
+              <w:rPr>
+                <w:rFonts w:ascii="Cambria Math" w:eastAsiaTheme="minorEastAsia" w:hAnsi="Cambria Math"/>
+                <w:sz w:val="20"/>
+                <w:szCs w:val="20"/>
+              </w:rPr>
+              <m:t>Σ</m:t>
+            </m:r>
+          </m:e>
+        </m:d>
+      </m:oMath>
+      <w:r>
+        <w:rPr>
+          <w:rFonts w:eastAsiaTheme="minorEastAsia"/>
+          <w:sz w:val="20"/>
+          <w:szCs w:val="20"/>
+        </w:rPr>
+        <w:t>.</w:t>
+      </w:r>
+    </w:p>
+    <w:p>
+      <w:pPr>
+        <w:rPr>
+          <w:rFonts w:eastAsiaTheme="minorEastAsia"/>
+          <w:sz w:val="20"/>
+          <w:szCs w:val="20"/>
+        </w:rPr>
+      </w:pPr>
+    </w:p>
+    <w:p>
+      <w:pPr>
+        <w:rPr>
+          <w:rFonts w:eastAsiaTheme="minorEastAsia"/>
+          <w:sz w:val="20"/>
+          <w:szCs w:val="20"/>
+          <w:u w:val="single"/>
+        </w:rPr>
+      </w:pPr>
+      <w:r>
+        <w:rPr>
+          <w:rFonts w:eastAsiaTheme="minorEastAsia"/>
+          <w:sz w:val="20"/>
+          <w:szCs w:val="20"/>
+          <w:u w:val="single"/>
+        </w:rPr>
+        <w:t xml:space="preserve">Note </w:t>
+      </w:r>
+      <w:r>
+        <w:rPr>
+          <w:rFonts w:eastAsiaTheme="minorEastAsia"/>
+          <w:sz w:val="20"/>
+          <w:szCs w:val="20"/>
+          <w:u w:val="single"/>
+        </w:rPr>
+        <w:t>on deriving multivariate</w:t>
+      </w:r>
+      <w:r>
+        <w:rPr>
+          <w:rFonts w:eastAsiaTheme="minorEastAsia"/>
+          <w:sz w:val="20"/>
+          <w:szCs w:val="20"/>
+          <w:u w:val="single"/>
+        </w:rPr>
+        <w:t xml:space="preserve"> generalization of the</w:t>
+      </w:r>
+      <w:r>
+        <w:rPr>
+          <w:rFonts w:eastAsiaTheme="minorEastAsia"/>
+          <w:sz w:val="20"/>
+          <w:szCs w:val="20"/>
+          <w:u w:val="single"/>
+        </w:rPr>
+        <w:t xml:space="preserve"> </w:t>
+      </w:r>
+      <w:proofErr w:type="gramStart"/>
+      <w:r>
+        <w:rPr>
+          <w:rFonts w:eastAsiaTheme="minorEastAsia"/>
+          <w:sz w:val="20"/>
+          <w:szCs w:val="20"/>
+          <w:u w:val="single"/>
+        </w:rPr>
+        <w:t>Student</w:t>
+      </w:r>
+      <w:proofErr w:type="gramEnd"/>
+      <w:r>
+        <w:rPr>
+          <w:rFonts w:eastAsiaTheme="minorEastAsia"/>
+          <w:sz w:val="20"/>
+          <w:szCs w:val="20"/>
+          <w:u w:val="single"/>
+        </w:rPr>
+        <w:t xml:space="preserve"> </w:t>
+      </w:r>
+      <m:oMath>
+        <m:r>
+          <w:rPr>
+            <w:rFonts w:ascii="Cambria Math" w:eastAsiaTheme="minorEastAsia" w:hAnsi="Cambria Math"/>
+            <w:sz w:val="20"/>
+            <w:szCs w:val="20"/>
+            <w:u w:val="single"/>
+          </w:rPr>
+          <m:t>t</m:t>
+        </m:r>
+      </m:oMath>
+      <w:r>
+        <w:rPr>
+          <w:rFonts w:eastAsiaTheme="minorEastAsia"/>
+          <w:sz w:val="20"/>
+          <w:szCs w:val="20"/>
+          <w:u w:val="single"/>
+        </w:rPr>
+        <w:t>-distribution</w:t>
+      </w:r>
+    </w:p>
+    <w:p>
+      <w:pPr>
+        <w:rPr>
+          <w:rFonts w:eastAsiaTheme="minorEastAsia"/>
+          <w:sz w:val="20"/>
+          <w:szCs w:val="20"/>
+        </w:rPr>
+      </w:pPr>
+      <w:r>
+        <w:rPr>
+          <w:rFonts w:eastAsiaTheme="minorEastAsia"/>
+          <w:sz w:val="20"/>
+          <w:szCs w:val="20"/>
+        </w:rPr>
+        <w:t>The issue here is to define a probability density function of several variables that is the appropriate generalization of the for the univariate case. In one dimension (</w:t>
+      </w:r>
+      <m:oMath>
+        <m:r>
+          <w:rPr>
+            <w:rFonts w:ascii="Cambria Math" w:eastAsiaTheme="minorEastAsia" w:hAnsi="Cambria Math"/>
+            <w:sz w:val="20"/>
+            <w:szCs w:val="20"/>
+          </w:rPr>
+          <m:t>p=1</m:t>
+        </m:r>
+      </m:oMath>
+      <w:r>
+        <w:rPr>
+          <w:rFonts w:eastAsiaTheme="minorEastAsia"/>
+          <w:sz w:val="20"/>
+          <w:szCs w:val="20"/>
+        </w:rPr>
+        <w:t xml:space="preserve">), with </w:t>
+      </w:r>
+      <m:oMath>
+        <m:r>
+          <w:rPr>
+            <w:rFonts w:ascii="Cambria Math" w:eastAsiaTheme="minorEastAsia" w:hAnsi="Cambria Math"/>
+            <w:sz w:val="20"/>
+            <w:szCs w:val="20"/>
+          </w:rPr>
+          <m:t>t=x</m:t>
+        </m:r>
+        <m:r>
+          <w:rPr>
+            <w:rFonts w:ascii="Cambria Math" w:eastAsiaTheme="minorEastAsia" w:hAnsi="Cambria Math"/>
+            <w:sz w:val="20"/>
+            <w:szCs w:val="20"/>
+          </w:rPr>
+          <m:t>-μ</m:t>
+        </m:r>
+      </m:oMath>
+      <w:r>
+        <w:rPr>
+          <w:rFonts w:eastAsiaTheme="minorEastAsia"/>
+          <w:sz w:val="20"/>
+          <w:szCs w:val="20"/>
+        </w:rPr>
+        <w:t xml:space="preserve"> and </w:t>
+      </w:r>
+      <m:oMath>
+        <m:r>
+          <m:rPr>
+            <m:sty m:val="p"/>
+          </m:rPr>
+          <w:rPr>
+            <w:rFonts w:ascii="Cambria Math" w:eastAsiaTheme="minorEastAsia" w:hAnsi="Cambria Math"/>
+            <w:sz w:val="20"/>
+            <w:szCs w:val="20"/>
+          </w:rPr>
+          <m:t>Σ</m:t>
+        </m:r>
+        <m:r>
+          <w:rPr>
+            <w:rFonts w:ascii="Cambria Math" w:eastAsiaTheme="minorEastAsia" w:hAnsi="Cambria Math"/>
+            <w:sz w:val="20"/>
+            <w:szCs w:val="20"/>
+          </w:rPr>
+          <m:t>=1</m:t>
+        </m:r>
+      </m:oMath>
+      <w:r>
+        <w:rPr>
+          <w:rFonts w:eastAsiaTheme="minorEastAsia"/>
+          <w:sz w:val="20"/>
+          <w:szCs w:val="20"/>
+        </w:rPr>
+        <w:t xml:space="preserve"> we have the probability density function</w:t>
+      </w:r>
+    </w:p>
+    <w:p>
+      <w:pPr>
+        <w:rPr>
+          <w:rFonts w:eastAsiaTheme="minorEastAsia"/>
+          <w:sz w:val="20"/>
+          <w:szCs w:val="20"/>
+        </w:rPr>
+      </w:pPr>
+    </w:p>
+    <w:p>
+      <w:pPr>
+        <w:rPr>
+          <w:rFonts w:eastAsiaTheme="minorEastAsia"/>
+          <w:sz w:val="20"/>
+          <w:szCs w:val="20"/>
+        </w:rPr>
+      </w:pPr>
+      <m:oMath>
+        <m:r>
+          <w:rPr>
+            <w:rFonts w:ascii="Cambria Math" w:eastAsiaTheme="minorEastAsia" w:hAnsi="Cambria Math"/>
+            <w:sz w:val="20"/>
+            <w:szCs w:val="20"/>
+          </w:rPr>
+          <m:t>f</m:t>
+        </m:r>
+        <m:d>
+          <m:dPr>
+            <m:ctrlPr>
+              <w:rPr>
+                <w:rFonts w:ascii="Cambria Math" w:eastAsiaTheme="minorEastAsia" w:hAnsi="Cambria Math"/>
+                <w:i/>
+                <w:sz w:val="20"/>
+                <w:szCs w:val="20"/>
+              </w:rPr>
+            </m:ctrlPr>
+          </m:dPr>
+          <m:e>
+            <m:r>
+              <w:rPr>
+                <w:rFonts w:ascii="Cambria Math" w:eastAsiaTheme="minorEastAsia" w:hAnsi="Cambria Math"/>
+                <w:sz w:val="20"/>
+                <w:szCs w:val="20"/>
+              </w:rPr>
+              <m:t>t</m:t>
+            </m:r>
+          </m:e>
+        </m:d>
+        <m:r>
+          <w:rPr>
+            <w:rFonts w:ascii="Cambria Math" w:eastAsiaTheme="minorEastAsia" w:hAnsi="Cambria Math"/>
+            <w:sz w:val="20"/>
+            <w:szCs w:val="20"/>
+          </w:rPr>
+          <m:t>=</m:t>
+        </m:r>
+        <m:f>
+          <m:fPr>
+            <m:ctrlPr>
+              <w:rPr>
+                <w:rFonts w:ascii="Cambria Math" w:eastAsiaTheme="minorEastAsia" w:hAnsi="Cambria Math"/>
+                <w:i/>
+                <w:sz w:val="20"/>
+                <w:szCs w:val="20"/>
+              </w:rPr>
+            </m:ctrlPr>
+          </m:fPr>
+          <m:num>
+            <m:r>
+              <m:rPr>
+                <m:sty m:val="p"/>
+              </m:rPr>
+              <w:rPr>
+                <w:rFonts w:ascii="Cambria Math" w:eastAsiaTheme="minorEastAsia" w:hAnsi="Cambria Math"/>
+                <w:sz w:val="20"/>
+                <w:szCs w:val="20"/>
+              </w:rPr>
+              <m:t>Γ</m:t>
+            </m:r>
+            <m:d>
+              <m:dPr>
+                <m:begChr m:val="["/>
+                <m:endChr m:val="]"/>
+                <m:ctrlPr>
+                  <w:rPr>
+                    <w:rFonts w:ascii="Cambria Math" w:eastAsiaTheme="minorEastAsia" w:hAnsi="Cambria Math"/>
+                    <w:i/>
+                    <w:sz w:val="20"/>
+                    <w:szCs w:val="20"/>
+                  </w:rPr>
+                </m:ctrlPr>
+              </m:dPr>
+              <m:e>
+                <m:d>
+                  <m:dPr>
+                    <m:ctrlPr>
+                      <w:rPr>
+                        <w:rFonts w:ascii="Cambria Math" w:eastAsiaTheme="minorEastAsia" w:hAnsi="Cambria Math"/>
+                        <w:i/>
+                        <w:sz w:val="20"/>
+                        <w:szCs w:val="20"/>
+                      </w:rPr>
+                    </m:ctrlPr>
+                  </m:dPr>
+                  <m:e>
+                    <m:r>
+                      <w:rPr>
+                        <w:rFonts w:ascii="Cambria Math" w:eastAsiaTheme="minorEastAsia" w:hAnsi="Cambria Math"/>
+                        <w:sz w:val="20"/>
+                        <w:szCs w:val="20"/>
+                      </w:rPr>
+                      <m:t>ν+1</m:t>
+                    </m:r>
+                  </m:e>
+                </m:d>
+                <m:r>
+                  <w:rPr>
+                    <w:rFonts w:ascii="Cambria Math" w:eastAsiaTheme="minorEastAsia" w:hAnsi="Cambria Math"/>
+                    <w:sz w:val="20"/>
+                    <w:szCs w:val="20"/>
+                  </w:rPr>
+                  <m:t>/2</m:t>
+                </m:r>
+              </m:e>
+            </m:d>
+          </m:num>
+          <m:den>
+            <m:rad>
+              <m:radPr>
+                <m:degHide m:val="1"/>
+                <m:ctrlPr>
+                  <w:rPr>
+                    <w:rFonts w:ascii="Cambria Math" w:eastAsiaTheme="minorEastAsia" w:hAnsi="Cambria Math"/>
+                    <w:i/>
+                    <w:sz w:val="20"/>
+                    <w:szCs w:val="20"/>
+                  </w:rPr>
+                </m:ctrlPr>
+              </m:radPr>
+              <m:deg/>
+              <m:e>
+                <m:r>
+                  <w:rPr>
+                    <w:rFonts w:ascii="Cambria Math" w:eastAsiaTheme="minorEastAsia" w:hAnsi="Cambria Math"/>
+                    <w:sz w:val="20"/>
+                    <w:szCs w:val="20"/>
+                  </w:rPr>
+                  <m:t>ν</m:t>
+                </m:r>
+                <m:r>
+                  <w:rPr>
+                    <w:rFonts w:ascii="Cambria Math" w:eastAsiaTheme="minorEastAsia" w:hAnsi="Cambria Math"/>
+                    <w:sz w:val="20"/>
+                    <w:szCs w:val="20"/>
+                  </w:rPr>
+                  <m:t>π</m:t>
+                </m:r>
+              </m:e>
+            </m:rad>
+            <m:r>
+              <m:rPr>
+                <m:sty m:val="p"/>
+              </m:rPr>
+              <w:rPr>
+                <w:rFonts w:ascii="Cambria Math" w:eastAsiaTheme="minorEastAsia" w:hAnsi="Cambria Math"/>
+                <w:sz w:val="20"/>
+                <w:szCs w:val="20"/>
+              </w:rPr>
+              <m:t>Γ</m:t>
+            </m:r>
+            <m:d>
+              <m:dPr>
+                <m:ctrlPr>
+                  <w:rPr>
+                    <w:rFonts w:ascii="Cambria Math" w:eastAsiaTheme="minorEastAsia" w:hAnsi="Cambria Math"/>
+                    <w:sz w:val="20"/>
+                    <w:szCs w:val="20"/>
+                  </w:rPr>
+                </m:ctrlPr>
+              </m:dPr>
+              <m:e>
+                <m:r>
+                  <w:rPr>
+                    <w:rFonts w:ascii="Cambria Math" w:eastAsiaTheme="minorEastAsia" w:hAnsi="Cambria Math"/>
+                    <w:sz w:val="20"/>
+                    <w:szCs w:val="20"/>
+                  </w:rPr>
+                  <m:t>ν</m:t>
+                </m:r>
+                <m:r>
+                  <w:rPr>
+                    <w:rFonts w:ascii="Cambria Math" w:eastAsiaTheme="minorEastAsia" w:hAnsi="Cambria Math"/>
+                    <w:sz w:val="20"/>
+                    <w:szCs w:val="20"/>
+                  </w:rPr>
+                  <m:t>/2</m:t>
+                </m:r>
+              </m:e>
+            </m:d>
+          </m:den>
+        </m:f>
+        <m:sSup>
+          <m:sSupPr>
+            <m:ctrlPr>
+              <w:rPr>
+                <w:rFonts w:ascii="Cambria Math" w:eastAsiaTheme="minorEastAsia" w:hAnsi="Cambria Math"/>
+                <w:i/>
+                <w:sz w:val="20"/>
+                <w:szCs w:val="20"/>
+              </w:rPr>
+            </m:ctrlPr>
+          </m:sSupPr>
+          <m:e>
+            <m:d>
+              <m:dPr>
+                <m:ctrlPr>
+                  <w:rPr>
+                    <w:rFonts w:ascii="Cambria Math" w:eastAsiaTheme="minorEastAsia" w:hAnsi="Cambria Math"/>
+                    <w:i/>
+                    <w:sz w:val="20"/>
+                    <w:szCs w:val="20"/>
+                  </w:rPr>
+                </m:ctrlPr>
+              </m:dPr>
+              <m:e>
+                <m:r>
+                  <w:rPr>
+                    <w:rFonts w:ascii="Cambria Math" w:eastAsiaTheme="minorEastAsia" w:hAnsi="Cambria Math"/>
+                    <w:sz w:val="20"/>
+                    <w:szCs w:val="20"/>
+                  </w:rPr>
+                  <m:t>1+</m:t>
+                </m:r>
+                <m:f>
+                  <m:fPr>
+                    <m:type m:val="lin"/>
+                    <m:ctrlPr>
+                      <w:rPr>
+                        <w:rFonts w:ascii="Cambria Math" w:eastAsiaTheme="minorEastAsia" w:hAnsi="Cambria Math"/>
+                        <w:i/>
+                        <w:sz w:val="20"/>
+                        <w:szCs w:val="20"/>
+                      </w:rPr>
+                    </m:ctrlPr>
+                  </m:fPr>
+                  <m:num>
+                    <m:sSup>
+                      <m:sSupPr>
+                        <m:ctrlPr>
+                          <w:rPr>
+                            <w:rFonts w:ascii="Cambria Math" w:eastAsiaTheme="minorEastAsia" w:hAnsi="Cambria Math"/>
+                            <w:i/>
+                            <w:sz w:val="20"/>
+                            <w:szCs w:val="20"/>
+                          </w:rPr>
+                        </m:ctrlPr>
+                      </m:sSupPr>
+                      <m:e>
+                        <m:r>
+                          <w:rPr>
+                            <w:rFonts w:ascii="Cambria Math" w:eastAsiaTheme="minorEastAsia" w:hAnsi="Cambria Math"/>
+                            <w:sz w:val="20"/>
+                            <w:szCs w:val="20"/>
+                          </w:rPr>
+                          <m:t>t</m:t>
+                        </m:r>
+                      </m:e>
+                      <m:sup>
+                        <m:r>
+                          <w:rPr>
+                            <w:rFonts w:ascii="Cambria Math" w:eastAsiaTheme="minorEastAsia" w:hAnsi="Cambria Math"/>
+                            <w:sz w:val="20"/>
+                            <w:szCs w:val="20"/>
+                          </w:rPr>
+                          <m:t>2</m:t>
+                        </m:r>
+                      </m:sup>
+                    </m:sSup>
+                  </m:num>
+                  <m:den>
+                    <m:r>
+                      <w:rPr>
+                        <w:rFonts w:ascii="Cambria Math" w:eastAsiaTheme="minorEastAsia" w:hAnsi="Cambria Math"/>
+                        <w:sz w:val="20"/>
+                        <w:szCs w:val="20"/>
+                      </w:rPr>
+                      <m:t>ν</m:t>
+                    </m:r>
+                  </m:den>
+                </m:f>
+              </m:e>
+            </m:d>
+          </m:e>
+          <m:sup>
+            <m:r>
+              <w:rPr>
+                <w:rFonts w:ascii="Cambria Math" w:eastAsiaTheme="minorEastAsia" w:hAnsi="Cambria Math"/>
+                <w:sz w:val="20"/>
+                <w:szCs w:val="20"/>
+              </w:rPr>
+              <m:t>-</m:t>
+            </m:r>
+            <m:d>
+              <m:dPr>
+                <m:ctrlPr>
+                  <w:rPr>
+                    <w:rFonts w:ascii="Cambria Math" w:eastAsiaTheme="minorEastAsia" w:hAnsi="Cambria Math"/>
+                    <w:i/>
+                    <w:sz w:val="20"/>
+                    <w:szCs w:val="20"/>
+                  </w:rPr>
+                </m:ctrlPr>
+              </m:dPr>
+              <m:e>
+                <m:r>
+                  <w:rPr>
+                    <w:rFonts w:ascii="Cambria Math" w:eastAsiaTheme="minorEastAsia" w:hAnsi="Cambria Math"/>
+                    <w:sz w:val="20"/>
+                    <w:szCs w:val="20"/>
+                  </w:rPr>
+                  <m:t>ν+1</m:t>
+                </m:r>
+              </m:e>
+            </m:d>
+            <m:r>
+              <w:rPr>
+                <w:rFonts w:ascii="Cambria Math" w:eastAsiaTheme="minorEastAsia" w:hAnsi="Cambria Math"/>
+                <w:sz w:val="20"/>
+                <w:szCs w:val="20"/>
+              </w:rPr>
+              <m:t>/2</m:t>
+            </m:r>
+          </m:sup>
+        </m:sSup>
+      </m:oMath>
+      <w:r>
+        <w:rPr>
+          <w:rFonts w:eastAsiaTheme="minorEastAsia"/>
+          <w:sz w:val="20"/>
+          <w:szCs w:val="20"/>
+        </w:rPr>
+        <w:t xml:space="preserve"> </w:t>
+      </w:r>
+    </w:p>
+    <w:p>
+      <w:pPr>
+        <w:rPr>
+          <w:rFonts w:eastAsiaTheme="minorEastAsia"/>
+          <w:sz w:val="20"/>
+          <w:szCs w:val="20"/>
+        </w:rPr>
+      </w:pPr>
+    </w:p>
+    <w:p>
+      <w:pPr>
+        <w:rPr>
+          <w:rFonts w:eastAsiaTheme="minorEastAsia"/>
+          <w:sz w:val="20"/>
+          <w:szCs w:val="20"/>
+        </w:rPr>
+      </w:pPr>
+      <w:r>
+        <w:rPr>
+          <w:rFonts w:eastAsiaTheme="minorEastAsia"/>
+          <w:sz w:val="20"/>
+          <w:szCs w:val="20"/>
+        </w:rPr>
+        <w:t xml:space="preserve">We could replace the univariate density function with a function of </w:t>
+      </w:r>
+      <m:oMath>
+        <m:r>
+          <w:rPr>
+            <w:rFonts w:ascii="Cambria Math" w:eastAsiaTheme="minorEastAsia" w:hAnsi="Cambria Math"/>
+            <w:sz w:val="20"/>
+            <w:szCs w:val="20"/>
+          </w:rPr>
+          <m:t>p</m:t>
+        </m:r>
+      </m:oMath>
+      <w:r>
+        <w:rPr>
+          <w:rFonts w:eastAsiaTheme="minorEastAsia"/>
+          <w:sz w:val="20"/>
+          <w:szCs w:val="20"/>
+        </w:rPr>
+        <w:t xml:space="preserve"> variables </w:t>
+      </w:r>
+      <m:oMath>
+        <m:sSub>
+          <m:sSubPr>
+            <m:ctrlPr>
+              <w:rPr>
+                <w:rFonts w:ascii="Cambria Math" w:eastAsiaTheme="minorEastAsia" w:hAnsi="Cambria Math"/>
+                <w:i/>
+                <w:sz w:val="20"/>
+                <w:szCs w:val="20"/>
+              </w:rPr>
+            </m:ctrlPr>
+          </m:sSubPr>
+          <m:e>
+            <m:r>
+              <w:rPr>
+                <w:rFonts w:ascii="Cambria Math" w:eastAsiaTheme="minorEastAsia" w:hAnsi="Cambria Math"/>
+                <w:sz w:val="20"/>
+                <w:szCs w:val="20"/>
+              </w:rPr>
+              <m:t>t</m:t>
+            </m:r>
+          </m:e>
+          <m:sub>
+            <m:r>
+              <w:rPr>
+                <w:rFonts w:ascii="Cambria Math" w:eastAsiaTheme="minorEastAsia" w:hAnsi="Cambria Math"/>
+                <w:sz w:val="20"/>
+                <w:szCs w:val="20"/>
+              </w:rPr>
+              <m:t>i</m:t>
+            </m:r>
+          </m:sub>
+        </m:sSub>
+      </m:oMath>
+      <w:r>
+        <w:rPr>
+          <w:rFonts w:eastAsiaTheme="minorEastAsia"/>
+          <w:sz w:val="20"/>
+          <w:szCs w:val="20"/>
+        </w:rPr>
+        <w:t xml:space="preserve"> such that </w:t>
+      </w:r>
+      <m:oMath>
+        <m:sSup>
+          <m:sSupPr>
+            <m:ctrlPr>
+              <w:rPr>
+                <w:rFonts w:ascii="Cambria Math" w:eastAsiaTheme="minorEastAsia" w:hAnsi="Cambria Math"/>
+                <w:i/>
+                <w:sz w:val="20"/>
+                <w:szCs w:val="20"/>
+              </w:rPr>
+            </m:ctrlPr>
+          </m:sSupPr>
+          <m:e>
+            <m:r>
+              <w:rPr>
+                <w:rFonts w:ascii="Cambria Math" w:eastAsiaTheme="minorEastAsia" w:hAnsi="Cambria Math"/>
+                <w:sz w:val="20"/>
+                <w:szCs w:val="20"/>
+              </w:rPr>
+              <m:t>t</m:t>
+            </m:r>
+          </m:e>
+          <m:sup>
+            <m:r>
+              <w:rPr>
+                <w:rFonts w:ascii="Cambria Math" w:eastAsiaTheme="minorEastAsia" w:hAnsi="Cambria Math"/>
+                <w:sz w:val="20"/>
+                <w:szCs w:val="20"/>
+              </w:rPr>
+              <m:t>2</m:t>
+            </m:r>
+          </m:sup>
+        </m:sSup>
+      </m:oMath>
+      <w:r>
+        <w:rPr>
+          <w:rFonts w:eastAsiaTheme="minorEastAsia"/>
+          <w:sz w:val="20"/>
+          <w:szCs w:val="20"/>
+        </w:rPr>
+        <w:t xml:space="preserve"> is replaced by a quadratic function of all </w:t>
+      </w:r>
+      <m:oMath>
+        <m:sSub>
+          <m:sSubPr>
+            <m:ctrlPr>
+              <w:rPr>
+                <w:rFonts w:ascii="Cambria Math" w:eastAsiaTheme="minorEastAsia" w:hAnsi="Cambria Math"/>
+                <w:i/>
+                <w:sz w:val="20"/>
+                <w:szCs w:val="20"/>
+              </w:rPr>
+            </m:ctrlPr>
+          </m:sSubPr>
+          <m:e>
+            <m:r>
+              <w:rPr>
+                <w:rFonts w:ascii="Cambria Math" w:eastAsiaTheme="minorEastAsia" w:hAnsi="Cambria Math"/>
+                <w:sz w:val="20"/>
+                <w:szCs w:val="20"/>
+              </w:rPr>
+              <m:t>t</m:t>
+            </m:r>
+          </m:e>
+          <m:sub>
+            <m:r>
+              <w:rPr>
+                <w:rFonts w:ascii="Cambria Math" w:eastAsiaTheme="minorEastAsia" w:hAnsi="Cambria Math"/>
+                <w:sz w:val="20"/>
+                <w:szCs w:val="20"/>
+              </w:rPr>
+              <m:t>i</m:t>
+            </m:r>
+          </m:sub>
+        </m:sSub>
+      </m:oMath>
+      <w:r>
+        <w:rPr>
+          <w:rFonts w:eastAsiaTheme="minorEastAsia"/>
+          <w:sz w:val="20"/>
+          <w:szCs w:val="20"/>
+        </w:rPr>
+        <w:t xml:space="preserve">, </w:t>
+      </w:r>
+      <m:oMath>
+        <m:r>
+          <w:rPr>
+            <w:rFonts w:ascii="Cambria Math" w:eastAsiaTheme="minorEastAsia" w:hAnsi="Cambria Math"/>
+            <w:sz w:val="20"/>
+            <w:szCs w:val="20"/>
+          </w:rPr>
+          <m:t>i=1..p</m:t>
+        </m:r>
+      </m:oMath>
+      <w:r>
+        <w:rPr>
+          <w:rFonts w:eastAsiaTheme="minorEastAsia"/>
+          <w:sz w:val="20"/>
+          <w:szCs w:val="20"/>
+        </w:rPr>
+        <w:t>.</w:t>
+      </w:r>
+      <w:r>
+        <w:rPr>
+          <w:rFonts w:eastAsiaTheme="minorEastAsia"/>
+          <w:sz w:val="20"/>
+          <w:szCs w:val="20"/>
+        </w:rPr>
+        <w:t xml:space="preserve"> With </w:t>
+      </w:r>
+      <m:oMath>
+        <m:r>
+          <m:rPr>
+            <m:sty m:val="bi"/>
+          </m:rPr>
+          <w:rPr>
+            <w:rFonts w:ascii="Cambria Math" w:eastAsiaTheme="minorEastAsia" w:hAnsi="Cambria Math"/>
+            <w:sz w:val="20"/>
+            <w:szCs w:val="20"/>
+          </w:rPr>
+          <m:t>A</m:t>
+        </m:r>
+        <m:r>
+          <w:rPr>
+            <w:rFonts w:ascii="Cambria Math" w:eastAsiaTheme="minorEastAsia" w:hAnsi="Cambria Math"/>
+            <w:sz w:val="20"/>
+            <w:szCs w:val="20"/>
+          </w:rPr>
+          <m:t>=</m:t>
+        </m:r>
+        <m:sSup>
+          <m:sSupPr>
+            <m:ctrlPr>
+              <w:rPr>
+                <w:rFonts w:ascii="Cambria Math" w:eastAsiaTheme="minorEastAsia" w:hAnsi="Cambria Math"/>
+                <w:i/>
+                <w:sz w:val="20"/>
+                <w:szCs w:val="20"/>
+              </w:rPr>
+            </m:ctrlPr>
+          </m:sSupPr>
+          <m:e>
+            <m:r>
+              <m:rPr>
+                <m:sty m:val="b"/>
+              </m:rPr>
+              <w:rPr>
+                <w:rFonts w:ascii="Cambria Math" w:eastAsiaTheme="minorEastAsia" w:hAnsi="Cambria Math"/>
+                <w:sz w:val="20"/>
+                <w:szCs w:val="20"/>
+              </w:rPr>
+              <m:t>Σ</m:t>
+            </m:r>
+          </m:e>
+          <m:sup>
+            <m:r>
+              <w:rPr>
+                <w:rFonts w:ascii="Cambria Math" w:eastAsiaTheme="minorEastAsia" w:hAnsi="Cambria Math"/>
+                <w:sz w:val="20"/>
+                <w:szCs w:val="20"/>
+              </w:rPr>
+              <m:t>-1</m:t>
+            </m:r>
+          </m:sup>
+        </m:sSup>
+      </m:oMath>
+      <w:r>
+        <w:rPr>
+          <w:rFonts w:eastAsiaTheme="minorEastAsia"/>
+          <w:sz w:val="20"/>
+          <w:szCs w:val="20"/>
+        </w:rPr>
+        <w:t>, the obvious choice of multivariate density function is:</w:t>
+      </w:r>
+    </w:p>
+    <w:p>
+      <w:pPr>
+        <w:rPr>
+          <w:rFonts w:eastAsiaTheme="minorEastAsia"/>
+          <w:sz w:val="20"/>
+          <w:szCs w:val="20"/>
+        </w:rPr>
+      </w:pPr>
+    </w:p>
+    <w:p>
+      <w:pPr>
+        <w:rPr>
+          <w:rFonts w:eastAsiaTheme="minorEastAsia"/>
+          <w:sz w:val="20"/>
+          <w:szCs w:val="20"/>
+        </w:rPr>
+      </w:pPr>
+      <m:oMath>
+        <m:r>
+          <w:rPr>
+            <w:rFonts w:ascii="Cambria Math" w:eastAsiaTheme="minorEastAsia" w:hAnsi="Cambria Math"/>
+            <w:sz w:val="20"/>
+            <w:szCs w:val="20"/>
+          </w:rPr>
+          <m:t>f</m:t>
+        </m:r>
+        <m:d>
+          <m:dPr>
+            <m:ctrlPr>
+              <w:rPr>
+                <w:rFonts w:ascii="Cambria Math" w:eastAsiaTheme="minorEastAsia" w:hAnsi="Cambria Math"/>
+                <w:i/>
+                <w:sz w:val="20"/>
+                <w:szCs w:val="20"/>
+              </w:rPr>
+            </m:ctrlPr>
+          </m:dPr>
+          <m:e>
+            <m:r>
+              <m:rPr>
+                <m:sty m:val="b"/>
+              </m:rPr>
+              <w:rPr>
+                <w:rFonts w:ascii="Cambria Math" w:eastAsiaTheme="minorEastAsia" w:hAnsi="Cambria Math"/>
+                <w:sz w:val="20"/>
+                <w:szCs w:val="20"/>
+              </w:rPr>
+              <m:t>t</m:t>
+            </m:r>
+          </m:e>
+        </m:d>
+        <m:r>
+          <w:rPr>
+            <w:rFonts w:ascii="Cambria Math" w:eastAsiaTheme="minorEastAsia" w:hAnsi="Cambria Math"/>
+            <w:sz w:val="20"/>
+            <w:szCs w:val="20"/>
+          </w:rPr>
+          <m:t>=</m:t>
+        </m:r>
+        <m:f>
+          <m:fPr>
+            <m:ctrlPr>
+              <w:rPr>
+                <w:rFonts w:ascii="Cambria Math" w:eastAsiaTheme="minorEastAsia" w:hAnsi="Cambria Math"/>
+                <w:i/>
+                <w:sz w:val="20"/>
+                <w:szCs w:val="20"/>
+              </w:rPr>
+            </m:ctrlPr>
+          </m:fPr>
+          <m:num>
+            <m:r>
+              <m:rPr>
+                <m:sty m:val="p"/>
+              </m:rPr>
+              <w:rPr>
+                <w:rFonts w:ascii="Cambria Math" w:eastAsiaTheme="minorEastAsia" w:hAnsi="Cambria Math"/>
+                <w:sz w:val="20"/>
+                <w:szCs w:val="20"/>
+              </w:rPr>
+              <m:t>Γ</m:t>
+            </m:r>
+            <m:d>
+              <m:dPr>
+                <m:begChr m:val="["/>
+                <m:endChr m:val="]"/>
+                <m:ctrlPr>
+                  <w:rPr>
+                    <w:rFonts w:ascii="Cambria Math" w:eastAsiaTheme="minorEastAsia" w:hAnsi="Cambria Math"/>
+                    <w:i/>
+                    <w:sz w:val="20"/>
+                    <w:szCs w:val="20"/>
+                  </w:rPr>
+                </m:ctrlPr>
+              </m:dPr>
+              <m:e>
+                <m:d>
+                  <m:dPr>
+                    <m:ctrlPr>
+                      <w:rPr>
+                        <w:rFonts w:ascii="Cambria Math" w:eastAsiaTheme="minorEastAsia" w:hAnsi="Cambria Math"/>
+                        <w:i/>
+                        <w:sz w:val="20"/>
+                        <w:szCs w:val="20"/>
+                      </w:rPr>
+                    </m:ctrlPr>
+                  </m:dPr>
+                  <m:e>
+                    <m:r>
+                      <w:rPr>
+                        <w:rFonts w:ascii="Cambria Math" w:eastAsiaTheme="minorEastAsia" w:hAnsi="Cambria Math"/>
+                        <w:sz w:val="20"/>
+                        <w:szCs w:val="20"/>
+                      </w:rPr>
+                      <m:t>ν+1</m:t>
+                    </m:r>
+                  </m:e>
+                </m:d>
+                <m:r>
+                  <w:rPr>
+                    <w:rFonts w:ascii="Cambria Math" w:eastAsiaTheme="minorEastAsia" w:hAnsi="Cambria Math"/>
+                    <w:sz w:val="20"/>
+                    <w:szCs w:val="20"/>
+                  </w:rPr>
+                  <m:t>/2</m:t>
+                </m:r>
+              </m:e>
+            </m:d>
+            <m:sSup>
+              <m:sSupPr>
+                <m:ctrlPr>
+                  <w:rPr>
+                    <w:rFonts w:ascii="Cambria Math" w:eastAsiaTheme="minorEastAsia" w:hAnsi="Cambria Math"/>
+                    <w:i/>
+                    <w:sz w:val="20"/>
+                    <w:szCs w:val="20"/>
+                  </w:rPr>
+                </m:ctrlPr>
+              </m:sSupPr>
+              <m:e>
+                <m:d>
+                  <m:dPr>
+                    <m:begChr m:val="|"/>
+                    <m:endChr m:val="|"/>
+                    <m:ctrlPr>
+                      <w:rPr>
+                        <w:rFonts w:ascii="Cambria Math" w:eastAsiaTheme="minorEastAsia" w:hAnsi="Cambria Math"/>
+                        <w:i/>
+                        <w:sz w:val="20"/>
+                        <w:szCs w:val="20"/>
+                      </w:rPr>
+                    </m:ctrlPr>
+                  </m:dPr>
+                  <m:e>
+                    <m:r>
+                      <m:rPr>
+                        <m:sty m:val="bi"/>
+                      </m:rPr>
+                      <w:rPr>
+                        <w:rFonts w:ascii="Cambria Math" w:eastAsiaTheme="minorEastAsia" w:hAnsi="Cambria Math"/>
+                        <w:sz w:val="20"/>
+                        <w:szCs w:val="20"/>
+                      </w:rPr>
+                      <m:t>A</m:t>
+                    </m:r>
+                  </m:e>
+                </m:d>
+              </m:e>
+              <m:sup>
+                <m:f>
+                  <m:fPr>
+                    <m:type m:val="lin"/>
+                    <m:ctrlPr>
+                      <w:rPr>
+                        <w:rFonts w:ascii="Cambria Math" w:eastAsiaTheme="minorEastAsia" w:hAnsi="Cambria Math"/>
+                        <w:i/>
+                        <w:sz w:val="20"/>
+                        <w:szCs w:val="20"/>
+                      </w:rPr>
+                    </m:ctrlPr>
+                  </m:fPr>
+                  <m:num>
+                    <m:r>
+                      <w:rPr>
+                        <w:rFonts w:ascii="Cambria Math" w:eastAsiaTheme="minorEastAsia" w:hAnsi="Cambria Math"/>
+                        <w:sz w:val="20"/>
+                        <w:szCs w:val="20"/>
+                      </w:rPr>
+                      <m:t>1</m:t>
+                    </m:r>
+                  </m:num>
+                  <m:den>
+                    <m:r>
+                      <w:rPr>
+                        <w:rFonts w:ascii="Cambria Math" w:eastAsiaTheme="minorEastAsia" w:hAnsi="Cambria Math"/>
+                        <w:sz w:val="20"/>
+                        <w:szCs w:val="20"/>
+                      </w:rPr>
+                      <m:t>2</m:t>
+                    </m:r>
+                  </m:den>
+                </m:f>
+              </m:sup>
+            </m:sSup>
+          </m:num>
+          <m:den>
+            <m:rad>
+              <m:radPr>
+                <m:degHide m:val="1"/>
+                <m:ctrlPr>
+                  <w:rPr>
+                    <w:rFonts w:ascii="Cambria Math" w:eastAsiaTheme="minorEastAsia" w:hAnsi="Cambria Math"/>
+                    <w:i/>
+                    <w:sz w:val="20"/>
+                    <w:szCs w:val="20"/>
+                  </w:rPr>
+                </m:ctrlPr>
+              </m:radPr>
+              <m:deg/>
+              <m:e>
+                <m:r>
+                  <w:rPr>
+                    <w:rFonts w:ascii="Cambria Math" w:eastAsiaTheme="minorEastAsia" w:hAnsi="Cambria Math"/>
+                    <w:sz w:val="20"/>
+                    <w:szCs w:val="20"/>
+                  </w:rPr>
+                  <m:t>νπ</m:t>
+                </m:r>
+              </m:e>
+            </m:rad>
+            <m:r>
+              <m:rPr>
+                <m:sty m:val="p"/>
+              </m:rPr>
+              <w:rPr>
+                <w:rFonts w:ascii="Cambria Math" w:eastAsiaTheme="minorEastAsia" w:hAnsi="Cambria Math"/>
+                <w:sz w:val="20"/>
+                <w:szCs w:val="20"/>
+              </w:rPr>
+              <m:t>Γ</m:t>
+            </m:r>
+            <m:d>
+              <m:dPr>
+                <m:ctrlPr>
+                  <w:rPr>
+                    <w:rFonts w:ascii="Cambria Math" w:eastAsiaTheme="minorEastAsia" w:hAnsi="Cambria Math"/>
+                    <w:sz w:val="20"/>
+                    <w:szCs w:val="20"/>
+                  </w:rPr>
+                </m:ctrlPr>
+              </m:dPr>
+              <m:e>
+                <m:r>
+                  <w:rPr>
+                    <w:rFonts w:ascii="Cambria Math" w:eastAsiaTheme="minorEastAsia" w:hAnsi="Cambria Math"/>
+                    <w:sz w:val="20"/>
+                    <w:szCs w:val="20"/>
+                  </w:rPr>
+                  <m:t>ν/2</m:t>
+                </m:r>
+              </m:e>
+            </m:d>
+          </m:den>
+        </m:f>
+        <m:sSup>
+          <m:sSupPr>
+            <m:ctrlPr>
+              <w:rPr>
+                <w:rFonts w:ascii="Cambria Math" w:eastAsiaTheme="minorEastAsia" w:hAnsi="Cambria Math"/>
+                <w:i/>
+                <w:sz w:val="20"/>
+                <w:szCs w:val="20"/>
+              </w:rPr>
+            </m:ctrlPr>
+          </m:sSupPr>
+          <m:e>
+            <m:d>
+              <m:dPr>
+                <m:ctrlPr>
+                  <w:rPr>
+                    <w:rFonts w:ascii="Cambria Math" w:eastAsiaTheme="minorEastAsia" w:hAnsi="Cambria Math"/>
+                    <w:i/>
+                    <w:sz w:val="20"/>
+                    <w:szCs w:val="20"/>
+                  </w:rPr>
+                </m:ctrlPr>
+              </m:dPr>
+              <m:e>
+                <m:r>
+                  <w:rPr>
+                    <w:rFonts w:ascii="Cambria Math" w:eastAsiaTheme="minorEastAsia" w:hAnsi="Cambria Math"/>
+                    <w:sz w:val="20"/>
+                    <w:szCs w:val="20"/>
+                  </w:rPr>
+                  <m:t>1+</m:t>
+                </m:r>
+                <m:nary>
+                  <m:naryPr>
+                    <m:chr m:val="∑"/>
+                    <m:limLoc m:val="undOvr"/>
+                    <m:ctrlPr>
+                      <w:rPr>
+                        <w:rFonts w:ascii="Cambria Math" w:eastAsiaTheme="minorEastAsia" w:hAnsi="Cambria Math"/>
+                        <w:i/>
+                        <w:sz w:val="20"/>
+                        <w:szCs w:val="20"/>
+                      </w:rPr>
+                    </m:ctrlPr>
+                  </m:naryPr>
+                  <m:sub>
+                    <m:r>
+                      <w:rPr>
+                        <w:rFonts w:ascii="Cambria Math" w:eastAsiaTheme="minorEastAsia" w:hAnsi="Cambria Math"/>
+                        <w:sz w:val="20"/>
+                        <w:szCs w:val="20"/>
+                      </w:rPr>
+                      <m:t>i,j=1</m:t>
+                    </m:r>
+                  </m:sub>
+                  <m:sup>
+                    <m:r>
+                      <w:rPr>
+                        <w:rFonts w:ascii="Cambria Math" w:eastAsiaTheme="minorEastAsia" w:hAnsi="Cambria Math"/>
+                        <w:sz w:val="20"/>
+                        <w:szCs w:val="20"/>
+                      </w:rPr>
+                      <m:t>p</m:t>
+                    </m:r>
+                  </m:sup>
+                  <m:e>
+                    <m:f>
+                      <m:fPr>
+                        <m:type m:val="lin"/>
+                        <m:ctrlPr>
+                          <w:rPr>
+                            <w:rFonts w:ascii="Cambria Math" w:eastAsiaTheme="minorEastAsia" w:hAnsi="Cambria Math"/>
+                            <w:i/>
+                            <w:sz w:val="20"/>
+                            <w:szCs w:val="20"/>
+                          </w:rPr>
+                        </m:ctrlPr>
+                      </m:fPr>
+                      <m:num>
+                        <m:sSub>
+                          <m:sSubPr>
+                            <m:ctrlPr>
+                              <w:rPr>
+                                <w:rFonts w:ascii="Cambria Math" w:eastAsiaTheme="minorEastAsia" w:hAnsi="Cambria Math"/>
+                                <w:i/>
+                                <w:sz w:val="20"/>
+                                <w:szCs w:val="20"/>
+                              </w:rPr>
+                            </m:ctrlPr>
+                          </m:sSubPr>
+                          <m:e>
+                            <m:r>
+                              <w:rPr>
+                                <w:rFonts w:ascii="Cambria Math" w:eastAsiaTheme="minorEastAsia" w:hAnsi="Cambria Math"/>
+                                <w:sz w:val="20"/>
+                                <w:szCs w:val="20"/>
+                              </w:rPr>
+                              <m:t>A</m:t>
+                            </m:r>
+                          </m:e>
+                          <m:sub>
+                            <m:r>
+                              <w:rPr>
+                                <w:rFonts w:ascii="Cambria Math" w:eastAsiaTheme="minorEastAsia" w:hAnsi="Cambria Math"/>
+                                <w:sz w:val="20"/>
+                                <w:szCs w:val="20"/>
+                              </w:rPr>
+                              <m:t>ij</m:t>
+                            </m:r>
+                          </m:sub>
+                        </m:sSub>
+                        <m:sSub>
+                          <m:sSubPr>
+                            <m:ctrlPr>
+                              <w:rPr>
+                                <w:rFonts w:ascii="Cambria Math" w:eastAsiaTheme="minorEastAsia" w:hAnsi="Cambria Math"/>
+                                <w:i/>
+                                <w:sz w:val="20"/>
+                                <w:szCs w:val="20"/>
+                              </w:rPr>
+                            </m:ctrlPr>
+                          </m:sSubPr>
+                          <m:e>
+                            <m:r>
+                              <w:rPr>
+                                <w:rFonts w:ascii="Cambria Math" w:eastAsiaTheme="minorEastAsia" w:hAnsi="Cambria Math"/>
+                                <w:sz w:val="20"/>
+                                <w:szCs w:val="20"/>
+                              </w:rPr>
+                              <m:t>t</m:t>
+                            </m:r>
+                          </m:e>
+                          <m:sub>
+                            <m:r>
+                              <w:rPr>
+                                <w:rFonts w:ascii="Cambria Math" w:eastAsiaTheme="minorEastAsia" w:hAnsi="Cambria Math"/>
+                                <w:sz w:val="20"/>
+                                <w:szCs w:val="20"/>
+                              </w:rPr>
+                              <m:t>i</m:t>
+                            </m:r>
+                          </m:sub>
+                        </m:sSub>
+                        <m:sSub>
+                          <m:sSubPr>
+                            <m:ctrlPr>
+                              <w:rPr>
+                                <w:rFonts w:ascii="Cambria Math" w:eastAsiaTheme="minorEastAsia" w:hAnsi="Cambria Math"/>
+                                <w:i/>
+                                <w:sz w:val="20"/>
+                                <w:szCs w:val="20"/>
+                              </w:rPr>
+                            </m:ctrlPr>
+                          </m:sSubPr>
+                          <m:e>
+                            <m:r>
+                              <w:rPr>
+                                <w:rFonts w:ascii="Cambria Math" w:eastAsiaTheme="minorEastAsia" w:hAnsi="Cambria Math"/>
+                                <w:sz w:val="20"/>
+                                <w:szCs w:val="20"/>
+                              </w:rPr>
+                              <m:t>t</m:t>
+                            </m:r>
+                          </m:e>
+                          <m:sub>
+                            <m:r>
+                              <w:rPr>
+                                <w:rFonts w:ascii="Cambria Math" w:eastAsiaTheme="minorEastAsia" w:hAnsi="Cambria Math"/>
+                                <w:sz w:val="20"/>
+                                <w:szCs w:val="20"/>
+                              </w:rPr>
+                              <m:t>j</m:t>
+                            </m:r>
+                          </m:sub>
+                        </m:sSub>
+                      </m:num>
+                      <m:den>
+                        <m:r>
+                          <w:rPr>
+                            <w:rFonts w:ascii="Cambria Math" w:eastAsiaTheme="minorEastAsia" w:hAnsi="Cambria Math"/>
+                            <w:sz w:val="20"/>
+                            <w:szCs w:val="20"/>
+                          </w:rPr>
+                          <m:t>ν</m:t>
+                        </m:r>
+                      </m:den>
+                    </m:f>
+                  </m:e>
+                </m:nary>
+              </m:e>
+            </m:d>
+          </m:e>
+          <m:sup>
+            <m:r>
+              <w:rPr>
+                <w:rFonts w:ascii="Cambria Math" w:eastAsiaTheme="minorEastAsia" w:hAnsi="Cambria Math"/>
+                <w:sz w:val="20"/>
+                <w:szCs w:val="20"/>
+              </w:rPr>
+              <m:t>-</m:t>
+            </m:r>
+            <m:d>
+              <m:dPr>
+                <m:ctrlPr>
+                  <w:rPr>
+                    <w:rFonts w:ascii="Cambria Math" w:eastAsiaTheme="minorEastAsia" w:hAnsi="Cambria Math"/>
+                    <w:i/>
+                    <w:sz w:val="20"/>
+                    <w:szCs w:val="20"/>
+                  </w:rPr>
+                </m:ctrlPr>
+              </m:dPr>
+              <m:e>
+                <m:r>
+                  <w:rPr>
+                    <w:rFonts w:ascii="Cambria Math" w:eastAsiaTheme="minorEastAsia" w:hAnsi="Cambria Math"/>
+                    <w:sz w:val="20"/>
+                    <w:szCs w:val="20"/>
+                  </w:rPr>
+                  <m:t>ν+</m:t>
+                </m:r>
+                <m:r>
+                  <w:rPr>
+                    <w:rFonts w:ascii="Cambria Math" w:eastAsiaTheme="minorEastAsia" w:hAnsi="Cambria Math"/>
+                    <w:sz w:val="20"/>
+                    <w:szCs w:val="20"/>
+                  </w:rPr>
+                  <m:t>p</m:t>
+                </m:r>
+              </m:e>
+            </m:d>
+            <m:r>
+              <w:rPr>
+                <w:rFonts w:ascii="Cambria Math" w:eastAsiaTheme="minorEastAsia" w:hAnsi="Cambria Math"/>
+                <w:sz w:val="20"/>
+                <w:szCs w:val="20"/>
+              </w:rPr>
+              <m:t>/2</m:t>
+            </m:r>
+          </m:sup>
+        </m:sSup>
+      </m:oMath>
+      <w:r>
+        <w:rPr>
+          <w:rFonts w:eastAsiaTheme="minorEastAsia"/>
+          <w:sz w:val="20"/>
+          <w:szCs w:val="20"/>
+        </w:rPr>
+        <w:t xml:space="preserve"> </w:t>
+      </w:r>
+    </w:p>
+    <w:p>
+      <w:pPr>
+        <w:rPr>
+          <w:rFonts w:eastAsiaTheme="minorEastAsia"/>
+          <w:sz w:val="20"/>
+          <w:szCs w:val="20"/>
+        </w:rPr>
+      </w:pPr>
+    </w:p>
+    <w:p>
+      <w:pPr>
+        <w:rPr>
+          <w:rFonts w:eastAsiaTheme="minorEastAsia"/>
+          <w:sz w:val="20"/>
+          <w:szCs w:val="20"/>
+        </w:rPr>
+      </w:pPr>
+      <w:r>
+        <w:rPr>
+          <w:rFonts w:eastAsiaTheme="minorEastAsia"/>
+          <w:sz w:val="20"/>
+          <w:szCs w:val="20"/>
+        </w:rPr>
+        <w:t xml:space="preserve">which is the standard but not the only choice. </w:t>
+      </w:r>
+    </w:p>
+    <w:p>
+      <w:pPr>
+        <w:rPr>
+          <w:rFonts w:eastAsiaTheme="minorEastAsia"/>
+          <w:sz w:val="20"/>
+          <w:szCs w:val="20"/>
+        </w:rPr>
+      </w:pPr>
+    </w:p>
+    <w:p>
+      <w:pPr>
+        <w:rPr>
+          <w:rFonts w:eastAsiaTheme="minorEastAsia"/>
+          <w:sz w:val="20"/>
+          <w:szCs w:val="20"/>
+        </w:rPr>
+      </w:pPr>
+      <w:r>
+        <w:rPr>
+          <w:rFonts w:eastAsiaTheme="minorEastAsia"/>
+          <w:sz w:val="20"/>
+          <w:szCs w:val="20"/>
+        </w:rPr>
+        <w:t xml:space="preserve">An important special case is the standard bivariate t-distribution, </w:t>
+      </w:r>
+      <m:oMath>
+        <m:r>
+          <w:rPr>
+            <w:rFonts w:ascii="Cambria Math" w:eastAsiaTheme="minorEastAsia" w:hAnsi="Cambria Math"/>
+            <w:sz w:val="20"/>
+            <w:szCs w:val="20"/>
+          </w:rPr>
+          <m:t>p=2</m:t>
+        </m:r>
+      </m:oMath>
+      <w:r>
+        <w:rPr>
+          <w:rFonts w:eastAsiaTheme="minorEastAsia"/>
+          <w:sz w:val="20"/>
+          <w:szCs w:val="20"/>
+        </w:rPr>
+        <w:t>:</w:t>
+      </w:r>
+    </w:p>
+    <w:p>
+      <w:pPr>
+        <w:rPr>
+          <w:rFonts w:eastAsiaTheme="minorEastAsia"/>
+          <w:sz w:val="20"/>
+          <w:szCs w:val="20"/>
+        </w:rPr>
+      </w:pPr>
+    </w:p>
+    <w:p>
+      <w:pPr>
+        <w:rPr>
+          <w:rFonts w:eastAsiaTheme="minorEastAsia"/>
+          <w:sz w:val="20"/>
+          <w:szCs w:val="20"/>
+        </w:rPr>
+      </w:pPr>
+      <m:oMath>
+        <m:r>
+          <w:rPr>
+            <w:rFonts w:ascii="Cambria Math" w:eastAsiaTheme="minorEastAsia" w:hAnsi="Cambria Math"/>
+            <w:sz w:val="20"/>
+            <w:szCs w:val="20"/>
+          </w:rPr>
+          <m:t>f</m:t>
+        </m:r>
+        <m:d>
+          <m:dPr>
+            <m:ctrlPr>
+              <w:rPr>
+                <w:rFonts w:ascii="Cambria Math" w:eastAsiaTheme="minorEastAsia" w:hAnsi="Cambria Math"/>
+                <w:i/>
+                <w:sz w:val="20"/>
+                <w:szCs w:val="20"/>
+              </w:rPr>
+            </m:ctrlPr>
+          </m:dPr>
+          <m:e>
+            <m:sSub>
+              <m:sSubPr>
+                <m:ctrlPr>
+                  <w:rPr>
+                    <w:rFonts w:ascii="Cambria Math" w:eastAsiaTheme="minorEastAsia" w:hAnsi="Cambria Math"/>
+                    <w:i/>
+                    <w:sz w:val="20"/>
+                    <w:szCs w:val="20"/>
+                  </w:rPr>
+                </m:ctrlPr>
+              </m:sSubPr>
+              <m:e>
+                <m:r>
+                  <w:rPr>
+                    <w:rFonts w:ascii="Cambria Math" w:eastAsiaTheme="minorEastAsia" w:hAnsi="Cambria Math"/>
+                    <w:sz w:val="20"/>
+                    <w:szCs w:val="20"/>
+                  </w:rPr>
+                  <m:t>t</m:t>
+                </m:r>
+              </m:e>
+              <m:sub>
+                <m:r>
+                  <w:rPr>
+                    <w:rFonts w:ascii="Cambria Math" w:eastAsiaTheme="minorEastAsia" w:hAnsi="Cambria Math"/>
+                    <w:sz w:val="20"/>
+                    <w:szCs w:val="20"/>
+                  </w:rPr>
+                  <m:t>1</m:t>
+                </m:r>
+              </m:sub>
+            </m:sSub>
+            <m:r>
+              <w:rPr>
+                <w:rFonts w:ascii="Cambria Math" w:eastAsiaTheme="minorEastAsia" w:hAnsi="Cambria Math"/>
+                <w:sz w:val="20"/>
+                <w:szCs w:val="20"/>
+              </w:rPr>
+              <m:t>,</m:t>
+            </m:r>
+            <m:sSub>
+              <m:sSubPr>
+                <m:ctrlPr>
+                  <w:rPr>
+                    <w:rFonts w:ascii="Cambria Math" w:eastAsiaTheme="minorEastAsia" w:hAnsi="Cambria Math"/>
+                    <w:i/>
+                    <w:sz w:val="20"/>
+                    <w:szCs w:val="20"/>
+                  </w:rPr>
+                </m:ctrlPr>
+              </m:sSubPr>
+              <m:e>
+                <m:r>
+                  <w:rPr>
+                    <w:rFonts w:ascii="Cambria Math" w:eastAsiaTheme="minorEastAsia" w:hAnsi="Cambria Math"/>
+                    <w:sz w:val="20"/>
+                    <w:szCs w:val="20"/>
+                  </w:rPr>
+                  <m:t>t</m:t>
+                </m:r>
+              </m:e>
+              <m:sub>
+                <m:r>
+                  <w:rPr>
+                    <w:rFonts w:ascii="Cambria Math" w:eastAsiaTheme="minorEastAsia" w:hAnsi="Cambria Math"/>
+                    <w:sz w:val="20"/>
+                    <w:szCs w:val="20"/>
+                  </w:rPr>
+                  <m:t>2</m:t>
+                </m:r>
+              </m:sub>
+            </m:sSub>
+          </m:e>
+        </m:d>
+        <m:r>
+          <w:rPr>
+            <w:rFonts w:ascii="Cambria Math" w:eastAsiaTheme="minorEastAsia" w:hAnsi="Cambria Math"/>
+            <w:sz w:val="20"/>
+            <w:szCs w:val="20"/>
+          </w:rPr>
+          <m:t>=</m:t>
+        </m:r>
+        <m:f>
+          <m:fPr>
+            <m:ctrlPr>
+              <w:rPr>
+                <w:rFonts w:ascii="Cambria Math" w:eastAsiaTheme="minorEastAsia" w:hAnsi="Cambria Math"/>
+                <w:i/>
+                <w:sz w:val="20"/>
+                <w:szCs w:val="20"/>
+              </w:rPr>
+            </m:ctrlPr>
+          </m:fPr>
+          <m:num>
+            <m:sSup>
+              <m:sSupPr>
+                <m:ctrlPr>
+                  <w:rPr>
+                    <w:rFonts w:ascii="Cambria Math" w:eastAsiaTheme="minorEastAsia" w:hAnsi="Cambria Math"/>
+                    <w:i/>
+                    <w:sz w:val="20"/>
+                    <w:szCs w:val="20"/>
+                  </w:rPr>
+                </m:ctrlPr>
+              </m:sSupPr>
+              <m:e>
+                <m:d>
+                  <m:dPr>
+                    <m:begChr m:val="|"/>
+                    <m:endChr m:val="|"/>
+                    <m:ctrlPr>
+                      <w:rPr>
+                        <w:rFonts w:ascii="Cambria Math" w:eastAsiaTheme="minorEastAsia" w:hAnsi="Cambria Math"/>
+                        <w:i/>
+                        <w:sz w:val="20"/>
+                        <w:szCs w:val="20"/>
+                      </w:rPr>
+                    </m:ctrlPr>
+                  </m:dPr>
+                  <m:e>
+                    <m:r>
+                      <m:rPr>
+                        <m:sty m:val="bi"/>
+                      </m:rPr>
+                      <w:rPr>
+                        <w:rFonts w:ascii="Cambria Math" w:eastAsiaTheme="minorEastAsia" w:hAnsi="Cambria Math"/>
+                        <w:sz w:val="20"/>
+                        <w:szCs w:val="20"/>
+                      </w:rPr>
+                      <m:t>A</m:t>
+                    </m:r>
+                  </m:e>
+                </m:d>
+              </m:e>
+              <m:sup>
+                <m:f>
+                  <m:fPr>
+                    <m:type m:val="lin"/>
+                    <m:ctrlPr>
+                      <w:rPr>
+                        <w:rFonts w:ascii="Cambria Math" w:eastAsiaTheme="minorEastAsia" w:hAnsi="Cambria Math"/>
+                        <w:i/>
+                        <w:sz w:val="20"/>
+                        <w:szCs w:val="20"/>
+                      </w:rPr>
+                    </m:ctrlPr>
+                  </m:fPr>
+                  <m:num>
+                    <m:r>
+                      <w:rPr>
+                        <w:rFonts w:ascii="Cambria Math" w:eastAsiaTheme="minorEastAsia" w:hAnsi="Cambria Math"/>
+                        <w:sz w:val="20"/>
+                        <w:szCs w:val="20"/>
+                      </w:rPr>
+                      <m:t>1</m:t>
+                    </m:r>
+                  </m:num>
+                  <m:den>
+                    <m:r>
+                      <w:rPr>
+                        <w:rFonts w:ascii="Cambria Math" w:eastAsiaTheme="minorEastAsia" w:hAnsi="Cambria Math"/>
+                        <w:sz w:val="20"/>
+                        <w:szCs w:val="20"/>
+                      </w:rPr>
+                      <m:t>2</m:t>
+                    </m:r>
+                  </m:den>
+                </m:f>
+              </m:sup>
+            </m:sSup>
+          </m:num>
+          <m:den>
+            <m:r>
+              <w:rPr>
+                <w:rFonts w:ascii="Cambria Math" w:eastAsiaTheme="minorEastAsia" w:hAnsi="Cambria Math"/>
+                <w:sz w:val="20"/>
+                <w:szCs w:val="20"/>
+              </w:rPr>
+              <m:t>2π</m:t>
+            </m:r>
+          </m:den>
+        </m:f>
+        <m:sSup>
+          <m:sSupPr>
+            <m:ctrlPr>
+              <w:rPr>
+                <w:rFonts w:ascii="Cambria Math" w:eastAsiaTheme="minorEastAsia" w:hAnsi="Cambria Math"/>
+                <w:i/>
+                <w:sz w:val="20"/>
+                <w:szCs w:val="20"/>
+              </w:rPr>
+            </m:ctrlPr>
+          </m:sSupPr>
+          <m:e>
+            <m:d>
+              <m:dPr>
+                <m:ctrlPr>
+                  <w:rPr>
+                    <w:rFonts w:ascii="Cambria Math" w:eastAsiaTheme="minorEastAsia" w:hAnsi="Cambria Math"/>
+                    <w:i/>
+                    <w:sz w:val="20"/>
+                    <w:szCs w:val="20"/>
+                  </w:rPr>
+                </m:ctrlPr>
+              </m:dPr>
+              <m:e>
+                <m:r>
+                  <w:rPr>
+                    <w:rFonts w:ascii="Cambria Math" w:eastAsiaTheme="minorEastAsia" w:hAnsi="Cambria Math"/>
+                    <w:sz w:val="20"/>
+                    <w:szCs w:val="20"/>
+                  </w:rPr>
+                  <m:t>1+</m:t>
+                </m:r>
+                <m:f>
+                  <m:fPr>
+                    <m:ctrlPr>
+                      <w:rPr>
+                        <w:rFonts w:ascii="Cambria Math" w:eastAsiaTheme="minorEastAsia" w:hAnsi="Cambria Math"/>
+                        <w:i/>
+                        <w:sz w:val="20"/>
+                        <w:szCs w:val="20"/>
+                      </w:rPr>
+                    </m:ctrlPr>
+                  </m:fPr>
+                  <m:num>
+                    <m:r>
+                      <w:rPr>
+                        <w:rFonts w:ascii="Cambria Math" w:eastAsiaTheme="minorEastAsia" w:hAnsi="Cambria Math"/>
+                        <w:sz w:val="20"/>
+                        <w:szCs w:val="20"/>
+                      </w:rPr>
+                      <m:t>1</m:t>
+                    </m:r>
+                  </m:num>
+                  <m:den>
+                    <m:r>
+                      <w:rPr>
+                        <w:rFonts w:ascii="Cambria Math" w:eastAsiaTheme="minorEastAsia" w:hAnsi="Cambria Math"/>
+                        <w:sz w:val="20"/>
+                        <w:szCs w:val="20"/>
+                      </w:rPr>
+                      <m:t>ν</m:t>
+                    </m:r>
+                  </m:den>
+                </m:f>
+                <m:d>
+                  <m:dPr>
+                    <m:ctrlPr>
+                      <w:rPr>
+                        <w:rFonts w:ascii="Cambria Math" w:eastAsiaTheme="minorEastAsia" w:hAnsi="Cambria Math"/>
+                        <w:i/>
+                        <w:sz w:val="20"/>
+                        <w:szCs w:val="20"/>
+                      </w:rPr>
+                    </m:ctrlPr>
+                  </m:dPr>
+                  <m:e>
+                    <m:sSub>
+                      <m:sSubPr>
+                        <m:ctrlPr>
+                          <w:rPr>
+                            <w:rFonts w:ascii="Cambria Math" w:eastAsiaTheme="minorEastAsia" w:hAnsi="Cambria Math"/>
+                            <w:i/>
+                            <w:sz w:val="20"/>
+                            <w:szCs w:val="20"/>
+                          </w:rPr>
+                        </m:ctrlPr>
+                      </m:sSubPr>
+                      <m:e>
+                        <m:r>
+                          <w:rPr>
+                            <w:rFonts w:ascii="Cambria Math" w:eastAsiaTheme="minorEastAsia" w:hAnsi="Cambria Math"/>
+                            <w:sz w:val="20"/>
+                            <w:szCs w:val="20"/>
+                          </w:rPr>
+                          <m:t>A</m:t>
+                        </m:r>
+                      </m:e>
+                      <m:sub>
+                        <m:r>
+                          <w:rPr>
+                            <w:rFonts w:ascii="Cambria Math" w:eastAsiaTheme="minorEastAsia" w:hAnsi="Cambria Math"/>
+                            <w:sz w:val="20"/>
+                            <w:szCs w:val="20"/>
+                          </w:rPr>
+                          <m:t>11</m:t>
+                        </m:r>
+                      </m:sub>
+                    </m:sSub>
+                    <m:sSubSup>
+                      <m:sSubSupPr>
+                        <m:ctrlPr>
+                          <w:rPr>
+                            <w:rFonts w:ascii="Cambria Math" w:eastAsiaTheme="minorEastAsia" w:hAnsi="Cambria Math"/>
+                            <w:i/>
+                            <w:sz w:val="20"/>
+                            <w:szCs w:val="20"/>
+                          </w:rPr>
+                        </m:ctrlPr>
+                      </m:sSubSupPr>
+                      <m:e>
+                        <m:r>
+                          <w:rPr>
+                            <w:rFonts w:ascii="Cambria Math" w:eastAsiaTheme="minorEastAsia" w:hAnsi="Cambria Math"/>
+                            <w:sz w:val="20"/>
+                            <w:szCs w:val="20"/>
+                          </w:rPr>
+                          <m:t>t</m:t>
+                        </m:r>
+                      </m:e>
+                      <m:sub>
+                        <m:r>
+                          <w:rPr>
+                            <w:rFonts w:ascii="Cambria Math" w:eastAsiaTheme="minorEastAsia" w:hAnsi="Cambria Math"/>
+                            <w:sz w:val="20"/>
+                            <w:szCs w:val="20"/>
+                          </w:rPr>
+                          <m:t>1</m:t>
+                        </m:r>
+                      </m:sub>
+                      <m:sup>
+                        <m:r>
+                          <w:rPr>
+                            <w:rFonts w:ascii="Cambria Math" w:eastAsiaTheme="minorEastAsia" w:hAnsi="Cambria Math"/>
+                            <w:sz w:val="20"/>
+                            <w:szCs w:val="20"/>
+                          </w:rPr>
+                          <m:t>2</m:t>
+                        </m:r>
+                      </m:sup>
+                    </m:sSubSup>
+                    <m:r>
+                      <w:rPr>
+                        <w:rFonts w:ascii="Cambria Math" w:eastAsiaTheme="minorEastAsia" w:hAnsi="Cambria Math"/>
+                        <w:sz w:val="20"/>
+                        <w:szCs w:val="20"/>
+                      </w:rPr>
+                      <m:t>+2</m:t>
+                    </m:r>
+                    <m:sSub>
+                      <m:sSubPr>
+                        <m:ctrlPr>
+                          <w:rPr>
+                            <w:rFonts w:ascii="Cambria Math" w:eastAsiaTheme="minorEastAsia" w:hAnsi="Cambria Math"/>
+                            <w:i/>
+                            <w:sz w:val="20"/>
+                            <w:szCs w:val="20"/>
+                          </w:rPr>
+                        </m:ctrlPr>
+                      </m:sSubPr>
+                      <m:e>
+                        <m:r>
+                          <w:rPr>
+                            <w:rFonts w:ascii="Cambria Math" w:eastAsiaTheme="minorEastAsia" w:hAnsi="Cambria Math"/>
+                            <w:sz w:val="20"/>
+                            <w:szCs w:val="20"/>
+                          </w:rPr>
+                          <m:t>A</m:t>
+                        </m:r>
+                      </m:e>
+                      <m:sub>
+                        <m:r>
+                          <w:rPr>
+                            <w:rFonts w:ascii="Cambria Math" w:eastAsiaTheme="minorEastAsia" w:hAnsi="Cambria Math"/>
+                            <w:sz w:val="20"/>
+                            <w:szCs w:val="20"/>
+                          </w:rPr>
+                          <m:t>12</m:t>
+                        </m:r>
+                      </m:sub>
+                    </m:sSub>
+                    <m:sSub>
+                      <m:sSubPr>
+                        <m:ctrlPr>
+                          <w:rPr>
+                            <w:rFonts w:ascii="Cambria Math" w:eastAsiaTheme="minorEastAsia" w:hAnsi="Cambria Math"/>
+                            <w:i/>
+                            <w:sz w:val="20"/>
+                            <w:szCs w:val="20"/>
+                          </w:rPr>
+                        </m:ctrlPr>
+                      </m:sSubPr>
+                      <m:e>
+                        <m:r>
+                          <w:rPr>
+                            <w:rFonts w:ascii="Cambria Math" w:eastAsiaTheme="minorEastAsia" w:hAnsi="Cambria Math"/>
+                            <w:sz w:val="20"/>
+                            <w:szCs w:val="20"/>
+                          </w:rPr>
+                          <m:t>t</m:t>
+                        </m:r>
+                      </m:e>
+                      <m:sub>
+                        <m:r>
+                          <w:rPr>
+                            <w:rFonts w:ascii="Cambria Math" w:eastAsiaTheme="minorEastAsia" w:hAnsi="Cambria Math"/>
+                            <w:sz w:val="20"/>
+                            <w:szCs w:val="20"/>
+                          </w:rPr>
+                          <m:t>1</m:t>
+                        </m:r>
+                      </m:sub>
+                    </m:sSub>
+                    <m:sSub>
+                      <m:sSubPr>
+                        <m:ctrlPr>
+                          <w:rPr>
+                            <w:rFonts w:ascii="Cambria Math" w:eastAsiaTheme="minorEastAsia" w:hAnsi="Cambria Math"/>
+                            <w:i/>
+                            <w:sz w:val="20"/>
+                            <w:szCs w:val="20"/>
+                          </w:rPr>
+                        </m:ctrlPr>
+                      </m:sSubPr>
+                      <m:e>
+                        <m:r>
+                          <w:rPr>
+                            <w:rFonts w:ascii="Cambria Math" w:eastAsiaTheme="minorEastAsia" w:hAnsi="Cambria Math"/>
+                            <w:sz w:val="20"/>
+                            <w:szCs w:val="20"/>
+                          </w:rPr>
+                          <m:t>t</m:t>
+                        </m:r>
+                      </m:e>
+                      <m:sub>
+                        <m:r>
+                          <w:rPr>
+                            <w:rFonts w:ascii="Cambria Math" w:eastAsiaTheme="minorEastAsia" w:hAnsi="Cambria Math"/>
+                            <w:sz w:val="20"/>
+                            <w:szCs w:val="20"/>
+                          </w:rPr>
+                          <m:t>2</m:t>
+                        </m:r>
+                      </m:sub>
+                    </m:sSub>
+                    <m:r>
+                      <w:rPr>
+                        <w:rFonts w:ascii="Cambria Math" w:eastAsiaTheme="minorEastAsia" w:hAnsi="Cambria Math"/>
+                        <w:sz w:val="20"/>
+                        <w:szCs w:val="20"/>
+                      </w:rPr>
+                      <m:t>+</m:t>
+                    </m:r>
+                    <m:sSub>
+                      <m:sSubPr>
+                        <m:ctrlPr>
+                          <w:rPr>
+                            <w:rFonts w:ascii="Cambria Math" w:eastAsiaTheme="minorEastAsia" w:hAnsi="Cambria Math"/>
+                            <w:i/>
+                            <w:sz w:val="20"/>
+                            <w:szCs w:val="20"/>
+                          </w:rPr>
+                        </m:ctrlPr>
+                      </m:sSubPr>
+                      <m:e>
+                        <m:r>
+                          <w:rPr>
+                            <w:rFonts w:ascii="Cambria Math" w:eastAsiaTheme="minorEastAsia" w:hAnsi="Cambria Math"/>
+                            <w:sz w:val="20"/>
+                            <w:szCs w:val="20"/>
+                          </w:rPr>
+                          <m:t>A</m:t>
+                        </m:r>
+                      </m:e>
+                      <m:sub>
+                        <m:r>
+                          <w:rPr>
+                            <w:rFonts w:ascii="Cambria Math" w:eastAsiaTheme="minorEastAsia" w:hAnsi="Cambria Math"/>
+                            <w:sz w:val="20"/>
+                            <w:szCs w:val="20"/>
+                          </w:rPr>
+                          <m:t>22</m:t>
+                        </m:r>
+                      </m:sub>
+                    </m:sSub>
+                    <m:sSubSup>
+                      <m:sSubSupPr>
+                        <m:ctrlPr>
+                          <w:rPr>
+                            <w:rFonts w:ascii="Cambria Math" w:eastAsiaTheme="minorEastAsia" w:hAnsi="Cambria Math"/>
+                            <w:i/>
+                            <w:sz w:val="20"/>
+                            <w:szCs w:val="20"/>
+                          </w:rPr>
+                        </m:ctrlPr>
+                      </m:sSubSupPr>
+                      <m:e>
+                        <m:r>
+                          <w:rPr>
+                            <w:rFonts w:ascii="Cambria Math" w:eastAsiaTheme="minorEastAsia" w:hAnsi="Cambria Math"/>
+                            <w:sz w:val="20"/>
+                            <w:szCs w:val="20"/>
+                          </w:rPr>
+                          <m:t>t</m:t>
+                        </m:r>
+                      </m:e>
+                      <m:sub>
+                        <m:r>
+                          <w:rPr>
+                            <w:rFonts w:ascii="Cambria Math" w:eastAsiaTheme="minorEastAsia" w:hAnsi="Cambria Math"/>
+                            <w:sz w:val="20"/>
+                            <w:szCs w:val="20"/>
+                          </w:rPr>
+                          <m:t>2</m:t>
+                        </m:r>
+                      </m:sub>
+                      <m:sup>
+                        <m:r>
+                          <w:rPr>
+                            <w:rFonts w:ascii="Cambria Math" w:eastAsiaTheme="minorEastAsia" w:hAnsi="Cambria Math"/>
+                            <w:sz w:val="20"/>
+                            <w:szCs w:val="20"/>
+                          </w:rPr>
+                          <m:t>2</m:t>
+                        </m:r>
+                      </m:sup>
+                    </m:sSubSup>
+                  </m:e>
+                </m:d>
+              </m:e>
+            </m:d>
+          </m:e>
+          <m:sup>
+            <m:r>
+              <w:rPr>
+                <w:rFonts w:ascii="Cambria Math" w:eastAsiaTheme="minorEastAsia" w:hAnsi="Cambria Math"/>
+                <w:sz w:val="20"/>
+                <w:szCs w:val="20"/>
+              </w:rPr>
+              <m:t>-</m:t>
+            </m:r>
+            <m:f>
+              <m:fPr>
+                <m:type m:val="lin"/>
+                <m:ctrlPr>
+                  <w:rPr>
+                    <w:rFonts w:ascii="Cambria Math" w:eastAsiaTheme="minorEastAsia" w:hAnsi="Cambria Math"/>
+                    <w:i/>
+                    <w:sz w:val="20"/>
+                    <w:szCs w:val="20"/>
+                  </w:rPr>
+                </m:ctrlPr>
+              </m:fPr>
+              <m:num>
+                <m:d>
+                  <m:dPr>
+                    <m:ctrlPr>
+                      <w:rPr>
+                        <w:rFonts w:ascii="Cambria Math" w:eastAsiaTheme="minorEastAsia" w:hAnsi="Cambria Math"/>
+                        <w:i/>
+                        <w:sz w:val="20"/>
+                        <w:szCs w:val="20"/>
+                      </w:rPr>
+                    </m:ctrlPr>
+                  </m:dPr>
+                  <m:e>
+                    <m:r>
+                      <w:rPr>
+                        <w:rFonts w:ascii="Cambria Math" w:eastAsiaTheme="minorEastAsia" w:hAnsi="Cambria Math"/>
+                        <w:sz w:val="20"/>
+                        <w:szCs w:val="20"/>
+                      </w:rPr>
+                      <m:t>ν+2</m:t>
+                    </m:r>
+                  </m:e>
+                </m:d>
+              </m:num>
+              <m:den>
+                <m:r>
+                  <w:rPr>
+                    <w:rFonts w:ascii="Cambria Math" w:eastAsiaTheme="minorEastAsia" w:hAnsi="Cambria Math"/>
+                    <w:sz w:val="20"/>
+                    <w:szCs w:val="20"/>
+                  </w:rPr>
+                  <m:t>2</m:t>
+                </m:r>
+              </m:den>
+            </m:f>
+          </m:sup>
+        </m:sSup>
+      </m:oMath>
+      <w:r>
+        <w:rPr>
+          <w:rFonts w:eastAsiaTheme="minorEastAsia"/>
+          <w:sz w:val="20"/>
+          <w:szCs w:val="20"/>
+        </w:rPr>
+        <w:t xml:space="preserve"> </w:t>
+      </w:r>
+      <w:r>
+        <w:rPr>
+          <w:rFonts w:eastAsiaTheme="minorEastAsia"/>
+          <w:sz w:val="20"/>
+          <w:szCs w:val="20"/>
+        </w:rPr>
+        <w:t xml:space="preserve">. Note that </w:t>
+      </w:r>
+      <m:oMath>
+        <m:f>
+          <m:fPr>
+            <m:ctrlPr>
+              <w:rPr>
+                <w:rFonts w:ascii="Cambria Math" w:eastAsiaTheme="minorEastAsia" w:hAnsi="Cambria Math"/>
+                <w:i/>
+                <w:sz w:val="20"/>
+                <w:szCs w:val="20"/>
+              </w:rPr>
+            </m:ctrlPr>
+          </m:fPr>
+          <m:num>
+            <m:r>
+              <m:rPr>
+                <m:sty m:val="p"/>
+              </m:rPr>
+              <w:rPr>
+                <w:rFonts w:ascii="Cambria Math" w:eastAsiaTheme="minorEastAsia" w:hAnsi="Cambria Math"/>
+                <w:sz w:val="20"/>
+                <w:szCs w:val="20"/>
+              </w:rPr>
+              <m:t>Γ</m:t>
+            </m:r>
+            <m:d>
+              <m:dPr>
+                <m:ctrlPr>
+                  <w:rPr>
+                    <w:rFonts w:ascii="Cambria Math" w:eastAsiaTheme="minorEastAsia" w:hAnsi="Cambria Math"/>
+                    <w:i/>
+                    <w:sz w:val="20"/>
+                    <w:szCs w:val="20"/>
+                  </w:rPr>
+                </m:ctrlPr>
+              </m:dPr>
+              <m:e>
+                <m:f>
+                  <m:fPr>
+                    <m:ctrlPr>
+                      <w:rPr>
+                        <w:rFonts w:ascii="Cambria Math" w:eastAsiaTheme="minorEastAsia" w:hAnsi="Cambria Math"/>
+                        <w:i/>
+                        <w:sz w:val="20"/>
+                        <w:szCs w:val="20"/>
+                      </w:rPr>
+                    </m:ctrlPr>
+                  </m:fPr>
+                  <m:num>
+                    <m:r>
+                      <w:rPr>
+                        <w:rFonts w:ascii="Cambria Math" w:eastAsiaTheme="minorEastAsia" w:hAnsi="Cambria Math"/>
+                        <w:sz w:val="20"/>
+                        <w:szCs w:val="20"/>
+                      </w:rPr>
+                      <m:t>ν+2</m:t>
+                    </m:r>
+                  </m:num>
+                  <m:den>
+                    <m:r>
+                      <w:rPr>
+                        <w:rFonts w:ascii="Cambria Math" w:eastAsiaTheme="minorEastAsia" w:hAnsi="Cambria Math"/>
+                        <w:sz w:val="20"/>
+                        <w:szCs w:val="20"/>
+                      </w:rPr>
+                      <m:t>2</m:t>
+                    </m:r>
+                  </m:den>
+                </m:f>
+              </m:e>
+            </m:d>
+          </m:num>
+          <m:den>
+            <m:r>
+              <w:rPr>
+                <w:rFonts w:ascii="Cambria Math" w:eastAsiaTheme="minorEastAsia" w:hAnsi="Cambria Math"/>
+                <w:sz w:val="20"/>
+                <w:szCs w:val="20"/>
+              </w:rPr>
+              <m:t>πν</m:t>
+            </m:r>
+            <m:r>
+              <m:rPr>
+                <m:sty m:val="p"/>
+              </m:rPr>
+              <w:rPr>
+                <w:rFonts w:ascii="Cambria Math" w:eastAsiaTheme="minorEastAsia" w:hAnsi="Cambria Math"/>
+                <w:sz w:val="20"/>
+                <w:szCs w:val="20"/>
+              </w:rPr>
+              <m:t>Γ</m:t>
+            </m:r>
+            <m:d>
+              <m:dPr>
+                <m:ctrlPr>
+                  <w:rPr>
+                    <w:rFonts w:ascii="Cambria Math" w:eastAsiaTheme="minorEastAsia" w:hAnsi="Cambria Math"/>
+                    <w:i/>
+                    <w:sz w:val="20"/>
+                    <w:szCs w:val="20"/>
+                  </w:rPr>
+                </m:ctrlPr>
+              </m:dPr>
+              <m:e>
+                <m:f>
+                  <m:fPr>
+                    <m:ctrlPr>
+                      <w:rPr>
+                        <w:rFonts w:ascii="Cambria Math" w:eastAsiaTheme="minorEastAsia" w:hAnsi="Cambria Math"/>
+                        <w:i/>
+                        <w:sz w:val="20"/>
+                        <w:szCs w:val="20"/>
+                      </w:rPr>
+                    </m:ctrlPr>
+                  </m:fPr>
+                  <m:num>
+                    <m:r>
+                      <w:rPr>
+                        <w:rFonts w:ascii="Cambria Math" w:eastAsiaTheme="minorEastAsia" w:hAnsi="Cambria Math"/>
+                        <w:sz w:val="20"/>
+                        <w:szCs w:val="20"/>
+                      </w:rPr>
+                      <m:t>ν</m:t>
+                    </m:r>
+                  </m:num>
+                  <m:den>
+                    <m:r>
+                      <w:rPr>
+                        <w:rFonts w:ascii="Cambria Math" w:eastAsiaTheme="minorEastAsia" w:hAnsi="Cambria Math"/>
+                        <w:sz w:val="20"/>
+                        <w:szCs w:val="20"/>
+                      </w:rPr>
+                      <m:t>2</m:t>
+                    </m:r>
+                  </m:den>
+                </m:f>
+              </m:e>
+            </m:d>
+          </m:den>
+        </m:f>
+        <m:r>
+          <w:rPr>
+            <w:rFonts w:ascii="Cambria Math" w:eastAsiaTheme="minorEastAsia" w:hAnsi="Cambria Math"/>
+            <w:sz w:val="20"/>
+            <w:szCs w:val="20"/>
+          </w:rPr>
+          <m:t>=</m:t>
+        </m:r>
+        <m:f>
+          <m:fPr>
+            <m:ctrlPr>
+              <w:rPr>
+                <w:rFonts w:ascii="Cambria Math" w:eastAsiaTheme="minorEastAsia" w:hAnsi="Cambria Math"/>
+                <w:i/>
+                <w:sz w:val="20"/>
+                <w:szCs w:val="20"/>
+              </w:rPr>
+            </m:ctrlPr>
+          </m:fPr>
+          <m:num>
+            <m:r>
+              <w:rPr>
+                <w:rFonts w:ascii="Cambria Math" w:eastAsiaTheme="minorEastAsia" w:hAnsi="Cambria Math"/>
+                <w:sz w:val="20"/>
+                <w:szCs w:val="20"/>
+              </w:rPr>
+              <m:t>1</m:t>
+            </m:r>
+          </m:num>
+          <m:den>
+            <m:r>
+              <w:rPr>
+                <w:rFonts w:ascii="Cambria Math" w:eastAsiaTheme="minorEastAsia" w:hAnsi="Cambria Math"/>
+                <w:sz w:val="20"/>
+                <w:szCs w:val="20"/>
+              </w:rPr>
+              <m:t>2π</m:t>
+            </m:r>
+          </m:den>
+        </m:f>
+      </m:oMath>
+      <w:r>
+        <w:rPr>
+          <w:rFonts w:eastAsiaTheme="minorEastAsia"/>
+          <w:sz w:val="20"/>
+          <w:szCs w:val="20"/>
+        </w:rPr>
+        <w:t>.</w:t>
+      </w:r>
+    </w:p>
+    <w:p>
+      <w:pPr>
+        <w:rPr>
+          <w:rFonts w:eastAsiaTheme="minorEastAsia"/>
+          <w:sz w:val="20"/>
+          <w:szCs w:val="20"/>
+        </w:rPr>
+      </w:pPr>
+    </w:p>
+    <w:p>
+      <w:pPr>
+        <w:rPr>
+          <w:rFonts w:eastAsiaTheme="minorEastAsia"/>
+          <w:sz w:val="20"/>
+          <w:szCs w:val="20"/>
+        </w:rPr>
+      </w:pPr>
+      <w:r>
+        <w:rPr>
+          <w:rFonts w:eastAsiaTheme="minorEastAsia"/>
+          <w:sz w:val="20"/>
+          <w:szCs w:val="20"/>
+        </w:rPr>
+        <w:t xml:space="preserve">The difficulty with the standard representation is revealed by the last formular, which does not factorize into the product of the marginal one-dimensional distributions. </w:t>
+      </w:r>
+    </w:p>
+    <w:p>
+      <w:pPr>
+        <w:rPr>
+          <w:rFonts w:eastAsiaTheme="minorEastAsia"/>
+          <w:sz w:val="20"/>
+          <w:szCs w:val="20"/>
+        </w:rPr>
+      </w:pPr>
+      <w:r>
+        <w:rPr>
+          <w:rFonts w:eastAsiaTheme="minorEastAsia"/>
+          <w:b/>
+          <w:bCs/>
+          <w:sz w:val="20"/>
+          <w:szCs w:val="20"/>
+        </w:rPr>
+        <w:t>Problem with the obvious choice of multivariate density of the t-distribution</w:t>
+      </w:r>
+      <w:r>
+        <w:rPr>
+          <w:rFonts w:eastAsiaTheme="minorEastAsia"/>
+          <w:sz w:val="20"/>
+          <w:szCs w:val="20"/>
+        </w:rPr>
+        <w:t>:</w:t>
+      </w:r>
+    </w:p>
+    <w:p>
+      <w:pPr>
+        <w:rPr>
+          <w:rFonts w:eastAsiaTheme="minorEastAsia"/>
+          <w:sz w:val="20"/>
+          <w:szCs w:val="20"/>
+        </w:rPr>
+      </w:pPr>
+      <w:r>
+        <w:rPr>
+          <w:rFonts w:eastAsiaTheme="minorEastAsia"/>
+          <w:sz w:val="20"/>
+          <w:szCs w:val="20"/>
+        </w:rPr>
+        <w:t xml:space="preserve"> When </w:t>
+      </w:r>
+      <m:oMath>
+        <m:r>
+          <m:rPr>
+            <m:sty m:val="p"/>
+          </m:rPr>
+          <w:rPr>
+            <w:rFonts w:ascii="Cambria Math" w:eastAsiaTheme="minorEastAsia" w:hAnsi="Cambria Math"/>
+            <w:sz w:val="20"/>
+            <w:szCs w:val="20"/>
+          </w:rPr>
+          <m:t>Σ</m:t>
+        </m:r>
+      </m:oMath>
+      <w:r>
+        <w:rPr>
+          <w:rFonts w:eastAsiaTheme="minorEastAsia"/>
+          <w:sz w:val="20"/>
+          <w:szCs w:val="20"/>
+        </w:rPr>
+        <w:t xml:space="preserve"> is diagonal the standard representation can be shown to have zero correlation, but the marginal distributions are not statistically independent.</w:t>
+      </w:r>
+    </w:p>
+    <w:p>
+      <w:pPr>
+        <w:rPr>
+          <w:rFonts w:eastAsiaTheme="minorEastAsia"/>
+          <w:sz w:val="20"/>
+          <w:szCs w:val="20"/>
+        </w:rPr>
+      </w:pPr>
+    </w:p>
+    <w:p>
+      <w:pPr>
+        <w:rPr>
+          <w:rFonts w:eastAsiaTheme="minorEastAsia"/>
+          <w:sz w:val="20"/>
+          <w:szCs w:val="20"/>
+        </w:rPr>
+      </w:pPr>
+      <w:r>
+        <w:rPr>
+          <w:rFonts w:eastAsiaTheme="minorEastAsia"/>
+          <w:sz w:val="20"/>
+          <w:szCs w:val="20"/>
+        </w:rPr>
+        <w:t>There is no simple formula for the cumulative distribution function (CDF) given with:</w:t>
+      </w:r>
+    </w:p>
+    <w:p>
+      <w:pPr>
+        <w:rPr>
+          <w:rFonts w:eastAsiaTheme="minorEastAsia"/>
+          <w:sz w:val="20"/>
+          <w:szCs w:val="20"/>
+        </w:rPr>
+      </w:pPr>
+    </w:p>
+    <w:p>
+      <w:pPr>
+        <w:rPr>
+          <w:rFonts w:eastAsiaTheme="minorEastAsia"/>
+          <w:b/>
+          <w:bCs/>
+          <w:iCs/>
+          <w:sz w:val="20"/>
+          <w:szCs w:val="20"/>
+        </w:rPr>
+      </w:pPr>
+      <m:oMath>
+        <m:r>
+          <w:rPr>
+            <w:rFonts w:ascii="Cambria Math" w:eastAsiaTheme="minorEastAsia" w:hAnsi="Cambria Math"/>
+            <w:sz w:val="20"/>
+            <w:szCs w:val="20"/>
+          </w:rPr>
+          <m:t>F</m:t>
+        </m:r>
+        <m:d>
+          <m:dPr>
+            <m:ctrlPr>
+              <w:rPr>
+                <w:rFonts w:ascii="Cambria Math" w:eastAsiaTheme="minorEastAsia" w:hAnsi="Cambria Math"/>
+                <w:i/>
+                <w:sz w:val="20"/>
+                <w:szCs w:val="20"/>
+              </w:rPr>
+            </m:ctrlPr>
+          </m:dPr>
+          <m:e>
+            <m:r>
+              <m:rPr>
+                <m:sty m:val="b"/>
+              </m:rPr>
+              <w:rPr>
+                <w:rFonts w:ascii="Cambria Math" w:eastAsiaTheme="minorEastAsia" w:hAnsi="Cambria Math"/>
+                <w:sz w:val="20"/>
+                <w:szCs w:val="20"/>
+              </w:rPr>
+              <m:t>x</m:t>
+            </m:r>
+          </m:e>
+        </m:d>
+        <m:r>
+          <m:rPr>
+            <m:scr m:val="double-struck"/>
+          </m:rPr>
+          <w:rPr>
+            <w:rFonts w:ascii="Cambria Math" w:eastAsiaTheme="minorEastAsia" w:hAnsi="Cambria Math"/>
+            <w:sz w:val="20"/>
+            <w:szCs w:val="20"/>
+          </w:rPr>
+          <m:t>=P</m:t>
+        </m:r>
+        <m:d>
+          <m:dPr>
+            <m:ctrlPr>
+              <w:rPr>
+                <w:rFonts w:ascii="Cambria Math" w:eastAsiaTheme="minorEastAsia" w:hAnsi="Cambria Math"/>
+                <w:i/>
+                <w:sz w:val="20"/>
+                <w:szCs w:val="20"/>
+              </w:rPr>
+            </m:ctrlPr>
+          </m:dPr>
+          <m:e>
+            <m:r>
+              <m:rPr>
+                <m:sty m:val="b"/>
+              </m:rPr>
+              <w:rPr>
+                <w:rFonts w:ascii="Cambria Math" w:eastAsiaTheme="minorEastAsia" w:hAnsi="Cambria Math"/>
+                <w:sz w:val="20"/>
+                <w:szCs w:val="20"/>
+              </w:rPr>
+              <m:t>X</m:t>
+            </m:r>
+            <m:r>
+              <w:rPr>
+                <w:rFonts w:ascii="Cambria Math" w:eastAsiaTheme="minorEastAsia" w:hAnsi="Cambria Math"/>
+                <w:sz w:val="20"/>
+                <w:szCs w:val="20"/>
+              </w:rPr>
+              <m:t>&lt;</m:t>
+            </m:r>
+            <m:r>
+              <m:rPr>
+                <m:sty m:val="b"/>
+              </m:rPr>
+              <w:rPr>
+                <w:rFonts w:ascii="Cambria Math" w:eastAsiaTheme="minorEastAsia" w:hAnsi="Cambria Math"/>
+                <w:sz w:val="20"/>
+                <w:szCs w:val="20"/>
+              </w:rPr>
+              <m:t>x</m:t>
+            </m:r>
+          </m:e>
+        </m:d>
+      </m:oMath>
+      <w:r>
+        <w:rPr>
+          <w:rFonts w:eastAsiaTheme="minorEastAsia"/>
+          <w:sz w:val="20"/>
+          <w:szCs w:val="20"/>
+        </w:rPr>
+        <w:t xml:space="preserve"> where </w:t>
+      </w:r>
+      <m:oMath>
+        <m:r>
+          <m:rPr>
+            <m:sty m:val="b"/>
+          </m:rPr>
+          <w:rPr>
+            <w:rFonts w:ascii="Cambria Math" w:eastAsiaTheme="minorEastAsia" w:hAnsi="Cambria Math"/>
+            <w:sz w:val="20"/>
+            <w:szCs w:val="20"/>
+          </w:rPr>
+          <m:t>X</m:t>
+        </m:r>
+        <m:r>
+          <m:rPr>
+            <m:sty m:val="b"/>
+          </m:rPr>
+          <w:rPr>
+            <w:rFonts w:ascii="Cambria Math" w:eastAsiaTheme="minorEastAsia" w:hAnsi="Cambria Math"/>
+            <w:sz w:val="20"/>
+            <w:szCs w:val="20"/>
+          </w:rPr>
+          <m:t xml:space="preserve"> ~ </m:t>
+        </m:r>
+        <m:sSub>
+          <m:sSubPr>
+            <m:ctrlPr>
+              <w:rPr>
+                <w:rFonts w:ascii="Cambria Math" w:eastAsiaTheme="minorEastAsia" w:hAnsi="Cambria Math"/>
+                <w:b/>
+                <w:bCs/>
+                <w:iCs/>
+                <w:sz w:val="20"/>
+                <w:szCs w:val="20"/>
+              </w:rPr>
+            </m:ctrlPr>
+          </m:sSubPr>
+          <m:e>
+            <m:r>
+              <w:rPr>
+                <w:rFonts w:ascii="Cambria Math" w:eastAsiaTheme="minorEastAsia" w:hAnsi="Cambria Math"/>
+                <w:sz w:val="20"/>
+                <w:szCs w:val="20"/>
+              </w:rPr>
+              <m:t>t</m:t>
+            </m:r>
+          </m:e>
+          <m:sub>
+            <m:r>
+              <m:rPr>
+                <m:sty m:val="bi"/>
+              </m:rPr>
+              <w:rPr>
+                <w:rFonts w:ascii="Cambria Math" w:eastAsiaTheme="minorEastAsia" w:hAnsi="Cambria Math"/>
+                <w:sz w:val="20"/>
+                <w:szCs w:val="20"/>
+              </w:rPr>
+              <m:t>ν</m:t>
+            </m:r>
+          </m:sub>
+        </m:sSub>
+        <m:d>
+          <m:dPr>
+            <m:ctrlPr>
+              <w:rPr>
+                <w:rFonts w:ascii="Cambria Math" w:eastAsiaTheme="minorEastAsia" w:hAnsi="Cambria Math"/>
+                <w:b/>
+                <w:bCs/>
+                <w:i/>
+                <w:iCs/>
+                <w:sz w:val="20"/>
+                <w:szCs w:val="20"/>
+              </w:rPr>
+            </m:ctrlPr>
+          </m:dPr>
+          <m:e>
+            <m:r>
+              <m:rPr>
+                <m:sty m:val="bi"/>
+              </m:rPr>
+              <w:rPr>
+                <w:rFonts w:ascii="Cambria Math" w:eastAsiaTheme="minorEastAsia" w:hAnsi="Cambria Math"/>
+                <w:sz w:val="20"/>
+                <w:szCs w:val="20"/>
+              </w:rPr>
+              <m:t>μ,</m:t>
+            </m:r>
+            <m:r>
+              <m:rPr>
+                <m:sty m:val="b"/>
+              </m:rPr>
+              <w:rPr>
+                <w:rFonts w:ascii="Cambria Math" w:eastAsiaTheme="minorEastAsia" w:hAnsi="Cambria Math"/>
+                <w:sz w:val="20"/>
+                <w:szCs w:val="20"/>
+              </w:rPr>
+              <m:t>Σ</m:t>
+            </m:r>
+          </m:e>
+        </m:d>
+      </m:oMath>
+    </w:p>
+    <w:p>
+      <w:pPr>
+        <w:rPr>
+          <w:rFonts w:eastAsiaTheme="minorEastAsia"/>
+          <w:b/>
+          <w:bCs/>
+          <w:iCs/>
+          <w:sz w:val="20"/>
+          <w:szCs w:val="20"/>
+        </w:rPr>
+      </w:pPr>
+    </w:p>
+    <w:p>
+      <w:pPr>
+        <w:rPr>
+          <w:rFonts w:eastAsiaTheme="minorEastAsia"/>
+          <w:iCs/>
+          <w:sz w:val="20"/>
+          <w:szCs w:val="20"/>
+          <w:u w:val="single"/>
+        </w:rPr>
+      </w:pPr>
+      <w:r>
+        <w:rPr>
+          <w:rFonts w:eastAsiaTheme="minorEastAsia"/>
+          <w:iCs/>
+          <w:sz w:val="20"/>
+          <w:szCs w:val="20"/>
+          <w:u w:val="single"/>
+        </w:rPr>
+        <w:t>Conditional Distribution</w:t>
+      </w:r>
+      <w:r>
+        <w:rPr>
+          <w:rFonts w:eastAsiaTheme="minorEastAsia"/>
+          <w:iCs/>
+          <w:sz w:val="20"/>
+          <w:szCs w:val="20"/>
+          <w:u w:val="single"/>
+        </w:rPr>
+        <w:t xml:space="preserve"> of the multivariate </w:t>
+      </w:r>
+      <m:oMath>
+        <m:r>
+          <w:rPr>
+            <w:rFonts w:ascii="Cambria Math" w:eastAsiaTheme="minorEastAsia" w:hAnsi="Cambria Math"/>
+            <w:sz w:val="20"/>
+            <w:szCs w:val="20"/>
+            <w:u w:val="single"/>
+          </w:rPr>
+          <m:t>t</m:t>
+        </m:r>
+      </m:oMath>
+      <w:r>
+        <w:rPr>
+          <w:rFonts w:eastAsiaTheme="minorEastAsia"/>
+          <w:iCs/>
+          <w:sz w:val="20"/>
+          <w:szCs w:val="20"/>
+          <w:u w:val="single"/>
+        </w:rPr>
+        <w:t>-distribution</w:t>
+      </w:r>
+    </w:p>
+    <w:p>
+      <w:pPr>
+        <w:rPr>
+          <w:rFonts w:eastAsiaTheme="minorEastAsia"/>
+          <w:iCs/>
+          <w:sz w:val="20"/>
+          <w:szCs w:val="20"/>
+        </w:rPr>
+      </w:pPr>
+    </w:p>
+    <w:p>
+      <w:pPr>
+        <w:rPr>
+          <w:rFonts w:eastAsiaTheme="minorEastAsia"/>
+          <w:sz w:val="20"/>
+          <w:szCs w:val="20"/>
+        </w:rPr>
+      </w:pPr>
+      <w:r>
+        <w:rPr>
+          <w:rFonts w:eastAsiaTheme="minorEastAsia"/>
+          <w:iCs/>
+          <w:sz w:val="20"/>
+          <w:szCs w:val="20"/>
+        </w:rPr>
+        <w:t xml:space="preserve">Let the </w:t>
+      </w:r>
+      <w:proofErr w:type="gramStart"/>
+      <w:r>
+        <w:rPr>
+          <w:rFonts w:eastAsiaTheme="minorEastAsia"/>
+          <w:iCs/>
+          <w:sz w:val="20"/>
+          <w:szCs w:val="20"/>
+        </w:rPr>
+        <w:t>vector</w:t>
+      </w:r>
+      <w:proofErr w:type="gramEnd"/>
+      <w:r>
+        <w:rPr>
+          <w:rFonts w:eastAsiaTheme="minorEastAsia"/>
+          <w:iCs/>
+          <w:sz w:val="20"/>
+          <w:szCs w:val="20"/>
+        </w:rPr>
+        <w:t xml:space="preserve"> </w:t>
+      </w:r>
+    </w:p>
+    <w:p>
+      <w:pPr>
+        <w:rPr>
+          <w:rFonts w:eastAsiaTheme="minorEastAsia"/>
+          <w:sz w:val="20"/>
+          <w:szCs w:val="20"/>
+        </w:rPr>
+      </w:pPr>
+    </w:p>
+    <w:p>
+      <w:pPr>
+        <w:rPr>
           <w:sz w:val="20"/>
           <w:szCs w:val="20"/>
         </w:rPr>
@@ -15671,6 +19075,95 @@
 <file path=word/numbering.xml><?xml version="1.0" encoding="utf-8"?>
 <w:numbering xmlns:wpc="http://schemas.microsoft.com/office/word/2010/wordprocessingCanvas" xmlns:cx="http://schemas.microsoft.com/office/drawing/2014/chartex" xmlns:cx1="http://schemas.microsoft.com/office/drawing/2015/9/8/chartex" xmlns:cx2="http://schemas.microsoft.com/office/drawing/2015/10/21/chartex" xmlns:cx3="http://schemas.microsoft.com/office/drawing/2016/5/9/chartex" xmlns:cx4="http://schemas.microsoft.com/office/drawing/2016/5/10/chartex" xmlns:cx5="http://schemas.microsoft.com/office/drawing/2016/5/11/chartex" xmlns:cx6="http://schemas.microsoft.com/office/drawing/2016/5/12/chartex" xmlns:cx7="http://schemas.microsoft.com/office/drawing/2016/5/13/chartex" xmlns:cx8="http://schemas.microsoft.com/office/drawing/2016/5/14/chartex" xmlns:mc="http://schemas.openxmlformats.org/markup-compatibility/2006" xmlns:aink="http://schemas.microsoft.com/office/drawing/2016/ink" xmlns:am3d="http://schemas.microsoft.com/office/drawing/2017/model3d" xmlns:o="urn:schemas-microsoft-com:office:office" xmlns:oel="http://schemas.microsoft.com/office/2019/extlst" xmlns:r="http://schemas.openxmlformats.org/officeDocument/2006/relationships" xmlns:m="http://schemas.openxmlformats.org/officeDocument/2006/math" xmlns:v="urn:schemas-microsoft-com:vml" xmlns:wp14="http://schemas.microsoft.com/office/word/2010/wordprocessingDrawing" xmlns:wp="http://schemas.openxmlformats.org/drawingml/2006/wordprocessingDrawing" xmlns:w10="urn:schemas-microsoft-com:office:word" xmlns:w="http://schemas.openxmlformats.org/wordprocessingml/2006/main" xmlns:w14="http://schemas.microsoft.com/office/word/2010/wordml" xmlns:w15="http://schemas.microsoft.com/office/word/2012/wordml" xmlns:w16cex="http://schemas.microsoft.com/office/word/2018/wordml/cex" xmlns:w16cid="http://schemas.microsoft.com/office/word/2016/wordml/cid" xmlns:w16="http://schemas.microsoft.com/office/word/2018/wordml" xmlns:w16sdtdh="http://schemas.microsoft.com/office/word/2020/wordml/sdtdatahash" xmlns:w16se="http://schemas.microsoft.com/office/word/2015/wordml/symex" xmlns:wpg="http://schemas.microsoft.com/office/word/2010/wordprocessingGroup" xmlns:wpi="http://schemas.microsoft.com/office/word/2010/wordprocessingInk" xmlns:wne="http://schemas.microsoft.com/office/word/2006/wordml" xmlns:wps="http://schemas.microsoft.com/office/word/2010/wordprocessingShape" mc:Ignorable="w14 w15 w16se w16cid w16 w16cex w16sdtdh wp14">
   <w:abstractNum w:abstractNumId="0" w15:restartNumberingAfterBreak="0">
+    <w:nsid w:val="25EA2891"/>
+    <w:multiLevelType w:val="hybridMultilevel"/>
+    <w:tmpl w:val="6CF20F50"/>
+    <w:lvl w:ilvl="0" w:tplc="0409000F">
+      <w:start w:val="1"/>
+      <w:numFmt w:val="decimal"/>
+      <w:lvlText w:val="%1."/>
+      <w:lvlJc w:val="left"/>
+      <w:pPr>
+        <w:ind w:left="720" w:hanging="360"/>
+      </w:pPr>
+      <w:rPr>
+        <w:rFonts w:hint="default"/>
+      </w:rPr>
+    </w:lvl>
+    <w:lvl w:ilvl="1" w:tplc="04090019" w:tentative="1">
+      <w:start w:val="1"/>
+      <w:numFmt w:val="lowerLetter"/>
+      <w:lvlText w:val="%2."/>
+      <w:lvlJc w:val="left"/>
+      <w:pPr>
+        <w:ind w:left="1440" w:hanging="360"/>
+      </w:pPr>
+    </w:lvl>
+    <w:lvl w:ilvl="2" w:tplc="0409001B" w:tentative="1">
+      <w:start w:val="1"/>
+      <w:numFmt w:val="lowerRoman"/>
+      <w:lvlText w:val="%3."/>
+      <w:lvlJc w:val="right"/>
+      <w:pPr>
+        <w:ind w:left="2160" w:hanging="180"/>
+      </w:pPr>
+    </w:lvl>
+    <w:lvl w:ilvl="3" w:tplc="0409000F" w:tentative="1">
+      <w:start w:val="1"/>
+      <w:numFmt w:val="decimal"/>
+      <w:lvlText w:val="%4."/>
+      <w:lvlJc w:val="left"/>
+      <w:pPr>
+        <w:ind w:left="2880" w:hanging="360"/>
+      </w:pPr>
+    </w:lvl>
+    <w:lvl w:ilvl="4" w:tplc="04090019" w:tentative="1">
+      <w:start w:val="1"/>
+      <w:numFmt w:val="lowerLetter"/>
+      <w:lvlText w:val="%5."/>
+      <w:lvlJc w:val="left"/>
+      <w:pPr>
+        <w:ind w:left="3600" w:hanging="360"/>
+      </w:pPr>
+    </w:lvl>
+    <w:lvl w:ilvl="5" w:tplc="0409001B" w:tentative="1">
+      <w:start w:val="1"/>
+      <w:numFmt w:val="lowerRoman"/>
+      <w:lvlText w:val="%6."/>
+      <w:lvlJc w:val="right"/>
+      <w:pPr>
+        <w:ind w:left="4320" w:hanging="180"/>
+      </w:pPr>
+    </w:lvl>
+    <w:lvl w:ilvl="6" w:tplc="0409000F" w:tentative="1">
+      <w:start w:val="1"/>
+      <w:numFmt w:val="decimal"/>
+      <w:lvlText w:val="%7."/>
+      <w:lvlJc w:val="left"/>
+      <w:pPr>
+        <w:ind w:left="5040" w:hanging="360"/>
+      </w:pPr>
+    </w:lvl>
+    <w:lvl w:ilvl="7" w:tplc="04090019" w:tentative="1">
+      <w:start w:val="1"/>
+      <w:numFmt w:val="lowerLetter"/>
+      <w:lvlText w:val="%8."/>
+      <w:lvlJc w:val="left"/>
+      <w:pPr>
+        <w:ind w:left="5760" w:hanging="360"/>
+      </w:pPr>
+    </w:lvl>
+    <w:lvl w:ilvl="8" w:tplc="0409001B" w:tentative="1">
+      <w:start w:val="1"/>
+      <w:numFmt w:val="lowerRoman"/>
+      <w:lvlText w:val="%9."/>
+      <w:lvlJc w:val="right"/>
+      <w:pPr>
+        <w:ind w:left="6480" w:hanging="180"/>
+      </w:pPr>
+    </w:lvl>
+  </w:abstractNum>
+  <w:abstractNum w:abstractNumId="1" w15:restartNumberingAfterBreak="0">
     <w:nsid w:val="5C1C5614"/>
     <w:multiLevelType w:val="hybridMultilevel"/>
     <w:tmpl w:val="D49289B2"/>
@@ -15783,7 +19276,7 @@
       </w:rPr>
     </w:lvl>
   </w:abstractNum>
-  <w:abstractNum w:abstractNumId="1" w15:restartNumberingAfterBreak="0">
+  <w:abstractNum w:abstractNumId="2" w15:restartNumberingAfterBreak="0">
     <w:nsid w:val="780100AE"/>
     <w:multiLevelType w:val="hybridMultilevel"/>
     <w:tmpl w:val="21587286"/>
@@ -15896,10 +19389,13 @@
     </w:lvl>
   </w:abstractNum>
   <w:num w:numId="1" w16cid:durableId="745301134">
-    <w:abstractNumId w:val="0"/>
+    <w:abstractNumId w:val="1"/>
   </w:num>
   <w:num w:numId="2" w16cid:durableId="827138657">
-    <w:abstractNumId w:val="1"/>
+    <w:abstractNumId w:val="2"/>
+  </w:num>
+  <w:num w:numId="3" w16cid:durableId="1212226532">
+    <w:abstractNumId w:val="0"/>
   </w:num>
 </w:numbering>
 </file>

--- a/docs/NotesOnBayesianAnalysisOfLinearModels.docx
+++ b/docs/NotesOnBayesianAnalysisOfLinearModels.docx
@@ -697,12 +697,23 @@
           </m:dPr>
           <m:e>
             <m:r>
+              <m:rPr>
+                <m:sty m:val="bi"/>
+              </m:rPr>
               <w:rPr>
                 <w:rFonts w:ascii="Cambria Math" w:hAnsi="Cambria Math"/>
                 <w:sz w:val="20"/>
                 <w:szCs w:val="20"/>
               </w:rPr>
-              <m:t xml:space="preserve">0, </m:t>
+              <m:t>0</m:t>
+            </m:r>
+            <m:r>
+              <w:rPr>
+                <w:rFonts w:ascii="Cambria Math" w:hAnsi="Cambria Math"/>
+                <w:sz w:val="20"/>
+                <w:szCs w:val="20"/>
+              </w:rPr>
+              <m:t xml:space="preserve">, </m:t>
             </m:r>
             <m:sSup>
               <m:sSupPr>
@@ -1756,27 +1767,7 @@
           <w:sz w:val="20"/>
           <w:szCs w:val="20"/>
         </w:rPr>
-        <w:t xml:space="preserve"> </w:t>
-      </w:r>
-      <w:proofErr w:type="gramStart"/>
-      <w:r>
-        <w:rPr>
-          <w:rFonts w:eastAsiaTheme="minorEastAsia"/>
-          <w:iCs/>
-          <w:sz w:val="20"/>
-          <w:szCs w:val="20"/>
-        </w:rPr>
-        <w:t>is</w:t>
-      </w:r>
-      <w:proofErr w:type="gramEnd"/>
-      <w:r>
-        <w:rPr>
-          <w:rFonts w:eastAsiaTheme="minorEastAsia"/>
-          <w:iCs/>
-          <w:sz w:val="20"/>
-          <w:szCs w:val="20"/>
-        </w:rPr>
-        <w:t xml:space="preserve"> </w:t>
+        <w:t xml:space="preserve"> is </w:t>
       </w:r>
     </w:p>
     <w:p>
@@ -1829,26 +1820,26 @@
                 <w:sz w:val="20"/>
                 <w:szCs w:val="20"/>
               </w:rPr>
-              <m:t>θ,</m:t>
-            </m:r>
-            <m:r>
-              <w:rPr>
-                <w:rFonts w:ascii="Cambria Math" w:hAnsi="Cambria Math"/>
-                <w:sz w:val="20"/>
-                <w:szCs w:val="20"/>
-              </w:rPr>
-              <m:t>τ|</m:t>
+              <m:t>s|</m:t>
             </m:r>
             <m:r>
               <m:rPr>
                 <m:sty m:val="b"/>
               </m:rPr>
               <w:rPr>
-                <w:rFonts w:ascii="Cambria Math" w:eastAsiaTheme="minorEastAsia" w:hAnsi="Cambria Math"/>
-                <w:sz w:val="20"/>
-                <w:szCs w:val="20"/>
-              </w:rPr>
-              <m:t>s</m:t>
+                <w:rFonts w:ascii="Cambria Math" w:hAnsi="Cambria Math"/>
+                <w:sz w:val="20"/>
+                <w:szCs w:val="20"/>
+              </w:rPr>
+              <m:t>θ,</m:t>
+            </m:r>
+            <m:r>
+              <w:rPr>
+                <w:rFonts w:ascii="Cambria Math" w:hAnsi="Cambria Math"/>
+                <w:sz w:val="20"/>
+                <w:szCs w:val="20"/>
+              </w:rPr>
+              <m:t>τ</m:t>
             </m:r>
           </m:e>
         </m:d>
@@ -2111,6 +2102,7 @@
     <w:p>
       <w:pPr>
         <w:rPr>
+          <w:rFonts w:eastAsiaTheme="minorEastAsia"/>
           <w:sz w:val="20"/>
           <w:szCs w:val="20"/>
         </w:rPr>
@@ -2253,7 +2245,15 @@
           <w:sz w:val="20"/>
           <w:szCs w:val="20"/>
         </w:rPr>
-        <w:t xml:space="preserve"> and is the conditional density function of the sample random variables given the sample </w:t>
+        <w:t xml:space="preserve"> and is the conditional density function of the sample random variable</w:t>
+      </w:r>
+      <w:r>
+        <w:rPr>
+          <w:rFonts w:eastAsiaTheme="minorEastAsia"/>
+          <w:sz w:val="20"/>
+          <w:szCs w:val="20"/>
+        </w:rPr>
+        <w:t xml:space="preserve"> </w:t>
       </w:r>
       <m:oMath>
         <m:r>
@@ -2274,30 +2274,7 @@
           <w:sz w:val="20"/>
           <w:szCs w:val="20"/>
         </w:rPr>
-        <w:t>.</w:t>
-      </w:r>
-    </w:p>
-    <w:p>
-      <w:pPr>
-        <w:rPr>
-          <w:sz w:val="20"/>
-          <w:szCs w:val="20"/>
-        </w:rPr>
-      </w:pPr>
-    </w:p>
-    <w:p>
-      <w:pPr>
-        <w:rPr>
-          <w:sz w:val="20"/>
-          <w:szCs w:val="20"/>
-        </w:rPr>
-      </w:pPr>
-      <w:r>
-        <w:rPr>
-          <w:sz w:val="20"/>
-          <w:szCs w:val="20"/>
-        </w:rPr>
-        <w:t xml:space="preserve">Bayes theorem gives the conditional density of </w:t>
+        <w:t xml:space="preserve"> given </w:t>
       </w:r>
       <m:oMath>
         <m:r>
@@ -2336,14 +2313,30 @@
           <w:sz w:val="20"/>
           <w:szCs w:val="20"/>
         </w:rPr>
-        <w:t>,</w:t>
-      </w:r>
-      <w:r>
-        <w:rPr>
-          <w:sz w:val="20"/>
-          <w:szCs w:val="20"/>
-        </w:rPr>
-        <w:t xml:space="preserve"> given the sample </w:t>
+        <w:t>.</w:t>
+      </w:r>
+    </w:p>
+    <w:p>
+      <w:pPr>
+        <w:rPr>
+          <w:sz w:val="20"/>
+          <w:szCs w:val="20"/>
+        </w:rPr>
+      </w:pPr>
+    </w:p>
+    <w:p>
+      <w:pPr>
+        <w:rPr>
+          <w:sz w:val="20"/>
+          <w:szCs w:val="20"/>
+        </w:rPr>
+      </w:pPr>
+      <w:r>
+        <w:rPr>
+          <w:sz w:val="20"/>
+          <w:szCs w:val="20"/>
+        </w:rPr>
+        <w:t xml:space="preserve">Bayes theorem gives the conditional density of </w:t>
       </w:r>
       <m:oMath>
         <m:r>
@@ -2351,6 +2344,52 @@
             <m:sty m:val="b"/>
           </m:rPr>
           <w:rPr>
+            <w:rFonts w:ascii="Cambria Math" w:hAnsi="Cambria Math"/>
+            <w:sz w:val="20"/>
+            <w:szCs w:val="20"/>
+          </w:rPr>
+          <m:t>θ</m:t>
+        </m:r>
+      </m:oMath>
+      <w:r>
+        <w:rPr>
+          <w:rFonts w:eastAsiaTheme="minorEastAsia"/>
+          <w:sz w:val="20"/>
+          <w:szCs w:val="20"/>
+        </w:rPr>
+        <w:t xml:space="preserve"> and </w:t>
+      </w:r>
+      <m:oMath>
+        <m:r>
+          <w:rPr>
+            <w:rFonts w:ascii="Cambria Math" w:hAnsi="Cambria Math"/>
+            <w:sz w:val="20"/>
+            <w:szCs w:val="20"/>
+          </w:rPr>
+          <m:t>τ</m:t>
+        </m:r>
+      </m:oMath>
+      <w:r>
+        <w:rPr>
+          <w:rFonts w:eastAsiaTheme="minorEastAsia"/>
+          <w:sz w:val="20"/>
+          <w:szCs w:val="20"/>
+        </w:rPr>
+        <w:t>,</w:t>
+      </w:r>
+      <w:r>
+        <w:rPr>
+          <w:sz w:val="20"/>
+          <w:szCs w:val="20"/>
+        </w:rPr>
+        <w:t xml:space="preserve"> given the sample </w:t>
+      </w:r>
+      <m:oMath>
+        <m:r>
+          <m:rPr>
+            <m:sty m:val="b"/>
+          </m:rPr>
+          <w:rPr>
             <w:rFonts w:ascii="Cambria Math" w:eastAsiaTheme="minorEastAsia" w:hAnsi="Cambria Math"/>
             <w:sz w:val="20"/>
             <w:szCs w:val="20"/>
@@ -2467,26 +2506,26 @@
                 <w:sz w:val="20"/>
                 <w:szCs w:val="20"/>
               </w:rPr>
-              <m:t>θ,</m:t>
-            </m:r>
-            <m:r>
-              <w:rPr>
-                <w:rFonts w:ascii="Cambria Math" w:hAnsi="Cambria Math"/>
-                <w:sz w:val="20"/>
-                <w:szCs w:val="20"/>
-              </w:rPr>
-              <m:t>τ|</m:t>
+              <m:t>s|</m:t>
             </m:r>
             <m:r>
               <m:rPr>
                 <m:sty m:val="b"/>
               </m:rPr>
               <w:rPr>
-                <w:rFonts w:ascii="Cambria Math" w:eastAsiaTheme="minorEastAsia" w:hAnsi="Cambria Math"/>
-                <w:sz w:val="20"/>
-                <w:szCs w:val="20"/>
-              </w:rPr>
-              <m:t>s</m:t>
+                <w:rFonts w:ascii="Cambria Math" w:hAnsi="Cambria Math"/>
+                <w:sz w:val="20"/>
+                <w:szCs w:val="20"/>
+              </w:rPr>
+              <m:t>θ,</m:t>
+            </m:r>
+            <m:r>
+              <w:rPr>
+                <w:rFonts w:ascii="Cambria Math" w:hAnsi="Cambria Math"/>
+                <w:sz w:val="20"/>
+                <w:szCs w:val="20"/>
+              </w:rPr>
+              <m:t>τ</m:t>
             </m:r>
           </m:e>
         </m:d>
@@ -3144,19 +3183,11 @@
                 <m:sty m:val="b"/>
               </m:rPr>
               <w:rPr>
-                <w:rFonts w:ascii="Cambria Math" w:hAnsi="Cambria Math"/>
-                <w:sz w:val="20"/>
-                <w:szCs w:val="20"/>
-              </w:rPr>
-              <m:t>θ,</m:t>
-            </m:r>
-            <m:r>
-              <w:rPr>
-                <w:rFonts w:ascii="Cambria Math" w:hAnsi="Cambria Math"/>
-                <w:sz w:val="20"/>
-                <w:szCs w:val="20"/>
-              </w:rPr>
-              <m:t>τ|</m:t>
+                <w:rFonts w:ascii="Cambria Math" w:eastAsiaTheme="minorEastAsia" w:hAnsi="Cambria Math"/>
+                <w:sz w:val="20"/>
+                <w:szCs w:val="20"/>
+              </w:rPr>
+              <m:t>s</m:t>
             </m:r>
             <m:r>
               <m:rPr>
@@ -3167,7 +3198,26 @@
                 <w:sz w:val="20"/>
                 <w:szCs w:val="20"/>
               </w:rPr>
-              <m:t>s</m:t>
+              <m:t>|</m:t>
+            </m:r>
+            <m:r>
+              <m:rPr>
+                <m:sty m:val="b"/>
+              </m:rPr>
+              <w:rPr>
+                <w:rFonts w:ascii="Cambria Math" w:hAnsi="Cambria Math"/>
+                <w:sz w:val="20"/>
+                <w:szCs w:val="20"/>
+              </w:rPr>
+              <m:t>θ,</m:t>
+            </m:r>
+            <m:r>
+              <w:rPr>
+                <w:rFonts w:ascii="Cambria Math" w:hAnsi="Cambria Math"/>
+                <w:sz w:val="20"/>
+                <w:szCs w:val="20"/>
+              </w:rPr>
+              <m:t>τ</m:t>
             </m:r>
           </m:e>
         </m:d>
@@ -3302,25 +3352,7 @@
           <w:sz w:val="20"/>
           <w:szCs w:val="20"/>
         </w:rPr>
-        <w:t xml:space="preserve">   </w:t>
-      </w:r>
-      <w:proofErr w:type="gramStart"/>
-      <w:r>
-        <w:rPr>
-          <w:rFonts w:eastAsiaTheme="minorEastAsia"/>
-          <w:sz w:val="20"/>
-          <w:szCs w:val="20"/>
-        </w:rPr>
-        <w:t xml:space="preserve">   (</w:t>
-      </w:r>
-      <w:proofErr w:type="gramEnd"/>
-      <w:r>
-        <w:rPr>
-          <w:rFonts w:eastAsiaTheme="minorEastAsia"/>
-          <w:sz w:val="20"/>
-          <w:szCs w:val="20"/>
-        </w:rPr>
-        <w:t>4)</w:t>
+        <w:t xml:space="preserve">      (4)</w:t>
       </w:r>
     </w:p>
     <w:p>
@@ -3514,6 +3546,28 @@
                                 <m:sty m:val="b"/>
                               </m:rPr>
                               <w:rPr>
+                                <w:rFonts w:ascii="Cambria Math" w:eastAsiaTheme="minorEastAsia" w:hAnsi="Cambria Math"/>
+                                <w:sz w:val="20"/>
+                                <w:szCs w:val="20"/>
+                              </w:rPr>
+                              <m:t>s</m:t>
+                            </m:r>
+                            <m:r>
+                              <m:rPr>
+                                <m:sty m:val="b"/>
+                              </m:rPr>
+                              <w:rPr>
+                                <w:rFonts w:ascii="Cambria Math" w:eastAsiaTheme="minorEastAsia" w:hAnsi="Cambria Math"/>
+                                <w:sz w:val="20"/>
+                                <w:szCs w:val="20"/>
+                              </w:rPr>
+                              <m:t>|</m:t>
+                            </m:r>
+                            <m:r>
+                              <m:rPr>
+                                <m:sty m:val="b"/>
+                              </m:rPr>
+                              <w:rPr>
                                 <w:rFonts w:ascii="Cambria Math" w:hAnsi="Cambria Math"/>
                                 <w:sz w:val="20"/>
                                 <w:szCs w:val="20"/>
@@ -3526,18 +3580,7 @@
                                 <w:sz w:val="20"/>
                                 <w:szCs w:val="20"/>
                               </w:rPr>
-                              <m:t>τ|</m:t>
-                            </m:r>
-                            <m:r>
-                              <m:rPr>
-                                <m:sty m:val="b"/>
-                              </m:rPr>
-                              <w:rPr>
-                                <w:rFonts w:ascii="Cambria Math" w:eastAsiaTheme="minorEastAsia" w:hAnsi="Cambria Math"/>
-                                <w:sz w:val="20"/>
-                                <w:szCs w:val="20"/>
-                              </w:rPr>
-                              <m:t>s</m:t>
+                              <m:t>τ</m:t>
                             </m:r>
                           </m:e>
                         </m:d>
@@ -3885,7 +3928,6 @@
             <w:sz w:val="20"/>
             <w:szCs w:val="20"/>
           </w:rPr>
-          <w:lastRenderedPageBreak/>
           <m:t>ξ</m:t>
         </m:r>
         <m:d>
@@ -4054,7 +4096,6 @@
           </m:e>
         </m:d>
       </m:oMath>
-      <w:proofErr w:type="gramStart"/>
       <w:r>
         <w:rPr>
           <w:rFonts w:eastAsiaTheme="minorEastAsia"/>
@@ -4064,7 +4105,6 @@
         </w:rPr>
         <w:t xml:space="preserve">,   </w:t>
       </w:r>
-      <w:proofErr w:type="gramEnd"/>
       <m:oMath>
         <m:r>
           <m:rPr>
@@ -4493,7 +4533,6 @@
           </m:e>
         </m:d>
       </m:oMath>
-      <w:proofErr w:type="gramStart"/>
       <w:r>
         <w:rPr>
           <w:rFonts w:eastAsiaTheme="minorEastAsia"/>
@@ -4503,7 +4542,6 @@
         </w:rPr>
         <w:t xml:space="preserve">,   </w:t>
       </w:r>
-      <w:proofErr w:type="gramEnd"/>
       <m:oMath>
         <m:r>
           <m:rPr>
@@ -5140,25 +5178,7 @@
           <w:sz w:val="20"/>
           <w:szCs w:val="20"/>
         </w:rPr>
-        <w:t xml:space="preserve">   </w:t>
-      </w:r>
-      <w:proofErr w:type="gramStart"/>
-      <w:r>
-        <w:rPr>
-          <w:rFonts w:eastAsiaTheme="minorEastAsia"/>
-          <w:sz w:val="20"/>
-          <w:szCs w:val="20"/>
-        </w:rPr>
-        <w:t xml:space="preserve">   (</w:t>
-      </w:r>
-      <w:proofErr w:type="gramEnd"/>
-      <w:r>
-        <w:rPr>
-          <w:rFonts w:eastAsiaTheme="minorEastAsia"/>
-          <w:sz w:val="20"/>
-          <w:szCs w:val="20"/>
-        </w:rPr>
-        <w:t>7)</w:t>
+        <w:t xml:space="preserve">      (7)</w:t>
       </w:r>
     </w:p>
     <w:p>
@@ -6079,66 +6099,30 @@
           <w:sz w:val="20"/>
           <w:szCs w:val="20"/>
         </w:rPr>
-        <w:t xml:space="preserve">             </w:t>
-      </w:r>
-      <w:proofErr w:type="gramStart"/>
-      <w:r>
-        <w:rPr>
-          <w:rFonts w:eastAsiaTheme="minorEastAsia"/>
-          <w:iCs/>
-          <w:sz w:val="20"/>
-          <w:szCs w:val="20"/>
-        </w:rPr>
-        <w:t xml:space="preserve">   (</w:t>
-      </w:r>
-      <w:proofErr w:type="gramEnd"/>
-      <w:r>
-        <w:rPr>
-          <w:rFonts w:eastAsiaTheme="minorEastAsia"/>
-          <w:iCs/>
-          <w:sz w:val="20"/>
-          <w:szCs w:val="20"/>
-        </w:rPr>
-        <w:t>8)</w:t>
-      </w:r>
-    </w:p>
-    <w:p>
-      <w:pPr>
-        <w:rPr>
-          <w:sz w:val="20"/>
-          <w:szCs w:val="20"/>
-        </w:rPr>
-      </w:pPr>
-    </w:p>
-    <w:p>
-      <w:pPr>
-        <w:rPr>
-          <w:sz w:val="20"/>
-          <w:szCs w:val="20"/>
-        </w:rPr>
-      </w:pPr>
-      <w:r>
-        <w:rPr>
-          <w:sz w:val="20"/>
-          <w:szCs w:val="20"/>
-        </w:rPr>
-        <w:t xml:space="preserve">which is a </w:t>
-      </w:r>
-      <w:proofErr w:type="gramStart"/>
-      <w:r>
-        <w:rPr>
-          <w:sz w:val="20"/>
-          <w:szCs w:val="20"/>
-        </w:rPr>
-        <w:t>Student</w:t>
-      </w:r>
-      <w:proofErr w:type="gramEnd"/>
-      <w:r>
-        <w:rPr>
-          <w:sz w:val="20"/>
-          <w:szCs w:val="20"/>
-        </w:rPr>
-        <w:t xml:space="preserve"> t density</w:t>
+        <w:t xml:space="preserve">                (8)</w:t>
+      </w:r>
+    </w:p>
+    <w:p>
+      <w:pPr>
+        <w:rPr>
+          <w:sz w:val="20"/>
+          <w:szCs w:val="20"/>
+        </w:rPr>
+      </w:pPr>
+    </w:p>
+    <w:p>
+      <w:pPr>
+        <w:rPr>
+          <w:sz w:val="20"/>
+          <w:szCs w:val="20"/>
+        </w:rPr>
+      </w:pPr>
+      <w:r>
+        <w:rPr>
+          <w:sz w:val="20"/>
+          <w:szCs w:val="20"/>
+        </w:rPr>
+        <w:t>which is a Student t density</w:t>
       </w:r>
     </w:p>
     <w:p>
@@ -6554,18 +6538,8 @@
           <w:sz w:val="20"/>
           <w:szCs w:val="20"/>
         </w:rPr>
-        <w:t xml:space="preserve">to the chi-squared distribution with k degrees of freedom. This fact is usually denoted </w:t>
-      </w:r>
-      <w:proofErr w:type="gramStart"/>
-      <w:r>
-        <w:rPr>
-          <w:rFonts w:eastAsiaTheme="minorEastAsia"/>
-          <w:sz w:val="20"/>
-          <w:szCs w:val="20"/>
-        </w:rPr>
-        <w:t>with</w:t>
-      </w:r>
-      <w:proofErr w:type="gramEnd"/>
+        <w:t>to the chi-squared distribution with k degrees of freedom. This fact is usually denoted with</w:t>
+      </w:r>
     </w:p>
     <w:p>
       <w:pPr>
@@ -7707,24 +7681,24 @@
           <w:sz w:val="20"/>
           <w:szCs w:val="20"/>
         </w:rPr>
+        <w:t xml:space="preserve">The reason why chi-squared distribution is used in hypothesis-testing is its relation to normal distribution. </w:t>
+      </w:r>
+    </w:p>
+    <w:p>
+      <w:pPr>
+        <w:rPr>
+          <w:rFonts w:eastAsiaTheme="minorEastAsia"/>
+          <w:sz w:val="20"/>
+          <w:szCs w:val="20"/>
+        </w:rPr>
+      </w:pPr>
+      <w:r>
+        <w:rPr>
+          <w:rFonts w:eastAsiaTheme="minorEastAsia"/>
+          <w:sz w:val="20"/>
+          <w:szCs w:val="20"/>
+        </w:rPr>
         <w:lastRenderedPageBreak/>
-        <w:t xml:space="preserve">The reason why chi-squared distribution is used in hypothesis-testing is its relation to normal distribution. </w:t>
-      </w:r>
-    </w:p>
-    <w:p>
-      <w:pPr>
-        <w:rPr>
-          <w:rFonts w:eastAsiaTheme="minorEastAsia"/>
-          <w:sz w:val="20"/>
-          <w:szCs w:val="20"/>
-        </w:rPr>
-      </w:pPr>
-      <w:r>
-        <w:rPr>
-          <w:rFonts w:eastAsiaTheme="minorEastAsia"/>
-          <w:sz w:val="20"/>
-          <w:szCs w:val="20"/>
-        </w:rPr>
         <w:t xml:space="preserve">Many hypothesis tests use </w:t>
       </w:r>
       <w:r>
@@ -7914,17 +7888,8 @@
           <w:sz w:val="20"/>
           <w:szCs w:val="20"/>
         </w:rPr>
-        <w:t xml:space="preserve">hi-squared distribution and the Erlang distribution are special cases of Gamma </w:t>
-      </w:r>
-      <w:proofErr w:type="gramStart"/>
-      <w:r>
-        <w:rPr>
-          <w:sz w:val="20"/>
-          <w:szCs w:val="20"/>
-        </w:rPr>
-        <w:t>distribution</w:t>
-      </w:r>
-      <w:proofErr w:type="gramEnd"/>
+        <w:t>hi-squared distribution and the Erlang distribution are special cases of Gamma distribution</w:t>
+      </w:r>
     </w:p>
     <w:p>
       <w:pPr>
@@ -8927,7 +8892,6 @@
           <w:sz w:val="20"/>
           <w:szCs w:val="20"/>
         </w:rPr>
-        <w:lastRenderedPageBreak/>
         <w:t xml:space="preserve">A </w:t>
       </w:r>
       <w:r>
@@ -8997,7 +8961,15 @@
           <w:sz w:val="20"/>
           <w:szCs w:val="20"/>
         </w:rPr>
-        <w:t xml:space="preserve"> is a location test in which the assumption that the variances of the two populations are equal is dropped.</w:t>
+        <w:t xml:space="preserve"> is a </w:t>
+      </w:r>
+      <w:r>
+        <w:rPr>
+          <w:sz w:val="20"/>
+          <w:szCs w:val="20"/>
+        </w:rPr>
+        <w:lastRenderedPageBreak/>
+        <w:t>location test in which the assumption that the variances of the two populations are equal is dropped.</w:t>
       </w:r>
       <w:r>
         <w:rPr>
@@ -9558,14 +9530,7 @@
           <w:sz w:val="20"/>
           <w:szCs w:val="20"/>
         </w:rPr>
-        <w:t>The paired samples t-test compares the means of two measurements taken from the same individual, object or related units.</w:t>
-      </w:r>
-      <w:r>
-        <w:rPr>
-          <w:sz w:val="20"/>
-          <w:szCs w:val="20"/>
-        </w:rPr>
-        <w:t xml:space="preserve"> </w:t>
+        <w:t xml:space="preserve">The paired samples t-test compares the means of two measurements taken from the same individual, object or related units. </w:t>
       </w:r>
       <w:r>
         <w:rPr>
@@ -10048,39 +10013,46 @@
           <w:szCs w:val="20"/>
           <w:u w:val="single"/>
         </w:rPr>
+        <w:t>Note4</w:t>
+      </w:r>
+      <w:r>
+        <w:rPr>
+          <w:sz w:val="20"/>
+          <w:szCs w:val="20"/>
+        </w:rPr>
+        <w:t xml:space="preserve">: the paired sample </w:t>
+      </w:r>
+      <m:oMath>
+        <m:r>
+          <w:rPr>
+            <w:rFonts w:ascii="Cambria Math" w:hAnsi="Cambria Math"/>
+            <w:sz w:val="20"/>
+            <w:szCs w:val="20"/>
+          </w:rPr>
+          <m:t>t</m:t>
+        </m:r>
+      </m:oMath>
+      <w:r>
+        <w:rPr>
+          <w:sz w:val="20"/>
+          <w:szCs w:val="20"/>
+        </w:rPr>
+        <w:t>-test can only compare the means for two (and only two) related (paired) units on a continuous outcome that is normally distributed.</w:t>
+      </w:r>
+      <w:r>
+        <w:rPr>
+          <w:sz w:val="20"/>
+          <w:szCs w:val="20"/>
+        </w:rPr>
+        <w:t xml:space="preserve"> The paired samples t-test is not appropriate for analyses </w:t>
+      </w:r>
+      <w:r>
+        <w:rPr>
+          <w:sz w:val="20"/>
+          <w:szCs w:val="20"/>
+        </w:rPr>
         <w:lastRenderedPageBreak/>
-        <w:t>Note4</w:t>
-      </w:r>
-      <w:r>
-        <w:rPr>
-          <w:sz w:val="20"/>
-          <w:szCs w:val="20"/>
-        </w:rPr>
-        <w:t xml:space="preserve">: the paired sample </w:t>
-      </w:r>
-      <m:oMath>
-        <m:r>
-          <w:rPr>
-            <w:rFonts w:ascii="Cambria Math" w:hAnsi="Cambria Math"/>
-            <w:sz w:val="20"/>
-            <w:szCs w:val="20"/>
-          </w:rPr>
-          <m:t>t</m:t>
-        </m:r>
-      </m:oMath>
-      <w:r>
-        <w:rPr>
-          <w:sz w:val="20"/>
-          <w:szCs w:val="20"/>
-        </w:rPr>
-        <w:t>-test can only compare the means for two (and only two) related (paired) units on a continuous outcome that is normally distributed.</w:t>
-      </w:r>
-      <w:r>
-        <w:rPr>
-          <w:sz w:val="20"/>
-          <w:szCs w:val="20"/>
-        </w:rPr>
-        <w:t xml:space="preserve"> The paired samples t-test is not appropriate for analyses involving 1) unpaired data 2)  comparison between more than two units/groups 3) a continuous outcome that is not normally distributed 4) an ordinal/ranked </w:t>
+        <w:t xml:space="preserve">involving 1) unpaired data 2)  comparison between more than two units/groups 3) a continuous outcome that is not normally distributed 4) an ordinal/ranked </w:t>
       </w:r>
       <w:r>
         <w:rPr>
@@ -11962,15 +11934,7 @@
           <w:sz w:val="20"/>
           <w:szCs w:val="20"/>
         </w:rPr>
-        <w:t xml:space="preserve"> which is not normally distributed, the distribution of the sample variance may deviate substantially from a </w:t>
-      </w:r>
-      <w:r>
-        <w:rPr>
-          <w:rFonts w:eastAsiaTheme="minorEastAsia"/>
-          <w:sz w:val="20"/>
-          <w:szCs w:val="20"/>
-        </w:rPr>
-        <w:t xml:space="preserve"> </w:t>
+        <w:t xml:space="preserve"> which is not normally distributed, the distribution of the sample variance may deviate substantially from a  </w:t>
       </w:r>
       <m:oMath>
         <m:sSup>
@@ -12012,15 +11976,7 @@
           <w:sz w:val="20"/>
           <w:szCs w:val="20"/>
         </w:rPr>
-        <w:t xml:space="preserve"> distribution</w:t>
-      </w:r>
-      <w:r>
-        <w:rPr>
-          <w:rFonts w:eastAsiaTheme="minorEastAsia"/>
-          <w:sz w:val="20"/>
-          <w:szCs w:val="20"/>
-        </w:rPr>
-        <w:t>.</w:t>
+        <w:t xml:space="preserve"> distribution.</w:t>
       </w:r>
     </w:p>
     <w:p>
@@ -12367,6 +12323,7 @@
             <w:sz w:val="20"/>
             <w:szCs w:val="20"/>
           </w:rPr>
+          <w:lastRenderedPageBreak/>
           <m:t>∴</m:t>
         </m:r>
         <m:d>
@@ -12904,15 +12861,7 @@
           <w:sz w:val="20"/>
           <w:szCs w:val="20"/>
         </w:rPr>
-        <w:t xml:space="preserve"> distribution</w:t>
-      </w:r>
-      <w:r>
-        <w:rPr>
-          <w:rFonts w:eastAsiaTheme="minorEastAsia"/>
-          <w:sz w:val="20"/>
-          <w:szCs w:val="20"/>
-        </w:rPr>
-        <w:t xml:space="preserve">, which are common in measuring the goodness of fit, or for one side of a distribution that has two tails, such as the normal distribution, which is common in estimating </w:t>
+        <w:t xml:space="preserve"> distribution, which are common in measuring the goodness of fit, or for one side of a distribution that has two tails, such as the normal distribution, which is common in estimating </w:t>
       </w:r>
       <w:r>
         <w:rPr>
@@ -14268,25 +14217,7 @@
           <w:sz w:val="20"/>
           <w:szCs w:val="20"/>
         </w:rPr>
-        <w:t xml:space="preserve"> </w:t>
-      </w:r>
-      <w:proofErr w:type="gramStart"/>
-      <w:r>
-        <w:rPr>
-          <w:rFonts w:eastAsiaTheme="minorEastAsia"/>
-          <w:sz w:val="20"/>
-          <w:szCs w:val="20"/>
-        </w:rPr>
-        <w:t xml:space="preserve">  .</w:t>
-      </w:r>
-      <w:proofErr w:type="gramEnd"/>
-      <w:r>
-        <w:rPr>
-          <w:rFonts w:eastAsiaTheme="minorEastAsia"/>
-          <w:sz w:val="20"/>
-          <w:szCs w:val="20"/>
-        </w:rPr>
-        <w:t xml:space="preserve"> Notice that the Cauchy’s distribution has fat tails. When </w:t>
+        <w:t xml:space="preserve">   . Notice that the Cauchy’s distribution has fat tails. When </w:t>
       </w:r>
       <m:oMath>
         <m:r>
@@ -14558,23 +14489,7 @@
             <w:sz w:val="20"/>
             <w:szCs w:val="20"/>
           </w:rPr>
-          <m:t>p</m:t>
-        </m:r>
-        <m:r>
-          <w:rPr>
-            <w:rFonts w:ascii="Cambria Math" w:eastAsiaTheme="minorEastAsia" w:hAnsi="Cambria Math"/>
-            <w:sz w:val="20"/>
-            <w:szCs w:val="20"/>
-          </w:rPr>
-          <m:t>×</m:t>
-        </m:r>
-        <m:r>
-          <w:rPr>
-            <w:rFonts w:ascii="Cambria Math" w:eastAsiaTheme="minorEastAsia" w:hAnsi="Cambria Math"/>
-            <w:sz w:val="20"/>
-            <w:szCs w:val="20"/>
-          </w:rPr>
-          <m:t>p</m:t>
+          <m:t>p×p</m:t>
         </m:r>
       </m:oMath>
       <w:r>
@@ -15428,18 +15343,7 @@
             <w:sz w:val="20"/>
             <w:szCs w:val="20"/>
           </w:rPr>
-          <m:t>Σ</m:t>
-        </m:r>
-        <m:r>
-          <m:rPr>
-            <m:sty m:val="b"/>
-          </m:rPr>
-          <w:rPr>
-            <w:rFonts w:ascii="Cambria Math" w:eastAsiaTheme="minorEastAsia" w:hAnsi="Cambria Math"/>
-            <w:sz w:val="20"/>
-            <w:szCs w:val="20"/>
-          </w:rPr>
-          <m:t xml:space="preserve">, </m:t>
+          <m:t xml:space="preserve">Σ, </m:t>
         </m:r>
         <m:r>
           <m:rPr>
@@ -15450,18 +15354,7 @@
             <w:sz w:val="20"/>
             <w:szCs w:val="20"/>
           </w:rPr>
-          <m:t>μ</m:t>
-        </m:r>
-        <m:r>
-          <m:rPr>
-            <m:sty m:val="bi"/>
-          </m:rPr>
-          <w:rPr>
-            <w:rFonts w:ascii="Cambria Math" w:eastAsiaTheme="minorEastAsia" w:hAnsi="Cambria Math"/>
-            <w:sz w:val="20"/>
-            <w:szCs w:val="20"/>
-          </w:rPr>
-          <m:t xml:space="preserve">, </m:t>
+          <m:t xml:space="preserve">μ, </m:t>
         </m:r>
         <m:r>
           <w:rPr>
@@ -15530,15 +15423,7 @@
                     <w:sz w:val="20"/>
                     <w:szCs w:val="20"/>
                   </w:rPr>
-                  <m:t>ν</m:t>
-                </m:r>
-                <m:r>
-                  <w:rPr>
-                    <w:rFonts w:ascii="Cambria Math" w:eastAsiaTheme="minorEastAsia" w:hAnsi="Cambria Math"/>
-                    <w:sz w:val="20"/>
-                    <w:szCs w:val="20"/>
-                  </w:rPr>
-                  <m:t>-2</m:t>
+                  <m:t>ν-2</m:t>
                 </m:r>
               </m:e>
             </m:d>
@@ -15581,23 +15466,7 @@
             <w:sz w:val="20"/>
             <w:szCs w:val="20"/>
           </w:rPr>
-          <m:t>ν</m:t>
-        </m:r>
-        <m:r>
-          <w:rPr>
-            <w:rFonts w:ascii="Cambria Math" w:eastAsiaTheme="minorEastAsia" w:hAnsi="Cambria Math"/>
-            <w:sz w:val="20"/>
-            <w:szCs w:val="20"/>
-          </w:rPr>
-          <m:t>&gt;</m:t>
-        </m:r>
-        <m:r>
-          <w:rPr>
-            <w:rFonts w:ascii="Cambria Math" w:eastAsiaTheme="minorEastAsia" w:hAnsi="Cambria Math"/>
-            <w:sz w:val="20"/>
-            <w:szCs w:val="20"/>
-          </w:rPr>
-          <m:t>2</m:t>
+          <m:t>ν&gt;2</m:t>
         </m:r>
       </m:oMath>
       <w:r>
@@ -15690,15 +15559,7 @@
             <w:sz w:val="20"/>
             <w:szCs w:val="20"/>
           </w:rPr>
-          <m:t>u</m:t>
-        </m:r>
-        <m:r>
-          <w:rPr>
-            <w:rFonts w:ascii="Cambria Math" w:eastAsiaTheme="minorEastAsia" w:hAnsi="Cambria Math"/>
-            <w:sz w:val="20"/>
-            <w:szCs w:val="20"/>
-          </w:rPr>
-          <m:t xml:space="preserve"> ~ </m:t>
+          <m:t xml:space="preserve">u ~ </m:t>
         </m:r>
         <m:sSubSup>
           <m:sSubSupPr>
@@ -15758,15 +15619,7 @@
             <w:sz w:val="20"/>
             <w:szCs w:val="20"/>
           </w:rPr>
-          <m:t>y</m:t>
-        </m:r>
-        <m:r>
-          <w:rPr>
-            <w:rFonts w:ascii="Cambria Math" w:eastAsiaTheme="minorEastAsia" w:hAnsi="Cambria Math"/>
-            <w:sz w:val="20"/>
-            <w:szCs w:val="20"/>
-          </w:rPr>
-          <m:t xml:space="preserve"> ~ </m:t>
+          <m:t xml:space="preserve">y ~ </m:t>
         </m:r>
         <m:r>
           <m:rPr>
@@ -16004,15 +15857,7 @@
             <w:sz w:val="20"/>
             <w:szCs w:val="20"/>
           </w:rPr>
-          <m:t>u</m:t>
-        </m:r>
-        <m:r>
-          <w:rPr>
-            <w:rFonts w:ascii="Cambria Math" w:eastAsiaTheme="minorEastAsia" w:hAnsi="Cambria Math"/>
-            <w:sz w:val="20"/>
-            <w:szCs w:val="20"/>
-          </w:rPr>
-          <m:t xml:space="preserve"> ~ </m:t>
+          <m:t xml:space="preserve">u ~ </m:t>
         </m:r>
         <m:r>
           <m:rPr>
@@ -16418,9 +16263,19 @@
           <w:szCs w:val="20"/>
           <w:u w:val="single"/>
         </w:rPr>
-        <w:t xml:space="preserve"> </w:t>
-      </w:r>
-      <w:proofErr w:type="gramStart"/>
+        <w:t xml:space="preserve"> Student </w:t>
+      </w:r>
+      <m:oMath>
+        <m:r>
+          <w:rPr>
+            <w:rFonts w:ascii="Cambria Math" w:eastAsiaTheme="minorEastAsia" w:hAnsi="Cambria Math"/>
+            <w:sz w:val="20"/>
+            <w:szCs w:val="20"/>
+            <w:u w:val="single"/>
+          </w:rPr>
+          <m:t>t</m:t>
+        </m:r>
+      </m:oMath>
       <w:r>
         <w:rPr>
           <w:rFonts w:eastAsiaTheme="minorEastAsia"/>
@@ -16428,17 +16283,24 @@
           <w:szCs w:val="20"/>
           <w:u w:val="single"/>
         </w:rPr>
-        <w:t>Student</w:t>
-      </w:r>
-      <w:proofErr w:type="gramEnd"/>
-      <w:r>
-        <w:rPr>
-          <w:rFonts w:eastAsiaTheme="minorEastAsia"/>
-          <w:sz w:val="20"/>
-          <w:szCs w:val="20"/>
-          <w:u w:val="single"/>
-        </w:rPr>
-        <w:t xml:space="preserve"> </w:t>
+        <w:t>-distribution</w:t>
+      </w:r>
+    </w:p>
+    <w:p>
+      <w:pPr>
+        <w:rPr>
+          <w:rFonts w:eastAsiaTheme="minorEastAsia"/>
+          <w:sz w:val="20"/>
+          <w:szCs w:val="20"/>
+        </w:rPr>
+      </w:pPr>
+      <w:r>
+        <w:rPr>
+          <w:rFonts w:eastAsiaTheme="minorEastAsia"/>
+          <w:sz w:val="20"/>
+          <w:szCs w:val="20"/>
+        </w:rPr>
+        <w:t>The issue here is to define a probability density function of several variables that is the appropriate generalization of the for the univariate case. In one dimension (</w:t>
       </w:r>
       <m:oMath>
         <m:r>
@@ -16446,36 +16308,17 @@
             <w:rFonts w:ascii="Cambria Math" w:eastAsiaTheme="minorEastAsia" w:hAnsi="Cambria Math"/>
             <w:sz w:val="20"/>
             <w:szCs w:val="20"/>
-            <w:u w:val="single"/>
-          </w:rPr>
-          <m:t>t</m:t>
-        </m:r>
-      </m:oMath>
-      <w:r>
-        <w:rPr>
-          <w:rFonts w:eastAsiaTheme="minorEastAsia"/>
-          <w:sz w:val="20"/>
-          <w:szCs w:val="20"/>
-          <w:u w:val="single"/>
-        </w:rPr>
-        <w:t>-distribution</w:t>
-      </w:r>
-    </w:p>
-    <w:p>
-      <w:pPr>
-        <w:rPr>
-          <w:rFonts w:eastAsiaTheme="minorEastAsia"/>
-          <w:sz w:val="20"/>
-          <w:szCs w:val="20"/>
-        </w:rPr>
-      </w:pPr>
-      <w:r>
-        <w:rPr>
-          <w:rFonts w:eastAsiaTheme="minorEastAsia"/>
-          <w:sz w:val="20"/>
-          <w:szCs w:val="20"/>
-        </w:rPr>
-        <w:t>The issue here is to define a probability density function of several variables that is the appropriate generalization of the for the univariate case. In one dimension (</w:t>
+          </w:rPr>
+          <m:t>p=1</m:t>
+        </m:r>
+      </m:oMath>
+      <w:r>
+        <w:rPr>
+          <w:rFonts w:eastAsiaTheme="minorEastAsia"/>
+          <w:sz w:val="20"/>
+          <w:szCs w:val="20"/>
+        </w:rPr>
+        <w:t xml:space="preserve">), with </w:t>
       </w:r>
       <m:oMath>
         <m:r>
@@ -16484,33 +16327,7 @@
             <w:sz w:val="20"/>
             <w:szCs w:val="20"/>
           </w:rPr>
-          <m:t>p=1</m:t>
-        </m:r>
-      </m:oMath>
-      <w:r>
-        <w:rPr>
-          <w:rFonts w:eastAsiaTheme="minorEastAsia"/>
-          <w:sz w:val="20"/>
-          <w:szCs w:val="20"/>
-        </w:rPr>
-        <w:t xml:space="preserve">), with </w:t>
-      </w:r>
-      <m:oMath>
-        <m:r>
-          <w:rPr>
-            <w:rFonts w:ascii="Cambria Math" w:eastAsiaTheme="minorEastAsia" w:hAnsi="Cambria Math"/>
-            <w:sz w:val="20"/>
-            <w:szCs w:val="20"/>
-          </w:rPr>
-          <m:t>t=x</m:t>
-        </m:r>
-        <m:r>
-          <w:rPr>
-            <w:rFonts w:ascii="Cambria Math" w:eastAsiaTheme="minorEastAsia" w:hAnsi="Cambria Math"/>
-            <w:sz w:val="20"/>
-            <w:szCs w:val="20"/>
-          </w:rPr>
-          <m:t>-μ</m:t>
+          <m:t>t=x-μ</m:t>
         </m:r>
       </m:oMath>
       <w:r>
@@ -16698,15 +16515,7 @@
                     <w:sz w:val="20"/>
                     <w:szCs w:val="20"/>
                   </w:rPr>
-                  <m:t>ν</m:t>
-                </m:r>
-                <m:r>
-                  <w:rPr>
-                    <w:rFonts w:ascii="Cambria Math" w:eastAsiaTheme="minorEastAsia" w:hAnsi="Cambria Math"/>
-                    <w:sz w:val="20"/>
-                    <w:szCs w:val="20"/>
-                  </w:rPr>
-                  <m:t>π</m:t>
+                  <m:t>νπ</m:t>
                 </m:r>
               </m:e>
             </m:rad>
@@ -16738,15 +16547,7 @@
                     <w:sz w:val="20"/>
                     <w:szCs w:val="20"/>
                   </w:rPr>
-                  <m:t>ν</m:t>
-                </m:r>
-                <m:r>
-                  <w:rPr>
-                    <w:rFonts w:ascii="Cambria Math" w:eastAsiaTheme="minorEastAsia" w:hAnsi="Cambria Math"/>
-                    <w:sz w:val="20"/>
-                    <w:szCs w:val="20"/>
-                  </w:rPr>
-                  <m:t>/2</m:t>
+                  <m:t>ν/2</m:t>
                 </m:r>
               </m:e>
             </m:d>
@@ -17638,15 +17439,7 @@
                     <w:sz w:val="20"/>
                     <w:szCs w:val="20"/>
                   </w:rPr>
-                  <m:t>ν+</m:t>
-                </m:r>
-                <m:r>
-                  <w:rPr>
-                    <w:rFonts w:ascii="Cambria Math" w:eastAsiaTheme="minorEastAsia" w:hAnsi="Cambria Math"/>
-                    <w:sz w:val="20"/>
-                    <w:szCs w:val="20"/>
-                  </w:rPr>
-                  <m:t>p</m:t>
+                  <m:t>ν+p</m:t>
                 </m:r>
               </m:e>
             </m:d>
@@ -18810,18 +18603,7 @@
             <w:sz w:val="20"/>
             <w:szCs w:val="20"/>
           </w:rPr>
-          <m:t>X</m:t>
-        </m:r>
-        <m:r>
-          <m:rPr>
-            <m:sty m:val="b"/>
-          </m:rPr>
-          <w:rPr>
-            <w:rFonts w:ascii="Cambria Math" w:eastAsiaTheme="minorEastAsia" w:hAnsi="Cambria Math"/>
-            <w:sz w:val="20"/>
-            <w:szCs w:val="20"/>
-          </w:rPr>
-          <m:t xml:space="preserve"> ~ </m:t>
+          <m:t xml:space="preserve">X ~ </m:t>
         </m:r>
         <m:sSub>
           <m:sSubPr>
@@ -18990,27 +18772,7 @@
           <w:sz w:val="20"/>
           <w:szCs w:val="20"/>
         </w:rPr>
-        <w:t xml:space="preserve">Let the </w:t>
-      </w:r>
-      <w:proofErr w:type="gramStart"/>
-      <w:r>
-        <w:rPr>
-          <w:rFonts w:eastAsiaTheme="minorEastAsia"/>
-          <w:iCs/>
-          <w:sz w:val="20"/>
-          <w:szCs w:val="20"/>
-        </w:rPr>
-        <w:t>vector</w:t>
-      </w:r>
-      <w:proofErr w:type="gramEnd"/>
-      <w:r>
-        <w:rPr>
-          <w:rFonts w:eastAsiaTheme="minorEastAsia"/>
-          <w:iCs/>
-          <w:sz w:val="20"/>
-          <w:szCs w:val="20"/>
-        </w:rPr>
-        <w:t xml:space="preserve"> </w:t>
+        <w:t xml:space="preserve">Let the vector </w:t>
       </w:r>
     </w:p>
     <w:p>

--- a/docs/NotesOnBayesianAnalysisOfLinearModels.docx
+++ b/docs/NotesOnBayesianAnalysisOfLinearModels.docx
@@ -6124,6 +6124,30 @@
         </w:rPr>
         <w:t>which is a Student t density</w:t>
       </w:r>
+      <w:r>
+        <w:rPr>
+          <w:sz w:val="20"/>
+          <w:szCs w:val="20"/>
+        </w:rPr>
+        <w:t xml:space="preserve"> with </w:t>
+      </w:r>
+      <m:oMath>
+        <m:r>
+          <w:rPr>
+            <w:rFonts w:ascii="Cambria Math" w:eastAsiaTheme="minorEastAsia" w:hAnsi="Cambria Math"/>
+            <w:sz w:val="20"/>
+            <w:szCs w:val="20"/>
+          </w:rPr>
+          <m:t>2α</m:t>
+        </m:r>
+      </m:oMath>
+      <w:r>
+        <w:rPr>
+          <w:sz w:val="20"/>
+          <w:szCs w:val="20"/>
+        </w:rPr>
+        <w:t xml:space="preserve"> degrees of freedom.</w:t>
+      </w:r>
     </w:p>
     <w:p>
       <w:pPr>
@@ -14278,6 +14302,92 @@
           <w:szCs w:val="20"/>
         </w:rPr>
         <w:t xml:space="preserve"> converges to the normal distribution which has thin tails. </w:t>
+      </w:r>
+    </w:p>
+    <w:p>
+      <w:pPr>
+        <w:rPr>
+          <w:rFonts w:eastAsiaTheme="minorEastAsia"/>
+          <w:sz w:val="20"/>
+          <w:szCs w:val="20"/>
+        </w:rPr>
+      </w:pPr>
+      <w:r>
+        <w:rPr>
+          <w:rFonts w:eastAsiaTheme="minorEastAsia"/>
+          <w:sz w:val="20"/>
+          <w:szCs w:val="20"/>
+        </w:rPr>
+        <w:t xml:space="preserve">For </w:t>
+      </w:r>
+      <m:oMath>
+        <m:r>
+          <w:rPr>
+            <w:rFonts w:ascii="Cambria Math" w:hAnsi="Cambria Math"/>
+            <w:sz w:val="20"/>
+            <w:szCs w:val="20"/>
+          </w:rPr>
+          <m:t>ν</m:t>
+        </m:r>
+        <m:r>
+          <w:rPr>
+            <w:rFonts w:ascii="Cambria Math" w:hAnsi="Cambria Math"/>
+            <w:sz w:val="20"/>
+            <w:szCs w:val="20"/>
+          </w:rPr>
+          <m:t>→∞</m:t>
+        </m:r>
+      </m:oMath>
+      <w:r>
+        <w:rPr>
+          <w:rFonts w:eastAsiaTheme="minorEastAsia"/>
+          <w:sz w:val="20"/>
+          <w:szCs w:val="20"/>
+        </w:rPr>
+        <w:t xml:space="preserve"> it becomes the standard normal distribution </w:t>
+      </w:r>
+      <m:oMath>
+        <m:r>
+          <m:rPr>
+            <m:scr m:val="script"/>
+          </m:rPr>
+          <w:rPr>
+            <w:rFonts w:ascii="Cambria Math" w:eastAsiaTheme="minorEastAsia" w:hAnsi="Cambria Math"/>
+            <w:sz w:val="20"/>
+            <w:szCs w:val="20"/>
+          </w:rPr>
+          <m:t>N</m:t>
+        </m:r>
+        <m:d>
+          <m:dPr>
+            <m:ctrlPr>
+              <w:rPr>
+                <w:rFonts w:ascii="Cambria Math" w:eastAsiaTheme="minorEastAsia" w:hAnsi="Cambria Math"/>
+                <w:i/>
+                <w:sz w:val="20"/>
+                <w:szCs w:val="20"/>
+              </w:rPr>
+            </m:ctrlPr>
+          </m:dPr>
+          <m:e>
+            <m:r>
+              <w:rPr>
+                <w:rFonts w:ascii="Cambria Math" w:eastAsiaTheme="minorEastAsia" w:hAnsi="Cambria Math"/>
+                <w:sz w:val="20"/>
+                <w:szCs w:val="20"/>
+              </w:rPr>
+              <m:t>0,1</m:t>
+            </m:r>
+          </m:e>
+        </m:d>
+      </m:oMath>
+      <w:r>
+        <w:rPr>
+          <w:rFonts w:eastAsiaTheme="minorEastAsia"/>
+          <w:sz w:val="20"/>
+          <w:szCs w:val="20"/>
+        </w:rPr>
+        <w:t xml:space="preserve"> which has very thin tails.</w:t>
       </w:r>
     </w:p>
     <w:p>

--- a/docs/NotesOnBayesianAnalysisOfLinearModels.docx
+++ b/docs/NotesOnBayesianAnalysisOfLinearModels.docx
@@ -6113,6 +6113,7 @@
     <w:p>
       <w:pPr>
         <w:rPr>
+          <w:bCs/>
           <w:sz w:val="20"/>
           <w:szCs w:val="20"/>
         </w:rPr>
@@ -6146,7 +6147,126 @@
           <w:sz w:val="20"/>
           <w:szCs w:val="20"/>
         </w:rPr>
-        <w:t xml:space="preserve"> degrees of freedom.</w:t>
+        <w:t xml:space="preserve"> degrees of freedom</w:t>
+      </w:r>
+      <w:r>
+        <w:rPr>
+          <w:sz w:val="20"/>
+          <w:szCs w:val="20"/>
+        </w:rPr>
+        <w:t xml:space="preserve">, location vector </w:t>
+      </w:r>
+      <m:oMath>
+        <m:r>
+          <m:rPr>
+            <m:sty m:val="b"/>
+          </m:rPr>
+          <w:rPr>
+            <w:rFonts w:ascii="Cambria Math" w:hAnsi="Cambria Math"/>
+            <w:sz w:val="20"/>
+            <w:szCs w:val="20"/>
+          </w:rPr>
+          <m:t>μ</m:t>
+        </m:r>
+      </m:oMath>
+      <w:r>
+        <w:rPr>
+          <w:rFonts w:eastAsiaTheme="minorEastAsia"/>
+          <w:bCs/>
+          <w:sz w:val="20"/>
+          <w:szCs w:val="20"/>
+        </w:rPr>
+        <w:t xml:space="preserve"> and precision matrix </w:t>
+      </w:r>
+      <m:oMath>
+        <m:d>
+          <m:dPr>
+            <m:ctrlPr>
+              <w:rPr>
+                <w:rFonts w:ascii="Cambria Math" w:eastAsiaTheme="minorEastAsia" w:hAnsi="Cambria Math"/>
+                <w:i/>
+                <w:sz w:val="20"/>
+                <w:szCs w:val="20"/>
+              </w:rPr>
+            </m:ctrlPr>
+          </m:dPr>
+          <m:e>
+            <m:r>
+              <w:rPr>
+                <w:rFonts w:ascii="Cambria Math" w:eastAsiaTheme="minorEastAsia" w:hAnsi="Cambria Math"/>
+                <w:sz w:val="20"/>
+                <w:szCs w:val="20"/>
+              </w:rPr>
+              <m:t>2α</m:t>
+            </m:r>
+          </m:e>
+        </m:d>
+        <m:sSup>
+          <m:sSupPr>
+            <m:ctrlPr>
+              <w:rPr>
+                <w:rFonts w:ascii="Cambria Math" w:eastAsiaTheme="minorEastAsia" w:hAnsi="Cambria Math"/>
+                <w:i/>
+                <w:sz w:val="20"/>
+                <w:szCs w:val="20"/>
+              </w:rPr>
+            </m:ctrlPr>
+          </m:sSupPr>
+          <m:e>
+            <m:d>
+              <m:dPr>
+                <m:ctrlPr>
+                  <w:rPr>
+                    <w:rFonts w:ascii="Cambria Math" w:eastAsiaTheme="minorEastAsia" w:hAnsi="Cambria Math"/>
+                    <w:i/>
+                    <w:sz w:val="20"/>
+                    <w:szCs w:val="20"/>
+                  </w:rPr>
+                </m:ctrlPr>
+              </m:dPr>
+              <m:e>
+                <m:r>
+                  <w:rPr>
+                    <w:rFonts w:ascii="Cambria Math" w:eastAsiaTheme="minorEastAsia" w:hAnsi="Cambria Math"/>
+                    <w:sz w:val="20"/>
+                    <w:szCs w:val="20"/>
+                  </w:rPr>
+                  <m:t>2β</m:t>
+                </m:r>
+              </m:e>
+            </m:d>
+          </m:e>
+          <m:sup>
+            <m:r>
+              <w:rPr>
+                <w:rFonts w:ascii="Cambria Math" w:eastAsiaTheme="minorEastAsia" w:hAnsi="Cambria Math"/>
+                <w:sz w:val="20"/>
+                <w:szCs w:val="20"/>
+              </w:rPr>
+              <m:t>-1</m:t>
+            </m:r>
+          </m:sup>
+        </m:sSup>
+        <m:r>
+          <m:rPr>
+            <m:sty m:val="b"/>
+          </m:rPr>
+          <w:rPr>
+            <w:rFonts w:ascii="Cambria Math" w:eastAsiaTheme="minorEastAsia" w:hAnsi="Cambria Math"/>
+            <w:sz w:val="20"/>
+            <w:szCs w:val="20"/>
+          </w:rPr>
+          <m:t>P</m:t>
+        </m:r>
+      </m:oMath>
+      <w:r>
+        <w:rPr>
+          <w:rFonts w:eastAsiaTheme="minorEastAsia"/>
+          <w:bCs/>
+          <w:sz w:val="20"/>
+          <w:szCs w:val="20"/>
+        </w:rPr>
+        <w:t>.</w:t>
       </w:r>
     </w:p>
     <w:p>
@@ -7914,6 +8034,174 @@
         </w:rPr>
         <w:t>hi-squared distribution and the Erlang distribution are special cases of Gamma distribution</w:t>
       </w:r>
+      <w:r>
+        <w:rPr>
+          <w:sz w:val="20"/>
+          <w:szCs w:val="20"/>
+        </w:rPr>
+        <w:t>. There are two equivalent parametrizations of the Gamma distribution widely used today:</w:t>
+      </w:r>
+    </w:p>
+    <w:p>
+      <w:pPr>
+        <w:rPr>
+          <w:sz w:val="20"/>
+          <w:szCs w:val="20"/>
+        </w:rPr>
+      </w:pPr>
+    </w:p>
+    <w:p>
+      <w:pPr>
+        <w:rPr>
+          <w:rFonts w:eastAsiaTheme="minorEastAsia"/>
+          <w:sz w:val="20"/>
+          <w:szCs w:val="20"/>
+        </w:rPr>
+      </w:pPr>
+      <w:r>
+        <w:rPr>
+          <w:sz w:val="20"/>
+          <w:szCs w:val="20"/>
+        </w:rPr>
+        <w:t xml:space="preserve">1 ) with shape parameter </w:t>
+      </w:r>
+      <m:oMath>
+        <m:r>
+          <w:rPr>
+            <w:rFonts w:ascii="Cambria Math" w:hAnsi="Cambria Math"/>
+            <w:sz w:val="20"/>
+            <w:szCs w:val="20"/>
+          </w:rPr>
+          <m:t>a</m:t>
+        </m:r>
+      </m:oMath>
+      <w:r>
+        <w:rPr>
+          <w:sz w:val="20"/>
+          <w:szCs w:val="20"/>
+        </w:rPr>
+        <w:t xml:space="preserve"> and scale parameter </w:t>
+      </w:r>
+      <m:oMath>
+        <m:r>
+          <w:rPr>
+            <w:rFonts w:ascii="Cambria Math" w:hAnsi="Cambria Math"/>
+            <w:sz w:val="20"/>
+            <w:szCs w:val="20"/>
+          </w:rPr>
+          <m:t>θ</m:t>
+        </m:r>
+      </m:oMath>
+      <w:r>
+        <w:rPr>
+          <w:rFonts w:eastAsiaTheme="minorEastAsia"/>
+          <w:sz w:val="20"/>
+          <w:szCs w:val="20"/>
+        </w:rPr>
+        <w:t>.</w:t>
+      </w:r>
+    </w:p>
+    <w:p>
+      <w:pPr>
+        <w:rPr>
+          <w:rFonts w:eastAsiaTheme="minorEastAsia"/>
+          <w:sz w:val="20"/>
+          <w:szCs w:val="20"/>
+        </w:rPr>
+      </w:pPr>
+      <w:r>
+        <w:rPr>
+          <w:rFonts w:eastAsiaTheme="minorEastAsia"/>
+          <w:sz w:val="20"/>
+          <w:szCs w:val="20"/>
+        </w:rPr>
+        <w:t xml:space="preserve">2 ) with shape parameter </w:t>
+      </w:r>
+      <m:oMath>
+        <m:r>
+          <w:rPr>
+            <w:rFonts w:ascii="Cambria Math" w:hAnsi="Cambria Math"/>
+            <w:sz w:val="20"/>
+            <w:szCs w:val="20"/>
+          </w:rPr>
+          <m:t>a</m:t>
+        </m:r>
+      </m:oMath>
+      <w:r>
+        <w:rPr>
+          <w:rFonts w:eastAsiaTheme="minorEastAsia"/>
+          <w:sz w:val="20"/>
+          <w:szCs w:val="20"/>
+        </w:rPr>
+        <w:t xml:space="preserve"> and rate parameter </w:t>
+      </w:r>
+      <m:oMath>
+        <m:r>
+          <w:rPr>
+            <w:rFonts w:ascii="Cambria Math" w:eastAsiaTheme="minorEastAsia" w:hAnsi="Cambria Math"/>
+            <w:sz w:val="20"/>
+            <w:szCs w:val="20"/>
+          </w:rPr>
+          <m:t>λ=</m:t>
+        </m:r>
+        <m:f>
+          <m:fPr>
+            <m:ctrlPr>
+              <w:rPr>
+                <w:rFonts w:ascii="Cambria Math" w:eastAsiaTheme="minorEastAsia" w:hAnsi="Cambria Math"/>
+                <w:i/>
+                <w:sz w:val="20"/>
+                <w:szCs w:val="20"/>
+              </w:rPr>
+            </m:ctrlPr>
+          </m:fPr>
+          <m:num>
+            <m:r>
+              <w:rPr>
+                <w:rFonts w:ascii="Cambria Math" w:eastAsiaTheme="minorEastAsia" w:hAnsi="Cambria Math"/>
+                <w:sz w:val="20"/>
+                <w:szCs w:val="20"/>
+              </w:rPr>
+              <m:t>1</m:t>
+            </m:r>
+          </m:num>
+          <m:den>
+            <m:r>
+              <w:rPr>
+                <w:rFonts w:ascii="Cambria Math" w:hAnsi="Cambria Math"/>
+                <w:sz w:val="20"/>
+                <w:szCs w:val="20"/>
+              </w:rPr>
+              <m:t>θ</m:t>
+            </m:r>
+          </m:den>
+        </m:f>
+      </m:oMath>
+    </w:p>
+    <w:p>
+      <w:pPr>
+        <w:rPr>
+          <w:rFonts w:eastAsiaTheme="minorEastAsia"/>
+          <w:sz w:val="20"/>
+          <w:szCs w:val="20"/>
+        </w:rPr>
+      </w:pPr>
+    </w:p>
+    <w:p>
+      <w:pPr>
+        <w:rPr>
+          <w:sz w:val="20"/>
+          <w:szCs w:val="20"/>
+        </w:rPr>
+      </w:pPr>
+      <w:r>
+        <w:rPr>
+          <w:rFonts w:eastAsiaTheme="minorEastAsia"/>
+          <w:sz w:val="20"/>
+          <w:szCs w:val="20"/>
+        </w:rPr>
+        <w:t xml:space="preserve">The gamma distribution is the maximum entropy probability distribution </w:t>
+      </w:r>
     </w:p>
     <w:p>
       <w:pPr>
@@ -8568,6 +8856,7 @@
           <w:sz w:val="20"/>
           <w:szCs w:val="20"/>
         </w:rPr>
+        <w:lastRenderedPageBreak/>
         <w:t xml:space="preserve">where  </w:t>
       </w:r>
       <m:oMath>
@@ -8985,15 +9274,7 @@
           <w:sz w:val="20"/>
           <w:szCs w:val="20"/>
         </w:rPr>
-        <w:t xml:space="preserve"> is a </w:t>
-      </w:r>
-      <w:r>
-        <w:rPr>
-          <w:sz w:val="20"/>
-          <w:szCs w:val="20"/>
-        </w:rPr>
-        <w:lastRenderedPageBreak/>
-        <w:t>location test in which the assumption that the variances of the two populations are equal is dropped.</w:t>
+        <w:t xml:space="preserve"> is a location test in which the assumption that the variances of the two populations are equal is dropped.</w:t>
       </w:r>
       <w:r>
         <w:rPr>
@@ -9874,6 +10155,7 @@
           <w:szCs w:val="20"/>
           <w:u w:val="single"/>
         </w:rPr>
+        <w:lastRenderedPageBreak/>
         <w:t>Note2</w:t>
       </w:r>
       <w:r>
@@ -10068,15 +10350,7 @@
           <w:sz w:val="20"/>
           <w:szCs w:val="20"/>
         </w:rPr>
-        <w:t xml:space="preserve"> The paired samples t-test is not appropriate for analyses </w:t>
-      </w:r>
-      <w:r>
-        <w:rPr>
-          <w:sz w:val="20"/>
-          <w:szCs w:val="20"/>
-        </w:rPr>
-        <w:lastRenderedPageBreak/>
-        <w:t xml:space="preserve">involving 1) unpaired data 2)  comparison between more than two units/groups 3) a continuous outcome that is not normally distributed 4) an ordinal/ranked </w:t>
+        <w:t xml:space="preserve"> The paired samples t-test is not appropriate for analyses involving 1) unpaired data 2)  comparison between more than two units/groups 3) a continuous outcome that is not normally distributed 4) an ordinal/ranked </w:t>
       </w:r>
       <w:r>
         <w:rPr>
@@ -11940,7 +12214,16 @@
           <w:sz w:val="20"/>
           <w:szCs w:val="20"/>
         </w:rPr>
-        <w:t xml:space="preserve"> Normality of the individual data values is not required if these conditions are met. By the central limit theorem, sample means of moderately large samples are often approximated by a normal distribution even if the data are not normally distributed. For </w:t>
+        <w:t xml:space="preserve"> Normality of the individual data values is not required if these conditions are met. By the central limit theorem, sample means of moderately large samples are often </w:t>
+      </w:r>
+      <w:r>
+        <w:rPr>
+          <w:rFonts w:eastAsiaTheme="minorEastAsia"/>
+          <w:sz w:val="20"/>
+          <w:szCs w:val="20"/>
+        </w:rPr>
+        <w:lastRenderedPageBreak/>
+        <w:t xml:space="preserve">approximated by a normal distribution even if the data are not normally distributed. For </w:t>
       </w:r>
       <w:proofErr w:type="gramStart"/>
       <w:r>
@@ -12347,7 +12630,6 @@
             <w:sz w:val="20"/>
             <w:szCs w:val="20"/>
           </w:rPr>
-          <w:lastRenderedPageBreak/>
           <m:t>∴</m:t>
         </m:r>
         <m:d>
@@ -15440,7 +15722,6 @@
           <w:sz w:val="20"/>
           <w:szCs w:val="20"/>
         </w:rPr>
-        <w:lastRenderedPageBreak/>
         <w:t xml:space="preserve">and is said to be distributed as a multivariate t-distribution with parameters </w:t>
       </w:r>
       <m:oMath>
@@ -18823,6 +19104,7 @@
           <w:szCs w:val="20"/>
           <w:u w:val="single"/>
         </w:rPr>
+        <w:lastRenderedPageBreak/>
         <w:t>Conditional Distribution</w:t>
       </w:r>
       <w:r>
@@ -18926,13 +19208,206 @@
           <w:szCs w:val="20"/>
         </w:rPr>
       </w:pPr>
-      <w:r>
-        <w:rPr>
-          <w:sz w:val="20"/>
-          <w:szCs w:val="20"/>
-        </w:rPr>
-        <w:t>Bayesian Analysis of Linear Models, Lyle D. Bromeling, CRC Press, 2019 (Copyright 1985)</w:t>
-      </w:r>
+      <w:hyperlink r:id="rId5" w:history="1">
+        <w:r>
+          <w:rPr>
+            <w:rStyle w:val="Hyperlink"/>
+            <w:sz w:val="20"/>
+            <w:szCs w:val="20"/>
+          </w:rPr>
+          <w:t xml:space="preserve">Bayesian Analysis of Linear Models, Lyle D. </w:t>
+        </w:r>
+        <w:proofErr w:type="spellStart"/>
+        <w:r>
+          <w:rPr>
+            <w:rStyle w:val="Hyperlink"/>
+            <w:sz w:val="20"/>
+            <w:szCs w:val="20"/>
+          </w:rPr>
+          <w:t>Bromeling</w:t>
+        </w:r>
+        <w:proofErr w:type="spellEnd"/>
+        <w:r>
+          <w:rPr>
+            <w:rStyle w:val="Hyperlink"/>
+            <w:sz w:val="20"/>
+            <w:szCs w:val="20"/>
+          </w:rPr>
+          <w:t>, CRC Press, 2019 (Copyright 1985)</w:t>
+        </w:r>
+      </w:hyperlink>
+    </w:p>
+    <w:p>
+      <w:pPr>
+        <w:rPr>
+          <w:sz w:val="20"/>
+          <w:szCs w:val="20"/>
+        </w:rPr>
+      </w:pPr>
+      <w:hyperlink r:id="rId6" w:history="1">
+        <w:r>
+          <w:rPr>
+            <w:rStyle w:val="Hyperlink"/>
+            <w:sz w:val="20"/>
+            <w:szCs w:val="20"/>
+          </w:rPr>
+          <w:t xml:space="preserve">Student’s </w:t>
+        </w:r>
+        <m:oMath>
+          <m:r>
+            <w:rPr>
+              <w:rStyle w:val="Hyperlink"/>
+              <w:rFonts w:ascii="Cambria Math" w:hAnsi="Cambria Math"/>
+              <w:sz w:val="20"/>
+              <w:szCs w:val="20"/>
+            </w:rPr>
+            <m:t>t</m:t>
+          </m:r>
+        </m:oMath>
+        <w:r>
+          <w:rPr>
+            <w:rStyle w:val="Hyperlink"/>
+            <w:sz w:val="20"/>
+            <w:szCs w:val="20"/>
+          </w:rPr>
+          <w:t>-distribution, Wikipedia</w:t>
+        </w:r>
+      </w:hyperlink>
+    </w:p>
+    <w:p>
+      <w:pPr>
+        <w:rPr>
+          <w:sz w:val="20"/>
+          <w:szCs w:val="20"/>
+        </w:rPr>
+      </w:pPr>
+      <w:hyperlink r:id="rId7" w:history="1">
+        <w:r>
+          <w:rPr>
+            <w:rStyle w:val="Hyperlink"/>
+            <w:sz w:val="20"/>
+            <w:szCs w:val="20"/>
+          </w:rPr>
+          <w:t>Gamma distribution, Wikipedia</w:t>
+        </w:r>
+      </w:hyperlink>
+    </w:p>
+    <w:p>
+      <w:pPr>
+        <w:rPr>
+          <w:sz w:val="20"/>
+          <w:szCs w:val="20"/>
+        </w:rPr>
+      </w:pPr>
+      <w:hyperlink r:id="rId8" w:history="1">
+        <w:r>
+          <w:rPr>
+            <w:rStyle w:val="Hyperlink"/>
+            <w:sz w:val="20"/>
+            <w:szCs w:val="20"/>
+          </w:rPr>
+          <w:t>Maximum entropy probability distribution</w:t>
+        </w:r>
+      </w:hyperlink>
+    </w:p>
+    <w:p>
+      <w:pPr>
+        <w:rPr>
+          <w:sz w:val="20"/>
+          <w:szCs w:val="20"/>
+        </w:rPr>
+      </w:pPr>
+      <w:hyperlink r:id="rId9" w:history="1">
+        <w:r>
+          <w:rPr>
+            <w:rStyle w:val="Hyperlink"/>
+            <w:sz w:val="20"/>
+            <w:szCs w:val="20"/>
+          </w:rPr>
+          <w:t xml:space="preserve">Student’s </w:t>
+        </w:r>
+        <m:oMath>
+          <m:r>
+            <w:rPr>
+              <w:rStyle w:val="Hyperlink"/>
+              <w:rFonts w:ascii="Cambria Math" w:hAnsi="Cambria Math"/>
+              <w:sz w:val="20"/>
+              <w:szCs w:val="20"/>
+            </w:rPr>
+            <m:t>t</m:t>
+          </m:r>
+        </m:oMath>
+        <w:r>
+          <w:rPr>
+            <w:rStyle w:val="Hyperlink"/>
+            <w:sz w:val="20"/>
+            <w:szCs w:val="20"/>
+          </w:rPr>
+          <w:t>-test, Wikipedia</w:t>
+        </w:r>
+      </w:hyperlink>
+    </w:p>
+    <w:p>
+      <w:pPr>
+        <w:rPr>
+          <w:sz w:val="20"/>
+          <w:szCs w:val="20"/>
+        </w:rPr>
+      </w:pPr>
+      <w:hyperlink r:id="rId10" w:history="1">
+        <w:r>
+          <w:rPr>
+            <w:rStyle w:val="Hyperlink"/>
+            <w:sz w:val="20"/>
+            <w:szCs w:val="20"/>
+          </w:rPr>
+          <w:t>Location test, Wikipedia</w:t>
+        </w:r>
+      </w:hyperlink>
+    </w:p>
+    <w:p>
+      <w:pPr>
+        <w:rPr>
+          <w:sz w:val="20"/>
+          <w:szCs w:val="20"/>
+        </w:rPr>
+      </w:pPr>
+      <w:hyperlink r:id="rId11" w:history="1">
+        <w:r>
+          <w:rPr>
+            <w:rStyle w:val="Hyperlink"/>
+            <w:sz w:val="20"/>
+            <w:szCs w:val="20"/>
+          </w:rPr>
+          <w:t>One- and two-tailed tests, Wikipedia</w:t>
+        </w:r>
+      </w:hyperlink>
+    </w:p>
+    <w:p>
+      <w:pPr>
+        <w:rPr>
+          <w:sz w:val="20"/>
+          <w:szCs w:val="20"/>
+        </w:rPr>
+      </w:pPr>
+      <w:hyperlink r:id="rId12" w:history="1">
+        <w:r>
+          <w:rPr>
+            <w:rStyle w:val="Hyperlink"/>
+            <w:sz w:val="20"/>
+            <w:szCs w:val="20"/>
+          </w:rPr>
+          <w:t>Paired difference test, Wikipedia</w:t>
+        </w:r>
+      </w:hyperlink>
+    </w:p>
+    <w:p>
+      <w:pPr>
+        <w:rPr>
+          <w:sz w:val="20"/>
+          <w:szCs w:val="20"/>
+        </w:rPr>
+      </w:pPr>
     </w:p>
     <w:sectPr>
       <w:pgSz w:w="12240" w:h="15840"/>
@@ -19260,6 +19735,95 @@
       </w:rPr>
     </w:lvl>
   </w:abstractNum>
+  <w:abstractNum w:abstractNumId="3" w15:restartNumberingAfterBreak="0">
+    <w:nsid w:val="7F21667C"/>
+    <w:multiLevelType w:val="hybridMultilevel"/>
+    <w:tmpl w:val="3CF01C0E"/>
+    <w:lvl w:ilvl="0" w:tplc="0409000F">
+      <w:start w:val="1"/>
+      <w:numFmt w:val="decimal"/>
+      <w:lvlText w:val="%1."/>
+      <w:lvlJc w:val="left"/>
+      <w:pPr>
+        <w:ind w:left="720" w:hanging="360"/>
+      </w:pPr>
+      <w:rPr>
+        <w:rFonts w:hint="default"/>
+      </w:rPr>
+    </w:lvl>
+    <w:lvl w:ilvl="1" w:tplc="04090019" w:tentative="1">
+      <w:start w:val="1"/>
+      <w:numFmt w:val="lowerLetter"/>
+      <w:lvlText w:val="%2."/>
+      <w:lvlJc w:val="left"/>
+      <w:pPr>
+        <w:ind w:left="1440" w:hanging="360"/>
+      </w:pPr>
+    </w:lvl>
+    <w:lvl w:ilvl="2" w:tplc="0409001B" w:tentative="1">
+      <w:start w:val="1"/>
+      <w:numFmt w:val="lowerRoman"/>
+      <w:lvlText w:val="%3."/>
+      <w:lvlJc w:val="right"/>
+      <w:pPr>
+        <w:ind w:left="2160" w:hanging="180"/>
+      </w:pPr>
+    </w:lvl>
+    <w:lvl w:ilvl="3" w:tplc="0409000F" w:tentative="1">
+      <w:start w:val="1"/>
+      <w:numFmt w:val="decimal"/>
+      <w:lvlText w:val="%4."/>
+      <w:lvlJc w:val="left"/>
+      <w:pPr>
+        <w:ind w:left="2880" w:hanging="360"/>
+      </w:pPr>
+    </w:lvl>
+    <w:lvl w:ilvl="4" w:tplc="04090019" w:tentative="1">
+      <w:start w:val="1"/>
+      <w:numFmt w:val="lowerLetter"/>
+      <w:lvlText w:val="%5."/>
+      <w:lvlJc w:val="left"/>
+      <w:pPr>
+        <w:ind w:left="3600" w:hanging="360"/>
+      </w:pPr>
+    </w:lvl>
+    <w:lvl w:ilvl="5" w:tplc="0409001B" w:tentative="1">
+      <w:start w:val="1"/>
+      <w:numFmt w:val="lowerRoman"/>
+      <w:lvlText w:val="%6."/>
+      <w:lvlJc w:val="right"/>
+      <w:pPr>
+        <w:ind w:left="4320" w:hanging="180"/>
+      </w:pPr>
+    </w:lvl>
+    <w:lvl w:ilvl="6" w:tplc="0409000F" w:tentative="1">
+      <w:start w:val="1"/>
+      <w:numFmt w:val="decimal"/>
+      <w:lvlText w:val="%7."/>
+      <w:lvlJc w:val="left"/>
+      <w:pPr>
+        <w:ind w:left="5040" w:hanging="360"/>
+      </w:pPr>
+    </w:lvl>
+    <w:lvl w:ilvl="7" w:tplc="04090019" w:tentative="1">
+      <w:start w:val="1"/>
+      <w:numFmt w:val="lowerLetter"/>
+      <w:lvlText w:val="%8."/>
+      <w:lvlJc w:val="left"/>
+      <w:pPr>
+        <w:ind w:left="5760" w:hanging="360"/>
+      </w:pPr>
+    </w:lvl>
+    <w:lvl w:ilvl="8" w:tplc="0409001B" w:tentative="1">
+      <w:start w:val="1"/>
+      <w:numFmt w:val="lowerRoman"/>
+      <w:lvlText w:val="%9."/>
+      <w:lvlJc w:val="right"/>
+      <w:pPr>
+        <w:ind w:left="6480" w:hanging="180"/>
+      </w:pPr>
+    </w:lvl>
+  </w:abstractNum>
   <w:num w:numId="1" w16cid:durableId="745301134">
     <w:abstractNumId w:val="1"/>
   </w:num>
@@ -19268,6 +19832,9 @@
   </w:num>
   <w:num w:numId="3" w16cid:durableId="1212226532">
     <w:abstractNumId w:val="0"/>
+  </w:num>
+  <w:num w:numId="4" w16cid:durableId="745110970">
+    <w:abstractNumId w:val="3"/>
   </w:num>
 </w:numbering>
 </file>
@@ -20188,6 +20755,29 @@
       <w:color w:val="666666"/>
     </w:rPr>
   </w:style>
+  <w:style w:type="character" w:styleId="Hyperlink">
+    <w:name w:val="Hyperlink"/>
+    <w:basedOn w:val="DefaultParagraphFont"/>
+    <w:uiPriority w:val="99"/>
+    <w:unhideWhenUsed/>
+    <w:rsid w:val="005477FC"/>
+    <w:rPr>
+      <w:color w:val="467886" w:themeColor="hyperlink"/>
+      <w:u w:val="single"/>
+    </w:rPr>
+  </w:style>
+  <w:style w:type="character" w:styleId="UnresolvedMention">
+    <w:name w:val="Unresolved Mention"/>
+    <w:basedOn w:val="DefaultParagraphFont"/>
+    <w:uiPriority w:val="99"/>
+    <w:semiHidden/>
+    <w:unhideWhenUsed/>
+    <w:rsid w:val="005477FC"/>
+    <w:rPr>
+      <w:color w:val="605E5C"/>
+      <w:shd w:val="clear" w:color="auto" w:fill="E1DFDD"/>
+    </w:rPr>
+  </w:style>
 </w:styles>
 </file>
 

--- a/docs/NotesOnBayesianAnalysisOfLinearModels.docx
+++ b/docs/NotesOnBayesianAnalysisOfLinearModels.docx
@@ -17845,14 +17845,6 @@
     </w:p>
     <w:p>
       <w:pPr>
-        <w:rPr>
-          <w:sz w:val="20"/>
-          <w:szCs w:val="20"/>
-        </w:rPr>
-      </w:pPr>
-    </w:p>
-    <w:p>
-      <w:pPr>
         <w:pStyle w:val="Heading3"/>
         <w:spacing w:before="0" w:after="0"/>
         <w:rPr>
@@ -17865,6 +17857,57 @@
           <w:sz w:val="22"/>
           <w:szCs w:val="22"/>
         </w:rPr>
+        <w:t>The Maximum entropy probability distribution</w:t>
+      </w:r>
+    </w:p>
+    <w:p>
+      <w:pPr>
+        <w:rPr>
+          <w:sz w:val="20"/>
+          <w:szCs w:val="20"/>
+        </w:rPr>
+      </w:pPr>
+    </w:p>
+    <w:p>
+      <w:pPr>
+        <w:rPr>
+          <w:color w:val="FF0000"/>
+          <w:sz w:val="20"/>
+          <w:szCs w:val="20"/>
+        </w:rPr>
+      </w:pPr>
+      <w:r>
+        <w:rPr>
+          <w:color w:val="FF0000"/>
+          <w:sz w:val="20"/>
+          <w:szCs w:val="20"/>
+        </w:rPr>
+        <w:t>//TODO: finish notes on Maximum entropy probability distribution</w:t>
+      </w:r>
+    </w:p>
+    <w:p>
+      <w:pPr>
+        <w:rPr>
+          <w:sz w:val="20"/>
+          <w:szCs w:val="20"/>
+        </w:rPr>
+      </w:pPr>
+    </w:p>
+    <w:p>
+      <w:pPr>
+        <w:pStyle w:val="Heading3"/>
+        <w:spacing w:before="0" w:after="0"/>
+        <w:rPr>
+          <w:sz w:val="22"/>
+          <w:szCs w:val="22"/>
+        </w:rPr>
+      </w:pPr>
+      <w:r>
+        <w:rPr>
+          <w:sz w:val="22"/>
+          <w:szCs w:val="22"/>
+        </w:rPr>
+        <w:lastRenderedPageBreak/>
         <w:t xml:space="preserve">A Bit of theory on Hypothesis Testing: </w:t>
       </w:r>
       <w:r>
@@ -19238,6 +19281,7 @@
           <w:sz w:val="21"/>
           <w:szCs w:val="21"/>
         </w:rPr>
+        <w:lastRenderedPageBreak/>
         <w:t>More info on Independent (unpaired) samples</w:t>
       </w:r>
     </w:p>
@@ -19445,7 +19489,6 @@
           <w:sz w:val="21"/>
           <w:szCs w:val="21"/>
         </w:rPr>
-        <w:lastRenderedPageBreak/>
         <w:t xml:space="preserve">More info on </w:t>
       </w:r>
       <w:r>
@@ -20428,6 +20471,7 @@
           <w:sz w:val="20"/>
           <w:szCs w:val="20"/>
         </w:rPr>
+        <w:lastRenderedPageBreak/>
         <w:t xml:space="preserve">where </w:t>
       </w:r>
       <m:oMath>
@@ -22729,7 +22773,16 @@
           <w:sz w:val="20"/>
           <w:szCs w:val="20"/>
         </w:rPr>
-        <w:t xml:space="preserve">In this example, if the estimated value exists in one of the one-sided critical areas, depending on the direction of interest (greater than or less than), the alternative hypothesis is accepted over the null hypothesis. </w:t>
+        <w:t xml:space="preserve">In this </w:t>
+      </w:r>
+      <w:r>
+        <w:rPr>
+          <w:rFonts w:eastAsiaTheme="minorEastAsia"/>
+          <w:sz w:val="20"/>
+          <w:szCs w:val="20"/>
+        </w:rPr>
+        <w:lastRenderedPageBreak/>
+        <w:t xml:space="preserve">example, if the estimated value exists in one of the one-sided critical areas, depending on the direction of interest (greater than or less than), the alternative hypothesis is accepted over the null hypothesis. </w:t>
       </w:r>
     </w:p>
     <w:p>
@@ -22841,7 +22894,6 @@
           <w:sz w:val="21"/>
           <w:szCs w:val="21"/>
         </w:rPr>
-        <w:lastRenderedPageBreak/>
         <w:t>Expressions for t-tests</w:t>
       </w:r>
     </w:p>
@@ -22866,6 +22918,15 @@
       <w:pPr>
         <w:rPr>
           <w:rFonts w:eastAsiaTheme="minorEastAsia"/>
+          <w:sz w:val="20"/>
+          <w:szCs w:val="20"/>
+        </w:rPr>
+      </w:pPr>
+    </w:p>
+    <w:p>
+      <w:pPr>
+        <w:rPr>
+          <w:rFonts w:eastAsiaTheme="minorEastAsia"/>
           <w:color w:val="FF0000"/>
           <w:sz w:val="20"/>
           <w:szCs w:val="20"/>
@@ -22879,6 +22940,15 @@
           <w:szCs w:val="20"/>
         </w:rPr>
         <w:t>//TODO</w:t>
+      </w:r>
+      <w:r>
+        <w:rPr>
+          <w:rFonts w:eastAsiaTheme="minorEastAsia"/>
+          <w:color w:val="FF0000"/>
+          <w:sz w:val="20"/>
+          <w:szCs w:val="20"/>
+        </w:rPr>
+        <w:t xml:space="preserve">: finish the Appendix section on Hypothesis testing </w:t>
       </w:r>
     </w:p>
     <w:p>
@@ -23183,6 +23253,24 @@
             <w:szCs w:val="20"/>
           </w:rPr>
           <w:t>Paired difference test, Wikipedia</w:t>
+        </w:r>
+      </w:hyperlink>
+    </w:p>
+    <w:p>
+      <w:pPr>
+        <w:rPr>
+          <w:sz w:val="20"/>
+          <w:szCs w:val="20"/>
+        </w:rPr>
+      </w:pPr>
+      <w:hyperlink r:id="rId17" w:history="1">
+        <w:r>
+          <w:rPr>
+            <w:rStyle w:val="Hyperlink"/>
+            <w:sz w:val="20"/>
+            <w:szCs w:val="20"/>
+          </w:rPr>
+          <w:t>Incomplete Gamma function, Wikipedia</w:t>
         </w:r>
       </w:hyperlink>
     </w:p>

--- a/docs/NotesOnBayesianAnalysisOfLinearModels.docx
+++ b/docs/NotesOnBayesianAnalysisOfLinearModels.docx
@@ -17871,6 +17871,1751 @@
     <w:p>
       <w:pPr>
         <w:rPr>
+          <w:sz w:val="20"/>
+          <w:szCs w:val="20"/>
+        </w:rPr>
+      </w:pPr>
+      <w:r>
+        <w:rPr>
+          <w:sz w:val="20"/>
+          <w:szCs w:val="20"/>
+        </w:rPr>
+        <w:t xml:space="preserve">In statistics the maximum entropy probability distribution has entropy that is at least as great as that of all other members of a specified class of probability distributions. According to the principle of maximum entropy, if nothing is known about a distribution except that it belongs to a certain class </w:t>
+      </w:r>
+      <w:r>
+        <w:rPr>
+          <w:sz w:val="20"/>
+          <w:szCs w:val="20"/>
+        </w:rPr>
+        <w:t xml:space="preserve">defined in terms of </w:t>
+      </w:r>
+      <w:r>
+        <w:rPr>
+          <w:sz w:val="20"/>
+          <w:szCs w:val="20"/>
+        </w:rPr>
+        <w:lastRenderedPageBreak/>
+        <w:t xml:space="preserve">specified properties or measures, then the distribution with the largest entropy represents the least-informative result. </w:t>
+      </w:r>
+    </w:p>
+    <w:p>
+      <w:pPr>
+        <w:rPr>
+          <w:sz w:val="20"/>
+          <w:szCs w:val="20"/>
+        </w:rPr>
+      </w:pPr>
+    </w:p>
+    <w:p>
+      <w:pPr>
+        <w:rPr>
+          <w:sz w:val="20"/>
+          <w:szCs w:val="20"/>
+        </w:rPr>
+      </w:pPr>
+      <w:r>
+        <w:rPr>
+          <w:b/>
+          <w:bCs/>
+          <w:sz w:val="20"/>
+          <w:szCs w:val="20"/>
+        </w:rPr>
+        <w:t>Definition</w:t>
+      </w:r>
+      <w:r>
+        <w:rPr>
+          <w:sz w:val="20"/>
+          <w:szCs w:val="20"/>
+        </w:rPr>
+        <w:t xml:space="preserve">: entropy of </w:t>
+      </w:r>
+      <w:r>
+        <w:rPr>
+          <w:sz w:val="20"/>
+          <w:szCs w:val="20"/>
+        </w:rPr>
+        <w:t xml:space="preserve">discrete </w:t>
+      </w:r>
+      <w:r>
+        <w:rPr>
+          <w:sz w:val="20"/>
+          <w:szCs w:val="20"/>
+        </w:rPr>
+        <w:t xml:space="preserve">r.v. </w:t>
+      </w:r>
+      <m:oMath>
+        <m:r>
+          <w:rPr>
+            <w:rFonts w:ascii="Cambria Math" w:hAnsi="Cambria Math"/>
+            <w:sz w:val="20"/>
+            <w:szCs w:val="20"/>
+          </w:rPr>
+          <m:t>X</m:t>
+        </m:r>
+      </m:oMath>
+    </w:p>
+    <w:p>
+      <w:pPr>
+        <w:rPr>
+          <w:rFonts w:eastAsiaTheme="minorEastAsia"/>
+          <w:sz w:val="20"/>
+          <w:szCs w:val="20"/>
+        </w:rPr>
+      </w:pPr>
+      <w:r>
+        <w:rPr>
+          <w:sz w:val="20"/>
+          <w:szCs w:val="20"/>
+        </w:rPr>
+        <w:t xml:space="preserve">Let the discrete r.v. </w:t>
+      </w:r>
+      <m:oMath>
+        <m:r>
+          <w:rPr>
+            <w:rFonts w:ascii="Cambria Math" w:hAnsi="Cambria Math"/>
+            <w:sz w:val="20"/>
+            <w:szCs w:val="20"/>
+          </w:rPr>
+          <m:t>X</m:t>
+        </m:r>
+      </m:oMath>
+      <w:r>
+        <w:rPr>
+          <w:sz w:val="20"/>
+          <w:szCs w:val="20"/>
+        </w:rPr>
+        <w:t xml:space="preserve"> has distribution </w:t>
+      </w:r>
+      <m:oMath>
+        <m:r>
+          <m:rPr>
+            <m:sty m:val="p"/>
+          </m:rPr>
+          <w:rPr>
+            <w:rFonts w:ascii="Cambria Math" w:hAnsi="Cambria Math"/>
+            <w:sz w:val="20"/>
+            <w:szCs w:val="20"/>
+          </w:rPr>
+          <m:t>Pr</m:t>
+        </m:r>
+        <m:d>
+          <m:dPr>
+            <m:begChr m:val="{"/>
+            <m:endChr m:val="}"/>
+            <m:ctrlPr>
+              <w:rPr>
+                <w:rFonts w:ascii="Cambria Math" w:hAnsi="Cambria Math"/>
+                <w:i/>
+                <w:sz w:val="20"/>
+                <w:szCs w:val="20"/>
+              </w:rPr>
+            </m:ctrlPr>
+          </m:dPr>
+          <m:e>
+            <m:r>
+              <w:rPr>
+                <w:rFonts w:ascii="Cambria Math" w:hAnsi="Cambria Math"/>
+                <w:sz w:val="20"/>
+                <w:szCs w:val="20"/>
+              </w:rPr>
+              <m:t>X=</m:t>
+            </m:r>
+            <m:sSub>
+              <m:sSubPr>
+                <m:ctrlPr>
+                  <w:rPr>
+                    <w:rFonts w:ascii="Cambria Math" w:hAnsi="Cambria Math"/>
+                    <w:i/>
+                    <w:sz w:val="20"/>
+                    <w:szCs w:val="20"/>
+                  </w:rPr>
+                </m:ctrlPr>
+              </m:sSubPr>
+              <m:e>
+                <m:r>
+                  <w:rPr>
+                    <w:rFonts w:ascii="Cambria Math" w:hAnsi="Cambria Math"/>
+                    <w:sz w:val="20"/>
+                    <w:szCs w:val="20"/>
+                  </w:rPr>
+                  <m:t>x</m:t>
+                </m:r>
+              </m:e>
+              <m:sub>
+                <m:r>
+                  <w:rPr>
+                    <w:rFonts w:ascii="Cambria Math" w:hAnsi="Cambria Math"/>
+                    <w:sz w:val="20"/>
+                    <w:szCs w:val="20"/>
+                  </w:rPr>
+                  <m:t>k</m:t>
+                </m:r>
+              </m:sub>
+            </m:sSub>
+          </m:e>
+        </m:d>
+        <m:r>
+          <w:rPr>
+            <w:rFonts w:ascii="Cambria Math" w:hAnsi="Cambria Math"/>
+            <w:sz w:val="20"/>
+            <w:szCs w:val="20"/>
+          </w:rPr>
+          <m:t>=</m:t>
+        </m:r>
+        <m:sSub>
+          <m:sSubPr>
+            <m:ctrlPr>
+              <w:rPr>
+                <w:rFonts w:ascii="Cambria Math" w:hAnsi="Cambria Math"/>
+                <w:i/>
+                <w:sz w:val="20"/>
+                <w:szCs w:val="20"/>
+              </w:rPr>
+            </m:ctrlPr>
+          </m:sSubPr>
+          <m:e>
+            <m:r>
+              <w:rPr>
+                <w:rFonts w:ascii="Cambria Math" w:hAnsi="Cambria Math"/>
+                <w:sz w:val="20"/>
+                <w:szCs w:val="20"/>
+              </w:rPr>
+              <m:t>p</m:t>
+            </m:r>
+          </m:e>
+          <m:sub>
+            <m:r>
+              <w:rPr>
+                <w:rFonts w:ascii="Cambria Math" w:hAnsi="Cambria Math"/>
+                <w:sz w:val="20"/>
+                <w:szCs w:val="20"/>
+              </w:rPr>
+              <m:t>k</m:t>
+            </m:r>
+          </m:sub>
+        </m:sSub>
+      </m:oMath>
+      <w:r>
+        <w:rPr>
+          <w:rFonts w:eastAsiaTheme="minorEastAsia"/>
+          <w:sz w:val="20"/>
+          <w:szCs w:val="20"/>
+        </w:rPr>
+        <w:t xml:space="preserve"> for </w:t>
+      </w:r>
+      <m:oMath>
+        <m:r>
+          <w:rPr>
+            <w:rFonts w:ascii="Cambria Math" w:eastAsiaTheme="minorEastAsia" w:hAnsi="Cambria Math"/>
+            <w:sz w:val="20"/>
+            <w:szCs w:val="20"/>
+          </w:rPr>
+          <m:t>k=1,2,…</m:t>
+        </m:r>
+      </m:oMath>
+      <w:r>
+        <w:rPr>
+          <w:rFonts w:eastAsiaTheme="minorEastAsia"/>
+          <w:sz w:val="20"/>
+          <w:szCs w:val="20"/>
+        </w:rPr>
+        <w:t xml:space="preserve"> . Then the entropy of </w:t>
+      </w:r>
+      <m:oMath>
+        <m:r>
+          <w:rPr>
+            <w:rFonts w:ascii="Cambria Math" w:eastAsiaTheme="minorEastAsia" w:hAnsi="Cambria Math"/>
+            <w:sz w:val="20"/>
+            <w:szCs w:val="20"/>
+          </w:rPr>
+          <m:t>X</m:t>
+        </m:r>
+      </m:oMath>
+      <w:r>
+        <w:rPr>
+          <w:rFonts w:eastAsiaTheme="minorEastAsia"/>
+          <w:sz w:val="20"/>
+          <w:szCs w:val="20"/>
+        </w:rPr>
+        <w:t xml:space="preserve"> is defined as</w:t>
+      </w:r>
+    </w:p>
+    <w:p>
+      <w:pPr>
+        <w:rPr>
+          <w:sz w:val="20"/>
+          <w:szCs w:val="20"/>
+        </w:rPr>
+      </w:pPr>
+      <m:oMath>
+        <m:r>
+          <w:rPr>
+            <w:rFonts w:ascii="Cambria Math" w:hAnsi="Cambria Math"/>
+            <w:sz w:val="20"/>
+            <w:szCs w:val="20"/>
+          </w:rPr>
+          <m:t>H</m:t>
+        </m:r>
+        <m:d>
+          <m:dPr>
+            <m:ctrlPr>
+              <w:rPr>
+                <w:rFonts w:ascii="Cambria Math" w:eastAsiaTheme="minorEastAsia" w:hAnsi="Cambria Math"/>
+                <w:i/>
+                <w:sz w:val="20"/>
+                <w:szCs w:val="20"/>
+              </w:rPr>
+            </m:ctrlPr>
+          </m:dPr>
+          <m:e>
+            <m:r>
+              <w:rPr>
+                <w:rFonts w:ascii="Cambria Math" w:eastAsiaTheme="minorEastAsia" w:hAnsi="Cambria Math"/>
+                <w:sz w:val="20"/>
+                <w:szCs w:val="20"/>
+              </w:rPr>
+              <m:t>X</m:t>
+            </m:r>
+          </m:e>
+        </m:d>
+        <m:r>
+          <w:rPr>
+            <w:rFonts w:ascii="Cambria Math" w:eastAsiaTheme="minorEastAsia" w:hAnsi="Cambria Math"/>
+            <w:sz w:val="20"/>
+            <w:szCs w:val="20"/>
+          </w:rPr>
+          <m:t>=-</m:t>
+        </m:r>
+        <m:nary>
+          <m:naryPr>
+            <m:chr m:val="∑"/>
+            <m:limLoc m:val="undOvr"/>
+            <m:supHide m:val="1"/>
+            <m:ctrlPr>
+              <w:rPr>
+                <w:rFonts w:ascii="Cambria Math" w:eastAsiaTheme="minorEastAsia" w:hAnsi="Cambria Math"/>
+                <w:i/>
+                <w:sz w:val="20"/>
+                <w:szCs w:val="20"/>
+              </w:rPr>
+            </m:ctrlPr>
+          </m:naryPr>
+          <m:sub>
+            <m:r>
+              <w:rPr>
+                <w:rFonts w:ascii="Cambria Math" w:eastAsiaTheme="minorEastAsia" w:hAnsi="Cambria Math"/>
+                <w:sz w:val="20"/>
+                <w:szCs w:val="20"/>
+              </w:rPr>
+              <m:t>k≥1</m:t>
+            </m:r>
+          </m:sub>
+          <m:sup/>
+          <m:e>
+            <m:sSub>
+              <m:sSubPr>
+                <m:ctrlPr>
+                  <w:rPr>
+                    <w:rFonts w:ascii="Cambria Math" w:eastAsiaTheme="minorEastAsia" w:hAnsi="Cambria Math"/>
+                    <w:i/>
+                    <w:sz w:val="20"/>
+                    <w:szCs w:val="20"/>
+                  </w:rPr>
+                </m:ctrlPr>
+              </m:sSubPr>
+              <m:e>
+                <m:r>
+                  <w:rPr>
+                    <w:rFonts w:ascii="Cambria Math" w:eastAsiaTheme="minorEastAsia" w:hAnsi="Cambria Math"/>
+                    <w:sz w:val="20"/>
+                    <w:szCs w:val="20"/>
+                  </w:rPr>
+                  <m:t>p</m:t>
+                </m:r>
+              </m:e>
+              <m:sub>
+                <m:r>
+                  <w:rPr>
+                    <w:rFonts w:ascii="Cambria Math" w:eastAsiaTheme="minorEastAsia" w:hAnsi="Cambria Math"/>
+                    <w:sz w:val="20"/>
+                    <w:szCs w:val="20"/>
+                  </w:rPr>
+                  <m:t>k</m:t>
+                </m:r>
+              </m:sub>
+            </m:sSub>
+            <m:func>
+              <m:funcPr>
+                <m:ctrlPr>
+                  <w:rPr>
+                    <w:rFonts w:ascii="Cambria Math" w:eastAsiaTheme="minorEastAsia" w:hAnsi="Cambria Math"/>
+                    <w:i/>
+                    <w:sz w:val="20"/>
+                    <w:szCs w:val="20"/>
+                  </w:rPr>
+                </m:ctrlPr>
+              </m:funcPr>
+              <m:fName>
+                <m:r>
+                  <m:rPr>
+                    <m:sty m:val="p"/>
+                  </m:rPr>
+                  <w:rPr>
+                    <w:rFonts w:ascii="Cambria Math" w:eastAsiaTheme="minorEastAsia" w:hAnsi="Cambria Math"/>
+                    <w:sz w:val="20"/>
+                    <w:szCs w:val="20"/>
+                  </w:rPr>
+                  <m:t>log</m:t>
+                </m:r>
+              </m:fName>
+              <m:e>
+                <m:sSub>
+                  <m:sSubPr>
+                    <m:ctrlPr>
+                      <w:rPr>
+                        <w:rFonts w:ascii="Cambria Math" w:eastAsiaTheme="minorEastAsia" w:hAnsi="Cambria Math"/>
+                        <w:i/>
+                        <w:sz w:val="20"/>
+                        <w:szCs w:val="20"/>
+                      </w:rPr>
+                    </m:ctrlPr>
+                  </m:sSubPr>
+                  <m:e>
+                    <m:r>
+                      <w:rPr>
+                        <w:rFonts w:ascii="Cambria Math" w:eastAsiaTheme="minorEastAsia" w:hAnsi="Cambria Math"/>
+                        <w:sz w:val="20"/>
+                        <w:szCs w:val="20"/>
+                      </w:rPr>
+                      <m:t>p</m:t>
+                    </m:r>
+                  </m:e>
+                  <m:sub>
+                    <m:r>
+                      <w:rPr>
+                        <w:rFonts w:ascii="Cambria Math" w:eastAsiaTheme="minorEastAsia" w:hAnsi="Cambria Math"/>
+                        <w:sz w:val="20"/>
+                        <w:szCs w:val="20"/>
+                      </w:rPr>
+                      <m:t>k</m:t>
+                    </m:r>
+                  </m:sub>
+                </m:sSub>
+              </m:e>
+            </m:func>
+          </m:e>
+        </m:nary>
+      </m:oMath>
+      <w:r>
+        <w:rPr>
+          <w:rFonts w:eastAsiaTheme="minorEastAsia"/>
+          <w:sz w:val="20"/>
+          <w:szCs w:val="20"/>
+        </w:rPr>
+        <w:t xml:space="preserve"> if </w:t>
+      </w:r>
+      <m:oMath>
+        <m:sSub>
+          <m:sSubPr>
+            <m:ctrlPr>
+              <w:rPr>
+                <w:rFonts w:ascii="Cambria Math" w:eastAsiaTheme="minorEastAsia" w:hAnsi="Cambria Math"/>
+                <w:i/>
+                <w:sz w:val="20"/>
+                <w:szCs w:val="20"/>
+              </w:rPr>
+            </m:ctrlPr>
+          </m:sSubPr>
+          <m:e>
+            <m:r>
+              <w:rPr>
+                <w:rFonts w:ascii="Cambria Math" w:eastAsiaTheme="minorEastAsia" w:hAnsi="Cambria Math"/>
+                <w:sz w:val="20"/>
+                <w:szCs w:val="20"/>
+              </w:rPr>
+              <m:t>p</m:t>
+            </m:r>
+          </m:e>
+          <m:sub>
+            <m:r>
+              <w:rPr>
+                <w:rFonts w:ascii="Cambria Math" w:eastAsiaTheme="minorEastAsia" w:hAnsi="Cambria Math"/>
+                <w:sz w:val="20"/>
+                <w:szCs w:val="20"/>
+              </w:rPr>
+              <m:t>k</m:t>
+            </m:r>
+          </m:sub>
+        </m:sSub>
+        <m:r>
+          <w:rPr>
+            <w:rFonts w:ascii="Cambria Math" w:eastAsiaTheme="minorEastAsia" w:hAnsi="Cambria Math"/>
+            <w:sz w:val="20"/>
+            <w:szCs w:val="20"/>
+          </w:rPr>
+          <m:t>&gt;0</m:t>
+        </m:r>
+      </m:oMath>
+      <w:r>
+        <w:rPr>
+          <w:rFonts w:eastAsiaTheme="minorEastAsia"/>
+          <w:sz w:val="20"/>
+          <w:szCs w:val="20"/>
+        </w:rPr>
+        <w:t xml:space="preserve">. If </w:t>
+      </w:r>
+      <m:oMath>
+        <m:sSub>
+          <m:sSubPr>
+            <m:ctrlPr>
+              <w:rPr>
+                <w:rFonts w:ascii="Cambria Math" w:eastAsiaTheme="minorEastAsia" w:hAnsi="Cambria Math"/>
+                <w:i/>
+                <w:sz w:val="20"/>
+                <w:szCs w:val="20"/>
+              </w:rPr>
+            </m:ctrlPr>
+          </m:sSubPr>
+          <m:e>
+            <m:r>
+              <w:rPr>
+                <w:rFonts w:ascii="Cambria Math" w:eastAsiaTheme="minorEastAsia" w:hAnsi="Cambria Math"/>
+                <w:sz w:val="20"/>
+                <w:szCs w:val="20"/>
+              </w:rPr>
+              <m:t>p</m:t>
+            </m:r>
+          </m:e>
+          <m:sub>
+            <m:r>
+              <w:rPr>
+                <w:rFonts w:ascii="Cambria Math" w:eastAsiaTheme="minorEastAsia" w:hAnsi="Cambria Math"/>
+                <w:sz w:val="20"/>
+                <w:szCs w:val="20"/>
+              </w:rPr>
+              <m:t>k</m:t>
+            </m:r>
+          </m:sub>
+        </m:sSub>
+        <m:r>
+          <w:rPr>
+            <w:rFonts w:ascii="Cambria Math" w:eastAsiaTheme="minorEastAsia" w:hAnsi="Cambria Math"/>
+            <w:sz w:val="20"/>
+            <w:szCs w:val="20"/>
+          </w:rPr>
+          <m:t>=</m:t>
+        </m:r>
+        <m:r>
+          <w:rPr>
+            <w:rFonts w:ascii="Cambria Math" w:eastAsiaTheme="minorEastAsia" w:hAnsi="Cambria Math"/>
+            <w:sz w:val="20"/>
+            <w:szCs w:val="20"/>
+          </w:rPr>
+          <m:t>0</m:t>
+        </m:r>
+      </m:oMath>
+      <w:r>
+        <w:rPr>
+          <w:rFonts w:eastAsiaTheme="minorEastAsia"/>
+          <w:sz w:val="20"/>
+          <w:szCs w:val="20"/>
+        </w:rPr>
+        <w:t xml:space="preserve"> we replace the term </w:t>
+      </w:r>
+      <m:oMath>
+        <m:sSub>
+          <m:sSubPr>
+            <m:ctrlPr>
+              <w:rPr>
+                <w:rFonts w:ascii="Cambria Math" w:eastAsiaTheme="minorEastAsia" w:hAnsi="Cambria Math"/>
+                <w:i/>
+                <w:sz w:val="20"/>
+                <w:szCs w:val="20"/>
+              </w:rPr>
+            </m:ctrlPr>
+          </m:sSubPr>
+          <m:e>
+            <m:r>
+              <w:rPr>
+                <w:rFonts w:ascii="Cambria Math" w:eastAsiaTheme="minorEastAsia" w:hAnsi="Cambria Math"/>
+                <w:sz w:val="20"/>
+                <w:szCs w:val="20"/>
+              </w:rPr>
+              <m:t>p</m:t>
+            </m:r>
+          </m:e>
+          <m:sub>
+            <m:r>
+              <w:rPr>
+                <w:rFonts w:ascii="Cambria Math" w:eastAsiaTheme="minorEastAsia" w:hAnsi="Cambria Math"/>
+                <w:sz w:val="20"/>
+                <w:szCs w:val="20"/>
+              </w:rPr>
+              <m:t>k</m:t>
+            </m:r>
+          </m:sub>
+        </m:sSub>
+        <m:func>
+          <m:funcPr>
+            <m:ctrlPr>
+              <w:rPr>
+                <w:rFonts w:ascii="Cambria Math" w:eastAsiaTheme="minorEastAsia" w:hAnsi="Cambria Math"/>
+                <w:i/>
+                <w:sz w:val="20"/>
+                <w:szCs w:val="20"/>
+              </w:rPr>
+            </m:ctrlPr>
+          </m:funcPr>
+          <m:fName>
+            <m:r>
+              <m:rPr>
+                <m:sty m:val="p"/>
+              </m:rPr>
+              <w:rPr>
+                <w:rFonts w:ascii="Cambria Math" w:eastAsiaTheme="minorEastAsia" w:hAnsi="Cambria Math"/>
+                <w:sz w:val="20"/>
+                <w:szCs w:val="20"/>
+              </w:rPr>
+              <m:t>log</m:t>
+            </m:r>
+          </m:fName>
+          <m:e>
+            <m:sSub>
+              <m:sSubPr>
+                <m:ctrlPr>
+                  <w:rPr>
+                    <w:rFonts w:ascii="Cambria Math" w:eastAsiaTheme="minorEastAsia" w:hAnsi="Cambria Math"/>
+                    <w:i/>
+                    <w:sz w:val="20"/>
+                    <w:szCs w:val="20"/>
+                  </w:rPr>
+                </m:ctrlPr>
+              </m:sSubPr>
+              <m:e>
+                <m:r>
+                  <w:rPr>
+                    <w:rFonts w:ascii="Cambria Math" w:eastAsiaTheme="minorEastAsia" w:hAnsi="Cambria Math"/>
+                    <w:sz w:val="20"/>
+                    <w:szCs w:val="20"/>
+                  </w:rPr>
+                  <m:t>p</m:t>
+                </m:r>
+              </m:e>
+              <m:sub>
+                <m:r>
+                  <w:rPr>
+                    <w:rFonts w:ascii="Cambria Math" w:eastAsiaTheme="minorEastAsia" w:hAnsi="Cambria Math"/>
+                    <w:sz w:val="20"/>
+                    <w:szCs w:val="20"/>
+                  </w:rPr>
+                  <m:t>k</m:t>
+                </m:r>
+              </m:sub>
+            </m:sSub>
+          </m:e>
+        </m:func>
+      </m:oMath>
+      <w:r>
+        <w:rPr>
+          <w:rFonts w:eastAsiaTheme="minorEastAsia"/>
+          <w:sz w:val="20"/>
+          <w:szCs w:val="20"/>
+        </w:rPr>
+        <w:t xml:space="preserve"> with </w:t>
+      </w:r>
+      <m:oMath>
+        <m:r>
+          <w:rPr>
+            <w:rFonts w:ascii="Cambria Math" w:eastAsiaTheme="minorEastAsia" w:hAnsi="Cambria Math"/>
+            <w:sz w:val="20"/>
+            <w:szCs w:val="20"/>
+          </w:rPr>
+          <m:t>0</m:t>
+        </m:r>
+      </m:oMath>
+      <w:r>
+        <w:rPr>
+          <w:rFonts w:eastAsiaTheme="minorEastAsia"/>
+          <w:sz w:val="20"/>
+          <w:szCs w:val="20"/>
+        </w:rPr>
+        <w:t>.</w:t>
+      </w:r>
+    </w:p>
+    <w:p>
+      <w:pPr>
+        <w:rPr>
+          <w:sz w:val="20"/>
+          <w:szCs w:val="20"/>
+        </w:rPr>
+      </w:pPr>
+    </w:p>
+    <w:p>
+      <w:pPr>
+        <w:rPr>
+          <w:sz w:val="20"/>
+          <w:szCs w:val="20"/>
+        </w:rPr>
+      </w:pPr>
+      <w:r>
+        <w:rPr>
+          <w:b/>
+          <w:bCs/>
+          <w:sz w:val="20"/>
+          <w:szCs w:val="20"/>
+        </w:rPr>
+        <w:t>Definition</w:t>
+      </w:r>
+      <w:r>
+        <w:rPr>
+          <w:sz w:val="20"/>
+          <w:szCs w:val="20"/>
+        </w:rPr>
+        <w:t xml:space="preserve">: differential entropy of continuous r.v. </w:t>
+      </w:r>
+      <m:oMath>
+        <m:r>
+          <w:rPr>
+            <w:rFonts w:ascii="Cambria Math" w:hAnsi="Cambria Math"/>
+            <w:sz w:val="20"/>
+            <w:szCs w:val="20"/>
+          </w:rPr>
+          <m:t>X</m:t>
+        </m:r>
+      </m:oMath>
+    </w:p>
+    <w:p>
+      <w:pPr>
+        <w:rPr>
+          <w:rFonts w:eastAsiaTheme="minorEastAsia"/>
+          <w:sz w:val="20"/>
+          <w:szCs w:val="20"/>
+        </w:rPr>
+      </w:pPr>
+      <m:oMath>
+        <m:r>
+          <w:rPr>
+            <w:rFonts w:ascii="Cambria Math" w:hAnsi="Cambria Math"/>
+            <w:sz w:val="20"/>
+            <w:szCs w:val="20"/>
+          </w:rPr>
+          <m:t>H</m:t>
+        </m:r>
+        <m:d>
+          <m:dPr>
+            <m:ctrlPr>
+              <w:rPr>
+                <w:rFonts w:ascii="Cambria Math" w:eastAsiaTheme="minorEastAsia" w:hAnsi="Cambria Math"/>
+                <w:i/>
+                <w:sz w:val="20"/>
+                <w:szCs w:val="20"/>
+              </w:rPr>
+            </m:ctrlPr>
+          </m:dPr>
+          <m:e>
+            <m:r>
+              <w:rPr>
+                <w:rFonts w:ascii="Cambria Math" w:eastAsiaTheme="minorEastAsia" w:hAnsi="Cambria Math"/>
+                <w:sz w:val="20"/>
+                <w:szCs w:val="20"/>
+              </w:rPr>
+              <m:t>X</m:t>
+            </m:r>
+          </m:e>
+        </m:d>
+        <m:r>
+          <w:rPr>
+            <w:rFonts w:ascii="Cambria Math" w:eastAsiaTheme="minorEastAsia" w:hAnsi="Cambria Math"/>
+            <w:sz w:val="20"/>
+            <w:szCs w:val="20"/>
+          </w:rPr>
+          <m:t>=-</m:t>
+        </m:r>
+        <m:nary>
+          <m:naryPr>
+            <m:limLoc m:val="subSup"/>
+            <m:ctrlPr>
+              <w:rPr>
+                <w:rFonts w:ascii="Cambria Math" w:eastAsiaTheme="minorEastAsia" w:hAnsi="Cambria Math"/>
+                <w:i/>
+                <w:sz w:val="20"/>
+                <w:szCs w:val="20"/>
+              </w:rPr>
+            </m:ctrlPr>
+          </m:naryPr>
+          <m:sub>
+            <m:r>
+              <w:rPr>
+                <w:rFonts w:ascii="Cambria Math" w:eastAsiaTheme="minorEastAsia" w:hAnsi="Cambria Math"/>
+                <w:sz w:val="20"/>
+                <w:szCs w:val="20"/>
+              </w:rPr>
+              <m:t>-∞</m:t>
+            </m:r>
+          </m:sub>
+          <m:sup>
+            <m:r>
+              <w:rPr>
+                <w:rFonts w:ascii="Cambria Math" w:eastAsiaTheme="minorEastAsia" w:hAnsi="Cambria Math"/>
+                <w:sz w:val="20"/>
+                <w:szCs w:val="20"/>
+              </w:rPr>
+              <m:t>∞</m:t>
+            </m:r>
+          </m:sup>
+          <m:e>
+            <m:r>
+              <w:rPr>
+                <w:rFonts w:ascii="Cambria Math" w:eastAsiaTheme="minorEastAsia" w:hAnsi="Cambria Math"/>
+                <w:sz w:val="20"/>
+                <w:szCs w:val="20"/>
+              </w:rPr>
+              <m:t>p</m:t>
+            </m:r>
+            <m:d>
+              <m:dPr>
+                <m:ctrlPr>
+                  <w:rPr>
+                    <w:rFonts w:ascii="Cambria Math" w:eastAsiaTheme="minorEastAsia" w:hAnsi="Cambria Math"/>
+                    <w:i/>
+                    <w:sz w:val="20"/>
+                    <w:szCs w:val="20"/>
+                  </w:rPr>
+                </m:ctrlPr>
+              </m:dPr>
+              <m:e>
+                <m:r>
+                  <w:rPr>
+                    <w:rFonts w:ascii="Cambria Math" w:eastAsiaTheme="minorEastAsia" w:hAnsi="Cambria Math"/>
+                    <w:sz w:val="20"/>
+                    <w:szCs w:val="20"/>
+                  </w:rPr>
+                  <m:t>x</m:t>
+                </m:r>
+              </m:e>
+            </m:d>
+            <m:func>
+              <m:funcPr>
+                <m:ctrlPr>
+                  <w:rPr>
+                    <w:rFonts w:ascii="Cambria Math" w:eastAsiaTheme="minorEastAsia" w:hAnsi="Cambria Math"/>
+                    <w:i/>
+                    <w:sz w:val="20"/>
+                    <w:szCs w:val="20"/>
+                  </w:rPr>
+                </m:ctrlPr>
+              </m:funcPr>
+              <m:fName>
+                <m:r>
+                  <m:rPr>
+                    <m:sty m:val="p"/>
+                  </m:rPr>
+                  <w:rPr>
+                    <w:rFonts w:ascii="Cambria Math" w:eastAsiaTheme="minorEastAsia" w:hAnsi="Cambria Math"/>
+                    <w:sz w:val="20"/>
+                    <w:szCs w:val="20"/>
+                  </w:rPr>
+                  <m:t>log</m:t>
+                </m:r>
+              </m:fName>
+              <m:e>
+                <m:r>
+                  <w:rPr>
+                    <w:rFonts w:ascii="Cambria Math" w:eastAsiaTheme="minorEastAsia" w:hAnsi="Cambria Math"/>
+                    <w:sz w:val="20"/>
+                    <w:szCs w:val="20"/>
+                  </w:rPr>
+                  <m:t>p</m:t>
+                </m:r>
+                <m:d>
+                  <m:dPr>
+                    <m:ctrlPr>
+                      <w:rPr>
+                        <w:rFonts w:ascii="Cambria Math" w:eastAsiaTheme="minorEastAsia" w:hAnsi="Cambria Math"/>
+                        <w:i/>
+                        <w:sz w:val="20"/>
+                        <w:szCs w:val="20"/>
+                      </w:rPr>
+                    </m:ctrlPr>
+                  </m:dPr>
+                  <m:e>
+                    <m:r>
+                      <w:rPr>
+                        <w:rFonts w:ascii="Cambria Math" w:eastAsiaTheme="minorEastAsia" w:hAnsi="Cambria Math"/>
+                        <w:sz w:val="20"/>
+                        <w:szCs w:val="20"/>
+                      </w:rPr>
+                      <m:t>x</m:t>
+                    </m:r>
+                  </m:e>
+                </m:d>
+                <m:r>
+                  <w:rPr>
+                    <w:rFonts w:ascii="Cambria Math" w:eastAsiaTheme="minorEastAsia" w:hAnsi="Cambria Math"/>
+                    <w:sz w:val="20"/>
+                    <w:szCs w:val="20"/>
+                  </w:rPr>
+                  <m:t xml:space="preserve"> dx</m:t>
+                </m:r>
+              </m:e>
+            </m:func>
+          </m:e>
+        </m:nary>
+      </m:oMath>
+      <w:r>
+        <w:rPr>
+          <w:rFonts w:eastAsiaTheme="minorEastAsia"/>
+          <w:sz w:val="20"/>
+          <w:szCs w:val="20"/>
+        </w:rPr>
+        <w:t xml:space="preserve"> </w:t>
+      </w:r>
+    </w:p>
+    <w:p>
+      <w:pPr>
+        <w:rPr>
+          <w:rFonts w:eastAsiaTheme="minorEastAsia"/>
+          <w:sz w:val="20"/>
+          <w:szCs w:val="20"/>
+        </w:rPr>
+      </w:pPr>
+    </w:p>
+    <w:p>
+      <w:pPr>
+        <w:rPr>
+          <w:rFonts w:eastAsiaTheme="minorEastAsia"/>
+          <w:sz w:val="20"/>
+          <w:szCs w:val="20"/>
+        </w:rPr>
+      </w:pPr>
+      <w:r>
+        <w:rPr>
+          <w:rFonts w:eastAsiaTheme="minorEastAsia"/>
+          <w:sz w:val="20"/>
+          <w:szCs w:val="20"/>
+        </w:rPr>
+        <w:t xml:space="preserve">Many statistical distributions of interest are those for which the moments or other measurable </w:t>
+      </w:r>
+      <w:r>
+        <w:rPr>
+          <w:rFonts w:eastAsiaTheme="minorEastAsia"/>
+          <w:sz w:val="20"/>
+          <w:szCs w:val="20"/>
+        </w:rPr>
+        <w:t>quantities</w:t>
+      </w:r>
+      <w:r>
+        <w:rPr>
+          <w:rFonts w:eastAsiaTheme="minorEastAsia"/>
+          <w:sz w:val="20"/>
+          <w:szCs w:val="20"/>
+        </w:rPr>
+        <w:t xml:space="preserve"> are constrained to be constants.  The following theorem by Ludwig Boltzmann gives the form of the probability density under these constraints.</w:t>
+      </w:r>
+    </w:p>
+    <w:p>
+      <w:pPr>
+        <w:rPr>
+          <w:rFonts w:eastAsiaTheme="minorEastAsia"/>
+          <w:sz w:val="20"/>
+          <w:szCs w:val="20"/>
+        </w:rPr>
+      </w:pPr>
+    </w:p>
+    <w:p>
+      <w:pPr>
+        <w:rPr>
+          <w:rFonts w:eastAsiaTheme="minorEastAsia"/>
+          <w:sz w:val="20"/>
+          <w:szCs w:val="20"/>
+        </w:rPr>
+      </w:pPr>
+      <w:r>
+        <w:rPr>
+          <w:rFonts w:eastAsiaTheme="minorEastAsia"/>
+          <w:b/>
+          <w:bCs/>
+          <w:sz w:val="20"/>
+          <w:szCs w:val="20"/>
+        </w:rPr>
+        <w:t>Theorem</w:t>
+      </w:r>
+      <w:r>
+        <w:rPr>
+          <w:rFonts w:eastAsiaTheme="minorEastAsia"/>
+          <w:sz w:val="20"/>
+          <w:szCs w:val="20"/>
+        </w:rPr>
+        <w:t xml:space="preserve">: </w:t>
+      </w:r>
+    </w:p>
+    <w:p>
+      <w:pPr>
+        <w:rPr>
+          <w:rFonts w:eastAsiaTheme="minorEastAsia"/>
+          <w:sz w:val="20"/>
+          <w:szCs w:val="20"/>
+        </w:rPr>
+      </w:pPr>
+    </w:p>
+    <w:p>
+      <w:pPr>
+        <w:rPr>
+          <w:rFonts w:eastAsiaTheme="minorEastAsia"/>
+          <w:sz w:val="20"/>
+          <w:szCs w:val="20"/>
+        </w:rPr>
+      </w:pPr>
+      <w:r>
+        <w:rPr>
+          <w:rFonts w:eastAsiaTheme="minorEastAsia"/>
+          <w:i/>
+          <w:iCs/>
+          <w:sz w:val="20"/>
+          <w:szCs w:val="20"/>
+          <w:u w:val="single"/>
+        </w:rPr>
+        <w:t>Discrete case</w:t>
+      </w:r>
+      <w:r>
+        <w:rPr>
+          <w:rFonts w:eastAsiaTheme="minorEastAsia"/>
+          <w:sz w:val="20"/>
+          <w:szCs w:val="20"/>
+        </w:rPr>
+        <w:t>:</w:t>
+      </w:r>
+    </w:p>
+    <w:p>
+      <w:pPr>
+        <w:rPr>
+          <w:rFonts w:eastAsiaTheme="minorEastAsia"/>
+          <w:sz w:val="20"/>
+          <w:szCs w:val="20"/>
+        </w:rPr>
+      </w:pPr>
+    </w:p>
+    <w:p>
+      <w:pPr>
+        <w:rPr>
+          <w:rFonts w:eastAsiaTheme="minorEastAsia"/>
+          <w:sz w:val="20"/>
+          <w:szCs w:val="20"/>
+        </w:rPr>
+      </w:pPr>
+      <w:r>
+        <w:rPr>
+          <w:sz w:val="20"/>
+          <w:szCs w:val="20"/>
+        </w:rPr>
+        <w:t xml:space="preserve">Let </w:t>
+      </w:r>
+      <m:oMath>
+        <m:r>
+          <m:rPr>
+            <m:scr m:val="script"/>
+          </m:rPr>
+          <w:rPr>
+            <w:rFonts w:ascii="Cambria Math" w:hAnsi="Cambria Math"/>
+            <w:sz w:val="20"/>
+            <w:szCs w:val="20"/>
+          </w:rPr>
+          <m:t>S</m:t>
+        </m:r>
+        <m:r>
+          <w:rPr>
+            <w:rFonts w:ascii="Cambria Math" w:hAnsi="Cambria Math"/>
+            <w:sz w:val="20"/>
+            <w:szCs w:val="20"/>
+          </w:rPr>
+          <m:t xml:space="preserve"> = </m:t>
+        </m:r>
+        <m:d>
+          <m:dPr>
+            <m:begChr m:val="{"/>
+            <m:endChr m:val="}"/>
+            <m:ctrlPr>
+              <w:rPr>
+                <w:rFonts w:ascii="Cambria Math" w:hAnsi="Cambria Math"/>
+                <w:i/>
+                <w:sz w:val="20"/>
+                <w:szCs w:val="20"/>
+              </w:rPr>
+            </m:ctrlPr>
+          </m:dPr>
+          <m:e>
+            <m:sSub>
+              <m:sSubPr>
+                <m:ctrlPr>
+                  <w:rPr>
+                    <w:rFonts w:ascii="Cambria Math" w:hAnsi="Cambria Math"/>
+                    <w:i/>
+                    <w:sz w:val="20"/>
+                    <w:szCs w:val="20"/>
+                  </w:rPr>
+                </m:ctrlPr>
+              </m:sSubPr>
+              <m:e>
+                <m:r>
+                  <w:rPr>
+                    <w:rFonts w:ascii="Cambria Math" w:hAnsi="Cambria Math"/>
+                    <w:sz w:val="20"/>
+                    <w:szCs w:val="20"/>
+                  </w:rPr>
+                  <m:t>x</m:t>
+                </m:r>
+              </m:e>
+              <m:sub>
+                <m:r>
+                  <w:rPr>
+                    <w:rFonts w:ascii="Cambria Math" w:hAnsi="Cambria Math"/>
+                    <w:sz w:val="20"/>
+                    <w:szCs w:val="20"/>
+                  </w:rPr>
+                  <m:t>1</m:t>
+                </m:r>
+              </m:sub>
+            </m:sSub>
+            <m:r>
+              <w:rPr>
+                <w:rFonts w:ascii="Cambria Math" w:hAnsi="Cambria Math"/>
+                <w:sz w:val="20"/>
+                <w:szCs w:val="20"/>
+              </w:rPr>
+              <m:t>,</m:t>
+            </m:r>
+            <m:sSub>
+              <m:sSubPr>
+                <m:ctrlPr>
+                  <w:rPr>
+                    <w:rFonts w:ascii="Cambria Math" w:hAnsi="Cambria Math"/>
+                    <w:i/>
+                    <w:sz w:val="20"/>
+                    <w:szCs w:val="20"/>
+                  </w:rPr>
+                </m:ctrlPr>
+              </m:sSubPr>
+              <m:e>
+                <m:r>
+                  <w:rPr>
+                    <w:rFonts w:ascii="Cambria Math" w:hAnsi="Cambria Math"/>
+                    <w:sz w:val="20"/>
+                    <w:szCs w:val="20"/>
+                  </w:rPr>
+                  <m:t>x</m:t>
+                </m:r>
+              </m:e>
+              <m:sub>
+                <m:r>
+                  <w:rPr>
+                    <w:rFonts w:ascii="Cambria Math" w:hAnsi="Cambria Math"/>
+                    <w:sz w:val="20"/>
+                    <w:szCs w:val="20"/>
+                  </w:rPr>
+                  <m:t>2</m:t>
+                </m:r>
+              </m:sub>
+            </m:sSub>
+            <m:r>
+              <w:rPr>
+                <w:rFonts w:ascii="Cambria Math" w:hAnsi="Cambria Math"/>
+                <w:sz w:val="20"/>
+                <w:szCs w:val="20"/>
+              </w:rPr>
+              <m:t>,…</m:t>
+            </m:r>
+          </m:e>
+        </m:d>
+      </m:oMath>
+      <w:r>
+        <w:rPr>
+          <w:rFonts w:eastAsiaTheme="minorEastAsia"/>
+          <w:sz w:val="20"/>
+          <w:szCs w:val="20"/>
+        </w:rPr>
+        <w:t xml:space="preserve"> is a (finite or infinite) discrete subset of </w:t>
+      </w:r>
+      <m:oMath>
+        <m:r>
+          <m:rPr>
+            <m:scr m:val="double-struck"/>
+          </m:rPr>
+          <w:rPr>
+            <w:rFonts w:ascii="Cambria Math" w:eastAsiaTheme="minorEastAsia" w:hAnsi="Cambria Math"/>
+            <w:sz w:val="20"/>
+            <w:szCs w:val="20"/>
+          </w:rPr>
+          <m:t>R</m:t>
+        </m:r>
+      </m:oMath>
+      <w:r>
+        <w:rPr>
+          <w:rFonts w:eastAsiaTheme="minorEastAsia"/>
+          <w:sz w:val="20"/>
+          <w:szCs w:val="20"/>
+        </w:rPr>
+        <w:t xml:space="preserve"> , and we specify </w:t>
+      </w:r>
+      <m:oMath>
+        <m:r>
+          <w:rPr>
+            <w:rFonts w:ascii="Cambria Math" w:eastAsiaTheme="minorEastAsia" w:hAnsi="Cambria Math"/>
+            <w:sz w:val="20"/>
+            <w:szCs w:val="20"/>
+          </w:rPr>
+          <m:t>n</m:t>
+        </m:r>
+      </m:oMath>
+      <w:r>
+        <w:rPr>
+          <w:rFonts w:eastAsiaTheme="minorEastAsia"/>
+          <w:sz w:val="20"/>
+          <w:szCs w:val="20"/>
+        </w:rPr>
+        <w:t xml:space="preserve"> functions </w:t>
+      </w:r>
+      <m:oMath>
+        <m:sSub>
+          <m:sSubPr>
+            <m:ctrlPr>
+              <w:rPr>
+                <w:rFonts w:ascii="Cambria Math" w:eastAsiaTheme="minorEastAsia" w:hAnsi="Cambria Math"/>
+                <w:i/>
+                <w:sz w:val="20"/>
+                <w:szCs w:val="20"/>
+              </w:rPr>
+            </m:ctrlPr>
+          </m:sSubPr>
+          <m:e>
+            <m:r>
+              <w:rPr>
+                <w:rFonts w:ascii="Cambria Math" w:eastAsiaTheme="minorEastAsia" w:hAnsi="Cambria Math"/>
+                <w:sz w:val="20"/>
+                <w:szCs w:val="20"/>
+              </w:rPr>
+              <m:t>f</m:t>
+            </m:r>
+          </m:e>
+          <m:sub>
+            <m:r>
+              <w:rPr>
+                <w:rFonts w:ascii="Cambria Math" w:eastAsiaTheme="minorEastAsia" w:hAnsi="Cambria Math"/>
+                <w:sz w:val="20"/>
+                <w:szCs w:val="20"/>
+              </w:rPr>
+              <m:t>1</m:t>
+            </m:r>
+          </m:sub>
+        </m:sSub>
+        <m:r>
+          <w:rPr>
+            <w:rFonts w:ascii="Cambria Math" w:eastAsiaTheme="minorEastAsia" w:hAnsi="Cambria Math"/>
+            <w:sz w:val="20"/>
+            <w:szCs w:val="20"/>
+          </w:rPr>
+          <m:t>,…,</m:t>
+        </m:r>
+        <m:sSub>
+          <m:sSubPr>
+            <m:ctrlPr>
+              <w:rPr>
+                <w:rFonts w:ascii="Cambria Math" w:eastAsiaTheme="minorEastAsia" w:hAnsi="Cambria Math"/>
+                <w:i/>
+                <w:sz w:val="20"/>
+                <w:szCs w:val="20"/>
+              </w:rPr>
+            </m:ctrlPr>
+          </m:sSubPr>
+          <m:e>
+            <m:r>
+              <w:rPr>
+                <w:rFonts w:ascii="Cambria Math" w:eastAsiaTheme="minorEastAsia" w:hAnsi="Cambria Math"/>
+                <w:sz w:val="20"/>
+                <w:szCs w:val="20"/>
+              </w:rPr>
+              <m:t>f</m:t>
+            </m:r>
+          </m:e>
+          <m:sub>
+            <m:r>
+              <w:rPr>
+                <w:rFonts w:ascii="Cambria Math" w:eastAsiaTheme="minorEastAsia" w:hAnsi="Cambria Math"/>
+                <w:sz w:val="20"/>
+                <w:szCs w:val="20"/>
+              </w:rPr>
+              <m:t>n</m:t>
+            </m:r>
+          </m:sub>
+        </m:sSub>
+      </m:oMath>
+      <w:r>
+        <w:rPr>
+          <w:rFonts w:eastAsiaTheme="minorEastAsia"/>
+          <w:sz w:val="20"/>
+          <w:szCs w:val="20"/>
+        </w:rPr>
+        <w:t xml:space="preserve"> and </w:t>
+      </w:r>
+      <m:oMath>
+        <m:r>
+          <w:rPr>
+            <w:rFonts w:ascii="Cambria Math" w:eastAsiaTheme="minorEastAsia" w:hAnsi="Cambria Math"/>
+            <w:sz w:val="20"/>
+            <w:szCs w:val="20"/>
+          </w:rPr>
+          <m:t>n</m:t>
+        </m:r>
+      </m:oMath>
+      <w:r>
+        <w:rPr>
+          <w:rFonts w:eastAsiaTheme="minorEastAsia"/>
+          <w:sz w:val="20"/>
+          <w:szCs w:val="20"/>
+        </w:rPr>
+        <w:t xml:space="preserve"> numbers </w:t>
+      </w:r>
+      <m:oMath>
+        <m:sSub>
+          <m:sSubPr>
+            <m:ctrlPr>
+              <w:rPr>
+                <w:rFonts w:ascii="Cambria Math" w:eastAsiaTheme="minorEastAsia" w:hAnsi="Cambria Math"/>
+                <w:i/>
+                <w:sz w:val="20"/>
+                <w:szCs w:val="20"/>
+              </w:rPr>
+            </m:ctrlPr>
+          </m:sSubPr>
+          <m:e>
+            <m:r>
+              <w:rPr>
+                <w:rFonts w:ascii="Cambria Math" w:eastAsiaTheme="minorEastAsia" w:hAnsi="Cambria Math"/>
+                <w:sz w:val="20"/>
+                <w:szCs w:val="20"/>
+              </w:rPr>
+              <m:t>a</m:t>
+            </m:r>
+          </m:e>
+          <m:sub>
+            <m:r>
+              <w:rPr>
+                <w:rFonts w:ascii="Cambria Math" w:eastAsiaTheme="minorEastAsia" w:hAnsi="Cambria Math"/>
+                <w:sz w:val="20"/>
+                <w:szCs w:val="20"/>
+              </w:rPr>
+              <m:t>1</m:t>
+            </m:r>
+          </m:sub>
+        </m:sSub>
+        <m:r>
+          <w:rPr>
+            <w:rFonts w:ascii="Cambria Math" w:eastAsiaTheme="minorEastAsia" w:hAnsi="Cambria Math"/>
+            <w:sz w:val="20"/>
+            <w:szCs w:val="20"/>
+          </w:rPr>
+          <m:t>,…,</m:t>
+        </m:r>
+        <m:sSub>
+          <m:sSubPr>
+            <m:ctrlPr>
+              <w:rPr>
+                <w:rFonts w:ascii="Cambria Math" w:eastAsiaTheme="minorEastAsia" w:hAnsi="Cambria Math"/>
+                <w:i/>
+                <w:sz w:val="20"/>
+                <w:szCs w:val="20"/>
+              </w:rPr>
+            </m:ctrlPr>
+          </m:sSubPr>
+          <m:e>
+            <m:r>
+              <w:rPr>
+                <w:rFonts w:ascii="Cambria Math" w:eastAsiaTheme="minorEastAsia" w:hAnsi="Cambria Math"/>
+                <w:sz w:val="20"/>
+                <w:szCs w:val="20"/>
+              </w:rPr>
+              <m:t>a</m:t>
+            </m:r>
+          </m:e>
+          <m:sub>
+            <m:r>
+              <w:rPr>
+                <w:rFonts w:ascii="Cambria Math" w:eastAsiaTheme="minorEastAsia" w:hAnsi="Cambria Math"/>
+                <w:sz w:val="20"/>
+                <w:szCs w:val="20"/>
+              </w:rPr>
+              <m:t>n</m:t>
+            </m:r>
+          </m:sub>
+        </m:sSub>
+      </m:oMath>
+      <w:r>
+        <w:rPr>
+          <w:rFonts w:eastAsiaTheme="minorEastAsia"/>
+          <w:sz w:val="20"/>
+          <w:szCs w:val="20"/>
+        </w:rPr>
+        <w:t xml:space="preserve">. We consider the class </w:t>
+      </w:r>
+      <m:oMath>
+        <m:r>
+          <m:rPr>
+            <m:scr m:val="script"/>
+          </m:rPr>
+          <w:rPr>
+            <w:rFonts w:ascii="Cambria Math" w:eastAsiaTheme="minorEastAsia" w:hAnsi="Cambria Math"/>
+            <w:sz w:val="20"/>
+            <w:szCs w:val="20"/>
+          </w:rPr>
+          <m:t>C</m:t>
+        </m:r>
+      </m:oMath>
+      <w:r>
+        <w:rPr>
+          <w:rFonts w:eastAsiaTheme="minorEastAsia"/>
+          <w:sz w:val="20"/>
+          <w:szCs w:val="20"/>
+        </w:rPr>
+        <w:t xml:space="preserve"> of all discrete r.v.’s </w:t>
+      </w:r>
+      <m:oMath>
+        <m:r>
+          <w:rPr>
+            <w:rFonts w:ascii="Cambria Math" w:eastAsiaTheme="minorEastAsia" w:hAnsi="Cambria Math"/>
+            <w:sz w:val="20"/>
+            <w:szCs w:val="20"/>
+          </w:rPr>
+          <m:t>X</m:t>
+        </m:r>
+      </m:oMath>
+      <w:r>
+        <w:rPr>
+          <w:rFonts w:eastAsiaTheme="minorEastAsia"/>
+          <w:sz w:val="20"/>
+          <w:szCs w:val="20"/>
+        </w:rPr>
+        <w:t xml:space="preserve"> which are supported on </w:t>
+      </w:r>
+      <m:oMath>
+        <m:r>
+          <m:rPr>
+            <m:scr m:val="script"/>
+          </m:rPr>
+          <w:rPr>
+            <w:rFonts w:ascii="Cambria Math" w:hAnsi="Cambria Math"/>
+            <w:sz w:val="20"/>
+            <w:szCs w:val="20"/>
+          </w:rPr>
+          <m:t>S</m:t>
+        </m:r>
+      </m:oMath>
+      <w:r>
+        <w:rPr>
+          <w:rFonts w:eastAsiaTheme="minorEastAsia"/>
+          <w:sz w:val="20"/>
+          <w:szCs w:val="20"/>
+        </w:rPr>
+        <w:t xml:space="preserve"> and which satisfy the </w:t>
+      </w:r>
+      <m:oMath>
+        <m:r>
+          <w:rPr>
+            <w:rFonts w:ascii="Cambria Math" w:eastAsiaTheme="minorEastAsia" w:hAnsi="Cambria Math"/>
+            <w:sz w:val="20"/>
+            <w:szCs w:val="20"/>
+          </w:rPr>
+          <m:t>n</m:t>
+        </m:r>
+      </m:oMath>
+      <w:r>
+        <w:rPr>
+          <w:rFonts w:eastAsiaTheme="minorEastAsia"/>
+          <w:sz w:val="20"/>
+          <w:szCs w:val="20"/>
+        </w:rPr>
+        <w:t xml:space="preserve"> moment conditions</w:t>
+      </w:r>
+    </w:p>
+    <w:p>
+      <w:pPr>
+        <w:rPr>
+          <w:rFonts w:eastAsiaTheme="minorEastAsia"/>
+          <w:sz w:val="20"/>
+          <w:szCs w:val="20"/>
+        </w:rPr>
+      </w:pPr>
+    </w:p>
+    <w:p>
+      <w:pPr>
+        <w:rPr>
+          <w:sz w:val="20"/>
+          <w:szCs w:val="20"/>
+        </w:rPr>
+      </w:pPr>
+      <m:oMath>
+        <m:r>
+          <m:rPr>
+            <m:scr m:val="double-struck"/>
+          </m:rPr>
+          <w:rPr>
+            <w:rFonts w:ascii="Cambria Math" w:hAnsi="Cambria Math"/>
+            <w:sz w:val="20"/>
+            <w:szCs w:val="20"/>
+          </w:rPr>
+          <m:t>E</m:t>
+        </m:r>
+        <m:d>
+          <m:dPr>
+            <m:begChr m:val="{"/>
+            <m:endChr m:val="}"/>
+            <m:ctrlPr>
+              <w:rPr>
+                <w:rFonts w:ascii="Cambria Math" w:hAnsi="Cambria Math"/>
+                <w:i/>
+                <w:sz w:val="20"/>
+                <w:szCs w:val="20"/>
+              </w:rPr>
+            </m:ctrlPr>
+          </m:dPr>
+          <m:e>
+            <m:sSub>
+              <m:sSubPr>
+                <m:ctrlPr>
+                  <w:rPr>
+                    <w:rFonts w:ascii="Cambria Math" w:hAnsi="Cambria Math"/>
+                    <w:i/>
+                    <w:sz w:val="20"/>
+                    <w:szCs w:val="20"/>
+                  </w:rPr>
+                </m:ctrlPr>
+              </m:sSubPr>
+              <m:e>
+                <m:r>
+                  <w:rPr>
+                    <w:rFonts w:ascii="Cambria Math" w:hAnsi="Cambria Math"/>
+                    <w:sz w:val="20"/>
+                    <w:szCs w:val="20"/>
+                  </w:rPr>
+                  <m:t>f</m:t>
+                </m:r>
+              </m:e>
+              <m:sub>
+                <m:r>
+                  <w:rPr>
+                    <w:rFonts w:ascii="Cambria Math" w:hAnsi="Cambria Math"/>
+                    <w:sz w:val="20"/>
+                    <w:szCs w:val="20"/>
+                  </w:rPr>
+                  <m:t>j</m:t>
+                </m:r>
+              </m:sub>
+            </m:sSub>
+            <m:d>
+              <m:dPr>
+                <m:ctrlPr>
+                  <w:rPr>
+                    <w:rFonts w:ascii="Cambria Math" w:hAnsi="Cambria Math"/>
+                    <w:i/>
+                    <w:sz w:val="20"/>
+                    <w:szCs w:val="20"/>
+                  </w:rPr>
+                </m:ctrlPr>
+              </m:dPr>
+              <m:e>
+                <m:r>
+                  <w:rPr>
+                    <w:rFonts w:ascii="Cambria Math" w:hAnsi="Cambria Math"/>
+                    <w:sz w:val="20"/>
+                    <w:szCs w:val="20"/>
+                  </w:rPr>
+                  <m:t>X</m:t>
+                </m:r>
+              </m:e>
+            </m:d>
+          </m:e>
+        </m:d>
+        <m:r>
+          <w:rPr>
+            <w:rFonts w:ascii="Cambria Math" w:hAnsi="Cambria Math"/>
+            <w:sz w:val="20"/>
+            <w:szCs w:val="20"/>
+          </w:rPr>
+          <m:t>≥</m:t>
+        </m:r>
+        <m:sSub>
+          <m:sSubPr>
+            <m:ctrlPr>
+              <w:rPr>
+                <w:rFonts w:ascii="Cambria Math" w:hAnsi="Cambria Math"/>
+                <w:i/>
+                <w:sz w:val="20"/>
+                <w:szCs w:val="20"/>
+              </w:rPr>
+            </m:ctrlPr>
+          </m:sSubPr>
+          <m:e>
+            <m:r>
+              <w:rPr>
+                <w:rFonts w:ascii="Cambria Math" w:hAnsi="Cambria Math"/>
+                <w:sz w:val="20"/>
+                <w:szCs w:val="20"/>
+              </w:rPr>
+              <m:t>a</m:t>
+            </m:r>
+          </m:e>
+          <m:sub>
+            <m:r>
+              <w:rPr>
+                <w:rFonts w:ascii="Cambria Math" w:hAnsi="Cambria Math"/>
+                <w:sz w:val="20"/>
+                <w:szCs w:val="20"/>
+              </w:rPr>
+              <m:t>j</m:t>
+            </m:r>
+          </m:sub>
+        </m:sSub>
+      </m:oMath>
+      <w:r>
+        <w:rPr>
+          <w:rFonts w:eastAsiaTheme="minorEastAsia"/>
+          <w:sz w:val="20"/>
+          <w:szCs w:val="20"/>
+        </w:rPr>
+        <w:t xml:space="preserve"> for </w:t>
+      </w:r>
+      <m:oMath>
+        <m:r>
+          <w:rPr>
+            <w:rFonts w:ascii="Cambria Math" w:eastAsiaTheme="minorEastAsia" w:hAnsi="Cambria Math"/>
+            <w:sz w:val="20"/>
+            <w:szCs w:val="20"/>
+          </w:rPr>
+          <m:t>j=1,…,n</m:t>
+        </m:r>
+      </m:oMath>
+      <w:r>
+        <w:rPr>
+          <w:rFonts w:eastAsiaTheme="minorEastAsia"/>
+          <w:sz w:val="20"/>
+          <w:szCs w:val="20"/>
+        </w:rPr>
+        <w:t>.</w:t>
+      </w:r>
+    </w:p>
+    <w:p>
+      <w:pPr>
+        <w:rPr>
+          <w:sz w:val="20"/>
+          <w:szCs w:val="20"/>
+        </w:rPr>
+      </w:pPr>
+    </w:p>
+    <w:p>
+      <w:pPr>
+        <w:rPr>
+          <w:rFonts w:eastAsiaTheme="minorEastAsia"/>
+          <w:sz w:val="20"/>
+          <w:szCs w:val="20"/>
+        </w:rPr>
+      </w:pPr>
+      <w:r>
+        <w:rPr>
+          <w:sz w:val="20"/>
+          <w:szCs w:val="20"/>
+        </w:rPr>
+        <w:t xml:space="preserve">If there exists a member of the class </w:t>
+      </w:r>
+      <m:oMath>
+        <m:r>
+          <m:rPr>
+            <m:scr m:val="script"/>
+          </m:rPr>
+          <w:rPr>
+            <w:rFonts w:ascii="Cambria Math" w:eastAsiaTheme="minorEastAsia" w:hAnsi="Cambria Math"/>
+            <w:sz w:val="20"/>
+            <w:szCs w:val="20"/>
+          </w:rPr>
+          <m:t>C</m:t>
+        </m:r>
+      </m:oMath>
+      <w:r>
+        <w:rPr>
+          <w:rFonts w:eastAsiaTheme="minorEastAsia"/>
+          <w:sz w:val="20"/>
+          <w:szCs w:val="20"/>
+        </w:rPr>
+        <w:t xml:space="preserve"> which assigns positive probability to all members of </w:t>
+      </w:r>
+      <m:oMath>
+        <m:r>
+          <m:rPr>
+            <m:scr m:val="script"/>
+          </m:rPr>
+          <w:rPr>
+            <w:rFonts w:ascii="Cambria Math" w:hAnsi="Cambria Math"/>
+            <w:sz w:val="20"/>
+            <w:szCs w:val="20"/>
+          </w:rPr>
+          <m:t>S</m:t>
+        </m:r>
+      </m:oMath>
+      <w:r>
+        <w:rPr>
+          <w:rFonts w:eastAsiaTheme="minorEastAsia"/>
+          <w:sz w:val="20"/>
+          <w:szCs w:val="20"/>
+        </w:rPr>
+        <w:t xml:space="preserve"> and if there exists a maximum entropy distribution for </w:t>
+      </w:r>
+      <m:oMath>
+        <m:r>
+          <m:rPr>
+            <m:scr m:val="script"/>
+          </m:rPr>
+          <w:rPr>
+            <w:rFonts w:ascii="Cambria Math" w:eastAsiaTheme="minorEastAsia" w:hAnsi="Cambria Math"/>
+            <w:sz w:val="20"/>
+            <w:szCs w:val="20"/>
+          </w:rPr>
+          <m:t>C</m:t>
+        </m:r>
+      </m:oMath>
+      <w:r>
+        <w:rPr>
+          <w:rFonts w:eastAsiaTheme="minorEastAsia"/>
+          <w:sz w:val="20"/>
+          <w:szCs w:val="20"/>
+        </w:rPr>
+        <w:t>, then this distribution has the following shape:</w:t>
+      </w:r>
+    </w:p>
+    <w:p>
+      <w:pPr>
+        <w:rPr>
+          <w:rFonts w:eastAsiaTheme="minorEastAsia"/>
+          <w:sz w:val="20"/>
+          <w:szCs w:val="20"/>
+        </w:rPr>
+      </w:pPr>
+    </w:p>
+    <w:p>
+      <w:pPr>
+        <w:rPr>
+          <w:sz w:val="20"/>
+          <w:szCs w:val="20"/>
+        </w:rPr>
+      </w:pPr>
+    </w:p>
+    <w:p>
+      <w:pPr>
+        <w:rPr>
+          <w:sz w:val="20"/>
+          <w:szCs w:val="20"/>
+        </w:rPr>
+      </w:pPr>
+    </w:p>
+    <w:p>
+      <w:pPr>
+        <w:rPr>
           <w:color w:val="FF0000"/>
           <w:sz w:val="20"/>
           <w:szCs w:val="20"/>
@@ -17907,7 +19652,6 @@
           <w:sz w:val="22"/>
           <w:szCs w:val="22"/>
         </w:rPr>
-        <w:lastRenderedPageBreak/>
         <w:t xml:space="preserve">A Bit of theory on Hypothesis Testing: </w:t>
       </w:r>
       <w:r>
@@ -18204,7 +19948,15 @@
           <w:sz w:val="20"/>
           <w:szCs w:val="20"/>
         </w:rPr>
-        <w:t xml:space="preserve"> of responses is statistically significant. It is most commonly applied when the test statistic follows the normal distribution if the value of the scaling term in the test statistic is estimated from data. The </w:t>
+        <w:t xml:space="preserve"> of responses is statistically significant. It is most commonly applied when the test statistic follows the normal </w:t>
+      </w:r>
+      <w:r>
+        <w:rPr>
+          <w:sz w:val="20"/>
+          <w:szCs w:val="20"/>
+        </w:rPr>
+        <w:lastRenderedPageBreak/>
+        <w:t xml:space="preserve">distribution if the value of the scaling term in the test statistic is estimated from data. The </w:t>
       </w:r>
       <m:oMath>
         <m:r>
@@ -19281,7 +21033,6 @@
           <w:sz w:val="21"/>
           <w:szCs w:val="21"/>
         </w:rPr>
-        <w:lastRenderedPageBreak/>
         <w:t>More info on Independent (unpaired) samples</w:t>
       </w:r>
     </w:p>
@@ -19680,6 +21431,7 @@
           <w:sz w:val="20"/>
           <w:szCs w:val="20"/>
         </w:rPr>
+        <w:lastRenderedPageBreak/>
         <w:t xml:space="preserve"> </w:t>
       </w:r>
     </w:p>
@@ -20471,7 +22223,6 @@
           <w:sz w:val="20"/>
           <w:szCs w:val="20"/>
         </w:rPr>
-        <w:lastRenderedPageBreak/>
         <w:t xml:space="preserve">where </w:t>
       </w:r>
       <m:oMath>
@@ -21720,7 +23471,16 @@
           <w:sz w:val="20"/>
           <w:szCs w:val="20"/>
         </w:rPr>
-        <w:t>For partially paired data, the classical independent t-tests may give invalid results as the test statistic might not follow a t distribution, while the dependent t-test is sub-optimal as it discards the unpaired data.</w:t>
+        <w:t xml:space="preserve">For partially </w:t>
+      </w:r>
+      <w:r>
+        <w:rPr>
+          <w:rFonts w:eastAsiaTheme="minorEastAsia"/>
+          <w:sz w:val="20"/>
+          <w:szCs w:val="20"/>
+        </w:rPr>
+        <w:lastRenderedPageBreak/>
+        <w:t>paired data, the classical independent t-tests may give invalid results as the test statistic might not follow a t distribution, while the dependent t-test is sub-optimal as it discards the unpaired data.</w:t>
       </w:r>
     </w:p>
     <w:p>
@@ -22773,16 +24533,7 @@
           <w:sz w:val="20"/>
           <w:szCs w:val="20"/>
         </w:rPr>
-        <w:t xml:space="preserve">In this </w:t>
-      </w:r>
-      <w:r>
-        <w:rPr>
-          <w:rFonts w:eastAsiaTheme="minorEastAsia"/>
-          <w:sz w:val="20"/>
-          <w:szCs w:val="20"/>
-        </w:rPr>
-        <w:lastRenderedPageBreak/>
-        <w:t xml:space="preserve">example, if the estimated value exists in one of the one-sided critical areas, depending on the direction of interest (greater than or less than), the alternative hypothesis is accepted over the null hypothesis. </w:t>
+        <w:t xml:space="preserve">In this example, if the estimated value exists in one of the one-sided critical areas, depending on the direction of interest (greater than or less than), the alternative hypothesis is accepted over the null hypothesis. </w:t>
       </w:r>
     </w:p>
     <w:p>
